--- a/documents/DRAFT-cybox-v2.1.1-wd01-part17-dns-query-object.docx
+++ b/documents/DRAFT-cybox-v2.1.1-wd01-part17-dns-query-object.docx
@@ -307,6 +307,15 @@
     <w:p>
       <w:pPr>
         <w:pStyle w:val="RelatedWork"/>
+        <w:numPr>
+          <w:ilvl w:val="0"/>
+          <w:numId w:val="9"/>
+        </w:numPr>
+        <w:tabs>
+          <w:tab w:val="clear" w:pos="1080"/>
+          <w:tab w:val="num" w:pos="1440"/>
+        </w:tabs>
+        <w:ind w:left="1080"/>
       </w:pPr>
       <w:r>
         <w:rPr>
@@ -346,6 +355,15 @@
     <w:p>
       <w:pPr>
         <w:pStyle w:val="RelatedWork"/>
+        <w:numPr>
+          <w:ilvl w:val="0"/>
+          <w:numId w:val="9"/>
+        </w:numPr>
+        <w:tabs>
+          <w:tab w:val="clear" w:pos="1080"/>
+          <w:tab w:val="num" w:pos="1440"/>
+        </w:tabs>
+        <w:ind w:left="1080"/>
       </w:pPr>
       <w:r>
         <w:rPr>
@@ -403,6 +421,15 @@
     <w:p>
       <w:pPr>
         <w:pStyle w:val="RelatedWork"/>
+        <w:numPr>
+          <w:ilvl w:val="0"/>
+          <w:numId w:val="9"/>
+        </w:numPr>
+        <w:tabs>
+          <w:tab w:val="clear" w:pos="1080"/>
+          <w:tab w:val="num" w:pos="1440"/>
+        </w:tabs>
+        <w:ind w:left="1080"/>
       </w:pPr>
       <w:r>
         <w:rPr>
@@ -448,6 +475,15 @@
     <w:p>
       <w:pPr>
         <w:pStyle w:val="RelatedWork"/>
+        <w:numPr>
+          <w:ilvl w:val="0"/>
+          <w:numId w:val="9"/>
+        </w:numPr>
+        <w:tabs>
+          <w:tab w:val="clear" w:pos="1080"/>
+          <w:tab w:val="num" w:pos="1440"/>
+        </w:tabs>
+        <w:ind w:left="1080"/>
       </w:pPr>
       <w:r>
         <w:rPr>
@@ -505,6 +541,15 @@
     <w:p>
       <w:pPr>
         <w:pStyle w:val="RelatedWork"/>
+        <w:numPr>
+          <w:ilvl w:val="0"/>
+          <w:numId w:val="9"/>
+        </w:numPr>
+        <w:tabs>
+          <w:tab w:val="clear" w:pos="1080"/>
+          <w:tab w:val="num" w:pos="1440"/>
+        </w:tabs>
+        <w:ind w:left="1080"/>
       </w:pPr>
       <w:r>
         <w:rPr>
@@ -562,6 +607,15 @@
     <w:p>
       <w:pPr>
         <w:pStyle w:val="RelatedWork"/>
+        <w:numPr>
+          <w:ilvl w:val="0"/>
+          <w:numId w:val="9"/>
+        </w:numPr>
+        <w:tabs>
+          <w:tab w:val="clear" w:pos="1080"/>
+          <w:tab w:val="num" w:pos="1440"/>
+        </w:tabs>
+        <w:ind w:left="1080"/>
       </w:pPr>
       <w:r>
         <w:rPr>
@@ -619,6 +673,15 @@
     <w:p>
       <w:pPr>
         <w:pStyle w:val="RelatedWork"/>
+        <w:numPr>
+          <w:ilvl w:val="0"/>
+          <w:numId w:val="9"/>
+        </w:numPr>
+        <w:tabs>
+          <w:tab w:val="clear" w:pos="1080"/>
+          <w:tab w:val="num" w:pos="1440"/>
+        </w:tabs>
+        <w:ind w:left="1080"/>
       </w:pPr>
       <w:r>
         <w:rPr>
@@ -676,6 +739,15 @@
     <w:p>
       <w:pPr>
         <w:pStyle w:val="RelatedWork"/>
+        <w:numPr>
+          <w:ilvl w:val="0"/>
+          <w:numId w:val="9"/>
+        </w:numPr>
+        <w:tabs>
+          <w:tab w:val="clear" w:pos="1080"/>
+          <w:tab w:val="num" w:pos="1440"/>
+        </w:tabs>
+        <w:ind w:left="1080"/>
       </w:pPr>
       <w:r>
         <w:rPr>
@@ -733,6 +805,15 @@
     <w:p>
       <w:pPr>
         <w:pStyle w:val="RelatedWork"/>
+        <w:numPr>
+          <w:ilvl w:val="0"/>
+          <w:numId w:val="9"/>
+        </w:numPr>
+        <w:tabs>
+          <w:tab w:val="clear" w:pos="1080"/>
+          <w:tab w:val="num" w:pos="1440"/>
+        </w:tabs>
+        <w:ind w:left="1080"/>
       </w:pPr>
       <w:r>
         <w:rPr>
@@ -784,12 +865,549 @@
         <w:t>AS Object</w:t>
       </w:r>
       <w:r>
+        <w:t>. [URI]</w:t>
+      </w:r>
+    </w:p>
+    <w:p>
+      <w:pPr>
+        <w:pStyle w:val="RelatedWork"/>
+        <w:numPr>
+          <w:ilvl w:val="0"/>
+          <w:numId w:val="9"/>
+        </w:numPr>
+        <w:tabs>
+          <w:tab w:val="clear" w:pos="1080"/>
+          <w:tab w:val="num" w:pos="1440"/>
+        </w:tabs>
+        <w:ind w:left="1080"/>
+      </w:pPr>
+      <w:r>
+        <w:rPr>
+          <w:i/>
+        </w:rPr>
+        <w:t>CybOX</w:t>
+      </w:r>
+      <w:r>
+        <w:rPr>
+          <w:i/>
+          <w:vertAlign w:val="superscript"/>
+        </w:rPr>
+        <w:t>TM</w:t>
+      </w:r>
+      <w:r>
+        <w:rPr>
+          <w:i/>
+        </w:rPr>
+        <w:t xml:space="preserve"> Version </w:t>
+      </w:r>
+      <w:r>
+        <w:rPr>
+          <w:i/>
+        </w:rPr>
+        <w:t>2.1.1</w:t>
+      </w:r>
+      <w:r>
+        <w:rPr>
+          <w:i/>
+        </w:rPr>
+        <w:t xml:space="preserve"> </w:t>
+      </w:r>
+      <w:r>
+        <w:rPr>
+          <w:i/>
+        </w:rPr>
+        <w:t>Part 10</w:t>
+      </w:r>
+      <w:r>
+        <w:rPr>
+          <w:i/>
+        </w:rPr>
+        <w:t xml:space="preserve">: </w:t>
+      </w:r>
+      <w:r>
+        <w:rPr>
+          <w:i/>
+        </w:rPr>
+        <w:t>Account Object</w:t>
+      </w:r>
+      <w:r>
+        <w:t>. [URI]</w:t>
+      </w:r>
+    </w:p>
+    <w:p>
+      <w:pPr>
+        <w:pStyle w:val="RelatedWork"/>
+        <w:numPr>
+          <w:ilvl w:val="0"/>
+          <w:numId w:val="9"/>
+        </w:numPr>
+        <w:tabs>
+          <w:tab w:val="clear" w:pos="1080"/>
+          <w:tab w:val="num" w:pos="1440"/>
+        </w:tabs>
+        <w:ind w:left="1080"/>
+      </w:pPr>
+      <w:r>
+        <w:rPr>
+          <w:i/>
+        </w:rPr>
+        <w:t>CybOX</w:t>
+      </w:r>
+      <w:r>
+        <w:rPr>
+          <w:i/>
+          <w:vertAlign w:val="superscript"/>
+        </w:rPr>
+        <w:t>TM</w:t>
+      </w:r>
+      <w:r>
+        <w:rPr>
+          <w:i/>
+        </w:rPr>
+        <w:t xml:space="preserve"> Version </w:t>
+      </w:r>
+      <w:r>
+        <w:rPr>
+          <w:i/>
+        </w:rPr>
+        <w:t>2.1.1</w:t>
+      </w:r>
+      <w:r>
+        <w:rPr>
+          <w:i/>
+        </w:rPr>
+        <w:t xml:space="preserve"> </w:t>
+      </w:r>
+      <w:r>
+        <w:rPr>
+          <w:i/>
+        </w:rPr>
+        <w:t>Part 11</w:t>
+      </w:r>
+      <w:r>
+        <w:rPr>
+          <w:i/>
+        </w:rPr>
+        <w:t xml:space="preserve">: </w:t>
+      </w:r>
+      <w:r>
+        <w:rPr>
+          <w:i/>
+        </w:rPr>
+        <w:t>Address Object</w:t>
+      </w:r>
+      <w:r>
+        <w:t>. [URI]</w:t>
+      </w:r>
+    </w:p>
+    <w:p>
+      <w:pPr>
+        <w:pStyle w:val="RelatedWork"/>
+        <w:numPr>
+          <w:ilvl w:val="0"/>
+          <w:numId w:val="9"/>
+        </w:numPr>
+        <w:tabs>
+          <w:tab w:val="clear" w:pos="1080"/>
+          <w:tab w:val="num" w:pos="1440"/>
+        </w:tabs>
+        <w:ind w:left="1080"/>
+      </w:pPr>
+      <w:r>
+        <w:rPr>
+          <w:i/>
+        </w:rPr>
+        <w:t>CybOX</w:t>
+      </w:r>
+      <w:r>
+        <w:rPr>
+          <w:i/>
+          <w:vertAlign w:val="superscript"/>
+        </w:rPr>
+        <w:t>TM</w:t>
+      </w:r>
+      <w:r>
+        <w:rPr>
+          <w:i/>
+        </w:rPr>
+        <w:t xml:space="preserve"> Version </w:t>
+      </w:r>
+      <w:r>
+        <w:rPr>
+          <w:i/>
+        </w:rPr>
+        <w:t>2.1.1</w:t>
+      </w:r>
+      <w:r>
+        <w:rPr>
+          <w:i/>
+        </w:rPr>
+        <w:t xml:space="preserve"> </w:t>
+      </w:r>
+      <w:r>
+        <w:rPr>
+          <w:i/>
+        </w:rPr>
+        <w:t>Part 12</w:t>
+      </w:r>
+      <w:r>
+        <w:rPr>
+          <w:i/>
+        </w:rPr>
+        <w:t xml:space="preserve">: </w:t>
+      </w:r>
+      <w:r>
+        <w:rPr>
+          <w:i/>
+        </w:rPr>
+        <w:t>Archive File Object</w:t>
+      </w:r>
+      <w:r>
+        <w:t>. [URI]</w:t>
+      </w:r>
+    </w:p>
+    <w:p>
+      <w:pPr>
+        <w:pStyle w:val="RelatedWork"/>
+        <w:numPr>
+          <w:ilvl w:val="0"/>
+          <w:numId w:val="9"/>
+        </w:numPr>
+        <w:tabs>
+          <w:tab w:val="clear" w:pos="1080"/>
+          <w:tab w:val="num" w:pos="1440"/>
+        </w:tabs>
+        <w:ind w:left="1080"/>
+      </w:pPr>
+      <w:r>
+        <w:rPr>
+          <w:i/>
+        </w:rPr>
+        <w:t>CybOX</w:t>
+      </w:r>
+      <w:r>
+        <w:rPr>
+          <w:i/>
+          <w:vertAlign w:val="superscript"/>
+        </w:rPr>
+        <w:t>TM</w:t>
+      </w:r>
+      <w:r>
+        <w:rPr>
+          <w:i/>
+        </w:rPr>
+        <w:t xml:space="preserve"> Version </w:t>
+      </w:r>
+      <w:r>
+        <w:rPr>
+          <w:i/>
+        </w:rPr>
+        <w:t>2.1.1</w:t>
+      </w:r>
+      <w:r>
+        <w:rPr>
+          <w:i/>
+        </w:rPr>
+        <w:t xml:space="preserve"> </w:t>
+      </w:r>
+      <w:r>
+        <w:rPr>
+          <w:i/>
+        </w:rPr>
+        <w:t>Part 13</w:t>
+      </w:r>
+      <w:r>
+        <w:rPr>
+          <w:i/>
+        </w:rPr>
+        <w:t xml:space="preserve">: </w:t>
+      </w:r>
+      <w:r>
+        <w:rPr>
+          <w:i/>
+        </w:rPr>
+        <w:t>Artifact Object</w:t>
+      </w:r>
+      <w:r>
+        <w:t>. [URI]</w:t>
+      </w:r>
+    </w:p>
+    <w:p>
+      <w:pPr>
+        <w:pStyle w:val="RelatedWork"/>
+        <w:numPr>
+          <w:ilvl w:val="0"/>
+          <w:numId w:val="9"/>
+        </w:numPr>
+        <w:tabs>
+          <w:tab w:val="clear" w:pos="1080"/>
+          <w:tab w:val="num" w:pos="1440"/>
+        </w:tabs>
+        <w:ind w:left="1080"/>
+      </w:pPr>
+      <w:r>
+        <w:rPr>
+          <w:i/>
+        </w:rPr>
+        <w:t>CybOX</w:t>
+      </w:r>
+      <w:r>
+        <w:rPr>
+          <w:i/>
+          <w:vertAlign w:val="superscript"/>
+        </w:rPr>
+        <w:t>TM</w:t>
+      </w:r>
+      <w:r>
+        <w:rPr>
+          <w:i/>
+        </w:rPr>
+        <w:t xml:space="preserve"> Version </w:t>
+      </w:r>
+      <w:r>
+        <w:rPr>
+          <w:i/>
+        </w:rPr>
+        <w:t>2.1.1</w:t>
+      </w:r>
+      <w:r>
+        <w:rPr>
+          <w:i/>
+        </w:rPr>
+        <w:t xml:space="preserve"> </w:t>
+      </w:r>
+      <w:r>
+        <w:rPr>
+          <w:i/>
+        </w:rPr>
+        <w:t>Part 14</w:t>
+      </w:r>
+      <w:r>
+        <w:rPr>
+          <w:i/>
+        </w:rPr>
+        <w:t xml:space="preserve">: </w:t>
+      </w:r>
+      <w:r>
+        <w:rPr>
+          <w:i/>
+        </w:rPr>
+        <w:t>Code Object</w:t>
+      </w:r>
+      <w:r>
+        <w:t>. [URI]</w:t>
+      </w:r>
+    </w:p>
+    <w:p>
+      <w:pPr>
+        <w:pStyle w:val="RelatedWork"/>
+        <w:numPr>
+          <w:ilvl w:val="0"/>
+          <w:numId w:val="9"/>
+        </w:numPr>
+        <w:tabs>
+          <w:tab w:val="clear" w:pos="1080"/>
+          <w:tab w:val="num" w:pos="1440"/>
+        </w:tabs>
+        <w:ind w:left="1080"/>
+      </w:pPr>
+      <w:r>
+        <w:rPr>
+          <w:i/>
+        </w:rPr>
+        <w:t>CybOX</w:t>
+      </w:r>
+      <w:r>
+        <w:rPr>
+          <w:i/>
+          <w:vertAlign w:val="superscript"/>
+        </w:rPr>
+        <w:t>TM</w:t>
+      </w:r>
+      <w:r>
+        <w:rPr>
+          <w:i/>
+        </w:rPr>
+        <w:t xml:space="preserve"> Version </w:t>
+      </w:r>
+      <w:r>
+        <w:rPr>
+          <w:i/>
+        </w:rPr>
+        <w:t>2.1.1</w:t>
+      </w:r>
+      <w:r>
+        <w:rPr>
+          <w:i/>
+        </w:rPr>
+        <w:t xml:space="preserve"> </w:t>
+      </w:r>
+      <w:r>
+        <w:rPr>
+          <w:i/>
+        </w:rPr>
+        <w:t>Part 15</w:t>
+      </w:r>
+      <w:r>
+        <w:rPr>
+          <w:i/>
+        </w:rPr>
+        <w:t xml:space="preserve">: </w:t>
+      </w:r>
+      <w:r>
+        <w:rPr>
+          <w:i/>
+        </w:rPr>
+        <w:t>Custom Object</w:t>
+      </w:r>
+      <w:r>
+        <w:t>. [URI]</w:t>
+      </w:r>
+    </w:p>
+    <w:p>
+      <w:pPr>
+        <w:pStyle w:val="RelatedWork"/>
+        <w:numPr>
+          <w:ilvl w:val="0"/>
+          <w:numId w:val="9"/>
+        </w:numPr>
+        <w:tabs>
+          <w:tab w:val="clear" w:pos="1080"/>
+          <w:tab w:val="num" w:pos="1440"/>
+        </w:tabs>
+        <w:ind w:left="1080"/>
+      </w:pPr>
+      <w:r>
+        <w:rPr>
+          <w:i/>
+        </w:rPr>
+        <w:t>CybOX</w:t>
+      </w:r>
+      <w:r>
+        <w:rPr>
+          <w:i/>
+          <w:vertAlign w:val="superscript"/>
+        </w:rPr>
+        <w:t>TM</w:t>
+      </w:r>
+      <w:r>
+        <w:rPr>
+          <w:i/>
+        </w:rPr>
+        <w:t xml:space="preserve"> Version </w:t>
+      </w:r>
+      <w:r>
+        <w:rPr>
+          <w:i/>
+        </w:rPr>
+        <w:t>2.1.1</w:t>
+      </w:r>
+      <w:r>
+        <w:rPr>
+          <w:i/>
+        </w:rPr>
+        <w:t xml:space="preserve"> </w:t>
+      </w:r>
+      <w:r>
+        <w:rPr>
+          <w:i/>
+        </w:rPr>
+        <w:t>Part 16</w:t>
+      </w:r>
+      <w:r>
+        <w:rPr>
+          <w:i/>
+        </w:rPr>
+        <w:t xml:space="preserve">: </w:t>
+      </w:r>
+      <w:r>
+        <w:rPr>
+          <w:i/>
+        </w:rPr>
+        <w:t>DNS Cache Object</w:t>
+      </w:r>
+      <w:r>
+        <w:t>. [URI]</w:t>
+      </w:r>
+    </w:p>
+    <w:p>
+      <w:pPr>
+        <w:pStyle w:val="RelatedWork"/>
+        <w:numPr>
+          <w:ilvl w:val="0"/>
+          <w:numId w:val="9"/>
+        </w:numPr>
+        <w:tabs>
+          <w:tab w:val="clear" w:pos="1080"/>
+          <w:tab w:val="num" w:pos="1440"/>
+        </w:tabs>
+        <w:ind w:left="1080"/>
+      </w:pPr>
+      <w:r>
+        <w:rPr>
+          <w:i/>
+        </w:rPr>
+        <w:t>CybOX</w:t>
+      </w:r>
+      <w:r>
+        <w:rPr>
+          <w:i/>
+          <w:vertAlign w:val="superscript"/>
+        </w:rPr>
+        <w:t>TM</w:t>
+      </w:r>
+      <w:r>
+        <w:rPr>
+          <w:i/>
+        </w:rPr>
+        <w:t xml:space="preserve"> Version </w:t>
+      </w:r>
+      <w:r>
+        <w:rPr>
+          <w:i/>
+        </w:rPr>
+        <w:t>2.1.1</w:t>
+      </w:r>
+      <w:r>
+        <w:rPr>
+          <w:i/>
+        </w:rPr>
+        <w:t xml:space="preserve"> </w:t>
+      </w:r>
+      <w:r>
+        <w:rPr>
+          <w:i/>
+        </w:rPr>
+        <w:t>Part 17</w:t>
+      </w:r>
+      <w:r>
+        <w:rPr>
+          <w:i/>
+        </w:rPr>
+        <w:t xml:space="preserve">: </w:t>
+      </w:r>
+      <w:r>
+        <w:rPr>
+          <w:i/>
+        </w:rPr>
+        <w:t>DNS Query Object</w:t>
+      </w:r>
+      <w:r>
         <w:t>. (this document)</w:t>
       </w:r>
     </w:p>
     <w:p>
       <w:pPr>
         <w:pStyle w:val="RelatedWork"/>
+        <w:numPr>
+          <w:ilvl w:val="0"/>
+          <w:numId w:val="9"/>
+        </w:numPr>
+        <w:tabs>
+          <w:tab w:val="clear" w:pos="1080"/>
+          <w:tab w:val="num" w:pos="1440"/>
+        </w:tabs>
+        <w:ind w:left="1080"/>
       </w:pPr>
       <w:r>
         <w:rPr>
@@ -826,7 +1444,7 @@
         <w:rPr>
           <w:i/>
         </w:rPr>
-        <w:t>Part 10</w:t>
+        <w:t>Part 18</w:t>
       </w:r>
       <w:r>
         <w:rPr>
@@ -838,7 +1456,7 @@
         <w:rPr>
           <w:i/>
         </w:rPr>
-        <w:t>Account Object</w:t>
+        <w:t>DNS Record Object</w:t>
       </w:r>
       <w:r>
         <w:t>. [URI]</w:t>
@@ -847,6 +1465,15 @@
     <w:p>
       <w:pPr>
         <w:pStyle w:val="RelatedWork"/>
+        <w:numPr>
+          <w:ilvl w:val="0"/>
+          <w:numId w:val="9"/>
+        </w:numPr>
+        <w:tabs>
+          <w:tab w:val="clear" w:pos="1080"/>
+          <w:tab w:val="num" w:pos="1440"/>
+        </w:tabs>
+        <w:ind w:left="1080"/>
       </w:pPr>
       <w:r>
         <w:rPr>
@@ -883,7 +1510,7 @@
         <w:rPr>
           <w:i/>
         </w:rPr>
-        <w:t>Part 11</w:t>
+        <w:t>Part 19</w:t>
       </w:r>
       <w:r>
         <w:rPr>
@@ -895,7 +1522,7 @@
         <w:rPr>
           <w:i/>
         </w:rPr>
-        <w:t>Address Object</w:t>
+        <w:t>Device Object</w:t>
       </w:r>
       <w:r>
         <w:t>. [URI]</w:t>
@@ -904,6 +1531,15 @@
     <w:p>
       <w:pPr>
         <w:pStyle w:val="RelatedWork"/>
+        <w:numPr>
+          <w:ilvl w:val="0"/>
+          <w:numId w:val="9"/>
+        </w:numPr>
+        <w:tabs>
+          <w:tab w:val="clear" w:pos="1080"/>
+          <w:tab w:val="num" w:pos="1440"/>
+        </w:tabs>
+        <w:ind w:left="1080"/>
       </w:pPr>
       <w:r>
         <w:rPr>
@@ -940,7 +1576,7 @@
         <w:rPr>
           <w:i/>
         </w:rPr>
-        <w:t>Part 12</w:t>
+        <w:t>Part 20</w:t>
       </w:r>
       <w:r>
         <w:rPr>
@@ -952,7 +1588,7 @@
         <w:rPr>
           <w:i/>
         </w:rPr>
-        <w:t>Archive File Object</w:t>
+        <w:t>Disk Object</w:t>
       </w:r>
       <w:r>
         <w:t>. [URI]</w:t>
@@ -961,6 +1597,15 @@
     <w:p>
       <w:pPr>
         <w:pStyle w:val="RelatedWork"/>
+        <w:numPr>
+          <w:ilvl w:val="0"/>
+          <w:numId w:val="9"/>
+        </w:numPr>
+        <w:tabs>
+          <w:tab w:val="clear" w:pos="1080"/>
+          <w:tab w:val="num" w:pos="1440"/>
+        </w:tabs>
+        <w:ind w:left="1080"/>
       </w:pPr>
       <w:r>
         <w:rPr>
@@ -997,7 +1642,7 @@
         <w:rPr>
           <w:i/>
         </w:rPr>
-        <w:t>Part 13</w:t>
+        <w:t>Part 21</w:t>
       </w:r>
       <w:r>
         <w:rPr>
@@ -1009,7 +1654,7 @@
         <w:rPr>
           <w:i/>
         </w:rPr>
-        <w:t>Artifact Object</w:t>
+        <w:t>Disk Partition Object</w:t>
       </w:r>
       <w:r>
         <w:t>. [URI]</w:t>
@@ -1018,6 +1663,15 @@
     <w:p>
       <w:pPr>
         <w:pStyle w:val="RelatedWork"/>
+        <w:numPr>
+          <w:ilvl w:val="0"/>
+          <w:numId w:val="9"/>
+        </w:numPr>
+        <w:tabs>
+          <w:tab w:val="clear" w:pos="1080"/>
+          <w:tab w:val="num" w:pos="1440"/>
+        </w:tabs>
+        <w:ind w:left="1080"/>
       </w:pPr>
       <w:r>
         <w:rPr>
@@ -1054,7 +1708,7 @@
         <w:rPr>
           <w:i/>
         </w:rPr>
-        <w:t>Part 14</w:t>
+        <w:t>Part 22</w:t>
       </w:r>
       <w:r>
         <w:rPr>
@@ -1066,7 +1720,7 @@
         <w:rPr>
           <w:i/>
         </w:rPr>
-        <w:t>Code Object</w:t>
+        <w:t>Domain Name Object</w:t>
       </w:r>
       <w:r>
         <w:t>. [URI]</w:t>
@@ -1075,6 +1729,15 @@
     <w:p>
       <w:pPr>
         <w:pStyle w:val="RelatedWork"/>
+        <w:numPr>
+          <w:ilvl w:val="0"/>
+          <w:numId w:val="9"/>
+        </w:numPr>
+        <w:tabs>
+          <w:tab w:val="clear" w:pos="1080"/>
+          <w:tab w:val="num" w:pos="1440"/>
+        </w:tabs>
+        <w:ind w:left="1080"/>
       </w:pPr>
       <w:r>
         <w:rPr>
@@ -1111,7 +1774,7 @@
         <w:rPr>
           <w:i/>
         </w:rPr>
-        <w:t>Part 15</w:t>
+        <w:t>Part 23</w:t>
       </w:r>
       <w:r>
         <w:rPr>
@@ -1123,7 +1786,7 @@
         <w:rPr>
           <w:i/>
         </w:rPr>
-        <w:t>Custom Object</w:t>
+        <w:t>Email Message Object</w:t>
       </w:r>
       <w:r>
         <w:t>. [URI]</w:t>
@@ -1132,6 +1795,15 @@
     <w:p>
       <w:pPr>
         <w:pStyle w:val="RelatedWork"/>
+        <w:numPr>
+          <w:ilvl w:val="0"/>
+          <w:numId w:val="9"/>
+        </w:numPr>
+        <w:tabs>
+          <w:tab w:val="clear" w:pos="1080"/>
+          <w:tab w:val="num" w:pos="1440"/>
+        </w:tabs>
+        <w:ind w:left="1080"/>
       </w:pPr>
       <w:r>
         <w:rPr>
@@ -1168,7 +1840,61 @@
         <w:rPr>
           <w:i/>
         </w:rPr>
-        <w:t>Part 16</w:t>
+        <w:t>Part 24: File Object</w:t>
+      </w:r>
+      <w:r>
+        <w:t>. [URI]</w:t>
+      </w:r>
+    </w:p>
+    <w:p>
+      <w:pPr>
+        <w:pStyle w:val="RelatedWork"/>
+        <w:numPr>
+          <w:ilvl w:val="0"/>
+          <w:numId w:val="9"/>
+        </w:numPr>
+        <w:tabs>
+          <w:tab w:val="clear" w:pos="1080"/>
+          <w:tab w:val="num" w:pos="1440"/>
+        </w:tabs>
+        <w:ind w:left="1080"/>
+      </w:pPr>
+      <w:r>
+        <w:rPr>
+          <w:i/>
+        </w:rPr>
+        <w:t>CybOX</w:t>
+      </w:r>
+      <w:r>
+        <w:rPr>
+          <w:i/>
+          <w:vertAlign w:val="superscript"/>
+        </w:rPr>
+        <w:t>TM</w:t>
+      </w:r>
+      <w:r>
+        <w:rPr>
+          <w:i/>
+        </w:rPr>
+        <w:t xml:space="preserve"> Version </w:t>
+      </w:r>
+      <w:r>
+        <w:rPr>
+          <w:i/>
+        </w:rPr>
+        <w:t>2.1.1</w:t>
+      </w:r>
+      <w:r>
+        <w:rPr>
+          <w:i/>
+        </w:rPr>
+        <w:t xml:space="preserve"> </w:t>
+      </w:r>
+      <w:r>
+        <w:rPr>
+          <w:i/>
+        </w:rPr>
+        <w:t>Part 25</w:t>
       </w:r>
       <w:r>
         <w:rPr>
@@ -1180,7 +1906,7 @@
         <w:rPr>
           <w:i/>
         </w:rPr>
-        <w:t>DNS Cache Object</w:t>
+        <w:t>GUI Dialogbox Object</w:t>
       </w:r>
       <w:r>
         <w:t>. [URI]</w:t>
@@ -1189,6 +1915,15 @@
     <w:p>
       <w:pPr>
         <w:pStyle w:val="RelatedWork"/>
+        <w:numPr>
+          <w:ilvl w:val="0"/>
+          <w:numId w:val="9"/>
+        </w:numPr>
+        <w:tabs>
+          <w:tab w:val="clear" w:pos="1080"/>
+          <w:tab w:val="num" w:pos="1440"/>
+        </w:tabs>
+        <w:ind w:left="1080"/>
       </w:pPr>
       <w:r>
         <w:rPr>
@@ -1225,7 +1960,7 @@
         <w:rPr>
           <w:i/>
         </w:rPr>
-        <w:t>Part 17</w:t>
+        <w:t>Part 26</w:t>
       </w:r>
       <w:r>
         <w:rPr>
@@ -1237,7 +1972,7 @@
         <w:rPr>
           <w:i/>
         </w:rPr>
-        <w:t>DNS Query Object</w:t>
+        <w:t>GUI Object</w:t>
       </w:r>
       <w:r>
         <w:t>. [URI]</w:t>
@@ -1246,6 +1981,15 @@
     <w:p>
       <w:pPr>
         <w:pStyle w:val="RelatedWork"/>
+        <w:numPr>
+          <w:ilvl w:val="0"/>
+          <w:numId w:val="9"/>
+        </w:numPr>
+        <w:tabs>
+          <w:tab w:val="clear" w:pos="1080"/>
+          <w:tab w:val="num" w:pos="1440"/>
+        </w:tabs>
+        <w:ind w:left="1080"/>
       </w:pPr>
       <w:r>
         <w:rPr>
@@ -1282,7 +2026,7 @@
         <w:rPr>
           <w:i/>
         </w:rPr>
-        <w:t>Part 18</w:t>
+        <w:t>Part 27</w:t>
       </w:r>
       <w:r>
         <w:rPr>
@@ -1294,7 +2038,7 @@
         <w:rPr>
           <w:i/>
         </w:rPr>
-        <w:t>DNS Record Object</w:t>
+        <w:t>GUI Window Object</w:t>
       </w:r>
       <w:r>
         <w:t>. [URI]</w:t>
@@ -1303,6 +2047,15 @@
     <w:p>
       <w:pPr>
         <w:pStyle w:val="RelatedWork"/>
+        <w:numPr>
+          <w:ilvl w:val="0"/>
+          <w:numId w:val="9"/>
+        </w:numPr>
+        <w:tabs>
+          <w:tab w:val="clear" w:pos="1080"/>
+          <w:tab w:val="num" w:pos="1440"/>
+        </w:tabs>
+        <w:ind w:left="1080"/>
       </w:pPr>
       <w:r>
         <w:rPr>
@@ -1339,7 +2092,7 @@
         <w:rPr>
           <w:i/>
         </w:rPr>
-        <w:t>Part 19</w:t>
+        <w:t>Part 28</w:t>
       </w:r>
       <w:r>
         <w:rPr>
@@ -1351,7 +2104,7 @@
         <w:rPr>
           <w:i/>
         </w:rPr>
-        <w:t>Device Object</w:t>
+        <w:t>HTTP Session Object</w:t>
       </w:r>
       <w:r>
         <w:t>. [URI]</w:t>
@@ -1360,6 +2113,15 @@
     <w:p>
       <w:pPr>
         <w:pStyle w:val="RelatedWork"/>
+        <w:numPr>
+          <w:ilvl w:val="0"/>
+          <w:numId w:val="9"/>
+        </w:numPr>
+        <w:tabs>
+          <w:tab w:val="clear" w:pos="1080"/>
+          <w:tab w:val="num" w:pos="1440"/>
+        </w:tabs>
+        <w:ind w:left="1080"/>
       </w:pPr>
       <w:r>
         <w:rPr>
@@ -1396,7 +2158,7 @@
         <w:rPr>
           <w:i/>
         </w:rPr>
-        <w:t>Part 20</w:t>
+        <w:t>Part 29</w:t>
       </w:r>
       <w:r>
         <w:rPr>
@@ -1408,7 +2170,7 @@
         <w:rPr>
           <w:i/>
         </w:rPr>
-        <w:t>Disk Object</w:t>
+        <w:t>Hostname Session Object</w:t>
       </w:r>
       <w:r>
         <w:t>. [URI]</w:t>
@@ -1417,6 +2179,15 @@
     <w:p>
       <w:pPr>
         <w:pStyle w:val="RelatedWork"/>
+        <w:numPr>
+          <w:ilvl w:val="0"/>
+          <w:numId w:val="9"/>
+        </w:numPr>
+        <w:tabs>
+          <w:tab w:val="clear" w:pos="1080"/>
+          <w:tab w:val="num" w:pos="1440"/>
+        </w:tabs>
+        <w:ind w:left="1080"/>
       </w:pPr>
       <w:r>
         <w:rPr>
@@ -1453,19 +2224,7 @@
         <w:rPr>
           <w:i/>
         </w:rPr>
-        <w:t>Part 21</w:t>
-      </w:r>
-      <w:r>
-        <w:rPr>
-          <w:i/>
-        </w:rPr>
-        <w:t xml:space="preserve">: </w:t>
-      </w:r>
-      <w:r>
-        <w:rPr>
-          <w:i/>
-        </w:rPr>
-        <w:t>Disk Partition Object</w:t>
+        <w:t>Part 30: Image File Object</w:t>
       </w:r>
       <w:r>
         <w:t>. [URI]</w:t>
@@ -1474,6 +2233,15 @@
     <w:p>
       <w:pPr>
         <w:pStyle w:val="RelatedWork"/>
+        <w:numPr>
+          <w:ilvl w:val="0"/>
+          <w:numId w:val="9"/>
+        </w:numPr>
+        <w:tabs>
+          <w:tab w:val="clear" w:pos="1080"/>
+          <w:tab w:val="num" w:pos="1440"/>
+        </w:tabs>
+        <w:ind w:left="1080"/>
       </w:pPr>
       <w:r>
         <w:rPr>
@@ -1510,19 +2278,7 @@
         <w:rPr>
           <w:i/>
         </w:rPr>
-        <w:t>Part 22</w:t>
-      </w:r>
-      <w:r>
-        <w:rPr>
-          <w:i/>
-        </w:rPr>
-        <w:t xml:space="preserve">: </w:t>
-      </w:r>
-      <w:r>
-        <w:rPr>
-          <w:i/>
-        </w:rPr>
-        <w:t>Domain Name Object</w:t>
+        <w:t>Part 31: Library File Object</w:t>
       </w:r>
       <w:r>
         <w:t>. [URI]</w:t>
@@ -1531,6 +2287,15 @@
     <w:p>
       <w:pPr>
         <w:pStyle w:val="RelatedWork"/>
+        <w:numPr>
+          <w:ilvl w:val="0"/>
+          <w:numId w:val="9"/>
+        </w:numPr>
+        <w:tabs>
+          <w:tab w:val="clear" w:pos="1080"/>
+          <w:tab w:val="num" w:pos="1440"/>
+        </w:tabs>
+        <w:ind w:left="1080"/>
       </w:pPr>
       <w:r>
         <w:rPr>
@@ -1567,19 +2332,7 @@
         <w:rPr>
           <w:i/>
         </w:rPr>
-        <w:t>Part 23</w:t>
-      </w:r>
-      <w:r>
-        <w:rPr>
-          <w:i/>
-        </w:rPr>
-        <w:t xml:space="preserve">: </w:t>
-      </w:r>
-      <w:r>
-        <w:rPr>
-          <w:i/>
-        </w:rPr>
-        <w:t>Email Message Object</w:t>
+        <w:t>Part 32: Link Object</w:t>
       </w:r>
       <w:r>
         <w:t>. [URI]</w:t>
@@ -1588,6 +2341,15 @@
     <w:p>
       <w:pPr>
         <w:pStyle w:val="RelatedWork"/>
+        <w:numPr>
+          <w:ilvl w:val="0"/>
+          <w:numId w:val="9"/>
+        </w:numPr>
+        <w:tabs>
+          <w:tab w:val="clear" w:pos="1080"/>
+          <w:tab w:val="num" w:pos="1440"/>
+        </w:tabs>
+        <w:ind w:left="1080"/>
       </w:pPr>
       <w:r>
         <w:rPr>
@@ -1624,7 +2386,7 @@
         <w:rPr>
           <w:i/>
         </w:rPr>
-        <w:t>Part 24: File Object</w:t>
+        <w:t>Part 33: Linux Package Object</w:t>
       </w:r>
       <w:r>
         <w:t>. [URI]</w:t>
@@ -1633,6 +2395,15 @@
     <w:p>
       <w:pPr>
         <w:pStyle w:val="RelatedWork"/>
+        <w:numPr>
+          <w:ilvl w:val="0"/>
+          <w:numId w:val="9"/>
+        </w:numPr>
+        <w:tabs>
+          <w:tab w:val="clear" w:pos="1080"/>
+          <w:tab w:val="num" w:pos="1440"/>
+        </w:tabs>
+        <w:ind w:left="1080"/>
       </w:pPr>
       <w:r>
         <w:rPr>
@@ -1669,19 +2440,7 @@
         <w:rPr>
           <w:i/>
         </w:rPr>
-        <w:t>Part 25</w:t>
-      </w:r>
-      <w:r>
-        <w:rPr>
-          <w:i/>
-        </w:rPr>
-        <w:t xml:space="preserve">: </w:t>
-      </w:r>
-      <w:r>
-        <w:rPr>
-          <w:i/>
-        </w:rPr>
-        <w:t>GUI Dialogbox Object</w:t>
+        <w:t>Part 34: Memory Object</w:t>
       </w:r>
       <w:r>
         <w:t>. [URI]</w:t>
@@ -1690,549 +2449,15 @@
     <w:p>
       <w:pPr>
         <w:pStyle w:val="RelatedWork"/>
-      </w:pPr>
-      <w:r>
-        <w:rPr>
-          <w:i/>
-        </w:rPr>
-        <w:t>CybOX</w:t>
-      </w:r>
-      <w:r>
-        <w:rPr>
-          <w:i/>
-          <w:vertAlign w:val="superscript"/>
-        </w:rPr>
-        <w:t>TM</w:t>
-      </w:r>
-      <w:r>
-        <w:rPr>
-          <w:i/>
-        </w:rPr>
-        <w:t xml:space="preserve"> Version </w:t>
-      </w:r>
-      <w:r>
-        <w:rPr>
-          <w:i/>
-        </w:rPr>
-        <w:t>2.1.1</w:t>
-      </w:r>
-      <w:r>
-        <w:rPr>
-          <w:i/>
-        </w:rPr>
-        <w:t xml:space="preserve"> </w:t>
-      </w:r>
-      <w:r>
-        <w:rPr>
-          <w:i/>
-        </w:rPr>
-        <w:t>Part 26</w:t>
-      </w:r>
-      <w:r>
-        <w:rPr>
-          <w:i/>
-        </w:rPr>
-        <w:t xml:space="preserve">: </w:t>
-      </w:r>
-      <w:r>
-        <w:rPr>
-          <w:i/>
-        </w:rPr>
-        <w:t>GUI Object</w:t>
-      </w:r>
-      <w:r>
-        <w:t>. [URI]</w:t>
-      </w:r>
-    </w:p>
-    <w:p>
-      <w:pPr>
-        <w:pStyle w:val="RelatedWork"/>
-      </w:pPr>
-      <w:r>
-        <w:rPr>
-          <w:i/>
-        </w:rPr>
-        <w:t>CybOX</w:t>
-      </w:r>
-      <w:r>
-        <w:rPr>
-          <w:i/>
-          <w:vertAlign w:val="superscript"/>
-        </w:rPr>
-        <w:t>TM</w:t>
-      </w:r>
-      <w:r>
-        <w:rPr>
-          <w:i/>
-        </w:rPr>
-        <w:t xml:space="preserve"> Version </w:t>
-      </w:r>
-      <w:r>
-        <w:rPr>
-          <w:i/>
-        </w:rPr>
-        <w:t>2.1.1</w:t>
-      </w:r>
-      <w:r>
-        <w:rPr>
-          <w:i/>
-        </w:rPr>
-        <w:t xml:space="preserve"> </w:t>
-      </w:r>
-      <w:r>
-        <w:rPr>
-          <w:i/>
-        </w:rPr>
-        <w:t>Part 27</w:t>
-      </w:r>
-      <w:r>
-        <w:rPr>
-          <w:i/>
-        </w:rPr>
-        <w:t xml:space="preserve">: </w:t>
-      </w:r>
-      <w:r>
-        <w:rPr>
-          <w:i/>
-        </w:rPr>
-        <w:t>GUI Window Object</w:t>
-      </w:r>
-      <w:r>
-        <w:t>. [URI]</w:t>
-      </w:r>
-    </w:p>
-    <w:p>
-      <w:pPr>
-        <w:pStyle w:val="RelatedWork"/>
-      </w:pPr>
-      <w:r>
-        <w:rPr>
-          <w:i/>
-        </w:rPr>
-        <w:t>CybOX</w:t>
-      </w:r>
-      <w:r>
-        <w:rPr>
-          <w:i/>
-          <w:vertAlign w:val="superscript"/>
-        </w:rPr>
-        <w:t>TM</w:t>
-      </w:r>
-      <w:r>
-        <w:rPr>
-          <w:i/>
-        </w:rPr>
-        <w:t xml:space="preserve"> Version </w:t>
-      </w:r>
-      <w:r>
-        <w:rPr>
-          <w:i/>
-        </w:rPr>
-        <w:t>2.1.1</w:t>
-      </w:r>
-      <w:r>
-        <w:rPr>
-          <w:i/>
-        </w:rPr>
-        <w:t xml:space="preserve"> </w:t>
-      </w:r>
-      <w:r>
-        <w:rPr>
-          <w:i/>
-        </w:rPr>
-        <w:t>Part 28</w:t>
-      </w:r>
-      <w:r>
-        <w:rPr>
-          <w:i/>
-        </w:rPr>
-        <w:t xml:space="preserve">: </w:t>
-      </w:r>
-      <w:r>
-        <w:rPr>
-          <w:i/>
-        </w:rPr>
-        <w:t>HTTP Session Object</w:t>
-      </w:r>
-      <w:r>
-        <w:t>. [URI]</w:t>
-      </w:r>
-    </w:p>
-    <w:p>
-      <w:pPr>
-        <w:pStyle w:val="RelatedWork"/>
-      </w:pPr>
-      <w:r>
-        <w:rPr>
-          <w:i/>
-        </w:rPr>
-        <w:t>CybOX</w:t>
-      </w:r>
-      <w:r>
-        <w:rPr>
-          <w:i/>
-          <w:vertAlign w:val="superscript"/>
-        </w:rPr>
-        <w:t>TM</w:t>
-      </w:r>
-      <w:r>
-        <w:rPr>
-          <w:i/>
-        </w:rPr>
-        <w:t xml:space="preserve"> Version </w:t>
-      </w:r>
-      <w:r>
-        <w:rPr>
-          <w:i/>
-        </w:rPr>
-        <w:t>2.1.1</w:t>
-      </w:r>
-      <w:r>
-        <w:rPr>
-          <w:i/>
-        </w:rPr>
-        <w:t xml:space="preserve"> </w:t>
-      </w:r>
-      <w:r>
-        <w:rPr>
-          <w:i/>
-        </w:rPr>
-        <w:t>Part 29</w:t>
-      </w:r>
-      <w:r>
-        <w:rPr>
-          <w:i/>
-        </w:rPr>
-        <w:t xml:space="preserve">: </w:t>
-      </w:r>
-      <w:r>
-        <w:rPr>
-          <w:i/>
-        </w:rPr>
-        <w:t>Hostname Session Object</w:t>
-      </w:r>
-      <w:r>
-        <w:t>. [URI]</w:t>
-      </w:r>
-    </w:p>
-    <w:p>
-      <w:pPr>
-        <w:pStyle w:val="RelatedWork"/>
-      </w:pPr>
-      <w:r>
-        <w:rPr>
-          <w:i/>
-        </w:rPr>
-        <w:t>CybOX</w:t>
-      </w:r>
-      <w:r>
-        <w:rPr>
-          <w:i/>
-          <w:vertAlign w:val="superscript"/>
-        </w:rPr>
-        <w:t>TM</w:t>
-      </w:r>
-      <w:r>
-        <w:rPr>
-          <w:i/>
-        </w:rPr>
-        <w:t xml:space="preserve"> Version </w:t>
-      </w:r>
-      <w:r>
-        <w:rPr>
-          <w:i/>
-        </w:rPr>
-        <w:t>2.1.1</w:t>
-      </w:r>
-      <w:r>
-        <w:rPr>
-          <w:i/>
-        </w:rPr>
-        <w:t xml:space="preserve"> </w:t>
-      </w:r>
-      <w:r>
-        <w:rPr>
-          <w:i/>
-        </w:rPr>
-        <w:t>Part 30: Image File Object</w:t>
-      </w:r>
-      <w:r>
-        <w:t>. [URI]</w:t>
-      </w:r>
-    </w:p>
-    <w:p>
-      <w:pPr>
-        <w:pStyle w:val="RelatedWork"/>
-      </w:pPr>
-      <w:r>
-        <w:rPr>
-          <w:i/>
-        </w:rPr>
-        <w:t>CybOX</w:t>
-      </w:r>
-      <w:r>
-        <w:rPr>
-          <w:i/>
-          <w:vertAlign w:val="superscript"/>
-        </w:rPr>
-        <w:t>TM</w:t>
-      </w:r>
-      <w:r>
-        <w:rPr>
-          <w:i/>
-        </w:rPr>
-        <w:t xml:space="preserve"> Version </w:t>
-      </w:r>
-      <w:r>
-        <w:rPr>
-          <w:i/>
-        </w:rPr>
-        <w:t>2.1.1</w:t>
-      </w:r>
-      <w:r>
-        <w:rPr>
-          <w:i/>
-        </w:rPr>
-        <w:t xml:space="preserve"> </w:t>
-      </w:r>
-      <w:r>
-        <w:rPr>
-          <w:i/>
-        </w:rPr>
-        <w:t>Part 31: Library File Object</w:t>
-      </w:r>
-      <w:r>
-        <w:t>. [URI]</w:t>
-      </w:r>
-    </w:p>
-    <w:p>
-      <w:pPr>
-        <w:pStyle w:val="RelatedWork"/>
-      </w:pPr>
-      <w:r>
-        <w:rPr>
-          <w:i/>
-        </w:rPr>
-        <w:t>CybOX</w:t>
-      </w:r>
-      <w:r>
-        <w:rPr>
-          <w:i/>
-          <w:vertAlign w:val="superscript"/>
-        </w:rPr>
-        <w:t>TM</w:t>
-      </w:r>
-      <w:r>
-        <w:rPr>
-          <w:i/>
-        </w:rPr>
-        <w:t xml:space="preserve"> Version </w:t>
-      </w:r>
-      <w:r>
-        <w:rPr>
-          <w:i/>
-        </w:rPr>
-        <w:t>2.1.1</w:t>
-      </w:r>
-      <w:r>
-        <w:rPr>
-          <w:i/>
-        </w:rPr>
-        <w:t xml:space="preserve"> </w:t>
-      </w:r>
-      <w:r>
-        <w:rPr>
-          <w:i/>
-        </w:rPr>
-        <w:t>Part 32: Link Object</w:t>
-      </w:r>
-      <w:r>
-        <w:t>. [URI]</w:t>
-      </w:r>
-    </w:p>
-    <w:p>
-      <w:pPr>
-        <w:pStyle w:val="RelatedWork"/>
-      </w:pPr>
-      <w:r>
-        <w:rPr>
-          <w:i/>
-        </w:rPr>
-        <w:t>CybOX</w:t>
-      </w:r>
-      <w:r>
-        <w:rPr>
-          <w:i/>
-          <w:vertAlign w:val="superscript"/>
-        </w:rPr>
-        <w:t>TM</w:t>
-      </w:r>
-      <w:r>
-        <w:rPr>
-          <w:i/>
-        </w:rPr>
-        <w:t xml:space="preserve"> Version </w:t>
-      </w:r>
-      <w:r>
-        <w:rPr>
-          <w:i/>
-        </w:rPr>
-        <w:t>2.1.1</w:t>
-      </w:r>
-      <w:r>
-        <w:rPr>
-          <w:i/>
-        </w:rPr>
-        <w:t xml:space="preserve"> </w:t>
-      </w:r>
-      <w:r>
-        <w:rPr>
-          <w:i/>
-        </w:rPr>
-        <w:t>Part 33: Linux Package Object</w:t>
-      </w:r>
-      <w:r>
-        <w:t>. [URI]</w:t>
-      </w:r>
-    </w:p>
-    <w:p>
-      <w:pPr>
-        <w:pStyle w:val="RelatedWork"/>
-      </w:pPr>
-      <w:r>
-        <w:rPr>
-          <w:i/>
-        </w:rPr>
-        <w:t>CybOX</w:t>
-      </w:r>
-      <w:r>
-        <w:rPr>
-          <w:i/>
-          <w:vertAlign w:val="superscript"/>
-        </w:rPr>
-        <w:t>TM</w:t>
-      </w:r>
-      <w:r>
-        <w:rPr>
-          <w:i/>
-        </w:rPr>
-        <w:t xml:space="preserve"> Version </w:t>
-      </w:r>
-      <w:r>
-        <w:rPr>
-          <w:i/>
-        </w:rPr>
-        <w:t>2.1.1</w:t>
-      </w:r>
-      <w:r>
-        <w:rPr>
-          <w:i/>
-        </w:rPr>
-        <w:t xml:space="preserve"> </w:t>
-      </w:r>
-      <w:r>
-        <w:rPr>
-          <w:i/>
-        </w:rPr>
-        <w:t>Part 34: Memory Object</w:t>
-      </w:r>
-      <w:r>
-        <w:t>. [URI]</w:t>
-      </w:r>
-    </w:p>
-    <w:p>
-      <w:pPr>
-        <w:pStyle w:val="RelatedWork"/>
-      </w:pPr>
-      <w:r>
-        <w:rPr>
-          <w:i/>
-        </w:rPr>
-        <w:t>CybOX</w:t>
-      </w:r>
-      <w:r>
-        <w:rPr>
-          <w:i/>
-          <w:vertAlign w:val="superscript"/>
-        </w:rPr>
-        <w:t>TM</w:t>
-      </w:r>
-      <w:r>
-        <w:rPr>
-          <w:i/>
-        </w:rPr>
-        <w:t xml:space="preserve"> Version </w:t>
-      </w:r>
-      <w:r>
-        <w:rPr>
-          <w:i/>
-        </w:rPr>
-        <w:t>2.1.1</w:t>
-      </w:r>
-      <w:r>
-        <w:rPr>
-          <w:i/>
-        </w:rPr>
-        <w:t xml:space="preserve"> </w:t>
-      </w:r>
-      <w:r>
-        <w:rPr>
-          <w:i/>
-        </w:rPr>
-        <w:t>Part 35: Mutex Object</w:t>
-      </w:r>
-      <w:r>
-        <w:t>. [URI]</w:t>
-      </w:r>
-    </w:p>
-    <w:p>
-      <w:pPr>
-        <w:pStyle w:val="RelatedWork"/>
-      </w:pPr>
-      <w:r>
-        <w:rPr>
-          <w:i/>
-        </w:rPr>
-        <w:t>CybOX</w:t>
-      </w:r>
-      <w:r>
-        <w:rPr>
-          <w:i/>
-          <w:vertAlign w:val="superscript"/>
-        </w:rPr>
-        <w:t>TM</w:t>
-      </w:r>
-      <w:r>
-        <w:rPr>
-          <w:i/>
-        </w:rPr>
-        <w:t xml:space="preserve"> Version </w:t>
-      </w:r>
-      <w:r>
-        <w:rPr>
-          <w:i/>
-        </w:rPr>
-        <w:t>2.1.1</w:t>
-      </w:r>
-      <w:r>
-        <w:rPr>
-          <w:i/>
-        </w:rPr>
-        <w:t xml:space="preserve"> </w:t>
-      </w:r>
-      <w:r>
-        <w:rPr>
-          <w:i/>
-        </w:rPr>
-        <w:t>Part 36: Network Connection Object</w:t>
-      </w:r>
-      <w:r>
-        <w:t>. [URI]</w:t>
-      </w:r>
-    </w:p>
-    <w:p>
-      <w:pPr>
-        <w:pStyle w:val="RelatedWork"/>
+        <w:numPr>
+          <w:ilvl w:val="0"/>
+          <w:numId w:val="9"/>
+        </w:numPr>
+        <w:tabs>
+          <w:tab w:val="clear" w:pos="1080"/>
+          <w:tab w:val="num" w:pos="1440"/>
+        </w:tabs>
+        <w:ind w:left="1080"/>
       </w:pPr>
       <w:r>
         <w:rPr>
@@ -2270,6 +2495,114 @@
         <w:rPr>
           <w:i/>
         </w:rPr>
+        <w:t>Part 35: Mutex Object</w:t>
+      </w:r>
+      <w:r>
+        <w:t>. [URI]</w:t>
+      </w:r>
+    </w:p>
+    <w:p>
+      <w:pPr>
+        <w:pStyle w:val="RelatedWork"/>
+        <w:numPr>
+          <w:ilvl w:val="0"/>
+          <w:numId w:val="9"/>
+        </w:numPr>
+        <w:tabs>
+          <w:tab w:val="clear" w:pos="1080"/>
+          <w:tab w:val="num" w:pos="1440"/>
+        </w:tabs>
+        <w:ind w:left="1080"/>
+      </w:pPr>
+      <w:r>
+        <w:rPr>
+          <w:i/>
+        </w:rPr>
+        <w:t>CybOX</w:t>
+      </w:r>
+      <w:r>
+        <w:rPr>
+          <w:i/>
+          <w:vertAlign w:val="superscript"/>
+        </w:rPr>
+        <w:t>TM</w:t>
+      </w:r>
+      <w:r>
+        <w:rPr>
+          <w:i/>
+        </w:rPr>
+        <w:t xml:space="preserve"> Version </w:t>
+      </w:r>
+      <w:r>
+        <w:rPr>
+          <w:i/>
+        </w:rPr>
+        <w:t>2.1.1</w:t>
+      </w:r>
+      <w:r>
+        <w:rPr>
+          <w:i/>
+        </w:rPr>
+        <w:t xml:space="preserve"> </w:t>
+      </w:r>
+      <w:r>
+        <w:rPr>
+          <w:i/>
+        </w:rPr>
+        <w:t>Part 36: Network Connection Object</w:t>
+      </w:r>
+      <w:r>
+        <w:t>. [URI]</w:t>
+      </w:r>
+    </w:p>
+    <w:p>
+      <w:pPr>
+        <w:pStyle w:val="RelatedWork"/>
+        <w:numPr>
+          <w:ilvl w:val="0"/>
+          <w:numId w:val="9"/>
+        </w:numPr>
+        <w:tabs>
+          <w:tab w:val="clear" w:pos="1080"/>
+          <w:tab w:val="num" w:pos="1440"/>
+        </w:tabs>
+        <w:ind w:left="1080"/>
+      </w:pPr>
+      <w:r>
+        <w:rPr>
+          <w:i/>
+        </w:rPr>
+        <w:t>CybOX</w:t>
+      </w:r>
+      <w:r>
+        <w:rPr>
+          <w:i/>
+          <w:vertAlign w:val="superscript"/>
+        </w:rPr>
+        <w:t>TM</w:t>
+      </w:r>
+      <w:r>
+        <w:rPr>
+          <w:i/>
+        </w:rPr>
+        <w:t xml:space="preserve"> Version </w:t>
+      </w:r>
+      <w:r>
+        <w:rPr>
+          <w:i/>
+        </w:rPr>
+        <w:t>2.1.1</w:t>
+      </w:r>
+      <w:r>
+        <w:rPr>
+          <w:i/>
+        </w:rPr>
+        <w:t xml:space="preserve"> </w:t>
+      </w:r>
+      <w:r>
+        <w:rPr>
+          <w:i/>
+        </w:rPr>
         <w:t>Part 37: Network Flow Object</w:t>
       </w:r>
       <w:r>
@@ -2279,6 +2612,15 @@
     <w:p>
       <w:pPr>
         <w:pStyle w:val="RelatedWork"/>
+        <w:numPr>
+          <w:ilvl w:val="0"/>
+          <w:numId w:val="9"/>
+        </w:numPr>
+        <w:tabs>
+          <w:tab w:val="clear" w:pos="1080"/>
+          <w:tab w:val="num" w:pos="1440"/>
+        </w:tabs>
+        <w:ind w:left="1080"/>
       </w:pPr>
       <w:r>
         <w:rPr>
@@ -2324,6 +2666,15 @@
     <w:p>
       <w:pPr>
         <w:pStyle w:val="RelatedWork"/>
+        <w:numPr>
+          <w:ilvl w:val="0"/>
+          <w:numId w:val="9"/>
+        </w:numPr>
+        <w:tabs>
+          <w:tab w:val="clear" w:pos="1080"/>
+          <w:tab w:val="num" w:pos="1440"/>
+        </w:tabs>
+        <w:ind w:left="1080"/>
       </w:pPr>
       <w:r>
         <w:rPr>
@@ -2369,6 +2720,15 @@
     <w:p>
       <w:pPr>
         <w:pStyle w:val="RelatedWork"/>
+        <w:numPr>
+          <w:ilvl w:val="0"/>
+          <w:numId w:val="9"/>
+        </w:numPr>
+        <w:tabs>
+          <w:tab w:val="clear" w:pos="1080"/>
+          <w:tab w:val="num" w:pos="1440"/>
+        </w:tabs>
+        <w:ind w:left="1080"/>
       </w:pPr>
       <w:r>
         <w:rPr>
@@ -2414,6 +2774,15 @@
     <w:p>
       <w:pPr>
         <w:pStyle w:val="RelatedWork"/>
+        <w:numPr>
+          <w:ilvl w:val="0"/>
+          <w:numId w:val="9"/>
+        </w:numPr>
+        <w:tabs>
+          <w:tab w:val="clear" w:pos="1080"/>
+          <w:tab w:val="num" w:pos="1440"/>
+        </w:tabs>
+        <w:ind w:left="1080"/>
       </w:pPr>
       <w:r>
         <w:rPr>
@@ -2459,6 +2828,15 @@
     <w:p>
       <w:pPr>
         <w:pStyle w:val="RelatedWork"/>
+        <w:numPr>
+          <w:ilvl w:val="0"/>
+          <w:numId w:val="9"/>
+        </w:numPr>
+        <w:tabs>
+          <w:tab w:val="clear" w:pos="1080"/>
+          <w:tab w:val="num" w:pos="1440"/>
+        </w:tabs>
+        <w:ind w:left="1080"/>
       </w:pPr>
       <w:r>
         <w:rPr>
@@ -2504,6 +2882,15 @@
     <w:p>
       <w:pPr>
         <w:pStyle w:val="RelatedWork"/>
+        <w:numPr>
+          <w:ilvl w:val="0"/>
+          <w:numId w:val="9"/>
+        </w:numPr>
+        <w:tabs>
+          <w:tab w:val="clear" w:pos="1080"/>
+          <w:tab w:val="num" w:pos="1440"/>
+        </w:tabs>
+        <w:ind w:left="1080"/>
       </w:pPr>
       <w:r>
         <w:rPr>
@@ -2549,6 +2936,15 @@
     <w:p>
       <w:pPr>
         <w:pStyle w:val="RelatedWork"/>
+        <w:numPr>
+          <w:ilvl w:val="0"/>
+          <w:numId w:val="9"/>
+        </w:numPr>
+        <w:tabs>
+          <w:tab w:val="clear" w:pos="1080"/>
+          <w:tab w:val="num" w:pos="1440"/>
+        </w:tabs>
+        <w:ind w:left="1080"/>
       </w:pPr>
       <w:r>
         <w:rPr>
@@ -2594,6 +2990,15 @@
     <w:p>
       <w:pPr>
         <w:pStyle w:val="RelatedWork"/>
+        <w:numPr>
+          <w:ilvl w:val="0"/>
+          <w:numId w:val="9"/>
+        </w:numPr>
+        <w:tabs>
+          <w:tab w:val="clear" w:pos="1080"/>
+          <w:tab w:val="num" w:pos="1440"/>
+        </w:tabs>
+        <w:ind w:left="1080"/>
       </w:pPr>
       <w:r>
         <w:rPr>
@@ -2639,6 +3044,15 @@
     <w:p>
       <w:pPr>
         <w:pStyle w:val="RelatedWork"/>
+        <w:numPr>
+          <w:ilvl w:val="0"/>
+          <w:numId w:val="9"/>
+        </w:numPr>
+        <w:tabs>
+          <w:tab w:val="clear" w:pos="1080"/>
+          <w:tab w:val="num" w:pos="1440"/>
+        </w:tabs>
+        <w:ind w:left="1080"/>
       </w:pPr>
       <w:r>
         <w:rPr>
@@ -2684,6 +3098,15 @@
     <w:p>
       <w:pPr>
         <w:pStyle w:val="RelatedWork"/>
+        <w:numPr>
+          <w:ilvl w:val="0"/>
+          <w:numId w:val="9"/>
+        </w:numPr>
+        <w:tabs>
+          <w:tab w:val="clear" w:pos="1080"/>
+          <w:tab w:val="num" w:pos="1440"/>
+        </w:tabs>
+        <w:ind w:left="1080"/>
       </w:pPr>
       <w:r>
         <w:rPr>
@@ -2729,6 +3152,15 @@
     <w:p>
       <w:pPr>
         <w:pStyle w:val="RelatedWork"/>
+        <w:numPr>
+          <w:ilvl w:val="0"/>
+          <w:numId w:val="9"/>
+        </w:numPr>
+        <w:tabs>
+          <w:tab w:val="clear" w:pos="1080"/>
+          <w:tab w:val="num" w:pos="1440"/>
+        </w:tabs>
+        <w:ind w:left="1080"/>
       </w:pPr>
       <w:r>
         <w:rPr>
@@ -2774,6 +3206,15 @@
     <w:p>
       <w:pPr>
         <w:pStyle w:val="RelatedWork"/>
+        <w:numPr>
+          <w:ilvl w:val="0"/>
+          <w:numId w:val="9"/>
+        </w:numPr>
+        <w:tabs>
+          <w:tab w:val="clear" w:pos="1080"/>
+          <w:tab w:val="num" w:pos="1440"/>
+        </w:tabs>
+        <w:ind w:left="1080"/>
       </w:pPr>
       <w:r>
         <w:rPr>
@@ -2819,6 +3260,15 @@
     <w:p>
       <w:pPr>
         <w:pStyle w:val="RelatedWork"/>
+        <w:numPr>
+          <w:ilvl w:val="0"/>
+          <w:numId w:val="9"/>
+        </w:numPr>
+        <w:tabs>
+          <w:tab w:val="clear" w:pos="1080"/>
+          <w:tab w:val="num" w:pos="1440"/>
+        </w:tabs>
+        <w:ind w:left="1080"/>
       </w:pPr>
       <w:r>
         <w:rPr>
@@ -2864,6 +3314,15 @@
     <w:p>
       <w:pPr>
         <w:pStyle w:val="RelatedWork"/>
+        <w:numPr>
+          <w:ilvl w:val="0"/>
+          <w:numId w:val="9"/>
+        </w:numPr>
+        <w:tabs>
+          <w:tab w:val="clear" w:pos="1080"/>
+          <w:tab w:val="num" w:pos="1440"/>
+        </w:tabs>
+        <w:ind w:left="1080"/>
       </w:pPr>
       <w:r>
         <w:rPr>
@@ -2909,6 +3368,15 @@
     <w:p>
       <w:pPr>
         <w:pStyle w:val="RelatedWork"/>
+        <w:numPr>
+          <w:ilvl w:val="0"/>
+          <w:numId w:val="9"/>
+        </w:numPr>
+        <w:tabs>
+          <w:tab w:val="clear" w:pos="1080"/>
+          <w:tab w:val="num" w:pos="1440"/>
+        </w:tabs>
+        <w:ind w:left="1080"/>
       </w:pPr>
       <w:r>
         <w:rPr>
@@ -2954,6 +3422,15 @@
     <w:p>
       <w:pPr>
         <w:pStyle w:val="RelatedWork"/>
+        <w:numPr>
+          <w:ilvl w:val="0"/>
+          <w:numId w:val="9"/>
+        </w:numPr>
+        <w:tabs>
+          <w:tab w:val="clear" w:pos="1080"/>
+          <w:tab w:val="num" w:pos="1440"/>
+        </w:tabs>
+        <w:ind w:left="1080"/>
       </w:pPr>
       <w:r>
         <w:rPr>
@@ -2999,6 +3476,15 @@
     <w:p>
       <w:pPr>
         <w:pStyle w:val="RelatedWork"/>
+        <w:numPr>
+          <w:ilvl w:val="0"/>
+          <w:numId w:val="9"/>
+        </w:numPr>
+        <w:tabs>
+          <w:tab w:val="clear" w:pos="1080"/>
+          <w:tab w:val="num" w:pos="1440"/>
+        </w:tabs>
+        <w:ind w:left="1080"/>
       </w:pPr>
       <w:r>
         <w:rPr>
@@ -3044,6 +3530,15 @@
     <w:p>
       <w:pPr>
         <w:pStyle w:val="RelatedWork"/>
+        <w:numPr>
+          <w:ilvl w:val="0"/>
+          <w:numId w:val="9"/>
+        </w:numPr>
+        <w:tabs>
+          <w:tab w:val="clear" w:pos="1080"/>
+          <w:tab w:val="num" w:pos="1440"/>
+        </w:tabs>
+        <w:ind w:left="1080"/>
       </w:pPr>
       <w:r>
         <w:rPr>
@@ -3089,6 +3584,15 @@
     <w:p>
       <w:pPr>
         <w:pStyle w:val="RelatedWork"/>
+        <w:numPr>
+          <w:ilvl w:val="0"/>
+          <w:numId w:val="9"/>
+        </w:numPr>
+        <w:tabs>
+          <w:tab w:val="clear" w:pos="1080"/>
+          <w:tab w:val="num" w:pos="1440"/>
+        </w:tabs>
+        <w:ind w:left="1080"/>
       </w:pPr>
       <w:r>
         <w:rPr>
@@ -3134,6 +3638,15 @@
     <w:p>
       <w:pPr>
         <w:pStyle w:val="RelatedWork"/>
+        <w:numPr>
+          <w:ilvl w:val="0"/>
+          <w:numId w:val="9"/>
+        </w:numPr>
+        <w:tabs>
+          <w:tab w:val="clear" w:pos="1080"/>
+          <w:tab w:val="num" w:pos="1440"/>
+        </w:tabs>
+        <w:ind w:left="1080"/>
       </w:pPr>
       <w:r>
         <w:rPr>
@@ -3179,6 +3692,15 @@
     <w:p>
       <w:pPr>
         <w:pStyle w:val="RelatedWork"/>
+        <w:numPr>
+          <w:ilvl w:val="0"/>
+          <w:numId w:val="9"/>
+        </w:numPr>
+        <w:tabs>
+          <w:tab w:val="clear" w:pos="1080"/>
+          <w:tab w:val="num" w:pos="1440"/>
+        </w:tabs>
+        <w:ind w:left="1080"/>
       </w:pPr>
       <w:r>
         <w:rPr>
@@ -3224,6 +3746,15 @@
     <w:p>
       <w:pPr>
         <w:pStyle w:val="RelatedWork"/>
+        <w:numPr>
+          <w:ilvl w:val="0"/>
+          <w:numId w:val="9"/>
+        </w:numPr>
+        <w:tabs>
+          <w:tab w:val="clear" w:pos="1080"/>
+          <w:tab w:val="num" w:pos="1440"/>
+        </w:tabs>
+        <w:ind w:left="1080"/>
       </w:pPr>
       <w:r>
         <w:rPr>
@@ -3269,6 +3800,15 @@
     <w:p>
       <w:pPr>
         <w:pStyle w:val="RelatedWork"/>
+        <w:numPr>
+          <w:ilvl w:val="0"/>
+          <w:numId w:val="9"/>
+        </w:numPr>
+        <w:tabs>
+          <w:tab w:val="clear" w:pos="1080"/>
+          <w:tab w:val="num" w:pos="1440"/>
+        </w:tabs>
+        <w:ind w:left="1080"/>
       </w:pPr>
       <w:r>
         <w:rPr>
@@ -3314,6 +3854,15 @@
     <w:p>
       <w:pPr>
         <w:pStyle w:val="RelatedWork"/>
+        <w:numPr>
+          <w:ilvl w:val="0"/>
+          <w:numId w:val="9"/>
+        </w:numPr>
+        <w:tabs>
+          <w:tab w:val="clear" w:pos="1080"/>
+          <w:tab w:val="num" w:pos="1440"/>
+        </w:tabs>
+        <w:ind w:left="1080"/>
       </w:pPr>
       <w:r>
         <w:rPr>
@@ -3359,6 +3908,15 @@
     <w:p>
       <w:pPr>
         <w:pStyle w:val="RelatedWork"/>
+        <w:numPr>
+          <w:ilvl w:val="0"/>
+          <w:numId w:val="9"/>
+        </w:numPr>
+        <w:tabs>
+          <w:tab w:val="clear" w:pos="1080"/>
+          <w:tab w:val="num" w:pos="1440"/>
+        </w:tabs>
+        <w:ind w:left="1080"/>
       </w:pPr>
       <w:r>
         <w:rPr>
@@ -3404,6 +3962,15 @@
     <w:p>
       <w:pPr>
         <w:pStyle w:val="RelatedWork"/>
+        <w:numPr>
+          <w:ilvl w:val="0"/>
+          <w:numId w:val="9"/>
+        </w:numPr>
+        <w:tabs>
+          <w:tab w:val="clear" w:pos="1080"/>
+          <w:tab w:val="num" w:pos="1440"/>
+        </w:tabs>
+        <w:ind w:left="1080"/>
       </w:pPr>
       <w:r>
         <w:rPr>
@@ -3449,6 +4016,15 @@
     <w:p>
       <w:pPr>
         <w:pStyle w:val="RelatedWork"/>
+        <w:numPr>
+          <w:ilvl w:val="0"/>
+          <w:numId w:val="9"/>
+        </w:numPr>
+        <w:tabs>
+          <w:tab w:val="clear" w:pos="1080"/>
+          <w:tab w:val="num" w:pos="1440"/>
+        </w:tabs>
+        <w:ind w:left="1080"/>
       </w:pPr>
       <w:r>
         <w:rPr>
@@ -3494,6 +4070,15 @@
     <w:p>
       <w:pPr>
         <w:pStyle w:val="RelatedWork"/>
+        <w:numPr>
+          <w:ilvl w:val="0"/>
+          <w:numId w:val="9"/>
+        </w:numPr>
+        <w:tabs>
+          <w:tab w:val="clear" w:pos="1080"/>
+          <w:tab w:val="num" w:pos="1440"/>
+        </w:tabs>
+        <w:ind w:left="1080"/>
       </w:pPr>
       <w:r>
         <w:rPr>
@@ -3539,6 +4124,15 @@
     <w:p>
       <w:pPr>
         <w:pStyle w:val="RelatedWork"/>
+        <w:numPr>
+          <w:ilvl w:val="0"/>
+          <w:numId w:val="9"/>
+        </w:numPr>
+        <w:tabs>
+          <w:tab w:val="clear" w:pos="1080"/>
+          <w:tab w:val="num" w:pos="1440"/>
+        </w:tabs>
+        <w:ind w:left="1080"/>
       </w:pPr>
       <w:r>
         <w:rPr>
@@ -3584,6 +4178,15 @@
     <w:p>
       <w:pPr>
         <w:pStyle w:val="RelatedWork"/>
+        <w:numPr>
+          <w:ilvl w:val="0"/>
+          <w:numId w:val="9"/>
+        </w:numPr>
+        <w:tabs>
+          <w:tab w:val="clear" w:pos="1080"/>
+          <w:tab w:val="num" w:pos="1440"/>
+        </w:tabs>
+        <w:ind w:left="1080"/>
       </w:pPr>
       <w:r>
         <w:rPr>
@@ -3629,6 +4232,15 @@
     <w:p>
       <w:pPr>
         <w:pStyle w:val="RelatedWork"/>
+        <w:numPr>
+          <w:ilvl w:val="0"/>
+          <w:numId w:val="9"/>
+        </w:numPr>
+        <w:tabs>
+          <w:tab w:val="clear" w:pos="1080"/>
+          <w:tab w:val="num" w:pos="1440"/>
+        </w:tabs>
+        <w:ind w:left="1080"/>
       </w:pPr>
       <w:r>
         <w:rPr>
@@ -3674,6 +4286,15 @@
     <w:p>
       <w:pPr>
         <w:pStyle w:val="RelatedWork"/>
+        <w:numPr>
+          <w:ilvl w:val="0"/>
+          <w:numId w:val="9"/>
+        </w:numPr>
+        <w:tabs>
+          <w:tab w:val="clear" w:pos="1080"/>
+          <w:tab w:val="num" w:pos="1440"/>
+        </w:tabs>
+        <w:ind w:left="1080"/>
       </w:pPr>
       <w:r>
         <w:rPr>
@@ -3719,6 +4340,15 @@
     <w:p>
       <w:pPr>
         <w:pStyle w:val="RelatedWork"/>
+        <w:numPr>
+          <w:ilvl w:val="0"/>
+          <w:numId w:val="9"/>
+        </w:numPr>
+        <w:tabs>
+          <w:tab w:val="clear" w:pos="1080"/>
+          <w:tab w:val="num" w:pos="1440"/>
+        </w:tabs>
+        <w:ind w:left="1080"/>
       </w:pPr>
       <w:r>
         <w:rPr>
@@ -3764,6 +4394,15 @@
     <w:p>
       <w:pPr>
         <w:pStyle w:val="RelatedWork"/>
+        <w:numPr>
+          <w:ilvl w:val="0"/>
+          <w:numId w:val="9"/>
+        </w:numPr>
+        <w:tabs>
+          <w:tab w:val="clear" w:pos="1080"/>
+          <w:tab w:val="num" w:pos="1440"/>
+        </w:tabs>
+        <w:ind w:left="1080"/>
       </w:pPr>
       <w:r>
         <w:rPr>
@@ -3809,6 +4448,15 @@
     <w:p>
       <w:pPr>
         <w:pStyle w:val="RelatedWork"/>
+        <w:numPr>
+          <w:ilvl w:val="0"/>
+          <w:numId w:val="9"/>
+        </w:numPr>
+        <w:tabs>
+          <w:tab w:val="clear" w:pos="1080"/>
+          <w:tab w:val="num" w:pos="1440"/>
+        </w:tabs>
+        <w:ind w:left="1080"/>
       </w:pPr>
       <w:r>
         <w:rPr>
@@ -3854,6 +4502,15 @@
     <w:p>
       <w:pPr>
         <w:pStyle w:val="RelatedWork"/>
+        <w:numPr>
+          <w:ilvl w:val="0"/>
+          <w:numId w:val="9"/>
+        </w:numPr>
+        <w:tabs>
+          <w:tab w:val="clear" w:pos="1080"/>
+          <w:tab w:val="num" w:pos="1440"/>
+        </w:tabs>
+        <w:ind w:left="1080"/>
       </w:pPr>
       <w:r>
         <w:rPr>
@@ -3899,6 +4556,15 @@
     <w:p>
       <w:pPr>
         <w:pStyle w:val="RelatedWork"/>
+        <w:numPr>
+          <w:ilvl w:val="0"/>
+          <w:numId w:val="9"/>
+        </w:numPr>
+        <w:tabs>
+          <w:tab w:val="clear" w:pos="1080"/>
+          <w:tab w:val="num" w:pos="1440"/>
+        </w:tabs>
+        <w:ind w:left="1080"/>
       </w:pPr>
       <w:r>
         <w:rPr>
@@ -3944,6 +4610,15 @@
     <w:p>
       <w:pPr>
         <w:pStyle w:val="RelatedWork"/>
+        <w:numPr>
+          <w:ilvl w:val="0"/>
+          <w:numId w:val="9"/>
+        </w:numPr>
+        <w:tabs>
+          <w:tab w:val="clear" w:pos="1080"/>
+          <w:tab w:val="num" w:pos="1440"/>
+        </w:tabs>
+        <w:ind w:left="1080"/>
       </w:pPr>
       <w:r>
         <w:rPr>
@@ -3989,6 +4664,15 @@
     <w:p>
       <w:pPr>
         <w:pStyle w:val="RelatedWork"/>
+        <w:numPr>
+          <w:ilvl w:val="0"/>
+          <w:numId w:val="9"/>
+        </w:numPr>
+        <w:tabs>
+          <w:tab w:val="clear" w:pos="1080"/>
+          <w:tab w:val="num" w:pos="1440"/>
+        </w:tabs>
+        <w:ind w:left="1080"/>
       </w:pPr>
       <w:r>
         <w:rPr>
@@ -4034,6 +4718,15 @@
     <w:p>
       <w:pPr>
         <w:pStyle w:val="RelatedWork"/>
+        <w:numPr>
+          <w:ilvl w:val="0"/>
+          <w:numId w:val="9"/>
+        </w:numPr>
+        <w:tabs>
+          <w:tab w:val="clear" w:pos="1080"/>
+          <w:tab w:val="num" w:pos="1440"/>
+        </w:tabs>
+        <w:ind w:left="1080"/>
       </w:pPr>
       <w:r>
         <w:rPr>
@@ -4079,6 +4772,15 @@
     <w:p>
       <w:pPr>
         <w:pStyle w:val="RelatedWork"/>
+        <w:numPr>
+          <w:ilvl w:val="0"/>
+          <w:numId w:val="9"/>
+        </w:numPr>
+        <w:tabs>
+          <w:tab w:val="clear" w:pos="1080"/>
+          <w:tab w:val="num" w:pos="1440"/>
+        </w:tabs>
+        <w:ind w:left="1080"/>
       </w:pPr>
       <w:r>
         <w:rPr>
@@ -4124,6 +4826,15 @@
     <w:p>
       <w:pPr>
         <w:pStyle w:val="RelatedWork"/>
+        <w:numPr>
+          <w:ilvl w:val="0"/>
+          <w:numId w:val="9"/>
+        </w:numPr>
+        <w:tabs>
+          <w:tab w:val="clear" w:pos="1080"/>
+          <w:tab w:val="num" w:pos="1440"/>
+        </w:tabs>
+        <w:ind w:left="1080"/>
       </w:pPr>
       <w:r>
         <w:rPr>
@@ -4169,6 +4880,15 @@
     <w:p>
       <w:pPr>
         <w:pStyle w:val="RelatedWork"/>
+        <w:numPr>
+          <w:ilvl w:val="0"/>
+          <w:numId w:val="9"/>
+        </w:numPr>
+        <w:tabs>
+          <w:tab w:val="clear" w:pos="1080"/>
+          <w:tab w:val="num" w:pos="1440"/>
+        </w:tabs>
+        <w:ind w:left="1080"/>
       </w:pPr>
       <w:r>
         <w:rPr>
@@ -4214,6 +4934,15 @@
     <w:p>
       <w:pPr>
         <w:pStyle w:val="RelatedWork"/>
+        <w:numPr>
+          <w:ilvl w:val="0"/>
+          <w:numId w:val="9"/>
+        </w:numPr>
+        <w:tabs>
+          <w:tab w:val="clear" w:pos="1080"/>
+          <w:tab w:val="num" w:pos="1440"/>
+        </w:tabs>
+        <w:ind w:left="1080"/>
       </w:pPr>
       <w:r>
         <w:rPr>
@@ -4259,6 +4988,15 @@
     <w:p>
       <w:pPr>
         <w:pStyle w:val="RelatedWork"/>
+        <w:numPr>
+          <w:ilvl w:val="0"/>
+          <w:numId w:val="9"/>
+        </w:numPr>
+        <w:tabs>
+          <w:tab w:val="clear" w:pos="1080"/>
+          <w:tab w:val="num" w:pos="1440"/>
+        </w:tabs>
+        <w:ind w:left="1080"/>
       </w:pPr>
       <w:r>
         <w:rPr>
@@ -4304,6 +5042,15 @@
     <w:p>
       <w:pPr>
         <w:pStyle w:val="RelatedWork"/>
+        <w:numPr>
+          <w:ilvl w:val="0"/>
+          <w:numId w:val="9"/>
+        </w:numPr>
+        <w:tabs>
+          <w:tab w:val="clear" w:pos="1080"/>
+          <w:tab w:val="num" w:pos="1440"/>
+        </w:tabs>
+        <w:ind w:left="1080"/>
       </w:pPr>
       <w:r>
         <w:rPr>
@@ -4349,6 +5096,15 @@
     <w:p>
       <w:pPr>
         <w:pStyle w:val="RelatedWork"/>
+        <w:numPr>
+          <w:ilvl w:val="0"/>
+          <w:numId w:val="9"/>
+        </w:numPr>
+        <w:tabs>
+          <w:tab w:val="clear" w:pos="1080"/>
+          <w:tab w:val="num" w:pos="1440"/>
+        </w:tabs>
+        <w:ind w:left="1080"/>
       </w:pPr>
       <w:r>
         <w:rPr>
@@ -4394,6 +5150,15 @@
     <w:p>
       <w:pPr>
         <w:pStyle w:val="RelatedWork"/>
+        <w:numPr>
+          <w:ilvl w:val="0"/>
+          <w:numId w:val="9"/>
+        </w:numPr>
+        <w:tabs>
+          <w:tab w:val="clear" w:pos="1080"/>
+          <w:tab w:val="num" w:pos="1440"/>
+        </w:tabs>
+        <w:ind w:left="1080"/>
       </w:pPr>
       <w:r>
         <w:rPr>
@@ -4439,6 +5204,15 @@
     <w:p>
       <w:pPr>
         <w:pStyle w:val="RelatedWork"/>
+        <w:numPr>
+          <w:ilvl w:val="0"/>
+          <w:numId w:val="9"/>
+        </w:numPr>
+        <w:tabs>
+          <w:tab w:val="clear" w:pos="1080"/>
+          <w:tab w:val="num" w:pos="1440"/>
+        </w:tabs>
+        <w:ind w:left="1080"/>
       </w:pPr>
       <w:r>
         <w:rPr>
@@ -4484,6 +5258,15 @@
     <w:p>
       <w:pPr>
         <w:pStyle w:val="RelatedWork"/>
+        <w:numPr>
+          <w:ilvl w:val="0"/>
+          <w:numId w:val="9"/>
+        </w:numPr>
+        <w:tabs>
+          <w:tab w:val="clear" w:pos="1080"/>
+          <w:tab w:val="num" w:pos="1440"/>
+        </w:tabs>
+        <w:ind w:left="1080"/>
       </w:pPr>
       <w:r>
         <w:rPr>
@@ -4529,231 +5312,15 @@
     <w:p>
       <w:pPr>
         <w:pStyle w:val="RelatedWork"/>
-      </w:pPr>
-      <w:r>
-        <w:rPr>
-          <w:i/>
-        </w:rPr>
-        <w:t>CybOX</w:t>
-      </w:r>
-      <w:r>
-        <w:rPr>
-          <w:i/>
-          <w:vertAlign w:val="superscript"/>
-        </w:rPr>
-        <w:t>TM</w:t>
-      </w:r>
-      <w:r>
-        <w:rPr>
-          <w:i/>
-        </w:rPr>
-        <w:t xml:space="preserve"> Version </w:t>
-      </w:r>
-      <w:r>
-        <w:rPr>
-          <w:i/>
-        </w:rPr>
-        <w:t>2.1.1</w:t>
-      </w:r>
-      <w:r>
-        <w:rPr>
-          <w:i/>
-        </w:rPr>
-        <w:t xml:space="preserve"> </w:t>
-      </w:r>
-      <w:r>
-        <w:rPr>
-          <w:i/>
-        </w:rPr>
-        <w:t>Part 88: Win System Restore Object</w:t>
-      </w:r>
-      <w:r>
-        <w:t>. [URI]</w:t>
-      </w:r>
-    </w:p>
-    <w:p>
-      <w:pPr>
-        <w:pStyle w:val="RelatedWork"/>
-      </w:pPr>
-      <w:r>
-        <w:rPr>
-          <w:i/>
-        </w:rPr>
-        <w:t>CybOX</w:t>
-      </w:r>
-      <w:r>
-        <w:rPr>
-          <w:i/>
-          <w:vertAlign w:val="superscript"/>
-        </w:rPr>
-        <w:t>TM</w:t>
-      </w:r>
-      <w:r>
-        <w:rPr>
-          <w:i/>
-        </w:rPr>
-        <w:t xml:space="preserve"> Version </w:t>
-      </w:r>
-      <w:r>
-        <w:rPr>
-          <w:i/>
-        </w:rPr>
-        <w:t>2.1.1</w:t>
-      </w:r>
-      <w:r>
-        <w:rPr>
-          <w:i/>
-        </w:rPr>
-        <w:t xml:space="preserve"> </w:t>
-      </w:r>
-      <w:r>
-        <w:rPr>
-          <w:i/>
-        </w:rPr>
-        <w:t>Part 89: Win Task Object</w:t>
-      </w:r>
-      <w:r>
-        <w:t>. [URI]</w:t>
-      </w:r>
-    </w:p>
-    <w:p>
-      <w:pPr>
-        <w:pStyle w:val="RelatedWork"/>
-      </w:pPr>
-      <w:r>
-        <w:rPr>
-          <w:i/>
-        </w:rPr>
-        <w:t>CybOX</w:t>
-      </w:r>
-      <w:r>
-        <w:rPr>
-          <w:i/>
-          <w:vertAlign w:val="superscript"/>
-        </w:rPr>
-        <w:t>TM</w:t>
-      </w:r>
-      <w:r>
-        <w:rPr>
-          <w:i/>
-        </w:rPr>
-        <w:t xml:space="preserve"> Version </w:t>
-      </w:r>
-      <w:r>
-        <w:rPr>
-          <w:i/>
-        </w:rPr>
-        <w:t>2.1.1</w:t>
-      </w:r>
-      <w:r>
-        <w:rPr>
-          <w:i/>
-        </w:rPr>
-        <w:t xml:space="preserve"> </w:t>
-      </w:r>
-      <w:r>
-        <w:rPr>
-          <w:i/>
-        </w:rPr>
-        <w:t>Part 90: Win Thread Object</w:t>
-      </w:r>
-      <w:r>
-        <w:t>. [URI]</w:t>
-      </w:r>
-    </w:p>
-    <w:p>
-      <w:pPr>
-        <w:pStyle w:val="RelatedWork"/>
-      </w:pPr>
-      <w:r>
-        <w:rPr>
-          <w:i/>
-        </w:rPr>
-        <w:t>CybOX</w:t>
-      </w:r>
-      <w:r>
-        <w:rPr>
-          <w:i/>
-          <w:vertAlign w:val="superscript"/>
-        </w:rPr>
-        <w:t>TM</w:t>
-      </w:r>
-      <w:r>
-        <w:rPr>
-          <w:i/>
-        </w:rPr>
-        <w:t xml:space="preserve"> Version </w:t>
-      </w:r>
-      <w:r>
-        <w:rPr>
-          <w:i/>
-        </w:rPr>
-        <w:t>2.1.1</w:t>
-      </w:r>
-      <w:r>
-        <w:rPr>
-          <w:i/>
-        </w:rPr>
-        <w:t xml:space="preserve"> </w:t>
-      </w:r>
-      <w:r>
-        <w:rPr>
-          <w:i/>
-        </w:rPr>
-        <w:t>Part 91: Win User Account Object</w:t>
-      </w:r>
-      <w:r>
-        <w:t>. [URI]</w:t>
-      </w:r>
-    </w:p>
-    <w:p>
-      <w:pPr>
-        <w:pStyle w:val="RelatedWork"/>
-      </w:pPr>
-      <w:r>
-        <w:rPr>
-          <w:i/>
-        </w:rPr>
-        <w:t>CybOX</w:t>
-      </w:r>
-      <w:r>
-        <w:rPr>
-          <w:i/>
-          <w:vertAlign w:val="superscript"/>
-        </w:rPr>
-        <w:t>TM</w:t>
-      </w:r>
-      <w:r>
-        <w:rPr>
-          <w:i/>
-        </w:rPr>
-        <w:t xml:space="preserve"> Version </w:t>
-      </w:r>
-      <w:r>
-        <w:rPr>
-          <w:i/>
-        </w:rPr>
-        <w:t>2.1.1</w:t>
-      </w:r>
-      <w:r>
-        <w:rPr>
-          <w:i/>
-        </w:rPr>
-        <w:t xml:space="preserve"> </w:t>
-      </w:r>
-      <w:r>
-        <w:rPr>
-          <w:i/>
-        </w:rPr>
-        <w:t>Part 92: Win Volume Object</w:t>
-      </w:r>
-      <w:r>
-        <w:t>. [URI]</w:t>
-      </w:r>
-    </w:p>
-    <w:p>
-      <w:pPr>
-        <w:pStyle w:val="RelatedWork"/>
+        <w:numPr>
+          <w:ilvl w:val="0"/>
+          <w:numId w:val="9"/>
+        </w:numPr>
+        <w:tabs>
+          <w:tab w:val="clear" w:pos="1080"/>
+          <w:tab w:val="num" w:pos="1440"/>
+        </w:tabs>
+        <w:ind w:left="1080"/>
       </w:pPr>
       <w:r>
         <w:rPr>
@@ -4791,6 +5358,276 @@
         <w:rPr>
           <w:i/>
         </w:rPr>
+        <w:t>Part 88: Win System Restore Object</w:t>
+      </w:r>
+      <w:r>
+        <w:t>. [URI]</w:t>
+      </w:r>
+    </w:p>
+    <w:p>
+      <w:pPr>
+        <w:pStyle w:val="RelatedWork"/>
+        <w:numPr>
+          <w:ilvl w:val="0"/>
+          <w:numId w:val="9"/>
+        </w:numPr>
+        <w:tabs>
+          <w:tab w:val="clear" w:pos="1080"/>
+          <w:tab w:val="num" w:pos="1440"/>
+        </w:tabs>
+        <w:ind w:left="1080"/>
+      </w:pPr>
+      <w:r>
+        <w:rPr>
+          <w:i/>
+        </w:rPr>
+        <w:t>CybOX</w:t>
+      </w:r>
+      <w:r>
+        <w:rPr>
+          <w:i/>
+          <w:vertAlign w:val="superscript"/>
+        </w:rPr>
+        <w:t>TM</w:t>
+      </w:r>
+      <w:r>
+        <w:rPr>
+          <w:i/>
+        </w:rPr>
+        <w:t xml:space="preserve"> Version </w:t>
+      </w:r>
+      <w:r>
+        <w:rPr>
+          <w:i/>
+        </w:rPr>
+        <w:t>2.1.1</w:t>
+      </w:r>
+      <w:r>
+        <w:rPr>
+          <w:i/>
+        </w:rPr>
+        <w:t xml:space="preserve"> </w:t>
+      </w:r>
+      <w:r>
+        <w:rPr>
+          <w:i/>
+        </w:rPr>
+        <w:t>Part 89: Win Task Object</w:t>
+      </w:r>
+      <w:r>
+        <w:t>. [URI]</w:t>
+      </w:r>
+    </w:p>
+    <w:p>
+      <w:pPr>
+        <w:pStyle w:val="RelatedWork"/>
+        <w:numPr>
+          <w:ilvl w:val="0"/>
+          <w:numId w:val="9"/>
+        </w:numPr>
+        <w:tabs>
+          <w:tab w:val="clear" w:pos="1080"/>
+          <w:tab w:val="num" w:pos="1440"/>
+        </w:tabs>
+        <w:ind w:left="1080"/>
+      </w:pPr>
+      <w:r>
+        <w:rPr>
+          <w:i/>
+        </w:rPr>
+        <w:t>CybOX</w:t>
+      </w:r>
+      <w:r>
+        <w:rPr>
+          <w:i/>
+          <w:vertAlign w:val="superscript"/>
+        </w:rPr>
+        <w:t>TM</w:t>
+      </w:r>
+      <w:r>
+        <w:rPr>
+          <w:i/>
+        </w:rPr>
+        <w:t xml:space="preserve"> Version </w:t>
+      </w:r>
+      <w:r>
+        <w:rPr>
+          <w:i/>
+        </w:rPr>
+        <w:t>2.1.1</w:t>
+      </w:r>
+      <w:r>
+        <w:rPr>
+          <w:i/>
+        </w:rPr>
+        <w:t xml:space="preserve"> </w:t>
+      </w:r>
+      <w:r>
+        <w:rPr>
+          <w:i/>
+        </w:rPr>
+        <w:t>Part 90: Win Thread Object</w:t>
+      </w:r>
+      <w:r>
+        <w:t>. [URI]</w:t>
+      </w:r>
+    </w:p>
+    <w:p>
+      <w:pPr>
+        <w:pStyle w:val="RelatedWork"/>
+        <w:numPr>
+          <w:ilvl w:val="0"/>
+          <w:numId w:val="9"/>
+        </w:numPr>
+        <w:tabs>
+          <w:tab w:val="clear" w:pos="1080"/>
+          <w:tab w:val="num" w:pos="1440"/>
+        </w:tabs>
+        <w:ind w:left="1080"/>
+      </w:pPr>
+      <w:r>
+        <w:rPr>
+          <w:i/>
+        </w:rPr>
+        <w:t>CybOX</w:t>
+      </w:r>
+      <w:r>
+        <w:rPr>
+          <w:i/>
+          <w:vertAlign w:val="superscript"/>
+        </w:rPr>
+        <w:t>TM</w:t>
+      </w:r>
+      <w:r>
+        <w:rPr>
+          <w:i/>
+        </w:rPr>
+        <w:t xml:space="preserve"> Version </w:t>
+      </w:r>
+      <w:r>
+        <w:rPr>
+          <w:i/>
+        </w:rPr>
+        <w:t>2.1.1</w:t>
+      </w:r>
+      <w:r>
+        <w:rPr>
+          <w:i/>
+        </w:rPr>
+        <w:t xml:space="preserve"> </w:t>
+      </w:r>
+      <w:r>
+        <w:rPr>
+          <w:i/>
+        </w:rPr>
+        <w:t>Part 91: Win User Account Object</w:t>
+      </w:r>
+      <w:r>
+        <w:t>. [URI]</w:t>
+      </w:r>
+    </w:p>
+    <w:p>
+      <w:pPr>
+        <w:pStyle w:val="RelatedWork"/>
+        <w:numPr>
+          <w:ilvl w:val="0"/>
+          <w:numId w:val="9"/>
+        </w:numPr>
+        <w:tabs>
+          <w:tab w:val="clear" w:pos="1080"/>
+          <w:tab w:val="num" w:pos="1440"/>
+        </w:tabs>
+        <w:ind w:left="1080"/>
+      </w:pPr>
+      <w:r>
+        <w:rPr>
+          <w:i/>
+        </w:rPr>
+        <w:t>CybOX</w:t>
+      </w:r>
+      <w:r>
+        <w:rPr>
+          <w:i/>
+          <w:vertAlign w:val="superscript"/>
+        </w:rPr>
+        <w:t>TM</w:t>
+      </w:r>
+      <w:r>
+        <w:rPr>
+          <w:i/>
+        </w:rPr>
+        <w:t xml:space="preserve"> Version </w:t>
+      </w:r>
+      <w:r>
+        <w:rPr>
+          <w:i/>
+        </w:rPr>
+        <w:t>2.1.1</w:t>
+      </w:r>
+      <w:r>
+        <w:rPr>
+          <w:i/>
+        </w:rPr>
+        <w:t xml:space="preserve"> </w:t>
+      </w:r>
+      <w:r>
+        <w:rPr>
+          <w:i/>
+        </w:rPr>
+        <w:t>Part 92: Win Volume Object</w:t>
+      </w:r>
+      <w:r>
+        <w:t>. [URI]</w:t>
+      </w:r>
+    </w:p>
+    <w:p>
+      <w:pPr>
+        <w:pStyle w:val="RelatedWork"/>
+        <w:numPr>
+          <w:ilvl w:val="0"/>
+          <w:numId w:val="9"/>
+        </w:numPr>
+        <w:tabs>
+          <w:tab w:val="clear" w:pos="1080"/>
+          <w:tab w:val="num" w:pos="1440"/>
+        </w:tabs>
+        <w:ind w:left="1080"/>
+      </w:pPr>
+      <w:r>
+        <w:rPr>
+          <w:i/>
+        </w:rPr>
+        <w:t>CybOX</w:t>
+      </w:r>
+      <w:r>
+        <w:rPr>
+          <w:i/>
+          <w:vertAlign w:val="superscript"/>
+        </w:rPr>
+        <w:t>TM</w:t>
+      </w:r>
+      <w:r>
+        <w:rPr>
+          <w:i/>
+        </w:rPr>
+        <w:t xml:space="preserve"> Version </w:t>
+      </w:r>
+      <w:r>
+        <w:rPr>
+          <w:i/>
+        </w:rPr>
+        <w:t>2.1.1</w:t>
+      </w:r>
+      <w:r>
+        <w:rPr>
+          <w:i/>
+        </w:rPr>
+        <w:t xml:space="preserve"> </w:t>
+      </w:r>
+      <w:r>
+        <w:rPr>
+          <w:i/>
+        </w:rPr>
         <w:t>Part 93: Win Waitable Timer Object</w:t>
       </w:r>
       <w:r>
@@ -4800,6 +5637,15 @@
     <w:p>
       <w:pPr>
         <w:pStyle w:val="RelatedWork"/>
+        <w:numPr>
+          <w:ilvl w:val="0"/>
+          <w:numId w:val="9"/>
+        </w:numPr>
+        <w:tabs>
+          <w:tab w:val="clear" w:pos="1080"/>
+          <w:tab w:val="num" w:pos="1440"/>
+        </w:tabs>
+        <w:ind w:left="1080"/>
       </w:pPr>
       <w:r>
         <w:rPr>
@@ -4878,6 +5724,10 @@
     <w:p>
       <w:pPr>
         <w:pStyle w:val="RelatedWork"/>
+        <w:numPr>
+          <w:ilvl w:val="0"/>
+          <w:numId w:val="10"/>
+        </w:numPr>
       </w:pPr>
       <w:r>
         <w:rPr>
@@ -4902,7 +5752,15 @@
         <w:rPr>
           <w:i/>
         </w:rPr>
-        <w:t xml:space="preserve"> (placeholder)</w:t>
+        <w:t xml:space="preserve"> </w:t>
+      </w:r>
+      <w:bookmarkStart w:id="3" w:name="_GoBack"/>
+      <w:bookmarkEnd w:id="3"/>
+      <w:r>
+        <w:rPr>
+          <w:i/>
+        </w:rPr>
+        <w:t>(placeholder)</w:t>
       </w:r>
     </w:p>
     <w:p>
@@ -4992,7 +5850,7 @@
       <w:pPr>
         <w:pStyle w:val="Titlepageinfo"/>
       </w:pPr>
-      <w:commentRangeStart w:id="3"/>
+      <w:commentRangeStart w:id="4"/>
       <w:r>
         <w:t>URI patterns:</w:t>
       </w:r>
@@ -5126,13 +5984,13 @@
       <w:r>
         <w:t>(Managed by OASIS TC Administration; please don’t modify.)</w:t>
       </w:r>
-      <w:commentRangeEnd w:id="3"/>
+      <w:commentRangeEnd w:id="4"/>
       <w:r>
         <w:rPr>
           <w:rStyle w:val="CommentReference"/>
           <w:color w:val="333333"/>
         </w:rPr>
-        <w:commentReference w:id="3"/>
+        <w:commentReference w:id="4"/>
       </w:r>
     </w:p>
     <w:p>
@@ -5193,7 +6051,11 @@
         <w:spacing w:after="240"/>
       </w:pPr>
       <w:r>
-        <w:t xml:space="preserve">This document and the information contained herein is provided on an "AS IS" basis and OASIS DISCLAIMS ALL WARRANTIES, EXPRESS OR IMPLIED, INCLUDING BUT NOT LIMITED TO ANY WARRANTY THAT THE USE OF THE INFORMATION HEREIN WILL NOT INFRINGE ANY OWNERSHIP RIGHTS OR ANY IMPLIED WARRANTIES OF MERCHANTABILITY OR FITNESS FOR A </w:t>
+        <w:t xml:space="preserve">This document and the information contained herein is provided on an "AS IS" basis and OASIS DISCLAIMS ALL WARRANTIES, EXPRESS OR IMPLIED, INCLUDING BUT NOT LIMITED TO ANY WARRANTY THAT THE USE OF THE INFORMATION HEREIN WILL NOT INFRINGE ANY </w:t>
+      </w:r>
+      <w:r>
+        <w:lastRenderedPageBreak/>
+        <w:t xml:space="preserve">OWNERSHIP RIGHTS OR ANY IMPLIED WARRANTIES OF MERCHANTABILITY OR FITNESS FOR A </w:t>
       </w:r>
       <w:r>
         <w:t>PARTICULAR PURPOSE.</w:t>
@@ -5208,11 +6070,7 @@
       </w:r>
       <w:r>
         <w:br/>
-        <w:t xml:space="preserve">STIX™, TAXII™, AND CybOX™ (STANDARD OR STANDARDS) AND THEIR COMPONENT PARTS ARE PROVIDED “AS IS” WITHOUT ANY WARRANTY OF ANY KIND, EITHER EXPRESSED, IMPLIED, </w:t>
-      </w:r>
-      <w:r>
-        <w:lastRenderedPageBreak/>
-        <w:t>OR STATUTORY, INCLUDING, BUT NOT LIMITED TO, ANY WARRANTY THAT THESE STANDARDS OR ANY OF THEIR COMPONENT PARTS WILL CONFORM TO SPECIFICATIONS, ANY IMPLIED WARRANTIES OF MERCHANTABILITY, FITNESS FOR A PARTICULAR PURPOSE, OR FREEDOM FROM INFRINGEMENT, ANY WARRANTY THAT THE STANDARDS OR THEIR COMPONENT PARTS WILL BE ERROR FREE, OR ANY WARRANTY THAT THE DOCUMENTATION, IF PROVIDED, WILL CONFORM TO THE STANDARDS OR THEIR COMPONENT PARTS.  IN NO EVENT SHALL THE UNITED STATES GOVERNMENT OR ITS CONTRACTORS OR SUBCONTRACTORS BE LIABLE FOR ANY DAMAGES, INCLUDING, BUT NOT LIMITED TO, DIRECT, INDIRECT, SPECIAL OR CONSEQUENTIAL DAMAGES, ARISING OUT OF, RESULTING FROM, OR IN ANY WAY CONNECTED WITH THESE STANDARDS OR THEIR COMPONENT PARTS OR ANY PROVIDED DOCUMENTATION, WHETHER OR NOT BASED UPON WARRANTY, CONTRACT, TORT, OR OTHERWISE, WHETHER OR NOT INJURY WAS SUSTAINED BY PERSONS OR PROPERTY OR OTHERWISE, AND WHETHER OR NOT LOSS WAS SUSTAINED FROM, OR AROSE OUT OF THE RESULTS OF, OR USE OF, THE STANDARDS, THEIR COMPONENT PARTS, AND ANY PROVIDED DOCUMENTATION. THE UNITED STATES GOVERNMENT DISCLAIMS ALL WARRANTIES AND LIABILITIES REGARDING THE STANDARDS OR THEIR COMPONENT PARTS ATTRIBUTABLE TO ANY THIRD PARTY, IF PRESENT IN THE STANDARDS OR THEIR COMPONENT PARTS AND DISTRIBUTES IT OR THEM “AS IS.”</w:t>
+        <w:t>STIX™, TAXII™, AND CybOX™ (STANDARD OR STANDARDS) AND THEIR COMPONENT PARTS ARE PROVIDED “AS IS” WITHOUT ANY WARRANTY OF ANY KIND, EITHER EXPRESSED, IMPLIED, OR STATUTORY, INCLUDING, BUT NOT LIMITED TO, ANY WARRANTY THAT THESE STANDARDS OR ANY OF THEIR COMPONENT PARTS WILL CONFORM TO SPECIFICATIONS, ANY IMPLIED WARRANTIES OF MERCHANTABILITY, FITNESS FOR A PARTICULAR PURPOSE, OR FREEDOM FROM INFRINGEMENT, ANY WARRANTY THAT THE STANDARDS OR THEIR COMPONENT PARTS WILL BE ERROR FREE, OR ANY WARRANTY THAT THE DOCUMENTATION, IF PROVIDED, WILL CONFORM TO THE STANDARDS OR THEIR COMPONENT PARTS.  IN NO EVENT SHALL THE UNITED STATES GOVERNMENT OR ITS CONTRACTORS OR SUBCONTRACTORS BE LIABLE FOR ANY DAMAGES, INCLUDING, BUT NOT LIMITED TO, DIRECT, INDIRECT, SPECIAL OR CONSEQUENTIAL DAMAGES, ARISING OUT OF, RESULTING FROM, OR IN ANY WAY CONNECTED WITH THESE STANDARDS OR THEIR COMPONENT PARTS OR ANY PROVIDED DOCUMENTATION, WHETHER OR NOT BASED UPON WARRANTY, CONTRACT, TORT, OR OTHERWISE, WHETHER OR NOT INJURY WAS SUSTAINED BY PERSONS OR PROPERTY OR OTHERWISE, AND WHETHER OR NOT LOSS WAS SUSTAINED FROM, OR AROSE OUT OF THE RESULTS OF, OR USE OF, THE STANDARDS, THEIR COMPONENT PARTS, AND ANY PROVIDED DOCUMENTATION. THE UNITED STATES GOVERNMENT DISCLAIMS ALL WARRANTIES AND LIABILITIES REGARDING THE STANDARDS OR THEIR COMPONENT PARTS ATTRIBUTABLE TO ANY THIRD PARTY, IF PRESENT IN THE STANDARDS OR THEIR COMPONENT PARTS AND DISTRIBUTES IT OR THEM “AS IS.”</w:t>
       </w:r>
     </w:p>
     <w:p>
@@ -5224,14 +6082,12 @@
       <w:pPr>
         <w:pStyle w:val="Notices"/>
       </w:pPr>
-      <w:bookmarkStart w:id="4" w:name="_Toc424631595"/>
+      <w:bookmarkStart w:id="5" w:name="_Toc424631595"/>
       <w:bookmarkEnd w:id="0"/>
       <w:r>
         <w:lastRenderedPageBreak/>
         <w:t>Table of Contents</w:t>
       </w:r>
-      <w:bookmarkStart w:id="5" w:name="_GoBack"/>
-      <w:bookmarkEnd w:id="5"/>
     </w:p>
     <w:p>
       <w:pPr>
@@ -7374,7 +8230,7 @@
       <w:r>
         <w:t>Introduction</w:t>
       </w:r>
-      <w:bookmarkEnd w:id="4"/>
+      <w:bookmarkEnd w:id="5"/>
       <w:bookmarkEnd w:id="6"/>
     </w:p>
     <w:p>
@@ -7715,13 +8571,13 @@
           <w:b/>
           <w:color w:val="0000EE"/>
         </w:rPr>
+        <w:instrText xml:space="preserve"> \* MERGEFORMAT </w:instrText>
       </w:r>
       <w:r>
         <w:rPr>
           <w:b/>
           <w:color w:val="0000EE"/>
         </w:rPr>
-        <w:instrText xml:space="preserve"> \* MERGEFORMAT </w:instrText>
       </w:r>
       <w:r>
         <w:rPr>
@@ -8650,13 +9506,6 @@
           <w:color w:val="0000EE"/>
         </w:rPr>
         <w:noBreakHyphen/>
-      </w:r>
-      <w:r>
-        <w:rPr>
-          <w:b/>
-          <w:noProof/>
-          <w:color w:val="0000EE"/>
-        </w:rPr>
         <w:t>1</w:t>
       </w:r>
       <w:r>
@@ -8685,51 +9534,25 @@
       <w:r>
         <w:t xml:space="preserve">Table </w:t>
       </w:r>
-      <w:r>
-        <w:fldChar w:fldCharType="begin"/>
-      </w:r>
-      <w:r>
-        <w:instrText xml:space="preserve"> STYLEREF 1 \s </w:instrText>
-      </w:r>
-      <w:r>
-        <w:fldChar w:fldCharType="separate"/>
-      </w:r>
-      <w:r>
-        <w:rPr>
-          <w:noProof/>
-        </w:rPr>
-        <w:t>1</w:t>
-      </w:r>
-      <w:r>
-        <w:rPr>
-          <w:noProof/>
-        </w:rPr>
-        <w:fldChar w:fldCharType="end"/>
-      </w:r>
+      <w:fldSimple w:instr=" STYLEREF 1 \s ">
+        <w:r>
+          <w:rPr>
+            <w:noProof/>
+          </w:rPr>
+          <w:t>1</w:t>
+        </w:r>
+      </w:fldSimple>
       <w:r>
         <w:noBreakHyphen/>
       </w:r>
-      <w:r>
-        <w:fldChar w:fldCharType="begin"/>
-      </w:r>
-      <w:r>
-        <w:instrText xml:space="preserve"> SEQ Table \* ARABIC \s 1 </w:instrText>
-      </w:r>
-      <w:r>
-        <w:fldChar w:fldCharType="separate"/>
-      </w:r>
-      <w:r>
-        <w:rPr>
-          <w:noProof/>
-        </w:rPr>
-        <w:t>1</w:t>
-      </w:r>
-      <w:r>
-        <w:rPr>
-          <w:noProof/>
-        </w:rPr>
-        <w:fldChar w:fldCharType="end"/>
-      </w:r>
+      <w:fldSimple w:instr=" SEQ Table \* ARABIC \s 1 ">
+        <w:r>
+          <w:rPr>
+            <w:noProof/>
+          </w:rPr>
+          <w:t>1</w:t>
+        </w:r>
+      </w:fldSimple>
       <w:bookmarkEnd w:id="36"/>
       <w:r>
         <w:t xml:space="preserve">.  </w:t>
@@ -8977,7 +9800,7 @@
                 <v:shape id="_x0000_i1025" type="#_x0000_t75" style="width:23.25pt;height:21pt" o:ole="">
                   <v:imagedata r:id="rId25" o:title=""/>
                 </v:shape>
-                <o:OLEObject Type="Embed" ProgID="PBrush" ShapeID="_x0000_i1025" DrawAspect="Content" ObjectID="_1506254419" r:id="rId26"/>
+                <o:OLEObject Type="Embed" ProgID="PBrush" ShapeID="_x0000_i1025" DrawAspect="Content" ObjectID="_1506256471" r:id="rId26"/>
               </w:object>
             </w:r>
           </w:p>
@@ -9133,7 +9956,7 @@
                 <v:shape id="_x0000_i1026" type="#_x0000_t75" style="width:14.25pt;height:14.25pt" o:ole="">
                   <v:imagedata r:id="rId28" o:title=""/>
                 </v:shape>
-                <o:OLEObject Type="Embed" ProgID="PBrush" ShapeID="_x0000_i1026" DrawAspect="Content" ObjectID="_1506254420" r:id="rId29"/>
+                <o:OLEObject Type="Embed" ProgID="PBrush" ShapeID="_x0000_i1026" DrawAspect="Content" ObjectID="_1506256472" r:id="rId29"/>
               </w:object>
             </w:r>
           </w:p>
@@ -9193,7 +10016,7 @@
                 <v:shape id="_x0000_i1027" type="#_x0000_t75" style="width:14.25pt;height:14.25pt" o:ole="">
                   <v:imagedata r:id="rId30" o:title=""/>
                 </v:shape>
-                <o:OLEObject Type="Embed" ProgID="PBrush" ShapeID="_x0000_i1027" DrawAspect="Content" ObjectID="_1506254421" r:id="rId31"/>
+                <o:OLEObject Type="Embed" ProgID="PBrush" ShapeID="_x0000_i1027" DrawAspect="Content" ObjectID="_1506256473" r:id="rId31"/>
               </w:object>
             </w:r>
           </w:p>
@@ -9312,7 +10135,7 @@
                 </mc:Choice>
                 <mc:Fallback>
                   <w:pict>
-                    <v:shapetype w14:anchorId="7D74AE07" id="_x0000_t32" coordsize="21600,21600" o:spt="32" o:oned="t" path="m,l21600,21600e" filled="f">
+                    <v:shapetype w14:anchorId="4A2E4926" id="_x0000_t32" coordsize="21600,21600" o:spt="32" o:oned="t" path="m,l21600,21600e" filled="f">
                       <v:path arrowok="t" fillok="f" o:connecttype="none"/>
                       <o:lock v:ext="edit" shapetype="t"/>
                     </v:shapetype>
@@ -9379,7 +10202,7 @@
                 <v:shape id="_x0000_i1028" type="#_x0000_t75" style="width:57.75pt;height:35.25pt" o:ole="">
                   <v:imagedata r:id="rId32" o:title=""/>
                 </v:shape>
-                <o:OLEObject Type="Embed" ProgID="PBrush" ShapeID="_x0000_i1028" DrawAspect="Content" ObjectID="_1506254422" r:id="rId33"/>
+                <o:OLEObject Type="Embed" ProgID="PBrush" ShapeID="_x0000_i1028" DrawAspect="Content" ObjectID="_1506256474" r:id="rId33"/>
               </w:object>
             </w:r>
           </w:p>
@@ -9458,13 +10281,13 @@
           <w:b/>
           <w:color w:val="0000EE"/>
         </w:rPr>
+        <w:instrText xml:space="preserve"> \* MERGEFORMAT </w:instrText>
       </w:r>
       <w:r>
         <w:rPr>
           <w:b/>
           <w:color w:val="0000EE"/>
         </w:rPr>
-        <w:instrText xml:space="preserve"> \* MERGEFORMAT </w:instrText>
       </w:r>
       <w:r>
         <w:rPr>
@@ -9542,13 +10365,13 @@
           <w:b/>
           <w:color w:val="0000EE"/>
         </w:rPr>
+        <w:instrText xml:space="preserve"> \* MERGEFORMAT </w:instrText>
       </w:r>
       <w:r>
         <w:rPr>
           <w:b/>
           <w:color w:val="0000EE"/>
         </w:rPr>
-        <w:instrText xml:space="preserve"> \* MERGEFORMAT </w:instrText>
       </w:r>
       <w:r>
         <w:rPr>
@@ -10325,13 +11148,13 @@
           <w:b/>
           <w:color w:val="0000EE"/>
         </w:rPr>
+        <w:instrText xml:space="preserve"> \* MERGEFORMAT </w:instrText>
       </w:r>
       <w:r>
         <w:rPr>
           <w:b/>
           <w:color w:val="0000EE"/>
         </w:rPr>
-        <w:instrText xml:space="preserve"> \* MERGEFORMAT </w:instrText>
       </w:r>
       <w:r>
         <w:rPr>
@@ -10397,13 +11220,13 @@
         <w:spacing w:before="360" w:after="60"/>
         <w:ind w:left="720"/>
       </w:pPr>
-      <w:bookmarkStart w:id="56" w:name="_Toc287332011"/>
-      <w:bookmarkStart w:id="57" w:name="_Toc409437263"/>
-      <w:bookmarkStart w:id="58" w:name="_Toc432512357"/>
+      <w:bookmarkStart w:id="56" w:name="_Toc432512357"/>
+      <w:bookmarkStart w:id="57" w:name="_Toc287332011"/>
+      <w:bookmarkStart w:id="58" w:name="_Toc409437263"/>
       <w:r>
         <w:t>Objects</w:t>
       </w:r>
-      <w:bookmarkEnd w:id="58"/>
+      <w:bookmarkEnd w:id="56"/>
     </w:p>
     <w:p>
       <w:r>
@@ -10482,13 +11305,7 @@
         <w:rPr>
           <w:rFonts w:ascii="Courier New" w:hAnsi="Courier New" w:cs="Courier New"/>
         </w:rPr>
-        <w:t>DNSQueryO</w:t>
-      </w:r>
-      <w:r>
-        <w:rPr>
-          <w:rFonts w:ascii="Courier New" w:hAnsi="Courier New" w:cs="Courier New"/>
-        </w:rPr>
-        <w:t>bject</w:t>
+        <w:t>DNSQueryObject</w:t>
       </w:r>
       <w:r>
         <w:rPr>
@@ -10555,13 +11372,6 @@
           <w:color w:val="0000EE"/>
         </w:rPr>
         <w:noBreakHyphen/>
-      </w:r>
-      <w:r>
-        <w:rPr>
-          <w:b/>
-          <w:noProof/>
-          <w:color w:val="0000EE"/>
-        </w:rPr>
         <w:t>1</w:t>
       </w:r>
       <w:r>
@@ -10640,51 +11450,25 @@
       <w:r>
         <w:t xml:space="preserve">Figure </w:t>
       </w:r>
-      <w:r>
-        <w:fldChar w:fldCharType="begin"/>
-      </w:r>
-      <w:r>
-        <w:instrText xml:space="preserve"> STYLEREF 1 \s </w:instrText>
-      </w:r>
-      <w:r>
-        <w:fldChar w:fldCharType="separate"/>
-      </w:r>
-      <w:r>
-        <w:rPr>
-          <w:noProof/>
-        </w:rPr>
-        <w:t>3</w:t>
-      </w:r>
-      <w:r>
-        <w:rPr>
-          <w:noProof/>
-        </w:rPr>
-        <w:fldChar w:fldCharType="end"/>
-      </w:r>
+      <w:fldSimple w:instr=" STYLEREF 1 \s ">
+        <w:r>
+          <w:rPr>
+            <w:noProof/>
+          </w:rPr>
+          <w:t>3</w:t>
+        </w:r>
+      </w:fldSimple>
       <w:r>
         <w:noBreakHyphen/>
       </w:r>
-      <w:r>
-        <w:fldChar w:fldCharType="begin"/>
-      </w:r>
-      <w:r>
-        <w:instrText xml:space="preserve"> SEQ Figure \* ARABIC \s 1 </w:instrText>
-      </w:r>
-      <w:r>
-        <w:fldChar w:fldCharType="separate"/>
-      </w:r>
-      <w:r>
-        <w:rPr>
-          <w:noProof/>
-        </w:rPr>
-        <w:t>1</w:t>
-      </w:r>
-      <w:r>
-        <w:rPr>
-          <w:noProof/>
-        </w:rPr>
-        <w:fldChar w:fldCharType="end"/>
-      </w:r>
+      <w:fldSimple w:instr=" SEQ Figure \* ARABIC \s 1 ">
+        <w:r>
+          <w:rPr>
+            <w:noProof/>
+          </w:rPr>
+          <w:t>1</w:t>
+        </w:r>
+      </w:fldSimple>
       <w:bookmarkEnd w:id="62"/>
       <w:r>
         <w:t xml:space="preserve">. UML diagram of the </w:t>
@@ -10693,13 +11477,7 @@
         <w:rPr>
           <w:rFonts w:ascii="Courier New" w:hAnsi="Courier New" w:cs="Courier New"/>
         </w:rPr>
-        <w:t>DNSQuery</w:t>
-      </w:r>
-      <w:r>
-        <w:rPr>
-          <w:rFonts w:ascii="Courier New" w:hAnsi="Courier New" w:cs="Courier New"/>
-        </w:rPr>
-        <w:t>ObjectType</w:t>
+        <w:t>DNSQueryObjectType</w:t>
       </w:r>
       <w:r>
         <w:t xml:space="preserve"> class</w:t>
@@ -10741,13 +11519,13 @@
           <w:b/>
           <w:color w:val="0000EE"/>
         </w:rPr>
+        <w:instrText xml:space="preserve"> \* MERGEFORMAT </w:instrText>
       </w:r>
       <w:r>
         <w:rPr>
           <w:b/>
           <w:color w:val="0000EE"/>
         </w:rPr>
-        <w:instrText xml:space="preserve"> \* MERGEFORMAT </w:instrText>
       </w:r>
       <w:r>
         <w:rPr>
@@ -10800,25 +11578,51 @@
       <w:r>
         <w:t xml:space="preserve">Table </w:t>
       </w:r>
-      <w:fldSimple w:instr=" STYLEREF 1 \s ">
-        <w:r>
-          <w:rPr>
-            <w:noProof/>
-          </w:rPr>
-          <w:t>3</w:t>
-        </w:r>
-      </w:fldSimple>
+      <w:r>
+        <w:fldChar w:fldCharType="begin"/>
+      </w:r>
+      <w:r>
+        <w:instrText xml:space="preserve"> STYLEREF 1 \s </w:instrText>
+      </w:r>
+      <w:r>
+        <w:fldChar w:fldCharType="separate"/>
+      </w:r>
+      <w:r>
+        <w:rPr>
+          <w:noProof/>
+        </w:rPr>
+        <w:t>3</w:t>
+      </w:r>
+      <w:r>
+        <w:rPr>
+          <w:noProof/>
+        </w:rPr>
+        <w:fldChar w:fldCharType="end"/>
+      </w:r>
       <w:r>
         <w:noBreakHyphen/>
       </w:r>
-      <w:fldSimple w:instr=" SEQ Table \* ARABIC \s 1 ">
-        <w:r>
-          <w:rPr>
-            <w:noProof/>
-          </w:rPr>
-          <w:t>1</w:t>
-        </w:r>
-      </w:fldSimple>
+      <w:r>
+        <w:fldChar w:fldCharType="begin"/>
+      </w:r>
+      <w:r>
+        <w:instrText xml:space="preserve"> SEQ Table \* ARABIC \s 1 </w:instrText>
+      </w:r>
+      <w:r>
+        <w:fldChar w:fldCharType="separate"/>
+      </w:r>
+      <w:r>
+        <w:rPr>
+          <w:noProof/>
+        </w:rPr>
+        <w:t>1</w:t>
+      </w:r>
+      <w:r>
+        <w:rPr>
+          <w:noProof/>
+        </w:rPr>
+        <w:fldChar w:fldCharType="end"/>
+      </w:r>
       <w:bookmarkEnd w:id="63"/>
       <w:r>
         <w:t xml:space="preserve">Properties of the </w:t>
@@ -11869,20 +12673,13 @@
           <w:b/>
           <w:color w:val="0000EE"/>
         </w:rPr>
-        <w:instrText xml:space="preserve"> REF _Ref432511961 \h </w:instrText>
+        <w:instrText xml:space="preserve"> REF _Ref432511961 \h  \* MERGEFORMAT </w:instrText>
       </w:r>
       <w:r>
         <w:rPr>
           <w:b/>
           <w:color w:val="0000EE"/>
         </w:rPr>
-      </w:r>
-      <w:r>
-        <w:rPr>
-          <w:b/>
-          <w:color w:val="0000EE"/>
-        </w:rPr>
-        <w:instrText xml:space="preserve"> \* MERGEFORMAT </w:instrText>
       </w:r>
       <w:r>
         <w:rPr>
@@ -11935,25 +12732,51 @@
       <w:r>
         <w:t xml:space="preserve">Table </w:t>
       </w:r>
-      <w:fldSimple w:instr=" STYLEREF 1 \s ">
-        <w:r>
-          <w:rPr>
-            <w:noProof/>
-          </w:rPr>
-          <w:t>3</w:t>
-        </w:r>
-      </w:fldSimple>
+      <w:r>
+        <w:fldChar w:fldCharType="begin"/>
+      </w:r>
+      <w:r>
+        <w:instrText xml:space="preserve"> STYLEREF 1 \s </w:instrText>
+      </w:r>
+      <w:r>
+        <w:fldChar w:fldCharType="separate"/>
+      </w:r>
+      <w:r>
+        <w:rPr>
+          <w:noProof/>
+        </w:rPr>
+        <w:t>3</w:t>
+      </w:r>
+      <w:r>
+        <w:rPr>
+          <w:noProof/>
+        </w:rPr>
+        <w:fldChar w:fldCharType="end"/>
+      </w:r>
       <w:r>
         <w:noBreakHyphen/>
       </w:r>
-      <w:fldSimple w:instr=" SEQ Table \* ARABIC \s 1 ">
-        <w:r>
-          <w:rPr>
-            <w:noProof/>
-          </w:rPr>
-          <w:t>2</w:t>
-        </w:r>
-      </w:fldSimple>
+      <w:r>
+        <w:fldChar w:fldCharType="begin"/>
+      </w:r>
+      <w:r>
+        <w:instrText xml:space="preserve"> SEQ Table \* ARABIC \s 1 </w:instrText>
+      </w:r>
+      <w:r>
+        <w:fldChar w:fldCharType="separate"/>
+      </w:r>
+      <w:r>
+        <w:rPr>
+          <w:noProof/>
+        </w:rPr>
+        <w:t>2</w:t>
+      </w:r>
+      <w:r>
+        <w:rPr>
+          <w:noProof/>
+        </w:rPr>
+        <w:fldChar w:fldCharType="end"/>
+      </w:r>
       <w:bookmarkEnd w:id="65"/>
       <w:r>
         <w:t xml:space="preserve">. </w:t>
@@ -12475,13 +13298,13 @@
           <w:b/>
           <w:color w:val="0000EE"/>
         </w:rPr>
+        <w:instrText xml:space="preserve"> \* MERGEFORMAT </w:instrText>
       </w:r>
       <w:r>
         <w:rPr>
           <w:b/>
           <w:color w:val="0000EE"/>
         </w:rPr>
-        <w:instrText xml:space="preserve"> \* MERGEFORMAT </w:instrText>
       </w:r>
       <w:r>
         <w:rPr>
@@ -12534,25 +13357,51 @@
       <w:r>
         <w:t xml:space="preserve">Table </w:t>
       </w:r>
-      <w:fldSimple w:instr=" STYLEREF 1 \s ">
-        <w:r>
-          <w:rPr>
-            <w:noProof/>
-          </w:rPr>
-          <w:t>3</w:t>
-        </w:r>
-      </w:fldSimple>
+      <w:r>
+        <w:fldChar w:fldCharType="begin"/>
+      </w:r>
+      <w:r>
+        <w:instrText xml:space="preserve"> STYLEREF 1 \s </w:instrText>
+      </w:r>
+      <w:r>
+        <w:fldChar w:fldCharType="separate"/>
+      </w:r>
+      <w:r>
+        <w:rPr>
+          <w:noProof/>
+        </w:rPr>
+        <w:t>3</w:t>
+      </w:r>
+      <w:r>
+        <w:rPr>
+          <w:noProof/>
+        </w:rPr>
+        <w:fldChar w:fldCharType="end"/>
+      </w:r>
       <w:r>
         <w:noBreakHyphen/>
       </w:r>
-      <w:fldSimple w:instr=" SEQ Table \* ARABIC \s 1 ">
-        <w:r>
-          <w:rPr>
-            <w:noProof/>
-          </w:rPr>
-          <w:t>3</w:t>
-        </w:r>
-      </w:fldSimple>
+      <w:r>
+        <w:fldChar w:fldCharType="begin"/>
+      </w:r>
+      <w:r>
+        <w:instrText xml:space="preserve"> SEQ Table \* ARABIC \s 1 </w:instrText>
+      </w:r>
+      <w:r>
+        <w:fldChar w:fldCharType="separate"/>
+      </w:r>
+      <w:r>
+        <w:rPr>
+          <w:noProof/>
+        </w:rPr>
+        <w:t>3</w:t>
+      </w:r>
+      <w:r>
+        <w:rPr>
+          <w:noProof/>
+        </w:rPr>
+        <w:fldChar w:fldCharType="end"/>
+      </w:r>
       <w:bookmarkEnd w:id="67"/>
       <w:r>
         <w:t xml:space="preserve">. </w:t>
@@ -12914,13 +13763,13 @@
           <w:b/>
           <w:color w:val="0000EE"/>
         </w:rPr>
+        <w:instrText xml:space="preserve"> \* MERGEFORMAT </w:instrText>
       </w:r>
       <w:r>
         <w:rPr>
           <w:b/>
           <w:color w:val="0000EE"/>
         </w:rPr>
-        <w:instrText xml:space="preserve"> \* MERGEFORMAT </w:instrText>
       </w:r>
       <w:r>
         <w:rPr>
@@ -12973,25 +13822,51 @@
       <w:r>
         <w:t xml:space="preserve">Table </w:t>
       </w:r>
-      <w:fldSimple w:instr=" STYLEREF 1 \s ">
-        <w:r>
-          <w:rPr>
-            <w:noProof/>
-          </w:rPr>
-          <w:t>3</w:t>
-        </w:r>
-      </w:fldSimple>
+      <w:r>
+        <w:fldChar w:fldCharType="begin"/>
+      </w:r>
+      <w:r>
+        <w:instrText xml:space="preserve"> STYLEREF 1 \s </w:instrText>
+      </w:r>
+      <w:r>
+        <w:fldChar w:fldCharType="separate"/>
+      </w:r>
+      <w:r>
+        <w:rPr>
+          <w:noProof/>
+        </w:rPr>
+        <w:t>3</w:t>
+      </w:r>
+      <w:r>
+        <w:rPr>
+          <w:noProof/>
+        </w:rPr>
+        <w:fldChar w:fldCharType="end"/>
+      </w:r>
       <w:r>
         <w:noBreakHyphen/>
       </w:r>
-      <w:fldSimple w:instr=" SEQ Table \* ARABIC \s 1 ">
-        <w:r>
-          <w:rPr>
-            <w:noProof/>
-          </w:rPr>
-          <w:t>4</w:t>
-        </w:r>
-      </w:fldSimple>
+      <w:r>
+        <w:fldChar w:fldCharType="begin"/>
+      </w:r>
+      <w:r>
+        <w:instrText xml:space="preserve"> SEQ Table \* ARABIC \s 1 </w:instrText>
+      </w:r>
+      <w:r>
+        <w:fldChar w:fldCharType="separate"/>
+      </w:r>
+      <w:r>
+        <w:rPr>
+          <w:noProof/>
+        </w:rPr>
+        <w:t>4</w:t>
+      </w:r>
+      <w:r>
+        <w:rPr>
+          <w:noProof/>
+        </w:rPr>
+        <w:fldChar w:fldCharType="end"/>
+      </w:r>
       <w:bookmarkEnd w:id="71"/>
       <w:r>
         <w:t xml:space="preserve">. </w:t>
@@ -14574,12 +15449,11 @@
         <w:lastRenderedPageBreak/>
         <w:t>Conformance</w:t>
       </w:r>
-      <w:bookmarkEnd w:id="56"/>
       <w:bookmarkEnd w:id="57"/>
+      <w:bookmarkEnd w:id="58"/>
       <w:bookmarkEnd w:id="72"/>
       <w:bookmarkEnd w:id="73"/>
     </w:p>
-    <w:p/>
     <w:p>
       <w:r>
         <w:t>Implementations have discretion over which parts (components, properties, extensions, controlled vocabularies, etc.) of CybOX they implement (e.g., Observable/Object).</w:t>
@@ -15154,7 +16028,7 @@
 
 <file path=word/comments.xml><?xml version="1.0" encoding="utf-8"?>
 <w:comments xmlns:wpc="http://schemas.microsoft.com/office/word/2010/wordprocessingCanvas" xmlns:mc="http://schemas.openxmlformats.org/markup-compatibility/2006" xmlns:o="urn:schemas-microsoft-com:office:office" xmlns:r="http://schemas.openxmlformats.org/officeDocument/2006/relationships" xmlns:m="http://schemas.openxmlformats.org/officeDocument/2006/math" xmlns:v="urn:schemas-microsoft-com:vml" xmlns:wp14="http://schemas.microsoft.com/office/word/2010/wordprocessingDrawing" xmlns:wp="http://schemas.openxmlformats.org/drawingml/2006/wordprocessingDrawing" xmlns:w10="urn:schemas-microsoft-com:office:word" xmlns:w="http://schemas.openxmlformats.org/wordprocessingml/2006/main" xmlns:w14="http://schemas.microsoft.com/office/word/2010/wordml" xmlns:w15="http://schemas.microsoft.com/office/word/2012/wordml" xmlns:wpg="http://schemas.microsoft.com/office/word/2010/wordprocessingGroup" xmlns:wpi="http://schemas.microsoft.com/office/word/2010/wordprocessingInk" xmlns:wne="http://schemas.microsoft.com/office/word/2006/wordml" xmlns:wps="http://schemas.microsoft.com/office/word/2010/wordprocessingShape" mc:Ignorable="w14 w15 wp14">
-  <w:comment w:id="3" w:author="Beck, Desiree A." w:date="2015-10-13T14:54:00Z" w:initials="BDA">
+  <w:comment w:id="4" w:author="Beck, Desiree A." w:date="2015-10-13T14:54:00Z" w:initials="BDA">
     <w:p>
       <w:pPr>
         <w:pStyle w:val="CommentText"/>
@@ -16092,13 +16966,125 @@
     </w:lvl>
   </w:abstractNum>
   <w:abstractNum w:abstractNumId="1" w15:restartNumberingAfterBreak="0">
+    <w:nsid w:val="531C159F"/>
+    <w:multiLevelType w:val="hybridMultilevel"/>
+    <w:tmpl w:val="2FCE5708"/>
+    <w:lvl w:ilvl="0" w:tplc="04090001">
+      <w:start w:val="1"/>
+      <w:numFmt w:val="bullet"/>
+      <w:lvlText w:val=""/>
+      <w:lvlJc w:val="left"/>
+      <w:pPr>
+        <w:ind w:left="1080" w:hanging="360"/>
+      </w:pPr>
+      <w:rPr>
+        <w:rFonts w:ascii="Symbol" w:hAnsi="Symbol" w:hint="default"/>
+      </w:rPr>
+    </w:lvl>
+    <w:lvl w:ilvl="1" w:tplc="04090003" w:tentative="1">
+      <w:start w:val="1"/>
+      <w:numFmt w:val="bullet"/>
+      <w:lvlText w:val="o"/>
+      <w:lvlJc w:val="left"/>
+      <w:pPr>
+        <w:ind w:left="1800" w:hanging="360"/>
+      </w:pPr>
+      <w:rPr>
+        <w:rFonts w:ascii="Courier New" w:hAnsi="Courier New" w:cs="Courier New" w:hint="default"/>
+      </w:rPr>
+    </w:lvl>
+    <w:lvl w:ilvl="2" w:tplc="04090005" w:tentative="1">
+      <w:start w:val="1"/>
+      <w:numFmt w:val="bullet"/>
+      <w:lvlText w:val=""/>
+      <w:lvlJc w:val="left"/>
+      <w:pPr>
+        <w:ind w:left="2520" w:hanging="360"/>
+      </w:pPr>
+      <w:rPr>
+        <w:rFonts w:ascii="Wingdings" w:hAnsi="Wingdings" w:hint="default"/>
+      </w:rPr>
+    </w:lvl>
+    <w:lvl w:ilvl="3" w:tplc="04090001" w:tentative="1">
+      <w:start w:val="1"/>
+      <w:numFmt w:val="bullet"/>
+      <w:lvlText w:val=""/>
+      <w:lvlJc w:val="left"/>
+      <w:pPr>
+        <w:ind w:left="3240" w:hanging="360"/>
+      </w:pPr>
+      <w:rPr>
+        <w:rFonts w:ascii="Symbol" w:hAnsi="Symbol" w:hint="default"/>
+      </w:rPr>
+    </w:lvl>
+    <w:lvl w:ilvl="4" w:tplc="04090003" w:tentative="1">
+      <w:start w:val="1"/>
+      <w:numFmt w:val="bullet"/>
+      <w:lvlText w:val="o"/>
+      <w:lvlJc w:val="left"/>
+      <w:pPr>
+        <w:ind w:left="3960" w:hanging="360"/>
+      </w:pPr>
+      <w:rPr>
+        <w:rFonts w:ascii="Courier New" w:hAnsi="Courier New" w:cs="Courier New" w:hint="default"/>
+      </w:rPr>
+    </w:lvl>
+    <w:lvl w:ilvl="5" w:tplc="04090005" w:tentative="1">
+      <w:start w:val="1"/>
+      <w:numFmt w:val="bullet"/>
+      <w:lvlText w:val=""/>
+      <w:lvlJc w:val="left"/>
+      <w:pPr>
+        <w:ind w:left="4680" w:hanging="360"/>
+      </w:pPr>
+      <w:rPr>
+        <w:rFonts w:ascii="Wingdings" w:hAnsi="Wingdings" w:hint="default"/>
+      </w:rPr>
+    </w:lvl>
+    <w:lvl w:ilvl="6" w:tplc="04090001" w:tentative="1">
+      <w:start w:val="1"/>
+      <w:numFmt w:val="bullet"/>
+      <w:lvlText w:val=""/>
+      <w:lvlJc w:val="left"/>
+      <w:pPr>
+        <w:ind w:left="5400" w:hanging="360"/>
+      </w:pPr>
+      <w:rPr>
+        <w:rFonts w:ascii="Symbol" w:hAnsi="Symbol" w:hint="default"/>
+      </w:rPr>
+    </w:lvl>
+    <w:lvl w:ilvl="7" w:tplc="04090003" w:tentative="1">
+      <w:start w:val="1"/>
+      <w:numFmt w:val="bullet"/>
+      <w:lvlText w:val="o"/>
+      <w:lvlJc w:val="left"/>
+      <w:pPr>
+        <w:ind w:left="6120" w:hanging="360"/>
+      </w:pPr>
+      <w:rPr>
+        <w:rFonts w:ascii="Courier New" w:hAnsi="Courier New" w:cs="Courier New" w:hint="default"/>
+      </w:rPr>
+    </w:lvl>
+    <w:lvl w:ilvl="8" w:tplc="04090005" w:tentative="1">
+      <w:start w:val="1"/>
+      <w:numFmt w:val="bullet"/>
+      <w:lvlText w:val=""/>
+      <w:lvlJc w:val="left"/>
+      <w:pPr>
+        <w:ind w:left="6840" w:hanging="360"/>
+      </w:pPr>
+      <w:rPr>
+        <w:rFonts w:ascii="Wingdings" w:hAnsi="Wingdings" w:hint="default"/>
+      </w:rPr>
+    </w:lvl>
+  </w:abstractNum>
+  <w:abstractNum w:abstractNumId="2" w15:restartNumberingAfterBreak="0">
     <w:nsid w:val="64F141F5"/>
     <w:multiLevelType w:val="multilevel"/>
     <w:tmpl w:val="04090025"/>
     <w:lvl w:ilvl="0">
       <w:start w:val="1"/>
       <w:numFmt w:val="decimal"/>
-      <w:pStyle w:val="Heading1"/>
       <w:lvlText w:val="%1"/>
       <w:lvlJc w:val="left"/>
       <w:pPr>
@@ -16108,7 +17094,6 @@
     <w:lvl w:ilvl="1">
       <w:start w:val="1"/>
       <w:numFmt w:val="decimal"/>
-      <w:pStyle w:val="Heading2"/>
       <w:lvlText w:val="%1.%2"/>
       <w:lvlJc w:val="left"/>
       <w:pPr>
@@ -16118,7 +17103,6 @@
     <w:lvl w:ilvl="2">
       <w:start w:val="1"/>
       <w:numFmt w:val="decimal"/>
-      <w:pStyle w:val="Heading3"/>
       <w:lvlText w:val="%1.%2.%3"/>
       <w:lvlJc w:val="left"/>
       <w:pPr>
@@ -16128,7 +17112,6 @@
     <w:lvl w:ilvl="3">
       <w:start w:val="1"/>
       <w:numFmt w:val="decimal"/>
-      <w:pStyle w:val="Heading4"/>
       <w:lvlText w:val="%1.%2.%3.%4"/>
       <w:lvlJc w:val="left"/>
       <w:pPr>
@@ -16138,7 +17121,6 @@
     <w:lvl w:ilvl="4">
       <w:start w:val="1"/>
       <w:numFmt w:val="decimal"/>
-      <w:pStyle w:val="Heading5"/>
       <w:lvlText w:val="%1.%2.%3.%4.%5"/>
       <w:lvlJc w:val="left"/>
       <w:pPr>
@@ -16148,7 +17130,6 @@
     <w:lvl w:ilvl="5">
       <w:start w:val="1"/>
       <w:numFmt w:val="decimal"/>
-      <w:pStyle w:val="Heading6"/>
       <w:lvlText w:val="%1.%2.%3.%4.%5.%6"/>
       <w:lvlJc w:val="left"/>
       <w:pPr>
@@ -16158,7 +17139,6 @@
     <w:lvl w:ilvl="6">
       <w:start w:val="1"/>
       <w:numFmt w:val="decimal"/>
-      <w:pStyle w:val="Heading7"/>
       <w:lvlText w:val="%1.%2.%3.%4.%5.%6.%7"/>
       <w:lvlJc w:val="left"/>
       <w:pPr>
@@ -16168,7 +17148,6 @@
     <w:lvl w:ilvl="7">
       <w:start w:val="1"/>
       <w:numFmt w:val="decimal"/>
-      <w:pStyle w:val="Heading8"/>
       <w:lvlText w:val="%1.%2.%3.%4.%5.%6.%7.%8"/>
       <w:lvlJc w:val="left"/>
       <w:pPr>
@@ -16178,7 +17157,6 @@
     <w:lvl w:ilvl="8">
       <w:start w:val="1"/>
       <w:numFmt w:val="decimal"/>
-      <w:pStyle w:val="Heading9"/>
       <w:lvlText w:val="%1.%2.%3.%4.%5.%6.%7.%8.%9"/>
       <w:lvlJc w:val="left"/>
       <w:pPr>
@@ -16186,7 +17164,120 @@
       </w:pPr>
     </w:lvl>
   </w:abstractNum>
-  <w:abstractNum w:abstractNumId="2" w15:restartNumberingAfterBreak="0">
+  <w:abstractNum w:abstractNumId="3" w15:restartNumberingAfterBreak="0">
+    <w:nsid w:val="6BB42446"/>
+    <w:multiLevelType w:val="hybridMultilevel"/>
+    <w:tmpl w:val="83FA7BC4"/>
+    <w:lvl w:ilvl="0" w:tplc="04090001">
+      <w:start w:val="1"/>
+      <w:numFmt w:val="bullet"/>
+      <w:lvlText w:val=""/>
+      <w:lvlJc w:val="left"/>
+      <w:pPr>
+        <w:ind w:left="720" w:hanging="360"/>
+      </w:pPr>
+      <w:rPr>
+        <w:rFonts w:ascii="Symbol" w:hAnsi="Symbol" w:hint="default"/>
+      </w:rPr>
+    </w:lvl>
+    <w:lvl w:ilvl="1" w:tplc="04090003" w:tentative="1">
+      <w:start w:val="1"/>
+      <w:numFmt w:val="bullet"/>
+      <w:lvlText w:val="o"/>
+      <w:lvlJc w:val="left"/>
+      <w:pPr>
+        <w:ind w:left="1440" w:hanging="360"/>
+      </w:pPr>
+      <w:rPr>
+        <w:rFonts w:ascii="Courier New" w:hAnsi="Courier New" w:cs="Courier New" w:hint="default"/>
+      </w:rPr>
+    </w:lvl>
+    <w:lvl w:ilvl="2" w:tplc="04090005" w:tentative="1">
+      <w:start w:val="1"/>
+      <w:numFmt w:val="bullet"/>
+      <w:lvlText w:val=""/>
+      <w:lvlJc w:val="left"/>
+      <w:pPr>
+        <w:ind w:left="2160" w:hanging="360"/>
+      </w:pPr>
+      <w:rPr>
+        <w:rFonts w:ascii="Wingdings" w:hAnsi="Wingdings" w:hint="default"/>
+      </w:rPr>
+    </w:lvl>
+    <w:lvl w:ilvl="3" w:tplc="04090001" w:tentative="1">
+      <w:start w:val="1"/>
+      <w:numFmt w:val="bullet"/>
+      <w:lvlText w:val=""/>
+      <w:lvlJc w:val="left"/>
+      <w:pPr>
+        <w:ind w:left="2880" w:hanging="360"/>
+      </w:pPr>
+      <w:rPr>
+        <w:rFonts w:ascii="Symbol" w:hAnsi="Symbol" w:hint="default"/>
+      </w:rPr>
+    </w:lvl>
+    <w:lvl w:ilvl="4" w:tplc="04090003" w:tentative="1">
+      <w:start w:val="1"/>
+      <w:numFmt w:val="bullet"/>
+      <w:lvlText w:val="o"/>
+      <w:lvlJc w:val="left"/>
+      <w:pPr>
+        <w:ind w:left="3600" w:hanging="360"/>
+      </w:pPr>
+      <w:rPr>
+        <w:rFonts w:ascii="Courier New" w:hAnsi="Courier New" w:cs="Courier New" w:hint="default"/>
+      </w:rPr>
+    </w:lvl>
+    <w:lvl w:ilvl="5" w:tplc="04090005" w:tentative="1">
+      <w:start w:val="1"/>
+      <w:numFmt w:val="bullet"/>
+      <w:lvlText w:val=""/>
+      <w:lvlJc w:val="left"/>
+      <w:pPr>
+        <w:ind w:left="4320" w:hanging="360"/>
+      </w:pPr>
+      <w:rPr>
+        <w:rFonts w:ascii="Wingdings" w:hAnsi="Wingdings" w:hint="default"/>
+      </w:rPr>
+    </w:lvl>
+    <w:lvl w:ilvl="6" w:tplc="04090001" w:tentative="1">
+      <w:start w:val="1"/>
+      <w:numFmt w:val="bullet"/>
+      <w:lvlText w:val=""/>
+      <w:lvlJc w:val="left"/>
+      <w:pPr>
+        <w:ind w:left="5040" w:hanging="360"/>
+      </w:pPr>
+      <w:rPr>
+        <w:rFonts w:ascii="Symbol" w:hAnsi="Symbol" w:hint="default"/>
+      </w:rPr>
+    </w:lvl>
+    <w:lvl w:ilvl="7" w:tplc="04090003" w:tentative="1">
+      <w:start w:val="1"/>
+      <w:numFmt w:val="bullet"/>
+      <w:lvlText w:val="o"/>
+      <w:lvlJc w:val="left"/>
+      <w:pPr>
+        <w:ind w:left="5760" w:hanging="360"/>
+      </w:pPr>
+      <w:rPr>
+        <w:rFonts w:ascii="Courier New" w:hAnsi="Courier New" w:cs="Courier New" w:hint="default"/>
+      </w:rPr>
+    </w:lvl>
+    <w:lvl w:ilvl="8" w:tplc="04090005" w:tentative="1">
+      <w:start w:val="1"/>
+      <w:numFmt w:val="bullet"/>
+      <w:lvlText w:val=""/>
+      <w:lvlJc w:val="left"/>
+      <w:pPr>
+        <w:ind w:left="6480" w:hanging="360"/>
+      </w:pPr>
+      <w:rPr>
+        <w:rFonts w:ascii="Wingdings" w:hAnsi="Wingdings" w:hint="default"/>
+      </w:rPr>
+    </w:lvl>
+  </w:abstractNum>
+  <w:abstractNum w:abstractNumId="4" w15:restartNumberingAfterBreak="0">
     <w:nsid w:val="766A2196"/>
     <w:multiLevelType w:val="multilevel"/>
     <w:tmpl w:val="04090025"/>
@@ -16282,10 +17373,10 @@
     </w:lvl>
   </w:abstractNum>
   <w:num w:numId="1">
-    <w:abstractNumId w:val="2"/>
+    <w:abstractNumId w:val="4"/>
   </w:num>
   <w:num w:numId="2">
-    <w:abstractNumId w:val="2"/>
+    <w:abstractNumId w:val="4"/>
     <w:lvlOverride w:ilvl="0">
       <w:startOverride w:val="1"/>
     </w:lvlOverride>
@@ -16315,7 +17406,7 @@
     </w:lvlOverride>
   </w:num>
   <w:num w:numId="3">
-    <w:abstractNumId w:val="2"/>
+    <w:abstractNumId w:val="4"/>
     <w:lvlOverride w:ilvl="0">
       <w:startOverride w:val="1"/>
     </w:lvlOverride>
@@ -16345,7 +17436,7 @@
     </w:lvlOverride>
   </w:num>
   <w:num w:numId="4">
-    <w:abstractNumId w:val="2"/>
+    <w:abstractNumId w:val="4"/>
     <w:lvlOverride w:ilvl="0">
       <w:startOverride w:val="1"/>
     </w:lvlOverride>
@@ -16375,7 +17466,7 @@
     </w:lvlOverride>
   </w:num>
   <w:num w:numId="5">
-    <w:abstractNumId w:val="2"/>
+    <w:abstractNumId w:val="4"/>
     <w:lvlOverride w:ilvl="0">
       <w:startOverride w:val="1"/>
     </w:lvlOverride>
@@ -16405,7 +17496,7 @@
     </w:lvlOverride>
   </w:num>
   <w:num w:numId="6">
-    <w:abstractNumId w:val="2"/>
+    <w:abstractNumId w:val="4"/>
     <w:lvlOverride w:ilvl="0">
       <w:startOverride w:val="1"/>
     </w:lvlOverride>
@@ -16438,6 +17529,12 @@
     <w:abstractNumId w:val="0"/>
   </w:num>
   <w:num w:numId="8">
+    <w:abstractNumId w:val="2"/>
+  </w:num>
+  <w:num w:numId="9">
+    <w:abstractNumId w:val="3"/>
+  </w:num>
+  <w:num w:numId="10">
     <w:abstractNumId w:val="1"/>
   </w:num>
 </w:numbering>

--- a/documents/DRAFT-cybox-v2.1.1-wd01-part17-dns-query-object.docx
+++ b/documents/DRAFT-cybox-v2.1.1-wd01-part17-dns-query-object.docx
@@ -5752,15 +5752,7 @@
         <w:rPr>
           <w:i/>
         </w:rPr>
-        <w:t xml:space="preserve"> </w:t>
-      </w:r>
-      <w:bookmarkStart w:id="3" w:name="_GoBack"/>
-      <w:bookmarkEnd w:id="3"/>
-      <w:r>
-        <w:rPr>
-          <w:i/>
-        </w:rPr>
-        <w:t>(placeholder)</w:t>
+        <w:t xml:space="preserve"> (placeholder)</w:t>
       </w:r>
     </w:p>
     <w:p>
@@ -5850,7 +5842,7 @@
       <w:pPr>
         <w:pStyle w:val="Titlepageinfo"/>
       </w:pPr>
-      <w:commentRangeStart w:id="4"/>
+      <w:commentRangeStart w:id="3"/>
       <w:r>
         <w:t>URI patterns:</w:t>
       </w:r>
@@ -5984,13 +5976,13 @@
       <w:r>
         <w:t>(Managed by OASIS TC Administration; please don’t modify.)</w:t>
       </w:r>
-      <w:commentRangeEnd w:id="4"/>
+      <w:commentRangeEnd w:id="3"/>
       <w:r>
         <w:rPr>
           <w:rStyle w:val="CommentReference"/>
           <w:color w:val="333333"/>
         </w:rPr>
-        <w:commentReference w:id="4"/>
+        <w:commentReference w:id="3"/>
       </w:r>
     </w:p>
     <w:p>
@@ -6082,7 +6074,7 @@
       <w:pPr>
         <w:pStyle w:val="Notices"/>
       </w:pPr>
-      <w:bookmarkStart w:id="5" w:name="_Toc424631595"/>
+      <w:bookmarkStart w:id="4" w:name="_Toc424631595"/>
       <w:bookmarkEnd w:id="0"/>
       <w:r>
         <w:lastRenderedPageBreak/>
@@ -8226,12 +8218,12 @@
         <w:lastRenderedPageBreak/>
         <w:fldChar w:fldCharType="end"/>
       </w:r>
-      <w:bookmarkStart w:id="6" w:name="_Toc432512343"/>
+      <w:bookmarkStart w:id="5" w:name="_Toc432512343"/>
       <w:r>
         <w:t>Introduction</w:t>
       </w:r>
+      <w:bookmarkEnd w:id="4"/>
       <w:bookmarkEnd w:id="5"/>
-      <w:bookmarkEnd w:id="6"/>
     </w:p>
     <w:p>
       <w:pPr>
@@ -8298,7 +8290,7 @@
         <w:spacing w:after="240"/>
         <w:ind w:right="-270"/>
       </w:pPr>
-      <w:bookmarkStart w:id="7" w:name="_Toc401131317"/>
+      <w:bookmarkStart w:id="6" w:name="_Toc401131317"/>
       <w:r>
         <w:t xml:space="preserve">In Section </w:t>
       </w:r>
@@ -8497,7 +8489,7 @@
       <w:r>
         <w:t xml:space="preserve">. </w:t>
       </w:r>
-      <w:bookmarkEnd w:id="7"/>
+      <w:bookmarkEnd w:id="6"/>
       <w:r>
         <w:t xml:space="preserve">In Section </w:t>
       </w:r>
@@ -8662,11 +8654,11 @@
       <w:pPr>
         <w:pStyle w:val="Heading2"/>
       </w:pPr>
-      <w:bookmarkStart w:id="8" w:name="_Toc412205405"/>
-      <w:bookmarkStart w:id="9" w:name="_Ref412300941"/>
-      <w:bookmarkStart w:id="10" w:name="_Ref412622367"/>
-      <w:bookmarkStart w:id="11" w:name="_Toc424631596"/>
-      <w:bookmarkStart w:id="12" w:name="_Toc432512344"/>
+      <w:bookmarkStart w:id="7" w:name="_Toc412205405"/>
+      <w:bookmarkStart w:id="8" w:name="_Ref412300941"/>
+      <w:bookmarkStart w:id="9" w:name="_Ref412622367"/>
+      <w:bookmarkStart w:id="10" w:name="_Toc424631596"/>
+      <w:bookmarkStart w:id="11" w:name="_Toc432512344"/>
       <w:r>
         <w:t>CybOX</w:t>
       </w:r>
@@ -8679,11 +8671,11 @@
       <w:r>
         <w:t xml:space="preserve"> Specification Documents</w:t>
       </w:r>
+      <w:bookmarkEnd w:id="7"/>
       <w:bookmarkEnd w:id="8"/>
       <w:bookmarkEnd w:id="9"/>
       <w:bookmarkEnd w:id="10"/>
       <w:bookmarkEnd w:id="11"/>
-      <w:bookmarkEnd w:id="12"/>
     </w:p>
     <w:p>
       <w:pPr>
@@ -8794,15 +8786,15 @@
         <w:spacing w:before="360" w:after="60"/>
         <w:ind w:left="720"/>
       </w:pPr>
-      <w:bookmarkStart w:id="13" w:name="_Ref394437867"/>
-      <w:bookmarkStart w:id="14" w:name="_Toc426119868"/>
-      <w:bookmarkStart w:id="15" w:name="_Toc432512345"/>
+      <w:bookmarkStart w:id="12" w:name="_Ref394437867"/>
+      <w:bookmarkStart w:id="13" w:name="_Toc426119868"/>
+      <w:bookmarkStart w:id="14" w:name="_Toc432512345"/>
       <w:r>
         <w:t>Document Conventions</w:t>
       </w:r>
+      <w:bookmarkEnd w:id="12"/>
       <w:bookmarkEnd w:id="13"/>
       <w:bookmarkEnd w:id="14"/>
-      <w:bookmarkEnd w:id="15"/>
     </w:p>
     <w:p>
       <w:r>
@@ -8817,17 +8809,17 @@
         </w:tabs>
         <w:spacing w:before="360" w:after="60"/>
       </w:pPr>
-      <w:bookmarkStart w:id="16" w:name="_Toc389570603"/>
-      <w:bookmarkStart w:id="17" w:name="_Toc389581073"/>
-      <w:bookmarkStart w:id="18" w:name="_Toc426119870"/>
-      <w:bookmarkStart w:id="19" w:name="_Toc432512346"/>
+      <w:bookmarkStart w:id="15" w:name="_Toc389570603"/>
+      <w:bookmarkStart w:id="16" w:name="_Toc389581073"/>
+      <w:bookmarkStart w:id="17" w:name="_Toc426119870"/>
+      <w:bookmarkStart w:id="18" w:name="_Toc432512346"/>
       <w:r>
         <w:t>Fonts</w:t>
       </w:r>
+      <w:bookmarkEnd w:id="15"/>
       <w:bookmarkEnd w:id="16"/>
       <w:bookmarkEnd w:id="17"/>
       <w:bookmarkEnd w:id="18"/>
-      <w:bookmarkEnd w:id="19"/>
     </w:p>
     <w:p>
       <w:pPr>
@@ -9258,22 +9250,22 @@
       <w:pPr>
         <w:pStyle w:val="Heading3"/>
       </w:pPr>
-      <w:bookmarkStart w:id="20" w:name="_Ref394486021"/>
-      <w:bookmarkStart w:id="21" w:name="_Toc426119871"/>
-      <w:bookmarkStart w:id="22" w:name="_Toc432512347"/>
+      <w:bookmarkStart w:id="19" w:name="_Ref394486021"/>
+      <w:bookmarkStart w:id="20" w:name="_Toc426119871"/>
+      <w:bookmarkStart w:id="21" w:name="_Toc432512347"/>
       <w:r>
         <w:t>UML Package References</w:t>
       </w:r>
+      <w:bookmarkEnd w:id="19"/>
       <w:bookmarkEnd w:id="20"/>
       <w:bookmarkEnd w:id="21"/>
-      <w:bookmarkEnd w:id="22"/>
     </w:p>
     <w:p>
       <w:pPr>
         <w:spacing w:before="80" w:after="240"/>
       </w:pPr>
-      <w:bookmarkStart w:id="23" w:name="_Toc389570605"/>
-      <w:bookmarkStart w:id="24" w:name="_Toc389581075"/>
+      <w:bookmarkStart w:id="22" w:name="_Toc389570605"/>
+      <w:bookmarkStart w:id="23" w:name="_Toc389581075"/>
       <w:r>
         <w:t xml:space="preserve">Each CybOX data model is captured in a different UML package (e.g., Core package) where the packages together compose the full CybOX UML model.  To refer to a particular class of a specific package, we use the format </w:t>
       </w:r>
@@ -9368,76 +9360,76 @@
       <w:pPr>
         <w:pStyle w:val="Heading3"/>
       </w:pPr>
-      <w:bookmarkStart w:id="25" w:name="_Toc426119872"/>
-      <w:bookmarkStart w:id="26" w:name="_Toc432512348"/>
+      <w:bookmarkStart w:id="24" w:name="_Toc426119872"/>
+      <w:bookmarkStart w:id="25" w:name="_Toc432512348"/>
       <w:r>
         <w:t>UML Diagrams</w:t>
       </w:r>
+      <w:bookmarkEnd w:id="22"/>
       <w:bookmarkEnd w:id="23"/>
       <w:bookmarkEnd w:id="24"/>
       <w:bookmarkEnd w:id="25"/>
+    </w:p>
+    <w:p>
+      <w:pPr>
+        <w:spacing w:before="80" w:after="240"/>
+      </w:pPr>
+      <w:bookmarkStart w:id="26" w:name="_Toc398719452"/>
+      <w:bookmarkStart w:id="27" w:name="_Toc389570606"/>
+      <w:bookmarkStart w:id="28" w:name="_Toc389581076"/>
+      <w:bookmarkStart w:id="29" w:name="_Ref394436861"/>
+      <w:r>
+        <w:t xml:space="preserve">This specification makes use of UML diagrams to visually depict relationships between CybOX Language constructs. Note that the diagrams have been extracted directly from the full UML model for CybOX; they have not been constructed purely for inclusion in the specification documents.  Typically, diagrams are included for the primary class of a data model, and for any other class where the visualization of its relationships between other classes would be useful.  This implies that there will be very few diagrams for classes whose only properties are either a data type or a class from the CybOX Common data model.  </w:t>
+      </w:r>
+      <w:r>
+        <w:t>Other diagrams that are included correspond to classes that specialize a superclass and abstract or generalized classes that are extended by one or more subclasses</w:t>
+      </w:r>
+      <w:r>
+        <w:t>.</w:t>
+      </w:r>
+    </w:p>
+    <w:p>
+      <w:pPr>
+        <w:spacing w:before="80" w:after="240"/>
+      </w:pPr>
+      <w:r>
+        <w:t>In UML diagrams, classes are often presented with their attributes elided, to avoid clutter.  The fully described class can usually be found in a related diagram.  A class presented with an empty section at the bottom of the icon indicates that there are no attributes other than those that are visualized using associations.</w:t>
+      </w:r>
+    </w:p>
+    <w:p>
+      <w:pPr>
+        <w:pStyle w:val="Heading4"/>
+      </w:pPr>
+      <w:bookmarkStart w:id="30" w:name="_Toc426119873"/>
+      <w:bookmarkStart w:id="31" w:name="_Toc432512349"/>
+      <w:r>
+        <w:t>Class Properties</w:t>
+      </w:r>
       <w:bookmarkEnd w:id="26"/>
+      <w:bookmarkEnd w:id="30"/>
+      <w:bookmarkEnd w:id="31"/>
     </w:p>
     <w:p>
       <w:pPr>
         <w:spacing w:before="80" w:after="240"/>
       </w:pPr>
-      <w:bookmarkStart w:id="27" w:name="_Toc398719452"/>
-      <w:bookmarkStart w:id="28" w:name="_Toc389570606"/>
-      <w:bookmarkStart w:id="29" w:name="_Toc389581076"/>
-      <w:bookmarkStart w:id="30" w:name="_Ref394436861"/>
-      <w:r>
-        <w:t xml:space="preserve">This specification makes use of UML diagrams to visually depict relationships between CybOX Language constructs. Note that the diagrams have been extracted directly from the full UML model for CybOX; they have not been constructed purely for inclusion in the specification documents.  Typically, diagrams are included for the primary class of a data model, and for any other class where the visualization of its relationships between other classes would be useful.  This implies that there will be very few diagrams for classes whose only properties are either a data type or a class from the CybOX Common data model.  </w:t>
-      </w:r>
-      <w:r>
-        <w:t>Other diagrams that are included correspond to classes that specialize a superclass and abstract or generalized classes that are extended by one or more subclasses</w:t>
-      </w:r>
-      <w:r>
-        <w:t>.</w:t>
-      </w:r>
-    </w:p>
-    <w:p>
-      <w:pPr>
-        <w:spacing w:before="80" w:after="240"/>
-      </w:pPr>
-      <w:r>
-        <w:t>In UML diagrams, classes are often presented with their attributes elided, to avoid clutter.  The fully described class can usually be found in a related diagram.  A class presented with an empty section at the bottom of the icon indicates that there are no attributes other than those that are visualized using associations.</w:t>
+      <w:r>
+        <w:t xml:space="preserve">Generally, a class property can be shown in a UML diagram as either an attribute or an association (i.e., the distinction between attributes and associations is somewhat subjective).  In order to make the size of UML diagrams in the specifications manageable, we have chosen to capture most properties as attributes and to capture only higher level properties as associations, especially in the main top-level component diagrams.  In particular, we will always capture properties of UML data types as attributes.  For example, properties of a class that are identifiers, titles, and timestamps will be represented as attributes.  </w:t>
       </w:r>
     </w:p>
     <w:p>
       <w:pPr>
         <w:pStyle w:val="Heading4"/>
       </w:pPr>
-      <w:bookmarkStart w:id="31" w:name="_Toc426119873"/>
-      <w:bookmarkStart w:id="32" w:name="_Toc432512349"/>
-      <w:r>
-        <w:t>Class Properties</w:t>
-      </w:r>
-      <w:bookmarkEnd w:id="27"/>
-      <w:bookmarkEnd w:id="31"/>
+      <w:bookmarkStart w:id="32" w:name="_Toc398719453"/>
+      <w:bookmarkStart w:id="33" w:name="_Toc426119874"/>
+      <w:bookmarkStart w:id="34" w:name="_Toc432512350"/>
+      <w:r>
+        <w:t>Diagram Icons and Arrow Types</w:t>
+      </w:r>
       <w:bookmarkEnd w:id="32"/>
-    </w:p>
-    <w:p>
-      <w:pPr>
-        <w:spacing w:before="80" w:after="240"/>
-      </w:pPr>
-      <w:r>
-        <w:t xml:space="preserve">Generally, a class property can be shown in a UML diagram as either an attribute or an association (i.e., the distinction between attributes and associations is somewhat subjective).  In order to make the size of UML diagrams in the specifications manageable, we have chosen to capture most properties as attributes and to capture only higher level properties as associations, especially in the main top-level component diagrams.  In particular, we will always capture properties of UML data types as attributes.  For example, properties of a class that are identifiers, titles, and timestamps will be represented as attributes.  </w:t>
-      </w:r>
-    </w:p>
-    <w:p>
-      <w:pPr>
-        <w:pStyle w:val="Heading4"/>
-      </w:pPr>
-      <w:bookmarkStart w:id="33" w:name="_Toc398719453"/>
-      <w:bookmarkStart w:id="34" w:name="_Toc426119874"/>
-      <w:bookmarkStart w:id="35" w:name="_Toc432512350"/>
-      <w:r>
-        <w:t>Diagram Icons and Arrow Types</w:t>
-      </w:r>
       <w:bookmarkEnd w:id="33"/>
       <w:bookmarkEnd w:id="34"/>
-      <w:bookmarkEnd w:id="35"/>
     </w:p>
     <w:p>
       <w:pPr>
@@ -9530,30 +9522,56 @@
         <w:spacing w:after="120"/>
         <w:jc w:val="center"/>
       </w:pPr>
-      <w:bookmarkStart w:id="36" w:name="_Ref397637630"/>
+      <w:bookmarkStart w:id="35" w:name="_Ref397637630"/>
       <w:r>
         <w:t xml:space="preserve">Table </w:t>
       </w:r>
-      <w:fldSimple w:instr=" STYLEREF 1 \s ">
-        <w:r>
-          <w:rPr>
-            <w:noProof/>
-          </w:rPr>
-          <w:t>1</w:t>
-        </w:r>
-      </w:fldSimple>
+      <w:r>
+        <w:fldChar w:fldCharType="begin"/>
+      </w:r>
+      <w:r>
+        <w:instrText xml:space="preserve"> STYLEREF 1 \s </w:instrText>
+      </w:r>
+      <w:r>
+        <w:fldChar w:fldCharType="separate"/>
+      </w:r>
+      <w:r>
+        <w:rPr>
+          <w:noProof/>
+        </w:rPr>
+        <w:t>1</w:t>
+      </w:r>
+      <w:r>
+        <w:rPr>
+          <w:noProof/>
+        </w:rPr>
+        <w:fldChar w:fldCharType="end"/>
+      </w:r>
       <w:r>
         <w:noBreakHyphen/>
       </w:r>
-      <w:fldSimple w:instr=" SEQ Table \* ARABIC \s 1 ">
-        <w:r>
-          <w:rPr>
-            <w:noProof/>
-          </w:rPr>
-          <w:t>1</w:t>
-        </w:r>
-      </w:fldSimple>
-      <w:bookmarkEnd w:id="36"/>
+      <w:r>
+        <w:fldChar w:fldCharType="begin"/>
+      </w:r>
+      <w:r>
+        <w:instrText xml:space="preserve"> SEQ Table \* ARABIC \s 1 </w:instrText>
+      </w:r>
+      <w:r>
+        <w:fldChar w:fldCharType="separate"/>
+      </w:r>
+      <w:r>
+        <w:rPr>
+          <w:noProof/>
+        </w:rPr>
+        <w:t>1</w:t>
+      </w:r>
+      <w:r>
+        <w:rPr>
+          <w:noProof/>
+        </w:rPr>
+        <w:fldChar w:fldCharType="end"/>
+      </w:r>
+      <w:bookmarkEnd w:id="35"/>
       <w:r>
         <w:t xml:space="preserve">.  </w:t>
       </w:r>
@@ -9800,7 +9818,7 @@
                 <v:shape id="_x0000_i1025" type="#_x0000_t75" style="width:23.25pt;height:21pt" o:ole="">
                   <v:imagedata r:id="rId25" o:title=""/>
                 </v:shape>
-                <o:OLEObject Type="Embed" ProgID="PBrush" ShapeID="_x0000_i1025" DrawAspect="Content" ObjectID="_1506256471" r:id="rId26"/>
+                <o:OLEObject Type="Embed" ProgID="PBrush" ShapeID="_x0000_i1025" DrawAspect="Content" ObjectID="_1506764784" r:id="rId26"/>
               </w:object>
             </w:r>
           </w:p>
@@ -9956,7 +9974,7 @@
                 <v:shape id="_x0000_i1026" type="#_x0000_t75" style="width:14.25pt;height:14.25pt" o:ole="">
                   <v:imagedata r:id="rId28" o:title=""/>
                 </v:shape>
-                <o:OLEObject Type="Embed" ProgID="PBrush" ShapeID="_x0000_i1026" DrawAspect="Content" ObjectID="_1506256472" r:id="rId29"/>
+                <o:OLEObject Type="Embed" ProgID="PBrush" ShapeID="_x0000_i1026" DrawAspect="Content" ObjectID="_1506764785" r:id="rId29"/>
               </w:object>
             </w:r>
           </w:p>
@@ -10016,7 +10034,7 @@
                 <v:shape id="_x0000_i1027" type="#_x0000_t75" style="width:14.25pt;height:14.25pt" o:ole="">
                   <v:imagedata r:id="rId30" o:title=""/>
                 </v:shape>
-                <o:OLEObject Type="Embed" ProgID="PBrush" ShapeID="_x0000_i1027" DrawAspect="Content" ObjectID="_1506256473" r:id="rId31"/>
+                <o:OLEObject Type="Embed" ProgID="PBrush" ShapeID="_x0000_i1027" DrawAspect="Content" ObjectID="_1506764786" r:id="rId31"/>
               </w:object>
             </w:r>
           </w:p>
@@ -10135,7 +10153,7 @@
                 </mc:Choice>
                 <mc:Fallback>
                   <w:pict>
-                    <v:shapetype w14:anchorId="4A2E4926" id="_x0000_t32" coordsize="21600,21600" o:spt="32" o:oned="t" path="m,l21600,21600e" filled="f">
+                    <v:shapetype w14:anchorId="70AA5EA6" id="_x0000_t32" coordsize="21600,21600" o:spt="32" o:oned="t" path="m,l21600,21600e" filled="f">
                       <v:path arrowok="t" fillok="f" o:connecttype="none"/>
                       <o:lock v:ext="edit" shapetype="t"/>
                     </v:shapetype>
@@ -10202,7 +10220,7 @@
                 <v:shape id="_x0000_i1028" type="#_x0000_t75" style="width:57.75pt;height:35.25pt" o:ole="">
                   <v:imagedata r:id="rId32" o:title=""/>
                 </v:shape>
-                <o:OLEObject Type="Embed" ProgID="PBrush" ShapeID="_x0000_i1028" DrawAspect="Content" ObjectID="_1506256474" r:id="rId33"/>
+                <o:OLEObject Type="Embed" ProgID="PBrush" ShapeID="_x0000_i1028" DrawAspect="Content" ObjectID="_1506764787" r:id="rId33"/>
               </w:object>
             </w:r>
           </w:p>
@@ -10238,16 +10256,16 @@
       <w:pPr>
         <w:pStyle w:val="Heading3"/>
       </w:pPr>
-      <w:bookmarkStart w:id="37" w:name="_Toc426119876"/>
-      <w:bookmarkStart w:id="38" w:name="_Toc432512351"/>
+      <w:bookmarkStart w:id="36" w:name="_Toc426119876"/>
+      <w:bookmarkStart w:id="37" w:name="_Toc432512351"/>
       <w:r>
         <w:t>Property Table Notation</w:t>
       </w:r>
+      <w:bookmarkEnd w:id="27"/>
       <w:bookmarkEnd w:id="28"/>
       <w:bookmarkEnd w:id="29"/>
-      <w:bookmarkEnd w:id="30"/>
+      <w:bookmarkEnd w:id="36"/>
       <w:bookmarkEnd w:id="37"/>
-      <w:bookmarkEnd w:id="38"/>
     </w:p>
     <w:p>
       <w:pPr>
@@ -10413,15 +10431,15 @@
       <w:pPr>
         <w:pStyle w:val="Heading3"/>
       </w:pPr>
-      <w:bookmarkStart w:id="39" w:name="_Toc412205415"/>
-      <w:bookmarkStart w:id="40" w:name="_Toc426119877"/>
-      <w:bookmarkStart w:id="41" w:name="_Toc432512352"/>
+      <w:bookmarkStart w:id="38" w:name="_Toc412205415"/>
+      <w:bookmarkStart w:id="39" w:name="_Toc426119877"/>
+      <w:bookmarkStart w:id="40" w:name="_Toc432512352"/>
       <w:r>
         <w:t>Property and Class Descriptions</w:t>
       </w:r>
+      <w:bookmarkEnd w:id="38"/>
       <w:bookmarkEnd w:id="39"/>
       <w:bookmarkEnd w:id="40"/>
-      <w:bookmarkEnd w:id="41"/>
     </w:p>
     <w:p>
       <w:pPr>
@@ -10894,15 +10912,15 @@
       <w:pPr>
         <w:pStyle w:val="Heading2"/>
       </w:pPr>
-      <w:bookmarkStart w:id="42" w:name="_Ref428537349"/>
-      <w:bookmarkStart w:id="43" w:name="_Toc427275785"/>
-      <w:bookmarkStart w:id="44" w:name="_Toc432512353"/>
+      <w:bookmarkStart w:id="41" w:name="_Ref428537349"/>
+      <w:bookmarkStart w:id="42" w:name="_Toc427275785"/>
+      <w:bookmarkStart w:id="43" w:name="_Toc432512353"/>
       <w:r>
         <w:t>Terminology</w:t>
       </w:r>
+      <w:bookmarkEnd w:id="41"/>
       <w:bookmarkEnd w:id="42"/>
       <w:bookmarkEnd w:id="43"/>
-      <w:bookmarkEnd w:id="44"/>
     </w:p>
     <w:p>
       <w:r>
@@ -11039,43 +11057,43 @@
       <w:pPr>
         <w:pStyle w:val="Heading2"/>
       </w:pPr>
-      <w:bookmarkStart w:id="45" w:name="_Ref7502892"/>
-      <w:bookmarkStart w:id="46" w:name="_Toc12011611"/>
-      <w:bookmarkStart w:id="47" w:name="_Toc85472894"/>
-      <w:bookmarkStart w:id="48" w:name="_Toc287332008"/>
-      <w:bookmarkStart w:id="49" w:name="_Toc427275786"/>
-      <w:bookmarkStart w:id="50" w:name="_Toc432512354"/>
+      <w:bookmarkStart w:id="44" w:name="_Ref7502892"/>
+      <w:bookmarkStart w:id="45" w:name="_Toc12011611"/>
+      <w:bookmarkStart w:id="46" w:name="_Toc85472894"/>
+      <w:bookmarkStart w:id="47" w:name="_Toc287332008"/>
+      <w:bookmarkStart w:id="48" w:name="_Toc427275786"/>
+      <w:bookmarkStart w:id="49" w:name="_Toc432512354"/>
       <w:r>
         <w:t>Normative</w:t>
       </w:r>
+      <w:bookmarkEnd w:id="44"/>
       <w:bookmarkEnd w:id="45"/>
+      <w:r>
+        <w:t xml:space="preserve"> References</w:t>
+      </w:r>
       <w:bookmarkEnd w:id="46"/>
-      <w:r>
-        <w:t xml:space="preserve"> References</w:t>
-      </w:r>
       <w:bookmarkEnd w:id="47"/>
       <w:bookmarkEnd w:id="48"/>
       <w:bookmarkEnd w:id="49"/>
+    </w:p>
+    <w:p>
+      <w:pPr>
+        <w:pStyle w:val="Ref"/>
+      </w:pPr>
+      <w:r>
+        <w:rPr>
+          <w:rStyle w:val="Refterm"/>
+        </w:rPr>
+        <w:t>[</w:t>
+      </w:r>
+      <w:bookmarkStart w:id="50" w:name="rfc2119"/>
+      <w:r>
+        <w:rPr>
+          <w:rStyle w:val="Refterm"/>
+        </w:rPr>
+        <w:t>RFC2119</w:t>
+      </w:r>
       <w:bookmarkEnd w:id="50"/>
-    </w:p>
-    <w:p>
-      <w:pPr>
-        <w:pStyle w:val="Ref"/>
-      </w:pPr>
-      <w:r>
-        <w:rPr>
-          <w:rStyle w:val="Refterm"/>
-        </w:rPr>
-        <w:t>[</w:t>
-      </w:r>
-      <w:bookmarkStart w:id="51" w:name="rfc2119"/>
-      <w:r>
-        <w:rPr>
-          <w:rStyle w:val="Refterm"/>
-        </w:rPr>
-        <w:t>RFC2119</w:t>
-      </w:r>
-      <w:bookmarkEnd w:id="51"/>
       <w:r>
         <w:rPr>
           <w:rStyle w:val="Refterm"/>
@@ -11113,14 +11131,14 @@
       <w:pPr>
         <w:pStyle w:val="Heading1"/>
       </w:pPr>
-      <w:bookmarkStart w:id="52" w:name="_Ref428537380"/>
-      <w:bookmarkStart w:id="53" w:name="_Toc432512355"/>
+      <w:bookmarkStart w:id="51" w:name="_Ref428537380"/>
+      <w:bookmarkStart w:id="52" w:name="_Toc432512355"/>
       <w:r>
         <w:lastRenderedPageBreak/>
         <w:t>Background Information</w:t>
       </w:r>
+      <w:bookmarkEnd w:id="51"/>
       <w:bookmarkEnd w:id="52"/>
-      <w:bookmarkEnd w:id="53"/>
     </w:p>
     <w:p>
       <w:r>
@@ -11190,13 +11208,13 @@
         <w:spacing w:before="360" w:after="60"/>
         <w:ind w:left="720"/>
       </w:pPr>
-      <w:bookmarkStart w:id="54" w:name="_Toc426119879"/>
-      <w:bookmarkStart w:id="55" w:name="_Toc432512356"/>
+      <w:bookmarkStart w:id="53" w:name="_Toc426119879"/>
+      <w:bookmarkStart w:id="54" w:name="_Toc432512356"/>
       <w:r>
         <w:t>Cyber Observables</w:t>
       </w:r>
+      <w:bookmarkEnd w:id="53"/>
       <w:bookmarkEnd w:id="54"/>
-      <w:bookmarkEnd w:id="55"/>
     </w:p>
     <w:p>
       <w:pPr>
@@ -11220,13 +11238,13 @@
         <w:spacing w:before="360" w:after="60"/>
         <w:ind w:left="720"/>
       </w:pPr>
-      <w:bookmarkStart w:id="56" w:name="_Toc432512357"/>
-      <w:bookmarkStart w:id="57" w:name="_Toc287332011"/>
-      <w:bookmarkStart w:id="58" w:name="_Toc409437263"/>
+      <w:bookmarkStart w:id="55" w:name="_Toc432512357"/>
+      <w:bookmarkStart w:id="56" w:name="_Toc287332011"/>
+      <w:bookmarkStart w:id="57" w:name="_Toc409437263"/>
       <w:r>
         <w:t>Objects</w:t>
       </w:r>
-      <w:bookmarkEnd w:id="56"/>
+      <w:bookmarkEnd w:id="55"/>
     </w:p>
     <w:p>
       <w:r>
@@ -11247,24 +11265,24 @@
       <w:pPr>
         <w:pStyle w:val="Heading1"/>
       </w:pPr>
-      <w:bookmarkStart w:id="59" w:name="_Ref432511579"/>
-      <w:bookmarkStart w:id="60" w:name="_Toc432512358"/>
+      <w:bookmarkStart w:id="58" w:name="_Ref432511579"/>
+      <w:bookmarkStart w:id="59" w:name="_Toc432512358"/>
       <w:r>
         <w:lastRenderedPageBreak/>
         <w:t>Data Model</w:t>
       </w:r>
+      <w:bookmarkEnd w:id="58"/>
       <w:bookmarkEnd w:id="59"/>
+    </w:p>
+    <w:p>
+      <w:pPr>
+        <w:pStyle w:val="Heading2"/>
+      </w:pPr>
+      <w:bookmarkStart w:id="60" w:name="_Toc432512359"/>
+      <w:r>
+        <w:t>DNSQueryObjectType Class</w:t>
+      </w:r>
       <w:bookmarkEnd w:id="60"/>
-    </w:p>
-    <w:p>
-      <w:pPr>
-        <w:pStyle w:val="Heading2"/>
-      </w:pPr>
-      <w:bookmarkStart w:id="61" w:name="_Toc432512359"/>
-      <w:r>
-        <w:t>DNSQueryObjectType Class</w:t>
-      </w:r>
-      <w:bookmarkEnd w:id="61"/>
     </w:p>
     <w:p>
       <w:pPr>
@@ -11446,30 +11464,56 @@
         <w:contextualSpacing w:val="0"/>
         <w:jc w:val="center"/>
       </w:pPr>
-      <w:bookmarkStart w:id="62" w:name="_Ref395023936"/>
+      <w:bookmarkStart w:id="61" w:name="_Ref395023936"/>
       <w:r>
         <w:t xml:space="preserve">Figure </w:t>
       </w:r>
-      <w:fldSimple w:instr=" STYLEREF 1 \s ">
-        <w:r>
-          <w:rPr>
-            <w:noProof/>
-          </w:rPr>
-          <w:t>3</w:t>
-        </w:r>
-      </w:fldSimple>
+      <w:r>
+        <w:fldChar w:fldCharType="begin"/>
+      </w:r>
+      <w:r>
+        <w:instrText xml:space="preserve"> STYLEREF 1 \s </w:instrText>
+      </w:r>
+      <w:r>
+        <w:fldChar w:fldCharType="separate"/>
+      </w:r>
+      <w:r>
+        <w:rPr>
+          <w:noProof/>
+        </w:rPr>
+        <w:t>3</w:t>
+      </w:r>
+      <w:r>
+        <w:rPr>
+          <w:noProof/>
+        </w:rPr>
+        <w:fldChar w:fldCharType="end"/>
+      </w:r>
       <w:r>
         <w:noBreakHyphen/>
       </w:r>
-      <w:fldSimple w:instr=" SEQ Figure \* ARABIC \s 1 ">
-        <w:r>
-          <w:rPr>
-            <w:noProof/>
-          </w:rPr>
-          <w:t>1</w:t>
-        </w:r>
-      </w:fldSimple>
-      <w:bookmarkEnd w:id="62"/>
+      <w:r>
+        <w:fldChar w:fldCharType="begin"/>
+      </w:r>
+      <w:r>
+        <w:instrText xml:space="preserve"> SEQ Figure \* ARABIC \s 1 </w:instrText>
+      </w:r>
+      <w:r>
+        <w:fldChar w:fldCharType="separate"/>
+      </w:r>
+      <w:r>
+        <w:rPr>
+          <w:noProof/>
+        </w:rPr>
+        <w:t>1</w:t>
+      </w:r>
+      <w:r>
+        <w:rPr>
+          <w:noProof/>
+        </w:rPr>
+        <w:fldChar w:fldCharType="end"/>
+      </w:r>
+      <w:bookmarkEnd w:id="61"/>
       <w:r>
         <w:t xml:space="preserve">. UML diagram of the </w:t>
       </w:r>
@@ -11574,56 +11618,30 @@
         <w:pStyle w:val="tablecaption"/>
         <w:jc w:val="center"/>
       </w:pPr>
-      <w:bookmarkStart w:id="63" w:name="_Ref432511952"/>
+      <w:bookmarkStart w:id="62" w:name="_Ref432511952"/>
       <w:r>
         <w:t xml:space="preserve">Table </w:t>
       </w:r>
-      <w:r>
-        <w:fldChar w:fldCharType="begin"/>
-      </w:r>
-      <w:r>
-        <w:instrText xml:space="preserve"> STYLEREF 1 \s </w:instrText>
-      </w:r>
-      <w:r>
-        <w:fldChar w:fldCharType="separate"/>
-      </w:r>
-      <w:r>
-        <w:rPr>
-          <w:noProof/>
-        </w:rPr>
-        <w:t>3</w:t>
-      </w:r>
-      <w:r>
-        <w:rPr>
-          <w:noProof/>
-        </w:rPr>
-        <w:fldChar w:fldCharType="end"/>
-      </w:r>
+      <w:fldSimple w:instr=" STYLEREF 1 \s ">
+        <w:r>
+          <w:rPr>
+            <w:noProof/>
+          </w:rPr>
+          <w:t>3</w:t>
+        </w:r>
+      </w:fldSimple>
       <w:r>
         <w:noBreakHyphen/>
       </w:r>
-      <w:r>
-        <w:fldChar w:fldCharType="begin"/>
-      </w:r>
-      <w:r>
-        <w:instrText xml:space="preserve"> SEQ Table \* ARABIC \s 1 </w:instrText>
-      </w:r>
-      <w:r>
-        <w:fldChar w:fldCharType="separate"/>
-      </w:r>
-      <w:r>
-        <w:rPr>
-          <w:noProof/>
-        </w:rPr>
-        <w:t>1</w:t>
-      </w:r>
-      <w:r>
-        <w:rPr>
-          <w:noProof/>
-        </w:rPr>
-        <w:fldChar w:fldCharType="end"/>
-      </w:r>
-      <w:bookmarkEnd w:id="63"/>
+      <w:fldSimple w:instr=" SEQ Table \* ARABIC \s 1 ">
+        <w:r>
+          <w:rPr>
+            <w:noProof/>
+          </w:rPr>
+          <w:t>1</w:t>
+        </w:r>
+      </w:fldSimple>
+      <w:bookmarkEnd w:id="62"/>
       <w:r>
         <w:t xml:space="preserve">Properties of the </w:t>
       </w:r>
@@ -12614,11 +12632,11 @@
       <w:pPr>
         <w:pStyle w:val="Heading2"/>
       </w:pPr>
-      <w:bookmarkStart w:id="64" w:name="_Toc432512360"/>
+      <w:bookmarkStart w:id="63" w:name="_Toc432512360"/>
       <w:r>
         <w:t>DNSQuestionType Class</w:t>
       </w:r>
-      <w:bookmarkEnd w:id="64"/>
+      <w:bookmarkEnd w:id="63"/>
     </w:p>
     <w:p>
       <w:pPr>
@@ -12728,56 +12746,30 @@
         <w:pStyle w:val="tablecaption"/>
         <w:jc w:val="center"/>
       </w:pPr>
-      <w:bookmarkStart w:id="65" w:name="_Ref432511961"/>
+      <w:bookmarkStart w:id="64" w:name="_Ref432511961"/>
       <w:r>
         <w:t xml:space="preserve">Table </w:t>
       </w:r>
-      <w:r>
-        <w:fldChar w:fldCharType="begin"/>
-      </w:r>
-      <w:r>
-        <w:instrText xml:space="preserve"> STYLEREF 1 \s </w:instrText>
-      </w:r>
-      <w:r>
-        <w:fldChar w:fldCharType="separate"/>
-      </w:r>
-      <w:r>
-        <w:rPr>
-          <w:noProof/>
-        </w:rPr>
-        <w:t>3</w:t>
-      </w:r>
-      <w:r>
-        <w:rPr>
-          <w:noProof/>
-        </w:rPr>
-        <w:fldChar w:fldCharType="end"/>
-      </w:r>
+      <w:fldSimple w:instr=" STYLEREF 1 \s ">
+        <w:r>
+          <w:rPr>
+            <w:noProof/>
+          </w:rPr>
+          <w:t>3</w:t>
+        </w:r>
+      </w:fldSimple>
       <w:r>
         <w:noBreakHyphen/>
       </w:r>
-      <w:r>
-        <w:fldChar w:fldCharType="begin"/>
-      </w:r>
-      <w:r>
-        <w:instrText xml:space="preserve"> SEQ Table \* ARABIC \s 1 </w:instrText>
-      </w:r>
-      <w:r>
-        <w:fldChar w:fldCharType="separate"/>
-      </w:r>
-      <w:r>
-        <w:rPr>
-          <w:noProof/>
-        </w:rPr>
-        <w:t>2</w:t>
-      </w:r>
-      <w:r>
-        <w:rPr>
-          <w:noProof/>
-        </w:rPr>
-        <w:fldChar w:fldCharType="end"/>
-      </w:r>
-      <w:bookmarkEnd w:id="65"/>
+      <w:fldSimple w:instr=" SEQ Table \* ARABIC \s 1 ">
+        <w:r>
+          <w:rPr>
+            <w:noProof/>
+          </w:rPr>
+          <w:t>2</w:t>
+        </w:r>
+      </w:fldSimple>
+      <w:bookmarkEnd w:id="64"/>
       <w:r>
         <w:t xml:space="preserve">. </w:t>
       </w:r>
@@ -13232,11 +13224,11 @@
       <w:pPr>
         <w:pStyle w:val="Heading2"/>
       </w:pPr>
-      <w:bookmarkStart w:id="66" w:name="_Toc432512361"/>
+      <w:bookmarkStart w:id="65" w:name="_Toc432512361"/>
       <w:r>
         <w:t>DNSResourceRecordsType Class</w:t>
       </w:r>
-      <w:bookmarkEnd w:id="66"/>
+      <w:bookmarkEnd w:id="65"/>
     </w:p>
     <w:p>
       <w:pPr>
@@ -13353,56 +13345,30 @@
         <w:pStyle w:val="tablecaption"/>
         <w:jc w:val="center"/>
       </w:pPr>
-      <w:bookmarkStart w:id="67" w:name="_Ref432511971"/>
+      <w:bookmarkStart w:id="66" w:name="_Ref432511971"/>
       <w:r>
         <w:t xml:space="preserve">Table </w:t>
       </w:r>
-      <w:r>
-        <w:fldChar w:fldCharType="begin"/>
-      </w:r>
-      <w:r>
-        <w:instrText xml:space="preserve"> STYLEREF 1 \s </w:instrText>
-      </w:r>
-      <w:r>
-        <w:fldChar w:fldCharType="separate"/>
-      </w:r>
-      <w:r>
-        <w:rPr>
-          <w:noProof/>
-        </w:rPr>
-        <w:t>3</w:t>
-      </w:r>
-      <w:r>
-        <w:rPr>
-          <w:noProof/>
-        </w:rPr>
-        <w:fldChar w:fldCharType="end"/>
-      </w:r>
+      <w:fldSimple w:instr=" STYLEREF 1 \s ">
+        <w:r>
+          <w:rPr>
+            <w:noProof/>
+          </w:rPr>
+          <w:t>3</w:t>
+        </w:r>
+      </w:fldSimple>
       <w:r>
         <w:noBreakHyphen/>
       </w:r>
-      <w:r>
-        <w:fldChar w:fldCharType="begin"/>
-      </w:r>
-      <w:r>
-        <w:instrText xml:space="preserve"> SEQ Table \* ARABIC \s 1 </w:instrText>
-      </w:r>
-      <w:r>
-        <w:fldChar w:fldCharType="separate"/>
-      </w:r>
-      <w:r>
-        <w:rPr>
-          <w:noProof/>
-        </w:rPr>
-        <w:t>3</w:t>
-      </w:r>
-      <w:r>
-        <w:rPr>
-          <w:noProof/>
-        </w:rPr>
-        <w:fldChar w:fldCharType="end"/>
-      </w:r>
-      <w:bookmarkEnd w:id="67"/>
+      <w:fldSimple w:instr=" SEQ Table \* ARABIC \s 1 ">
+        <w:r>
+          <w:rPr>
+            <w:noProof/>
+          </w:rPr>
+          <w:t>3</w:t>
+        </w:r>
+      </w:fldSimple>
+      <w:bookmarkEnd w:id="66"/>
       <w:r>
         <w:t xml:space="preserve">. </w:t>
       </w:r>
@@ -13655,18 +13621,18 @@
       <w:pPr>
         <w:pStyle w:val="Heading2"/>
       </w:pPr>
-      <w:bookmarkStart w:id="68" w:name="_Toc432512362"/>
+      <w:bookmarkStart w:id="67" w:name="_Toc432512362"/>
       <w:r>
         <w:t>DNSRecordType Class</w:t>
       </w:r>
-      <w:bookmarkEnd w:id="68"/>
+      <w:bookmarkEnd w:id="67"/>
     </w:p>
     <w:p>
       <w:pPr>
         <w:pStyle w:val="basicparagraph"/>
         <w:contextualSpacing w:val="0"/>
       </w:pPr>
-      <w:commentRangeStart w:id="69"/>
+      <w:commentRangeStart w:id="68"/>
       <w:r>
         <w:rPr>
           <w:rFonts w:ascii="Courier New" w:hAnsi="Courier New" w:cs="Courier New"/>
@@ -13709,23 +13675,23 @@
       <w:r>
         <w:t xml:space="preserve"> for permitting complex (i.e. regular-expression based) specifications.</w:t>
       </w:r>
-      <w:commentRangeEnd w:id="69"/>
+      <w:commentRangeEnd w:id="68"/>
       <w:r>
         <w:rPr>
           <w:rStyle w:val="CommentReference"/>
         </w:rPr>
-        <w:commentReference w:id="69"/>
+        <w:commentReference w:id="68"/>
       </w:r>
     </w:p>
     <w:p>
       <w:pPr>
         <w:pStyle w:val="Heading2"/>
       </w:pPr>
-      <w:bookmarkStart w:id="70" w:name="_Toc432512363"/>
+      <w:bookmarkStart w:id="69" w:name="_Toc432512363"/>
       <w:r>
         <w:t>DNSRecordTypeEnum Enumeration</w:t>
       </w:r>
-      <w:bookmarkEnd w:id="70"/>
+      <w:bookmarkEnd w:id="69"/>
     </w:p>
     <w:p>
       <w:pPr>
@@ -13818,56 +13784,30 @@
         <w:pStyle w:val="tablecaption"/>
         <w:jc w:val="center"/>
       </w:pPr>
-      <w:bookmarkStart w:id="71" w:name="_Ref432511979"/>
+      <w:bookmarkStart w:id="70" w:name="_Ref432511979"/>
       <w:r>
         <w:t xml:space="preserve">Table </w:t>
       </w:r>
-      <w:r>
-        <w:fldChar w:fldCharType="begin"/>
-      </w:r>
-      <w:r>
-        <w:instrText xml:space="preserve"> STYLEREF 1 \s </w:instrText>
-      </w:r>
-      <w:r>
-        <w:fldChar w:fldCharType="separate"/>
-      </w:r>
-      <w:r>
-        <w:rPr>
-          <w:noProof/>
-        </w:rPr>
-        <w:t>3</w:t>
-      </w:r>
-      <w:r>
-        <w:rPr>
-          <w:noProof/>
-        </w:rPr>
-        <w:fldChar w:fldCharType="end"/>
-      </w:r>
+      <w:fldSimple w:instr=" STYLEREF 1 \s ">
+        <w:r>
+          <w:rPr>
+            <w:noProof/>
+          </w:rPr>
+          <w:t>3</w:t>
+        </w:r>
+      </w:fldSimple>
       <w:r>
         <w:noBreakHyphen/>
       </w:r>
-      <w:r>
-        <w:fldChar w:fldCharType="begin"/>
-      </w:r>
-      <w:r>
-        <w:instrText xml:space="preserve"> SEQ Table \* ARABIC \s 1 </w:instrText>
-      </w:r>
-      <w:r>
-        <w:fldChar w:fldCharType="separate"/>
-      </w:r>
-      <w:r>
-        <w:rPr>
-          <w:noProof/>
-        </w:rPr>
-        <w:t>4</w:t>
-      </w:r>
-      <w:r>
-        <w:rPr>
-          <w:noProof/>
-        </w:rPr>
-        <w:fldChar w:fldCharType="end"/>
-      </w:r>
-      <w:bookmarkEnd w:id="71"/>
+      <w:fldSimple w:instr=" SEQ Table \* ARABIC \s 1 ">
+        <w:r>
+          <w:rPr>
+            <w:noProof/>
+          </w:rPr>
+          <w:t>4</w:t>
+        </w:r>
+      </w:fldSimple>
+      <w:bookmarkEnd w:id="70"/>
       <w:r>
         <w:t xml:space="preserve">. </w:t>
       </w:r>
@@ -15443,68 +15383,77 @@
       <w:pPr>
         <w:pStyle w:val="Heading1"/>
       </w:pPr>
-      <w:bookmarkStart w:id="72" w:name="_Ref428537416"/>
-      <w:bookmarkStart w:id="73" w:name="_Toc432512364"/>
+      <w:bookmarkStart w:id="71" w:name="_Ref428537416"/>
+      <w:bookmarkStart w:id="72" w:name="_Toc432512364"/>
       <w:r>
         <w:lastRenderedPageBreak/>
         <w:t>Conformance</w:t>
       </w:r>
+      <w:bookmarkEnd w:id="56"/>
       <w:bookmarkEnd w:id="57"/>
-      <w:bookmarkEnd w:id="58"/>
+      <w:bookmarkEnd w:id="71"/>
       <w:bookmarkEnd w:id="72"/>
+    </w:p>
+    <w:p>
+      <w:r>
+        <w:t>Implementations have discretion over which parts (components, properties, extensions, controlled vocabularies, etc.) of CybOX they implement (e.g., Observable/Object).</w:t>
+      </w:r>
+    </w:p>
+    <w:p>
+      <w:r>
+        <w:t xml:space="preserve"> </w:t>
+      </w:r>
+    </w:p>
+    <w:p>
+      <w:r>
+        <w:t>[1] Conformant implementations must conform to all normative structural specifications of the UML model or additional normative statements within this document that apply to the portions of CybOX they implement (e.g., implementers of the entire Observable class must conform to all normative structural specifications of the UML model regarding the Observable class or additional normative statements contained in the document that describes the Observable class).</w:t>
+      </w:r>
+    </w:p>
+    <w:p>
+      <w:r>
+        <w:t xml:space="preserve"> </w:t>
+      </w:r>
+    </w:p>
+    <w:p>
+      <w:r>
+        <w:t>[2] Conformant implementations are free to ignore normative structural specifications of the UML model or additional normative statements within this document that do not apply to the portions of CybOX they implement (e.g., non-implementers of any particular properties of the Observable class are free to ignore all normative structural specifications of the UML model regarding those properties of the Observable class or additional normative statements contained in the document that describes the Observable class).</w:t>
+      </w:r>
+    </w:p>
+    <w:p>
+      <w:r>
+        <w:t xml:space="preserve"> </w:t>
+      </w:r>
+    </w:p>
+    <w:p>
+      <w:r>
+        <w:t>The conformance section of this document is intentionally broad and attempts to reiterate what already exists in this document.</w:t>
+      </w:r>
+    </w:p>
+    <w:p>
+      <w:pPr>
+        <w:pStyle w:val="AppendixHeading1"/>
+        <w:spacing w:after="120" w:afterAutospacing="0"/>
+      </w:pPr>
+      <w:bookmarkStart w:id="73" w:name="_Toc85472897"/>
+      <w:bookmarkStart w:id="74" w:name="_Toc287332012"/>
+      <w:bookmarkStart w:id="75" w:name="_Toc409437264"/>
+      <w:bookmarkStart w:id="76" w:name="_Toc432512365"/>
+      <w:r>
+        <w:lastRenderedPageBreak/>
+        <w:t>Ackno</w:t>
+      </w:r>
+      <w:bookmarkStart w:id="77" w:name="_GoBack"/>
+      <w:r>
+        <w:t>wled</w:t>
+      </w:r>
+      <w:bookmarkEnd w:id="77"/>
+      <w:r>
+        <w:t>gments</w:t>
+      </w:r>
       <w:bookmarkEnd w:id="73"/>
-    </w:p>
-    <w:p>
-      <w:r>
-        <w:t>Implementations have discretion over which parts (components, properties, extensions, controlled vocabularies, etc.) of CybOX they implement (e.g., Observable/Object).</w:t>
-      </w:r>
-    </w:p>
-    <w:p>
-      <w:r>
-        <w:t xml:space="preserve"> </w:t>
-      </w:r>
-    </w:p>
-    <w:p>
-      <w:r>
-        <w:t>[1] Conformant implementations must conform to all normative structural specifications of the UML model or additional normative statements within this document that apply to the portions of CybOX they implement (e.g., implementers of the entire Observable class must conform to all normative structural specifications of the UML model regarding the Observable class or additional normative statements contained in the document that describes the Observable class).</w:t>
-      </w:r>
-    </w:p>
-    <w:p>
-      <w:r>
-        <w:t xml:space="preserve"> </w:t>
-      </w:r>
-    </w:p>
-    <w:p>
-      <w:r>
-        <w:t>[2] Conformant implementations are free to ignore normative structural specifications of the UML model or additional normative statements within this document that do not apply to the portions of CybOX they implement (e.g., non-implementers of any particular properties of the Observable class are free to ignore all normative structural specifications of the UML model regarding those properties of the Observable class or additional normative statements contained in the document that describes the Observable class).</w:t>
-      </w:r>
-    </w:p>
-    <w:p>
-      <w:r>
-        <w:t xml:space="preserve"> </w:t>
-      </w:r>
-    </w:p>
-    <w:p>
-      <w:r>
-        <w:t>The conformance section of this document is intentionally broad and attempts to reiterate what already exists in this document.</w:t>
-      </w:r>
-    </w:p>
-    <w:p>
-      <w:pPr>
-        <w:pStyle w:val="AppendixHeading1"/>
-      </w:pPr>
-      <w:bookmarkStart w:id="74" w:name="_Toc85472897"/>
-      <w:bookmarkStart w:id="75" w:name="_Toc287332012"/>
-      <w:bookmarkStart w:id="76" w:name="_Toc409437264"/>
-      <w:bookmarkStart w:id="77" w:name="_Toc432512365"/>
-      <w:r>
-        <w:lastRenderedPageBreak/>
-        <w:t>Acknowledgments</w:t>
-      </w:r>
       <w:bookmarkEnd w:id="74"/>
       <w:bookmarkEnd w:id="75"/>
       <w:bookmarkEnd w:id="76"/>
-      <w:bookmarkEnd w:id="77"/>
     </w:p>
     <w:p>
       <w:pPr>
@@ -16028,7 +15977,7 @@
 
 <file path=word/comments.xml><?xml version="1.0" encoding="utf-8"?>
 <w:comments xmlns:wpc="http://schemas.microsoft.com/office/word/2010/wordprocessingCanvas" xmlns:mc="http://schemas.openxmlformats.org/markup-compatibility/2006" xmlns:o="urn:schemas-microsoft-com:office:office" xmlns:r="http://schemas.openxmlformats.org/officeDocument/2006/relationships" xmlns:m="http://schemas.openxmlformats.org/officeDocument/2006/math" xmlns:v="urn:schemas-microsoft-com:vml" xmlns:wp14="http://schemas.microsoft.com/office/word/2010/wordprocessingDrawing" xmlns:wp="http://schemas.openxmlformats.org/drawingml/2006/wordprocessingDrawing" xmlns:w10="urn:schemas-microsoft-com:office:word" xmlns:w="http://schemas.openxmlformats.org/wordprocessingml/2006/main" xmlns:w14="http://schemas.microsoft.com/office/word/2010/wordml" xmlns:w15="http://schemas.microsoft.com/office/word/2012/wordml" xmlns:wpg="http://schemas.microsoft.com/office/word/2010/wordprocessingGroup" xmlns:wpi="http://schemas.microsoft.com/office/word/2010/wordprocessingInk" xmlns:wne="http://schemas.microsoft.com/office/word/2006/wordml" xmlns:wps="http://schemas.microsoft.com/office/word/2010/wordprocessingShape" mc:Ignorable="w14 w15 wp14">
-  <w:comment w:id="4" w:author="Beck, Desiree A." w:date="2015-10-13T14:54:00Z" w:initials="BDA">
+  <w:comment w:id="3" w:author="Beck, Desiree A." w:date="2015-10-13T14:54:00Z" w:initials="BDA">
     <w:p>
       <w:pPr>
         <w:pStyle w:val="CommentText"/>
@@ -16044,7 +15993,7 @@
       </w:r>
     </w:p>
   </w:comment>
-  <w:comment w:id="69" w:author="Beck, Desiree A." w:date="2015-10-13T15:08:00Z" w:initials="BDA">
+  <w:comment w:id="68" w:author="Beck, Desiree A." w:date="2015-10-13T15:08:00Z" w:initials="BDA">
     <w:p>
       <w:pPr>
         <w:pStyle w:val="CommentText"/>
@@ -16534,7 +16483,7 @@
         <w:sz w:val="16"/>
         <w:szCs w:val="16"/>
       </w:rPr>
-      <w:t>18</w:t>
+      <w:t>17</w:t>
     </w:r>
     <w:r>
       <w:rPr>

--- a/documents/DRAFT-cybox-v2.1.1-wd01-part17-dns-query-object.docx
+++ b/documents/DRAFT-cybox-v2.1.1-wd01-part17-dns-query-object.docx
@@ -11,6 +11,7 @@
           <w:szCs w:val="28"/>
         </w:rPr>
       </w:pPr>
+      <w:proofErr w:type="spellStart"/>
       <w:r>
         <w:rPr>
           <w:sz w:val="28"/>
@@ -26,6 +27,7 @@
         </w:rPr>
         <w:t>TM</w:t>
       </w:r>
+      <w:proofErr w:type="spellEnd"/>
       <w:r>
         <w:rPr>
           <w:sz w:val="28"/>
@@ -317,6 +319,7 @@
         </w:tabs>
         <w:ind w:left="1080"/>
       </w:pPr>
+      <w:proofErr w:type="spellStart"/>
       <w:r>
         <w:rPr>
           <w:i/>
@@ -330,6 +333,7 @@
         </w:rPr>
         <w:t>TM</w:t>
       </w:r>
+      <w:proofErr w:type="spellEnd"/>
       <w:r>
         <w:rPr>
           <w:i/>
@@ -365,6 +369,7 @@
         </w:tabs>
         <w:ind w:left="1080"/>
       </w:pPr>
+      <w:proofErr w:type="spellStart"/>
       <w:r>
         <w:rPr>
           <w:i/>
@@ -378,6 +383,7 @@
         </w:rPr>
         <w:t>TM</w:t>
       </w:r>
+      <w:proofErr w:type="spellEnd"/>
       <w:r>
         <w:rPr>
           <w:i/>
@@ -431,6 +437,7 @@
         </w:tabs>
         <w:ind w:left="1080"/>
       </w:pPr>
+      <w:proofErr w:type="spellStart"/>
       <w:r>
         <w:rPr>
           <w:i/>
@@ -444,6 +451,7 @@
         </w:rPr>
         <w:t>TM</w:t>
       </w:r>
+      <w:proofErr w:type="spellEnd"/>
       <w:r>
         <w:rPr>
           <w:i/>
@@ -485,6 +493,7 @@
         </w:tabs>
         <w:ind w:left="1080"/>
       </w:pPr>
+      <w:proofErr w:type="spellStart"/>
       <w:r>
         <w:rPr>
           <w:i/>
@@ -498,6 +507,7 @@
         </w:rPr>
         <w:t>TM</w:t>
       </w:r>
+      <w:proofErr w:type="spellEnd"/>
       <w:r>
         <w:rPr>
           <w:i/>
@@ -551,6 +561,7 @@
         </w:tabs>
         <w:ind w:left="1080"/>
       </w:pPr>
+      <w:proofErr w:type="spellStart"/>
       <w:r>
         <w:rPr>
           <w:i/>
@@ -564,6 +575,7 @@
         </w:rPr>
         <w:t>TM</w:t>
       </w:r>
+      <w:proofErr w:type="spellEnd"/>
       <w:r>
         <w:rPr>
           <w:i/>
@@ -617,6 +629,7 @@
         </w:tabs>
         <w:ind w:left="1080"/>
       </w:pPr>
+      <w:proofErr w:type="spellStart"/>
       <w:r>
         <w:rPr>
           <w:i/>
@@ -630,6 +643,7 @@
         </w:rPr>
         <w:t>TM</w:t>
       </w:r>
+      <w:proofErr w:type="spellEnd"/>
       <w:r>
         <w:rPr>
           <w:i/>
@@ -683,6 +697,7 @@
         </w:tabs>
         <w:ind w:left="1080"/>
       </w:pPr>
+      <w:proofErr w:type="spellStart"/>
       <w:r>
         <w:rPr>
           <w:i/>
@@ -696,6 +711,7 @@
         </w:rPr>
         <w:t>TM</w:t>
       </w:r>
+      <w:proofErr w:type="spellEnd"/>
       <w:r>
         <w:rPr>
           <w:i/>
@@ -749,6 +765,7 @@
         </w:tabs>
         <w:ind w:left="1080"/>
       </w:pPr>
+      <w:proofErr w:type="spellStart"/>
       <w:r>
         <w:rPr>
           <w:i/>
@@ -762,6 +779,7 @@
         </w:rPr>
         <w:t>TM</w:t>
       </w:r>
+      <w:proofErr w:type="spellEnd"/>
       <w:r>
         <w:rPr>
           <w:i/>
@@ -815,6 +833,7 @@
         </w:tabs>
         <w:ind w:left="1080"/>
       </w:pPr>
+      <w:proofErr w:type="spellStart"/>
       <w:r>
         <w:rPr>
           <w:i/>
@@ -828,6 +847,7 @@
         </w:rPr>
         <w:t>TM</w:t>
       </w:r>
+      <w:proofErr w:type="spellEnd"/>
       <w:r>
         <w:rPr>
           <w:i/>
@@ -881,6 +901,7 @@
         </w:tabs>
         <w:ind w:left="1080"/>
       </w:pPr>
+      <w:proofErr w:type="spellStart"/>
       <w:r>
         <w:rPr>
           <w:i/>
@@ -894,6 +915,7 @@
         </w:rPr>
         <w:t>TM</w:t>
       </w:r>
+      <w:proofErr w:type="spellEnd"/>
       <w:r>
         <w:rPr>
           <w:i/>
@@ -947,6 +969,7 @@
         </w:tabs>
         <w:ind w:left="1080"/>
       </w:pPr>
+      <w:proofErr w:type="spellStart"/>
       <w:r>
         <w:rPr>
           <w:i/>
@@ -960,6 +983,7 @@
         </w:rPr>
         <w:t>TM</w:t>
       </w:r>
+      <w:proofErr w:type="spellEnd"/>
       <w:r>
         <w:rPr>
           <w:i/>
@@ -1013,6 +1037,7 @@
         </w:tabs>
         <w:ind w:left="1080"/>
       </w:pPr>
+      <w:proofErr w:type="spellStart"/>
       <w:r>
         <w:rPr>
           <w:i/>
@@ -1026,6 +1051,7 @@
         </w:rPr>
         <w:t>TM</w:t>
       </w:r>
+      <w:proofErr w:type="spellEnd"/>
       <w:r>
         <w:rPr>
           <w:i/>
@@ -1079,6 +1105,7 @@
         </w:tabs>
         <w:ind w:left="1080"/>
       </w:pPr>
+      <w:proofErr w:type="spellStart"/>
       <w:r>
         <w:rPr>
           <w:i/>
@@ -1092,6 +1119,7 @@
         </w:rPr>
         <w:t>TM</w:t>
       </w:r>
+      <w:proofErr w:type="spellEnd"/>
       <w:r>
         <w:rPr>
           <w:i/>
@@ -1145,6 +1173,7 @@
         </w:tabs>
         <w:ind w:left="1080"/>
       </w:pPr>
+      <w:proofErr w:type="spellStart"/>
       <w:r>
         <w:rPr>
           <w:i/>
@@ -1158,6 +1187,7 @@
         </w:rPr>
         <w:t>TM</w:t>
       </w:r>
+      <w:proofErr w:type="spellEnd"/>
       <w:r>
         <w:rPr>
           <w:i/>
@@ -1211,6 +1241,7 @@
         </w:tabs>
         <w:ind w:left="1080"/>
       </w:pPr>
+      <w:proofErr w:type="spellStart"/>
       <w:r>
         <w:rPr>
           <w:i/>
@@ -1224,6 +1255,7 @@
         </w:rPr>
         <w:t>TM</w:t>
       </w:r>
+      <w:proofErr w:type="spellEnd"/>
       <w:r>
         <w:rPr>
           <w:i/>
@@ -1277,6 +1309,7 @@
         </w:tabs>
         <w:ind w:left="1080"/>
       </w:pPr>
+      <w:proofErr w:type="spellStart"/>
       <w:r>
         <w:rPr>
           <w:i/>
@@ -1290,6 +1323,7 @@
         </w:rPr>
         <w:t>TM</w:t>
       </w:r>
+      <w:proofErr w:type="spellEnd"/>
       <w:r>
         <w:rPr>
           <w:i/>
@@ -1343,6 +1377,7 @@
         </w:tabs>
         <w:ind w:left="1080"/>
       </w:pPr>
+      <w:proofErr w:type="spellStart"/>
       <w:r>
         <w:rPr>
           <w:i/>
@@ -1356,6 +1391,7 @@
         </w:rPr>
         <w:t>TM</w:t>
       </w:r>
+      <w:proofErr w:type="spellEnd"/>
       <w:r>
         <w:rPr>
           <w:i/>
@@ -1409,6 +1445,7 @@
         </w:tabs>
         <w:ind w:left="1080"/>
       </w:pPr>
+      <w:proofErr w:type="spellStart"/>
       <w:r>
         <w:rPr>
           <w:i/>
@@ -1422,6 +1459,7 @@
         </w:rPr>
         <w:t>TM</w:t>
       </w:r>
+      <w:proofErr w:type="spellEnd"/>
       <w:r>
         <w:rPr>
           <w:i/>
@@ -1475,6 +1513,7 @@
         </w:tabs>
         <w:ind w:left="1080"/>
       </w:pPr>
+      <w:proofErr w:type="spellStart"/>
       <w:r>
         <w:rPr>
           <w:i/>
@@ -1488,6 +1527,7 @@
         </w:rPr>
         <w:t>TM</w:t>
       </w:r>
+      <w:proofErr w:type="spellEnd"/>
       <w:r>
         <w:rPr>
           <w:i/>
@@ -1541,6 +1581,7 @@
         </w:tabs>
         <w:ind w:left="1080"/>
       </w:pPr>
+      <w:proofErr w:type="spellStart"/>
       <w:r>
         <w:rPr>
           <w:i/>
@@ -1554,6 +1595,7 @@
         </w:rPr>
         <w:t>TM</w:t>
       </w:r>
+      <w:proofErr w:type="spellEnd"/>
       <w:r>
         <w:rPr>
           <w:i/>
@@ -1607,6 +1649,7 @@
         </w:tabs>
         <w:ind w:left="1080"/>
       </w:pPr>
+      <w:proofErr w:type="spellStart"/>
       <w:r>
         <w:rPr>
           <w:i/>
@@ -1620,6 +1663,7 @@
         </w:rPr>
         <w:t>TM</w:t>
       </w:r>
+      <w:proofErr w:type="spellEnd"/>
       <w:r>
         <w:rPr>
           <w:i/>
@@ -1673,6 +1717,7 @@
         </w:tabs>
         <w:ind w:left="1080"/>
       </w:pPr>
+      <w:proofErr w:type="spellStart"/>
       <w:r>
         <w:rPr>
           <w:i/>
@@ -1686,6 +1731,7 @@
         </w:rPr>
         <w:t>TM</w:t>
       </w:r>
+      <w:proofErr w:type="spellEnd"/>
       <w:r>
         <w:rPr>
           <w:i/>
@@ -1739,6 +1785,7 @@
         </w:tabs>
         <w:ind w:left="1080"/>
       </w:pPr>
+      <w:proofErr w:type="spellStart"/>
       <w:r>
         <w:rPr>
           <w:i/>
@@ -1752,6 +1799,7 @@
         </w:rPr>
         <w:t>TM</w:t>
       </w:r>
+      <w:proofErr w:type="spellEnd"/>
       <w:r>
         <w:rPr>
           <w:i/>
@@ -1805,6 +1853,7 @@
         </w:tabs>
         <w:ind w:left="1080"/>
       </w:pPr>
+      <w:proofErr w:type="spellStart"/>
       <w:r>
         <w:rPr>
           <w:i/>
@@ -1818,6 +1867,7 @@
         </w:rPr>
         <w:t>TM</w:t>
       </w:r>
+      <w:proofErr w:type="spellEnd"/>
       <w:r>
         <w:rPr>
           <w:i/>
@@ -1859,6 +1909,7 @@
         </w:tabs>
         <w:ind w:left="1080"/>
       </w:pPr>
+      <w:proofErr w:type="spellStart"/>
       <w:r>
         <w:rPr>
           <w:i/>
@@ -1872,6 +1923,7 @@
         </w:rPr>
         <w:t>TM</w:t>
       </w:r>
+      <w:proofErr w:type="spellEnd"/>
       <w:r>
         <w:rPr>
           <w:i/>
@@ -1925,6 +1977,7 @@
         </w:tabs>
         <w:ind w:left="1080"/>
       </w:pPr>
+      <w:proofErr w:type="spellStart"/>
       <w:r>
         <w:rPr>
           <w:i/>
@@ -1938,6 +1991,7 @@
         </w:rPr>
         <w:t>TM</w:t>
       </w:r>
+      <w:proofErr w:type="spellEnd"/>
       <w:r>
         <w:rPr>
           <w:i/>
@@ -1991,6 +2045,7 @@
         </w:tabs>
         <w:ind w:left="1080"/>
       </w:pPr>
+      <w:proofErr w:type="spellStart"/>
       <w:r>
         <w:rPr>
           <w:i/>
@@ -2004,6 +2059,7 @@
         </w:rPr>
         <w:t>TM</w:t>
       </w:r>
+      <w:proofErr w:type="spellEnd"/>
       <w:r>
         <w:rPr>
           <w:i/>
@@ -2057,6 +2113,7 @@
         </w:tabs>
         <w:ind w:left="1080"/>
       </w:pPr>
+      <w:proofErr w:type="spellStart"/>
       <w:r>
         <w:rPr>
           <w:i/>
@@ -2070,6 +2127,7 @@
         </w:rPr>
         <w:t>TM</w:t>
       </w:r>
+      <w:proofErr w:type="spellEnd"/>
       <w:r>
         <w:rPr>
           <w:i/>
@@ -2123,6 +2181,7 @@
         </w:tabs>
         <w:ind w:left="1080"/>
       </w:pPr>
+      <w:proofErr w:type="spellStart"/>
       <w:r>
         <w:rPr>
           <w:i/>
@@ -2136,6 +2195,7 @@
         </w:rPr>
         <w:t>TM</w:t>
       </w:r>
+      <w:proofErr w:type="spellEnd"/>
       <w:r>
         <w:rPr>
           <w:i/>
@@ -2189,6 +2249,7 @@
         </w:tabs>
         <w:ind w:left="1080"/>
       </w:pPr>
+      <w:proofErr w:type="spellStart"/>
       <w:r>
         <w:rPr>
           <w:i/>
@@ -2202,6 +2263,7 @@
         </w:rPr>
         <w:t>TM</w:t>
       </w:r>
+      <w:proofErr w:type="spellEnd"/>
       <w:r>
         <w:rPr>
           <w:i/>
@@ -2243,6 +2305,7 @@
         </w:tabs>
         <w:ind w:left="1080"/>
       </w:pPr>
+      <w:proofErr w:type="spellStart"/>
       <w:r>
         <w:rPr>
           <w:i/>
@@ -2256,6 +2319,7 @@
         </w:rPr>
         <w:t>TM</w:t>
       </w:r>
+      <w:proofErr w:type="spellEnd"/>
       <w:r>
         <w:rPr>
           <w:i/>
@@ -2297,6 +2361,7 @@
         </w:tabs>
         <w:ind w:left="1080"/>
       </w:pPr>
+      <w:proofErr w:type="spellStart"/>
       <w:r>
         <w:rPr>
           <w:i/>
@@ -2310,6 +2375,7 @@
         </w:rPr>
         <w:t>TM</w:t>
       </w:r>
+      <w:proofErr w:type="spellEnd"/>
       <w:r>
         <w:rPr>
           <w:i/>
@@ -2351,6 +2417,7 @@
         </w:tabs>
         <w:ind w:left="1080"/>
       </w:pPr>
+      <w:proofErr w:type="spellStart"/>
       <w:r>
         <w:rPr>
           <w:i/>
@@ -2364,6 +2431,7 @@
         </w:rPr>
         <w:t>TM</w:t>
       </w:r>
+      <w:proofErr w:type="spellEnd"/>
       <w:r>
         <w:rPr>
           <w:i/>
@@ -2405,6 +2473,7 @@
         </w:tabs>
         <w:ind w:left="1080"/>
       </w:pPr>
+      <w:proofErr w:type="spellStart"/>
       <w:r>
         <w:rPr>
           <w:i/>
@@ -2418,6 +2487,7 @@
         </w:rPr>
         <w:t>TM</w:t>
       </w:r>
+      <w:proofErr w:type="spellEnd"/>
       <w:r>
         <w:rPr>
           <w:i/>
@@ -2459,6 +2529,7 @@
         </w:tabs>
         <w:ind w:left="1080"/>
       </w:pPr>
+      <w:proofErr w:type="spellStart"/>
       <w:r>
         <w:rPr>
           <w:i/>
@@ -2473,6 +2544,7 @@
         </w:rPr>
         <w:t>TM</w:t>
       </w:r>
+      <w:proofErr w:type="spellEnd"/>
       <w:r>
         <w:rPr>
           <w:i/>
@@ -2514,6 +2586,7 @@
         </w:tabs>
         <w:ind w:left="1080"/>
       </w:pPr>
+      <w:proofErr w:type="spellStart"/>
       <w:r>
         <w:rPr>
           <w:i/>
@@ -2527,6 +2600,7 @@
         </w:rPr>
         <w:t>TM</w:t>
       </w:r>
+      <w:proofErr w:type="spellEnd"/>
       <w:r>
         <w:rPr>
           <w:i/>
@@ -2568,6 +2642,7 @@
         </w:tabs>
         <w:ind w:left="1080"/>
       </w:pPr>
+      <w:proofErr w:type="spellStart"/>
       <w:r>
         <w:rPr>
           <w:i/>
@@ -2581,6 +2656,7 @@
         </w:rPr>
         <w:t>TM</w:t>
       </w:r>
+      <w:proofErr w:type="spellEnd"/>
       <w:r>
         <w:rPr>
           <w:i/>
@@ -2622,6 +2698,7 @@
         </w:tabs>
         <w:ind w:left="1080"/>
       </w:pPr>
+      <w:proofErr w:type="spellStart"/>
       <w:r>
         <w:rPr>
           <w:i/>
@@ -2635,6 +2712,7 @@
         </w:rPr>
         <w:t>TM</w:t>
       </w:r>
+      <w:proofErr w:type="spellEnd"/>
       <w:r>
         <w:rPr>
           <w:i/>
@@ -2676,6 +2754,7 @@
         </w:tabs>
         <w:ind w:left="1080"/>
       </w:pPr>
+      <w:proofErr w:type="spellStart"/>
       <w:r>
         <w:rPr>
           <w:i/>
@@ -2689,6 +2768,7 @@
         </w:rPr>
         <w:t>TM</w:t>
       </w:r>
+      <w:proofErr w:type="spellEnd"/>
       <w:r>
         <w:rPr>
           <w:i/>
@@ -2730,6 +2810,7 @@
         </w:tabs>
         <w:ind w:left="1080"/>
       </w:pPr>
+      <w:proofErr w:type="spellStart"/>
       <w:r>
         <w:rPr>
           <w:i/>
@@ -2743,6 +2824,7 @@
         </w:rPr>
         <w:t>TM</w:t>
       </w:r>
+      <w:proofErr w:type="spellEnd"/>
       <w:r>
         <w:rPr>
           <w:i/>
@@ -2784,6 +2866,7 @@
         </w:tabs>
         <w:ind w:left="1080"/>
       </w:pPr>
+      <w:proofErr w:type="spellStart"/>
       <w:r>
         <w:rPr>
           <w:i/>
@@ -2797,6 +2880,7 @@
         </w:rPr>
         <w:t>TM</w:t>
       </w:r>
+      <w:proofErr w:type="spellEnd"/>
       <w:r>
         <w:rPr>
           <w:i/>
@@ -2838,6 +2922,7 @@
         </w:tabs>
         <w:ind w:left="1080"/>
       </w:pPr>
+      <w:proofErr w:type="spellStart"/>
       <w:r>
         <w:rPr>
           <w:i/>
@@ -2851,6 +2936,7 @@
         </w:rPr>
         <w:t>TM</w:t>
       </w:r>
+      <w:proofErr w:type="spellEnd"/>
       <w:r>
         <w:rPr>
           <w:i/>
@@ -2892,6 +2978,7 @@
         </w:tabs>
         <w:ind w:left="1080"/>
       </w:pPr>
+      <w:proofErr w:type="spellStart"/>
       <w:r>
         <w:rPr>
           <w:i/>
@@ -2905,6 +2992,7 @@
         </w:rPr>
         <w:t>TM</w:t>
       </w:r>
+      <w:proofErr w:type="spellEnd"/>
       <w:r>
         <w:rPr>
           <w:i/>
@@ -2946,6 +3034,7 @@
         </w:tabs>
         <w:ind w:left="1080"/>
       </w:pPr>
+      <w:proofErr w:type="spellStart"/>
       <w:r>
         <w:rPr>
           <w:i/>
@@ -2959,6 +3048,7 @@
         </w:rPr>
         <w:t>TM</w:t>
       </w:r>
+      <w:proofErr w:type="spellEnd"/>
       <w:r>
         <w:rPr>
           <w:i/>
@@ -3000,6 +3090,7 @@
         </w:tabs>
         <w:ind w:left="1080"/>
       </w:pPr>
+      <w:proofErr w:type="spellStart"/>
       <w:r>
         <w:rPr>
           <w:i/>
@@ -3013,6 +3104,7 @@
         </w:rPr>
         <w:t>TM</w:t>
       </w:r>
+      <w:proofErr w:type="spellEnd"/>
       <w:r>
         <w:rPr>
           <w:i/>
@@ -3054,6 +3146,7 @@
         </w:tabs>
         <w:ind w:left="1080"/>
       </w:pPr>
+      <w:proofErr w:type="spellStart"/>
       <w:r>
         <w:rPr>
           <w:i/>
@@ -3067,6 +3160,7 @@
         </w:rPr>
         <w:t>TM</w:t>
       </w:r>
+      <w:proofErr w:type="spellEnd"/>
       <w:r>
         <w:rPr>
           <w:i/>
@@ -3108,6 +3202,7 @@
         </w:tabs>
         <w:ind w:left="1080"/>
       </w:pPr>
+      <w:proofErr w:type="spellStart"/>
       <w:r>
         <w:rPr>
           <w:i/>
@@ -3121,6 +3216,7 @@
         </w:rPr>
         <w:t>TM</w:t>
       </w:r>
+      <w:proofErr w:type="spellEnd"/>
       <w:r>
         <w:rPr>
           <w:i/>
@@ -3162,6 +3258,7 @@
         </w:tabs>
         <w:ind w:left="1080"/>
       </w:pPr>
+      <w:proofErr w:type="spellStart"/>
       <w:r>
         <w:rPr>
           <w:i/>
@@ -3175,6 +3272,7 @@
         </w:rPr>
         <w:t>TM</w:t>
       </w:r>
+      <w:proofErr w:type="spellEnd"/>
       <w:r>
         <w:rPr>
           <w:i/>
@@ -3216,6 +3314,7 @@
         </w:tabs>
         <w:ind w:left="1080"/>
       </w:pPr>
+      <w:proofErr w:type="spellStart"/>
       <w:r>
         <w:rPr>
           <w:i/>
@@ -3229,6 +3328,7 @@
         </w:rPr>
         <w:t>TM</w:t>
       </w:r>
+      <w:proofErr w:type="spellEnd"/>
       <w:r>
         <w:rPr>
           <w:i/>
@@ -3270,6 +3370,7 @@
         </w:tabs>
         <w:ind w:left="1080"/>
       </w:pPr>
+      <w:proofErr w:type="spellStart"/>
       <w:r>
         <w:rPr>
           <w:i/>
@@ -3283,6 +3384,7 @@
         </w:rPr>
         <w:t>TM</w:t>
       </w:r>
+      <w:proofErr w:type="spellEnd"/>
       <w:r>
         <w:rPr>
           <w:i/>
@@ -3324,6 +3426,7 @@
         </w:tabs>
         <w:ind w:left="1080"/>
       </w:pPr>
+      <w:proofErr w:type="spellStart"/>
       <w:r>
         <w:rPr>
           <w:i/>
@@ -3337,6 +3440,7 @@
         </w:rPr>
         <w:t>TM</w:t>
       </w:r>
+      <w:proofErr w:type="spellEnd"/>
       <w:r>
         <w:rPr>
           <w:i/>
@@ -3378,6 +3482,7 @@
         </w:tabs>
         <w:ind w:left="1080"/>
       </w:pPr>
+      <w:proofErr w:type="spellStart"/>
       <w:r>
         <w:rPr>
           <w:i/>
@@ -3391,6 +3496,7 @@
         </w:rPr>
         <w:t>TM</w:t>
       </w:r>
+      <w:proofErr w:type="spellEnd"/>
       <w:r>
         <w:rPr>
           <w:i/>
@@ -3432,6 +3538,7 @@
         </w:tabs>
         <w:ind w:left="1080"/>
       </w:pPr>
+      <w:proofErr w:type="spellStart"/>
       <w:r>
         <w:rPr>
           <w:i/>
@@ -3445,6 +3552,7 @@
         </w:rPr>
         <w:t>TM</w:t>
       </w:r>
+      <w:proofErr w:type="spellEnd"/>
       <w:r>
         <w:rPr>
           <w:i/>
@@ -3486,6 +3594,7 @@
         </w:tabs>
         <w:ind w:left="1080"/>
       </w:pPr>
+      <w:proofErr w:type="spellStart"/>
       <w:r>
         <w:rPr>
           <w:i/>
@@ -3499,6 +3608,7 @@
         </w:rPr>
         <w:t>TM</w:t>
       </w:r>
+      <w:proofErr w:type="spellEnd"/>
       <w:r>
         <w:rPr>
           <w:i/>
@@ -3521,7 +3631,21 @@
         <w:rPr>
           <w:i/>
         </w:rPr>
-        <w:t>Part 54: Unix File Object</w:t>
+        <w:t xml:space="preserve">Part 54: </w:t>
+      </w:r>
+      <w:proofErr w:type="gramStart"/>
+      <w:r>
+        <w:rPr>
+          <w:i/>
+        </w:rPr>
+        <w:t>Unix</w:t>
+      </w:r>
+      <w:proofErr w:type="gramEnd"/>
+      <w:r>
+        <w:rPr>
+          <w:i/>
+        </w:rPr>
+        <w:t xml:space="preserve"> File Object</w:t>
       </w:r>
       <w:r>
         <w:t>. [URI]</w:t>
@@ -3540,6 +3664,7 @@
         </w:tabs>
         <w:ind w:left="1080"/>
       </w:pPr>
+      <w:proofErr w:type="spellStart"/>
       <w:r>
         <w:rPr>
           <w:i/>
@@ -3553,6 +3678,7 @@
         </w:rPr>
         <w:t>TM</w:t>
       </w:r>
+      <w:proofErr w:type="spellEnd"/>
       <w:r>
         <w:rPr>
           <w:i/>
@@ -3594,6 +3720,7 @@
         </w:tabs>
         <w:ind w:left="1080"/>
       </w:pPr>
+      <w:proofErr w:type="spellStart"/>
       <w:r>
         <w:rPr>
           <w:i/>
@@ -3607,6 +3734,7 @@
         </w:rPr>
         <w:t>TM</w:t>
       </w:r>
+      <w:proofErr w:type="spellEnd"/>
       <w:r>
         <w:rPr>
           <w:i/>
@@ -3629,7 +3757,21 @@
         <w:rPr>
           <w:i/>
         </w:rPr>
-        <w:t>Part 56: Unix Pipe Object</w:t>
+        <w:t xml:space="preserve">Part 56: </w:t>
+      </w:r>
+      <w:proofErr w:type="gramStart"/>
+      <w:r>
+        <w:rPr>
+          <w:i/>
+        </w:rPr>
+        <w:t>Unix</w:t>
+      </w:r>
+      <w:proofErr w:type="gramEnd"/>
+      <w:r>
+        <w:rPr>
+          <w:i/>
+        </w:rPr>
+        <w:t xml:space="preserve"> Pipe Object</w:t>
       </w:r>
       <w:r>
         <w:t>. [URI]</w:t>
@@ -3648,6 +3790,7 @@
         </w:tabs>
         <w:ind w:left="1080"/>
       </w:pPr>
+      <w:proofErr w:type="spellStart"/>
       <w:r>
         <w:rPr>
           <w:i/>
@@ -3661,6 +3804,7 @@
         </w:rPr>
         <w:t>TM</w:t>
       </w:r>
+      <w:proofErr w:type="spellEnd"/>
       <w:r>
         <w:rPr>
           <w:i/>
@@ -3683,7 +3827,21 @@
         <w:rPr>
           <w:i/>
         </w:rPr>
-        <w:t>Part 57: Unix Process Object</w:t>
+        <w:t xml:space="preserve">Part 57: </w:t>
+      </w:r>
+      <w:proofErr w:type="gramStart"/>
+      <w:r>
+        <w:rPr>
+          <w:i/>
+        </w:rPr>
+        <w:t>Unix</w:t>
+      </w:r>
+      <w:proofErr w:type="gramEnd"/>
+      <w:r>
+        <w:rPr>
+          <w:i/>
+        </w:rPr>
+        <w:t xml:space="preserve"> Process Object</w:t>
       </w:r>
       <w:r>
         <w:t>. [URI]</w:t>
@@ -3702,6 +3860,7 @@
         </w:tabs>
         <w:ind w:left="1080"/>
       </w:pPr>
+      <w:proofErr w:type="spellStart"/>
       <w:r>
         <w:rPr>
           <w:i/>
@@ -3715,6 +3874,7 @@
         </w:rPr>
         <w:t>TM</w:t>
       </w:r>
+      <w:proofErr w:type="spellEnd"/>
       <w:r>
         <w:rPr>
           <w:i/>
@@ -3737,7 +3897,21 @@
         <w:rPr>
           <w:i/>
         </w:rPr>
-        <w:t>Part 58: Unix User Account Object</w:t>
+        <w:t xml:space="preserve">Part 58: </w:t>
+      </w:r>
+      <w:proofErr w:type="gramStart"/>
+      <w:r>
+        <w:rPr>
+          <w:i/>
+        </w:rPr>
+        <w:t>Unix</w:t>
+      </w:r>
+      <w:proofErr w:type="gramEnd"/>
+      <w:r>
+        <w:rPr>
+          <w:i/>
+        </w:rPr>
+        <w:t xml:space="preserve"> User Account Object</w:t>
       </w:r>
       <w:r>
         <w:t>. [URI]</w:t>
@@ -3756,6 +3930,7 @@
         </w:tabs>
         <w:ind w:left="1080"/>
       </w:pPr>
+      <w:proofErr w:type="spellStart"/>
       <w:r>
         <w:rPr>
           <w:i/>
@@ -3769,6 +3944,7 @@
         </w:rPr>
         <w:t>TM</w:t>
       </w:r>
+      <w:proofErr w:type="spellEnd"/>
       <w:r>
         <w:rPr>
           <w:i/>
@@ -3791,7 +3967,21 @@
         <w:rPr>
           <w:i/>
         </w:rPr>
-        <w:t>Part 59: Unix Volume Object</w:t>
+        <w:t xml:space="preserve">Part 59: </w:t>
+      </w:r>
+      <w:proofErr w:type="gramStart"/>
+      <w:r>
+        <w:rPr>
+          <w:i/>
+        </w:rPr>
+        <w:t>Unix</w:t>
+      </w:r>
+      <w:proofErr w:type="gramEnd"/>
+      <w:r>
+        <w:rPr>
+          <w:i/>
+        </w:rPr>
+        <w:t xml:space="preserve"> Volume Object</w:t>
       </w:r>
       <w:r>
         <w:t>. [URI]</w:t>
@@ -3810,6 +4000,7 @@
         </w:tabs>
         <w:ind w:left="1080"/>
       </w:pPr>
+      <w:proofErr w:type="spellStart"/>
       <w:r>
         <w:rPr>
           <w:i/>
@@ -3823,6 +4014,7 @@
         </w:rPr>
         <w:t>TM</w:t>
       </w:r>
+      <w:proofErr w:type="spellEnd"/>
       <w:r>
         <w:rPr>
           <w:i/>
@@ -3845,7 +4037,21 @@
         <w:rPr>
           <w:i/>
         </w:rPr>
-        <w:t>Part 60: Unix Account Object</w:t>
+        <w:t xml:space="preserve">Part 60: </w:t>
+      </w:r>
+      <w:proofErr w:type="gramStart"/>
+      <w:r>
+        <w:rPr>
+          <w:i/>
+        </w:rPr>
+        <w:t>Unix</w:t>
+      </w:r>
+      <w:proofErr w:type="gramEnd"/>
+      <w:r>
+        <w:rPr>
+          <w:i/>
+        </w:rPr>
+        <w:t xml:space="preserve"> Account Object</w:t>
       </w:r>
       <w:r>
         <w:t>. [URI]</w:t>
@@ -3864,6 +4070,7 @@
         </w:tabs>
         <w:ind w:left="1080"/>
       </w:pPr>
+      <w:proofErr w:type="spellStart"/>
       <w:r>
         <w:rPr>
           <w:i/>
@@ -3877,6 +4084,7 @@
         </w:rPr>
         <w:t>TM</w:t>
       </w:r>
+      <w:proofErr w:type="spellEnd"/>
       <w:r>
         <w:rPr>
           <w:i/>
@@ -3918,6 +4126,7 @@
         </w:tabs>
         <w:ind w:left="1080"/>
       </w:pPr>
+      <w:proofErr w:type="spellStart"/>
       <w:r>
         <w:rPr>
           <w:i/>
@@ -3931,6 +4140,7 @@
         </w:rPr>
         <w:t>TM</w:t>
       </w:r>
+      <w:proofErr w:type="spellEnd"/>
       <w:r>
         <w:rPr>
           <w:i/>
@@ -3972,6 +4182,7 @@
         </w:tabs>
         <w:ind w:left="1080"/>
       </w:pPr>
+      <w:proofErr w:type="spellStart"/>
       <w:r>
         <w:rPr>
           <w:i/>
@@ -3985,6 +4196,7 @@
         </w:rPr>
         <w:t>TM</w:t>
       </w:r>
+      <w:proofErr w:type="spellEnd"/>
       <w:r>
         <w:rPr>
           <w:i/>
@@ -4026,6 +4238,7 @@
         </w:tabs>
         <w:ind w:left="1080"/>
       </w:pPr>
+      <w:proofErr w:type="spellStart"/>
       <w:r>
         <w:rPr>
           <w:i/>
@@ -4039,6 +4252,7 @@
         </w:rPr>
         <w:t>TM</w:t>
       </w:r>
+      <w:proofErr w:type="spellEnd"/>
       <w:r>
         <w:rPr>
           <w:i/>
@@ -4080,6 +4294,7 @@
         </w:tabs>
         <w:ind w:left="1080"/>
       </w:pPr>
+      <w:proofErr w:type="spellStart"/>
       <w:r>
         <w:rPr>
           <w:i/>
@@ -4093,6 +4308,7 @@
         </w:rPr>
         <w:t>TM</w:t>
       </w:r>
+      <w:proofErr w:type="spellEnd"/>
       <w:r>
         <w:rPr>
           <w:i/>
@@ -4134,6 +4350,7 @@
         </w:tabs>
         <w:ind w:left="1080"/>
       </w:pPr>
+      <w:proofErr w:type="spellStart"/>
       <w:r>
         <w:rPr>
           <w:i/>
@@ -4147,6 +4364,7 @@
         </w:rPr>
         <w:t>TM</w:t>
       </w:r>
+      <w:proofErr w:type="spellEnd"/>
       <w:r>
         <w:rPr>
           <w:i/>
@@ -4188,6 +4406,7 @@
         </w:tabs>
         <w:ind w:left="1080"/>
       </w:pPr>
+      <w:proofErr w:type="spellStart"/>
       <w:r>
         <w:rPr>
           <w:i/>
@@ -4201,6 +4420,7 @@
         </w:rPr>
         <w:t>TM</w:t>
       </w:r>
+      <w:proofErr w:type="spellEnd"/>
       <w:r>
         <w:rPr>
           <w:i/>
@@ -4242,6 +4462,7 @@
         </w:tabs>
         <w:ind w:left="1080"/>
       </w:pPr>
+      <w:proofErr w:type="spellStart"/>
       <w:r>
         <w:rPr>
           <w:i/>
@@ -4255,6 +4476,7 @@
         </w:rPr>
         <w:t>TM</w:t>
       </w:r>
+      <w:proofErr w:type="spellEnd"/>
       <w:r>
         <w:rPr>
           <w:i/>
@@ -4296,6 +4518,7 @@
         </w:tabs>
         <w:ind w:left="1080"/>
       </w:pPr>
+      <w:proofErr w:type="spellStart"/>
       <w:r>
         <w:rPr>
           <w:i/>
@@ -4309,6 +4532,7 @@
         </w:rPr>
         <w:t>TM</w:t>
       </w:r>
+      <w:proofErr w:type="spellEnd"/>
       <w:r>
         <w:rPr>
           <w:i/>
@@ -4350,6 +4574,7 @@
         </w:tabs>
         <w:ind w:left="1080"/>
       </w:pPr>
+      <w:proofErr w:type="spellStart"/>
       <w:r>
         <w:rPr>
           <w:i/>
@@ -4363,6 +4588,7 @@
         </w:rPr>
         <w:t>TM</w:t>
       </w:r>
+      <w:proofErr w:type="spellEnd"/>
       <w:r>
         <w:rPr>
           <w:i/>
@@ -4404,6 +4630,7 @@
         </w:tabs>
         <w:ind w:left="1080"/>
       </w:pPr>
+      <w:proofErr w:type="spellStart"/>
       <w:r>
         <w:rPr>
           <w:i/>
@@ -4417,6 +4644,7 @@
         </w:rPr>
         <w:t>TM</w:t>
       </w:r>
+      <w:proofErr w:type="spellEnd"/>
       <w:r>
         <w:rPr>
           <w:i/>
@@ -4458,6 +4686,7 @@
         </w:tabs>
         <w:ind w:left="1080"/>
       </w:pPr>
+      <w:proofErr w:type="spellStart"/>
       <w:r>
         <w:rPr>
           <w:i/>
@@ -4471,6 +4700,7 @@
         </w:rPr>
         <w:t>TM</w:t>
       </w:r>
+      <w:proofErr w:type="spellEnd"/>
       <w:r>
         <w:rPr>
           <w:i/>
@@ -4512,6 +4742,7 @@
         </w:tabs>
         <w:ind w:left="1080"/>
       </w:pPr>
+      <w:proofErr w:type="spellStart"/>
       <w:r>
         <w:rPr>
           <w:i/>
@@ -4525,6 +4756,7 @@
         </w:rPr>
         <w:t>TM</w:t>
       </w:r>
+      <w:proofErr w:type="spellEnd"/>
       <w:r>
         <w:rPr>
           <w:i/>
@@ -4566,6 +4798,7 @@
         </w:tabs>
         <w:ind w:left="1080"/>
       </w:pPr>
+      <w:proofErr w:type="spellStart"/>
       <w:r>
         <w:rPr>
           <w:i/>
@@ -4579,6 +4812,7 @@
         </w:rPr>
         <w:t>TM</w:t>
       </w:r>
+      <w:proofErr w:type="spellEnd"/>
       <w:r>
         <w:rPr>
           <w:i/>
@@ -4620,6 +4854,7 @@
         </w:tabs>
         <w:ind w:left="1080"/>
       </w:pPr>
+      <w:proofErr w:type="spellStart"/>
       <w:r>
         <w:rPr>
           <w:i/>
@@ -4633,6 +4868,7 @@
         </w:rPr>
         <w:t>TM</w:t>
       </w:r>
+      <w:proofErr w:type="spellEnd"/>
       <w:r>
         <w:rPr>
           <w:i/>
@@ -4674,6 +4910,7 @@
         </w:tabs>
         <w:ind w:left="1080"/>
       </w:pPr>
+      <w:proofErr w:type="spellStart"/>
       <w:r>
         <w:rPr>
           <w:i/>
@@ -4687,6 +4924,7 @@
         </w:rPr>
         <w:t>TM</w:t>
       </w:r>
+      <w:proofErr w:type="spellEnd"/>
       <w:r>
         <w:rPr>
           <w:i/>
@@ -4728,6 +4966,7 @@
         </w:tabs>
         <w:ind w:left="1080"/>
       </w:pPr>
+      <w:proofErr w:type="spellStart"/>
       <w:r>
         <w:rPr>
           <w:i/>
@@ -4741,6 +4980,7 @@
         </w:rPr>
         <w:t>TM</w:t>
       </w:r>
+      <w:proofErr w:type="spellEnd"/>
       <w:r>
         <w:rPr>
           <w:i/>
@@ -4782,6 +5022,7 @@
         </w:tabs>
         <w:ind w:left="1080"/>
       </w:pPr>
+      <w:proofErr w:type="spellStart"/>
       <w:r>
         <w:rPr>
           <w:i/>
@@ -4795,6 +5036,7 @@
         </w:rPr>
         <w:t>TM</w:t>
       </w:r>
+      <w:proofErr w:type="spellEnd"/>
       <w:r>
         <w:rPr>
           <w:i/>
@@ -4836,6 +5078,7 @@
         </w:tabs>
         <w:ind w:left="1080"/>
       </w:pPr>
+      <w:proofErr w:type="spellStart"/>
       <w:r>
         <w:rPr>
           <w:i/>
@@ -4849,6 +5092,7 @@
         </w:rPr>
         <w:t>TM</w:t>
       </w:r>
+      <w:proofErr w:type="spellEnd"/>
       <w:r>
         <w:rPr>
           <w:i/>
@@ -4890,6 +5134,7 @@
         </w:tabs>
         <w:ind w:left="1080"/>
       </w:pPr>
+      <w:proofErr w:type="spellStart"/>
       <w:r>
         <w:rPr>
           <w:i/>
@@ -4903,6 +5148,7 @@
         </w:rPr>
         <w:t>TM</w:t>
       </w:r>
+      <w:proofErr w:type="spellEnd"/>
       <w:r>
         <w:rPr>
           <w:i/>
@@ -4944,6 +5190,7 @@
         </w:tabs>
         <w:ind w:left="1080"/>
       </w:pPr>
+      <w:proofErr w:type="spellStart"/>
       <w:r>
         <w:rPr>
           <w:i/>
@@ -4957,6 +5204,7 @@
         </w:rPr>
         <w:t>TM</w:t>
       </w:r>
+      <w:proofErr w:type="spellEnd"/>
       <w:r>
         <w:rPr>
           <w:i/>
@@ -4998,6 +5246,7 @@
         </w:tabs>
         <w:ind w:left="1080"/>
       </w:pPr>
+      <w:proofErr w:type="spellStart"/>
       <w:r>
         <w:rPr>
           <w:i/>
@@ -5011,6 +5260,7 @@
         </w:rPr>
         <w:t>TM</w:t>
       </w:r>
+      <w:proofErr w:type="spellEnd"/>
       <w:r>
         <w:rPr>
           <w:i/>
@@ -5052,6 +5302,7 @@
         </w:tabs>
         <w:ind w:left="1080"/>
       </w:pPr>
+      <w:proofErr w:type="spellStart"/>
       <w:r>
         <w:rPr>
           <w:i/>
@@ -5065,6 +5316,7 @@
         </w:rPr>
         <w:t>TM</w:t>
       </w:r>
+      <w:proofErr w:type="spellEnd"/>
       <w:r>
         <w:rPr>
           <w:i/>
@@ -5106,6 +5358,7 @@
         </w:tabs>
         <w:ind w:left="1080"/>
       </w:pPr>
+      <w:proofErr w:type="spellStart"/>
       <w:r>
         <w:rPr>
           <w:i/>
@@ -5119,6 +5372,7 @@
         </w:rPr>
         <w:t>TM</w:t>
       </w:r>
+      <w:proofErr w:type="spellEnd"/>
       <w:r>
         <w:rPr>
           <w:i/>
@@ -5160,6 +5414,7 @@
         </w:tabs>
         <w:ind w:left="1080"/>
       </w:pPr>
+      <w:proofErr w:type="spellStart"/>
       <w:r>
         <w:rPr>
           <w:i/>
@@ -5173,6 +5428,7 @@
         </w:rPr>
         <w:t>TM</w:t>
       </w:r>
+      <w:proofErr w:type="spellEnd"/>
       <w:r>
         <w:rPr>
           <w:i/>
@@ -5214,6 +5470,7 @@
         </w:tabs>
         <w:ind w:left="1080"/>
       </w:pPr>
+      <w:proofErr w:type="spellStart"/>
       <w:r>
         <w:rPr>
           <w:i/>
@@ -5227,6 +5484,7 @@
         </w:rPr>
         <w:t>TM</w:t>
       </w:r>
+      <w:proofErr w:type="spellEnd"/>
       <w:r>
         <w:rPr>
           <w:i/>
@@ -5268,6 +5526,7 @@
         </w:tabs>
         <w:ind w:left="1080"/>
       </w:pPr>
+      <w:proofErr w:type="spellStart"/>
       <w:r>
         <w:rPr>
           <w:i/>
@@ -5281,6 +5540,7 @@
         </w:rPr>
         <w:t>TM</w:t>
       </w:r>
+      <w:proofErr w:type="spellEnd"/>
       <w:r>
         <w:rPr>
           <w:i/>
@@ -5322,6 +5582,7 @@
         </w:tabs>
         <w:ind w:left="1080"/>
       </w:pPr>
+      <w:proofErr w:type="spellStart"/>
       <w:r>
         <w:rPr>
           <w:i/>
@@ -5336,6 +5597,7 @@
         </w:rPr>
         <w:t>TM</w:t>
       </w:r>
+      <w:proofErr w:type="spellEnd"/>
       <w:r>
         <w:rPr>
           <w:i/>
@@ -5377,6 +5639,7 @@
         </w:tabs>
         <w:ind w:left="1080"/>
       </w:pPr>
+      <w:proofErr w:type="spellStart"/>
       <w:r>
         <w:rPr>
           <w:i/>
@@ -5390,6 +5653,7 @@
         </w:rPr>
         <w:t>TM</w:t>
       </w:r>
+      <w:proofErr w:type="spellEnd"/>
       <w:r>
         <w:rPr>
           <w:i/>
@@ -5431,6 +5695,7 @@
         </w:tabs>
         <w:ind w:left="1080"/>
       </w:pPr>
+      <w:proofErr w:type="spellStart"/>
       <w:r>
         <w:rPr>
           <w:i/>
@@ -5444,6 +5709,7 @@
         </w:rPr>
         <w:t>TM</w:t>
       </w:r>
+      <w:proofErr w:type="spellEnd"/>
       <w:r>
         <w:rPr>
           <w:i/>
@@ -5485,6 +5751,7 @@
         </w:tabs>
         <w:ind w:left="1080"/>
       </w:pPr>
+      <w:proofErr w:type="spellStart"/>
       <w:r>
         <w:rPr>
           <w:i/>
@@ -5498,6 +5765,7 @@
         </w:rPr>
         <w:t>TM</w:t>
       </w:r>
+      <w:proofErr w:type="spellEnd"/>
       <w:r>
         <w:rPr>
           <w:i/>
@@ -5539,6 +5807,7 @@
         </w:tabs>
         <w:ind w:left="1080"/>
       </w:pPr>
+      <w:proofErr w:type="spellStart"/>
       <w:r>
         <w:rPr>
           <w:i/>
@@ -5552,6 +5821,7 @@
         </w:rPr>
         <w:t>TM</w:t>
       </w:r>
+      <w:proofErr w:type="spellEnd"/>
       <w:r>
         <w:rPr>
           <w:i/>
@@ -5593,6 +5863,7 @@
         </w:tabs>
         <w:ind w:left="1080"/>
       </w:pPr>
+      <w:proofErr w:type="spellStart"/>
       <w:r>
         <w:rPr>
           <w:i/>
@@ -5606,6 +5877,7 @@
         </w:rPr>
         <w:t>TM</w:t>
       </w:r>
+      <w:proofErr w:type="spellEnd"/>
       <w:r>
         <w:rPr>
           <w:i/>
@@ -5647,6 +5919,7 @@
         </w:tabs>
         <w:ind w:left="1080"/>
       </w:pPr>
+      <w:proofErr w:type="spellStart"/>
       <w:r>
         <w:rPr>
           <w:i/>
@@ -5660,6 +5933,7 @@
         </w:rPr>
         <w:t>TM</w:t>
       </w:r>
+      <w:proofErr w:type="spellEnd"/>
       <w:r>
         <w:rPr>
           <w:i/>
@@ -5718,7 +5992,15 @@
         <w:pStyle w:val="Titlepageinfodescription"/>
       </w:pPr>
       <w:r>
-        <w:t>This specification is related to:</w:t>
+        <w:t xml:space="preserve">This specification is related </w:t>
+      </w:r>
+      <w:proofErr w:type="gramStart"/>
+      <w:r>
+        <w:t>to</w:t>
+      </w:r>
+      <w:proofErr w:type="gramEnd"/>
+      <w:r>
+        <w:t>:</w:t>
       </w:r>
     </w:p>
     <w:p>
@@ -5856,76 +6138,94 @@
           <w:rStyle w:val="Hyperlink"/>
           <w:color w:val="auto"/>
         </w:rPr>
-        <w:t>Initial publication URI:</w:t>
-      </w:r>
+        <w:t>Initial publication URI</w:t>
+      </w:r>
+      <w:proofErr w:type="gramStart"/>
       <w:r>
         <w:rPr>
           <w:rStyle w:val="Hyperlink"/>
           <w:color w:val="auto"/>
         </w:rPr>
-        <w:br/>
-      </w:r>
+        <w:t>:</w:t>
+      </w:r>
+      <w:proofErr w:type="gramEnd"/>
       <w:r>
         <w:rPr>
           <w:rStyle w:val="Hyperlink"/>
           <w:color w:val="auto"/>
         </w:rPr>
-        <w:t>http://docs.oasis-open.org/</w:t>
+        <w:br/>
       </w:r>
       <w:r>
         <w:rPr>
           <w:rStyle w:val="Hyperlink"/>
           <w:color w:val="auto"/>
         </w:rPr>
-        <w:t>cti</w:t>
+        <w:t>http://docs.oasis-open.org/</w:t>
       </w:r>
       <w:r>
         <w:rPr>
           <w:rStyle w:val="Hyperlink"/>
           <w:color w:val="auto"/>
         </w:rPr>
-        <w:t>/</w:t>
+        <w:t>cti</w:t>
       </w:r>
       <w:r>
         <w:rPr>
           <w:rStyle w:val="Hyperlink"/>
           <w:color w:val="auto"/>
         </w:rPr>
-        <w:t>stix/v1.2.1/csd01/part1-overview/</w:t>
+        <w:t>/</w:t>
       </w:r>
       <w:r>
         <w:rPr>
           <w:rStyle w:val="Hyperlink"/>
           <w:color w:val="auto"/>
         </w:rPr>
-        <w:t>stix-v1.2.1-</w:t>
+        <w:t>stix/v1.2.1/csd01/part1-overview/</w:t>
       </w:r>
       <w:r>
         <w:rPr>
           <w:rStyle w:val="Hyperlink"/>
           <w:color w:val="auto"/>
         </w:rPr>
-        <w:t>cs</w:t>
+        <w:t>stix-v1.2.1-</w:t>
       </w:r>
       <w:r>
         <w:rPr>
           <w:rStyle w:val="Hyperlink"/>
           <w:color w:val="auto"/>
         </w:rPr>
-        <w:t>d01-part1-overview.docx</w:t>
-      </w:r>
-    </w:p>
-    <w:p>
-      <w:pPr>
-        <w:pStyle w:val="Titlepageinfodescription"/>
-      </w:pPr>
+        <w:t>cs</w:t>
+      </w:r>
       <w:r>
         <w:rPr>
           <w:rStyle w:val="Hyperlink"/>
           <w:color w:val="auto"/>
         </w:rPr>
-        <w:t>Permanent “Latest version” URI:</w:t>
-      </w:r>
+        <w:t>d01-part1-overview.docx</w:t>
+      </w:r>
+    </w:p>
+    <w:p>
+      <w:pPr>
+        <w:pStyle w:val="Titlepageinfodescription"/>
+      </w:pPr>
+      <w:r>
+        <w:rPr>
+          <w:rStyle w:val="Hyperlink"/>
+          <w:color w:val="auto"/>
+        </w:rPr>
+        <w:t>Permanent “Latest version” URI</w:t>
+      </w:r>
+      <w:proofErr w:type="gramStart"/>
+      <w:r>
+        <w:rPr>
+          <w:rStyle w:val="Hyperlink"/>
+          <w:color w:val="auto"/>
+        </w:rPr>
+        <w:t>:</w:t>
+      </w:r>
+      <w:proofErr w:type="gramEnd"/>
       <w:r>
         <w:rPr>
           <w:rStyle w:val="Hyperlink"/>
@@ -8249,7 +8549,11 @@
         <w:ind w:right="-270"/>
       </w:pPr>
       <w:r>
-        <w:t>The Cyber Observable Expression (CybOX</w:t>
+        <w:t>The Cyber Observable Expression (</w:t>
+      </w:r>
+      <w:proofErr w:type="spellStart"/>
+      <w:r>
+        <w:t>CybOX</w:t>
       </w:r>
       <w:r>
         <w:rPr>
@@ -8257,6 +8561,7 @@
         </w:rPr>
         <w:t>TM</w:t>
       </w:r>
+      <w:proofErr w:type="spellEnd"/>
       <w:r>
         <w:t>)</w:t>
       </w:r>
@@ -8321,6 +8626,7 @@
         </w:rPr>
         <w:fldChar w:fldCharType="separate"/>
       </w:r>
+      <w:proofErr w:type="gramStart"/>
       <w:r>
         <w:rPr>
           <w:b/>
@@ -8328,6 +8634,7 @@
         </w:rPr>
         <w:t>1.1</w:t>
       </w:r>
+      <w:proofErr w:type="gramEnd"/>
       <w:r>
         <w:rPr>
           <w:b/>
@@ -8542,7 +8849,23 @@
         <w:fldChar w:fldCharType="end"/>
       </w:r>
       <w:r>
-        <w:t xml:space="preserve">, we give background information necessary to fully understand the DNS Query Object data model. We present the DNS Query Object data model specification details in Section </w:t>
+        <w:t xml:space="preserve">, we give background information necessary </w:t>
+      </w:r>
+      <w:proofErr w:type="gramStart"/>
+      <w:r>
+        <w:t>to fully understand</w:t>
+      </w:r>
+      <w:proofErr w:type="gramEnd"/>
+      <w:r>
+        <w:t xml:space="preserve"> the DNS Query Object data model. We present the DNS Query Object </w:t>
+      </w:r>
+      <w:proofErr w:type="gramStart"/>
+      <w:r>
+        <w:t>data model specification details</w:t>
+      </w:r>
+      <w:proofErr w:type="gramEnd"/>
+      <w:r>
+        <w:t xml:space="preserve"> in Section </w:t>
       </w:r>
       <w:r>
         <w:rPr>
@@ -8659,6 +8982,7 @@
       <w:bookmarkStart w:id="9" w:name="_Ref412622367"/>
       <w:bookmarkStart w:id="10" w:name="_Toc424631596"/>
       <w:bookmarkStart w:id="11" w:name="_Toc432512344"/>
+      <w:proofErr w:type="spellStart"/>
       <w:r>
         <w:t>CybOX</w:t>
       </w:r>
@@ -8668,6 +8992,7 @@
         </w:rPr>
         <w:t>TM</w:t>
       </w:r>
+      <w:proofErr w:type="spellEnd"/>
       <w:r>
         <w:t xml:space="preserve"> Specification Documents</w:t>
       </w:r>
@@ -8784,7 +9109,7 @@
           <w:tab w:val="num" w:pos="864"/>
         </w:tabs>
         <w:spacing w:before="360" w:after="60"/>
-        <w:ind w:left="720"/>
+        <w:ind w:left="540" w:hanging="540"/>
       </w:pPr>
       <w:bookmarkStart w:id="12" w:name="_Ref394437867"/>
       <w:bookmarkStart w:id="13" w:name="_Toc426119868"/>
@@ -9082,7 +9407,25 @@
           <w:sz w:val="20"/>
           <w:szCs w:val="20"/>
         </w:rPr>
-        <w:t xml:space="preserve">cyboxCommon:BaseObjectPropertyType </w:t>
+        <w:t>cyboxCommon</w:t>
+      </w:r>
+      <w:proofErr w:type="gramStart"/>
+      <w:r>
+        <w:rPr>
+          <w:rFonts w:ascii="Courier New" w:hAnsi="Courier New" w:cs="Courier New"/>
+          <w:sz w:val="20"/>
+          <w:szCs w:val="20"/>
+        </w:rPr>
+        <w:t>:BaseObjectPropertyType</w:t>
+      </w:r>
+      <w:proofErr w:type="gramEnd"/>
+      <w:r>
+        <w:rPr>
+          <w:rFonts w:ascii="Courier New" w:hAnsi="Courier New" w:cs="Courier New"/>
+          <w:sz w:val="20"/>
+          <w:szCs w:val="20"/>
+        </w:rPr>
+        <w:t xml:space="preserve"> </w:t>
       </w:r>
     </w:p>
     <w:p>
@@ -9274,8 +9617,17 @@
           <w:rFonts w:ascii="Courier New" w:hAnsi="Courier New" w:cs="Courier New"/>
           <w:sz w:val="22"/>
         </w:rPr>
-        <w:t>package_prefix:class</w:t>
-      </w:r>
+        <w:t>package_prefix</w:t>
+      </w:r>
+      <w:proofErr w:type="gramStart"/>
+      <w:r>
+        <w:rPr>
+          <w:rFonts w:ascii="Courier New" w:hAnsi="Courier New" w:cs="Courier New"/>
+          <w:sz w:val="22"/>
+        </w:rPr>
+        <w:t>:class</w:t>
+      </w:r>
+      <w:proofErr w:type="gramEnd"/>
       <w:r>
         <w:t>, where</w:t>
       </w:r>
@@ -9379,7 +9731,15 @@
       <w:bookmarkStart w:id="28" w:name="_Toc389581076"/>
       <w:bookmarkStart w:id="29" w:name="_Ref394436861"/>
       <w:r>
-        <w:t xml:space="preserve">This specification makes use of UML diagrams to visually depict relationships between CybOX Language constructs. Note that the diagrams have been extracted directly from the full UML model for CybOX; they have not been constructed purely for inclusion in the specification documents.  Typically, diagrams are included for the primary class of a data model, and for any other class where the visualization of its relationships between other classes would be useful.  This implies that there will be very few diagrams for classes whose only properties are either a data type or a class from the CybOX Common data model.  </w:t>
+        <w:t xml:space="preserve">This specification makes use of UML diagrams </w:t>
+      </w:r>
+      <w:proofErr w:type="gramStart"/>
+      <w:r>
+        <w:t>to visually depict</w:t>
+      </w:r>
+      <w:proofErr w:type="gramEnd"/>
+      <w:r>
+        <w:t xml:space="preserve"> relationships between CybOX Language constructs. Note that the diagrams have been extracted directly from the full UML model for CybOX; they have not been constructed purely for inclusion in the specification documents.  Typically, diagrams are included for the primary class of a data model, and for any other class where the visualization of its relationships between other classes would be useful.  This implies that there will be very few diagrams for classes whose only properties are either a data type or a class from the CybOX Common data model.  </w:t>
       </w:r>
       <w:r>
         <w:t>Other diagrams that are included correspond to classes that specialize a superclass and abstract or generalized classes that are extended by one or more subclasses</w:t>
@@ -9526,51 +9886,25 @@
       <w:r>
         <w:t xml:space="preserve">Table </w:t>
       </w:r>
-      <w:r>
-        <w:fldChar w:fldCharType="begin"/>
-      </w:r>
-      <w:r>
-        <w:instrText xml:space="preserve"> STYLEREF 1 \s </w:instrText>
-      </w:r>
-      <w:r>
-        <w:fldChar w:fldCharType="separate"/>
-      </w:r>
-      <w:r>
-        <w:rPr>
-          <w:noProof/>
-        </w:rPr>
-        <w:t>1</w:t>
-      </w:r>
-      <w:r>
-        <w:rPr>
-          <w:noProof/>
-        </w:rPr>
-        <w:fldChar w:fldCharType="end"/>
-      </w:r>
+      <w:fldSimple w:instr=" STYLEREF 1 \s ">
+        <w:r>
+          <w:rPr>
+            <w:noProof/>
+          </w:rPr>
+          <w:t>1</w:t>
+        </w:r>
+      </w:fldSimple>
       <w:r>
         <w:noBreakHyphen/>
       </w:r>
-      <w:r>
-        <w:fldChar w:fldCharType="begin"/>
-      </w:r>
-      <w:r>
-        <w:instrText xml:space="preserve"> SEQ Table \* ARABIC \s 1 </w:instrText>
-      </w:r>
-      <w:r>
-        <w:fldChar w:fldCharType="separate"/>
-      </w:r>
-      <w:r>
-        <w:rPr>
-          <w:noProof/>
-        </w:rPr>
-        <w:t>1</w:t>
-      </w:r>
-      <w:r>
-        <w:rPr>
-          <w:noProof/>
-        </w:rPr>
-        <w:fldChar w:fldCharType="end"/>
-      </w:r>
+      <w:fldSimple w:instr=" SEQ Table \* ARABIC \s 1 ">
+        <w:r>
+          <w:rPr>
+            <w:noProof/>
+          </w:rPr>
+          <w:t>1</w:t>
+        </w:r>
+      </w:fldSimple>
       <w:bookmarkEnd w:id="35"/>
       <w:r>
         <w:t xml:space="preserve">.  </w:t>
@@ -9818,7 +10152,7 @@
                 <v:shape id="_x0000_i1025" type="#_x0000_t75" style="width:23.25pt;height:21pt" o:ole="">
                   <v:imagedata r:id="rId25" o:title=""/>
                 </v:shape>
-                <o:OLEObject Type="Embed" ProgID="PBrush" ShapeID="_x0000_i1025" DrawAspect="Content" ObjectID="_1506764784" r:id="rId26"/>
+                <o:OLEObject Type="Embed" ProgID="PBrush" ShapeID="_x0000_i1025" DrawAspect="Content" ObjectID="_1511608229" r:id="rId26"/>
               </w:object>
             </w:r>
           </w:p>
@@ -9974,7 +10308,7 @@
                 <v:shape id="_x0000_i1026" type="#_x0000_t75" style="width:14.25pt;height:14.25pt" o:ole="">
                   <v:imagedata r:id="rId28" o:title=""/>
                 </v:shape>
-                <o:OLEObject Type="Embed" ProgID="PBrush" ShapeID="_x0000_i1026" DrawAspect="Content" ObjectID="_1506764785" r:id="rId29"/>
+                <o:OLEObject Type="Embed" ProgID="PBrush" ShapeID="_x0000_i1026" DrawAspect="Content" ObjectID="_1511608230" r:id="rId29"/>
               </w:object>
             </w:r>
           </w:p>
@@ -10034,7 +10368,7 @@
                 <v:shape id="_x0000_i1027" type="#_x0000_t75" style="width:14.25pt;height:14.25pt" o:ole="">
                   <v:imagedata r:id="rId30" o:title=""/>
                 </v:shape>
-                <o:OLEObject Type="Embed" ProgID="PBrush" ShapeID="_x0000_i1027" DrawAspect="Content" ObjectID="_1506764786" r:id="rId31"/>
+                <o:OLEObject Type="Embed" ProgID="PBrush" ShapeID="_x0000_i1027" DrawAspect="Content" ObjectID="_1511608231" r:id="rId31"/>
               </w:object>
             </w:r>
           </w:p>
@@ -10220,7 +10554,7 @@
                 <v:shape id="_x0000_i1028" type="#_x0000_t75" style="width:57.75pt;height:35.25pt" o:ole="">
                   <v:imagedata r:id="rId32" o:title=""/>
                 </v:shape>
-                <o:OLEObject Type="Embed" ProgID="PBrush" ShapeID="_x0000_i1028" DrawAspect="Content" ObjectID="_1506764787" r:id="rId33"/>
+                <o:OLEObject Type="Embed" ProgID="PBrush" ShapeID="_x0000_i1028" DrawAspect="Content" ObjectID="_1511608232" r:id="rId33"/>
               </w:object>
             </w:r>
           </w:p>
@@ -10651,7 +10985,13 @@
               <w:t>captured</w:t>
             </w:r>
             <w:r>
-              <w:t xml:space="preserve"> include identitifying characteristics, time-related attributes, and a list of the tools used to collect the information.</w:t>
+              <w:t xml:space="preserve"> include </w:t>
+            </w:r>
+            <w:r>
+              <w:t>identifying</w:t>
+            </w:r>
+            <w:r>
+              <w:t xml:space="preserve"> characteristics, time-related attributes, and a list of the tools used to collect the information.</w:t>
             </w:r>
           </w:p>
           <w:p>
@@ -10804,8 +11144,13 @@
             <w:r>
               <w:t xml:space="preserve">potentially </w:t>
             </w:r>
-            <w:r>
-              <w:t>leverage to obfuscate the Observable</w:t>
+            <w:proofErr w:type="gramStart"/>
+            <w:r>
+              <w:t>leverage</w:t>
+            </w:r>
+            <w:proofErr w:type="gramEnd"/>
+            <w:r>
+              <w:t xml:space="preserve"> to obfuscate the Observable</w:t>
             </w:r>
             <w:r>
               <w:rPr>
@@ -10850,7 +11195,15 @@
           </w:tcPr>
           <w:p>
             <w:r>
-              <w:t>Used to clearly and precisely identify particular instances or values associated with a property.  Often used for properties that are defined by a controlled vocabulary or enumeration; typically used for properties that take on only a single value.</w:t>
+              <w:t xml:space="preserve">Used </w:t>
+            </w:r>
+            <w:proofErr w:type="gramStart"/>
+            <w:r>
+              <w:t>to clearly and precisely identify</w:t>
+            </w:r>
+            <w:proofErr w:type="gramEnd"/>
+            <w:r>
+              <w:t xml:space="preserve"> particular instances or values associated with a property.  Often used for properties that are defined by a controlled vocabulary or enumeration; typically used for properties that take on only a single value.</w:t>
             </w:r>
           </w:p>
         </w:tc>
@@ -11142,7 +11495,15 @@
     </w:p>
     <w:p>
       <w:r>
-        <w:t>In this section, we provide high level information about the DNS Query Object data model that is necessary to fully understand the specification details given in Section</w:t>
+        <w:t xml:space="preserve">In this section, we provide high level information about the DNS Query Object data model that is necessary </w:t>
+      </w:r>
+      <w:proofErr w:type="gramStart"/>
+      <w:r>
+        <w:t>to fully understand</w:t>
+      </w:r>
+      <w:proofErr w:type="gramEnd"/>
+      <w:r>
+        <w:t xml:space="preserve"> the specification details given in Section</w:t>
       </w:r>
       <w:r>
         <w:t xml:space="preserve"> </w:t>
@@ -11206,7 +11567,7 @@
           <w:tab w:val="num" w:pos="864"/>
         </w:tabs>
         <w:spacing w:before="360" w:after="60"/>
-        <w:ind w:left="720"/>
+        <w:ind w:left="540" w:hanging="540"/>
       </w:pPr>
       <w:bookmarkStart w:id="53" w:name="_Toc426119879"/>
       <w:bookmarkStart w:id="54" w:name="_Toc432512356"/>
@@ -11226,7 +11587,15 @@
     </w:p>
     <w:p>
       <w:r>
-        <w:t>A cyber observable is different than a cyber indicator. A cyber observable is a statement of fact, capturing what was observed or could be observed in the cyber operational domain. Cyber indicators are cyber observable patterns, such as a registry key value associated with a known bad actor or a spoofed email address used on a particular date.</w:t>
+        <w:t xml:space="preserve">A cyber observable is different </w:t>
+      </w:r>
+      <w:proofErr w:type="gramStart"/>
+      <w:r>
+        <w:t>than</w:t>
+      </w:r>
+      <w:proofErr w:type="gramEnd"/>
+      <w:r>
+        <w:t xml:space="preserve"> a cyber indicator. A cyber observable is a statement of fact, capturing what was observed or could be observed in the cyber operational domain. Cyber indicators are cyber observable patterns, such as a registry key value associated with a known bad actor or a spoofed email address used on a particular date.</w:t>
       </w:r>
     </w:p>
     <w:p>
@@ -11236,11 +11605,13 @@
           <w:tab w:val="num" w:pos="864"/>
         </w:tabs>
         <w:spacing w:before="360" w:after="60"/>
-        <w:ind w:left="720"/>
+        <w:ind w:left="540" w:hanging="540"/>
       </w:pPr>
       <w:bookmarkStart w:id="55" w:name="_Toc432512357"/>
       <w:bookmarkStart w:id="56" w:name="_Toc287332011"/>
       <w:bookmarkStart w:id="57" w:name="_Toc409437263"/>
+      <w:bookmarkStart w:id="58" w:name="_GoBack"/>
+      <w:bookmarkEnd w:id="58"/>
       <w:r>
         <w:t>Objects</w:t>
       </w:r>
@@ -11265,24 +11636,24 @@
       <w:pPr>
         <w:pStyle w:val="Heading1"/>
       </w:pPr>
-      <w:bookmarkStart w:id="58" w:name="_Ref432511579"/>
-      <w:bookmarkStart w:id="59" w:name="_Toc432512358"/>
+      <w:bookmarkStart w:id="59" w:name="_Ref432511579"/>
+      <w:bookmarkStart w:id="60" w:name="_Toc432512358"/>
       <w:r>
         <w:lastRenderedPageBreak/>
         <w:t>Data Model</w:t>
       </w:r>
-      <w:bookmarkEnd w:id="58"/>
       <w:bookmarkEnd w:id="59"/>
+      <w:bookmarkEnd w:id="60"/>
     </w:p>
     <w:p>
       <w:pPr>
         <w:pStyle w:val="Heading2"/>
       </w:pPr>
-      <w:bookmarkStart w:id="60" w:name="_Toc432512359"/>
+      <w:bookmarkStart w:id="61" w:name="_Toc432512359"/>
       <w:r>
         <w:t>DNSQueryObjectType Class</w:t>
       </w:r>
-      <w:bookmarkEnd w:id="60"/>
+      <w:bookmarkEnd w:id="61"/>
     </w:p>
     <w:p>
       <w:pPr>
@@ -11464,56 +11835,30 @@
         <w:contextualSpacing w:val="0"/>
         <w:jc w:val="center"/>
       </w:pPr>
-      <w:bookmarkStart w:id="61" w:name="_Ref395023936"/>
+      <w:bookmarkStart w:id="62" w:name="_Ref395023936"/>
       <w:r>
         <w:t xml:space="preserve">Figure </w:t>
       </w:r>
-      <w:r>
-        <w:fldChar w:fldCharType="begin"/>
-      </w:r>
-      <w:r>
-        <w:instrText xml:space="preserve"> STYLEREF 1 \s </w:instrText>
-      </w:r>
-      <w:r>
-        <w:fldChar w:fldCharType="separate"/>
-      </w:r>
-      <w:r>
-        <w:rPr>
-          <w:noProof/>
-        </w:rPr>
-        <w:t>3</w:t>
-      </w:r>
-      <w:r>
-        <w:rPr>
-          <w:noProof/>
-        </w:rPr>
-        <w:fldChar w:fldCharType="end"/>
-      </w:r>
+      <w:fldSimple w:instr=" STYLEREF 1 \s ">
+        <w:r>
+          <w:rPr>
+            <w:noProof/>
+          </w:rPr>
+          <w:t>3</w:t>
+        </w:r>
+      </w:fldSimple>
       <w:r>
         <w:noBreakHyphen/>
       </w:r>
-      <w:r>
-        <w:fldChar w:fldCharType="begin"/>
-      </w:r>
-      <w:r>
-        <w:instrText xml:space="preserve"> SEQ Figure \* ARABIC \s 1 </w:instrText>
-      </w:r>
-      <w:r>
-        <w:fldChar w:fldCharType="separate"/>
-      </w:r>
-      <w:r>
-        <w:rPr>
-          <w:noProof/>
-        </w:rPr>
-        <w:t>1</w:t>
-      </w:r>
-      <w:r>
-        <w:rPr>
-          <w:noProof/>
-        </w:rPr>
-        <w:fldChar w:fldCharType="end"/>
-      </w:r>
-      <w:bookmarkEnd w:id="61"/>
+      <w:fldSimple w:instr=" SEQ Figure \* ARABIC \s 1 ">
+        <w:r>
+          <w:rPr>
+            <w:noProof/>
+          </w:rPr>
+          <w:t>1</w:t>
+        </w:r>
+      </w:fldSimple>
+      <w:bookmarkEnd w:id="62"/>
       <w:r>
         <w:t xml:space="preserve">. UML diagram of the </w:t>
       </w:r>
@@ -11618,7 +11963,7 @@
         <w:pStyle w:val="tablecaption"/>
         <w:jc w:val="center"/>
       </w:pPr>
-      <w:bookmarkStart w:id="62" w:name="_Ref432511952"/>
+      <w:bookmarkStart w:id="63" w:name="_Ref432511952"/>
       <w:r>
         <w:t xml:space="preserve">Table </w:t>
       </w:r>
@@ -11641,7 +11986,7 @@
           <w:t>1</w:t>
         </w:r>
       </w:fldSimple>
-      <w:bookmarkEnd w:id="62"/>
+      <w:bookmarkEnd w:id="63"/>
       <w:r>
         <w:t xml:space="preserve">Properties of the </w:t>
       </w:r>
@@ -12632,11 +12977,11 @@
       <w:pPr>
         <w:pStyle w:val="Heading2"/>
       </w:pPr>
-      <w:bookmarkStart w:id="63" w:name="_Toc432512360"/>
+      <w:bookmarkStart w:id="64" w:name="_Toc432512360"/>
       <w:r>
         <w:t>DNSQuestionType Class</w:t>
       </w:r>
-      <w:bookmarkEnd w:id="63"/>
+      <w:bookmarkEnd w:id="64"/>
     </w:p>
     <w:p>
       <w:pPr>
@@ -12746,7 +13091,7 @@
         <w:pStyle w:val="tablecaption"/>
         <w:jc w:val="center"/>
       </w:pPr>
-      <w:bookmarkStart w:id="64" w:name="_Ref432511961"/>
+      <w:bookmarkStart w:id="65" w:name="_Ref432511961"/>
       <w:r>
         <w:t xml:space="preserve">Table </w:t>
       </w:r>
@@ -12769,7 +13114,7 @@
           <w:t>2</w:t>
         </w:r>
       </w:fldSimple>
-      <w:bookmarkEnd w:id="64"/>
+      <w:bookmarkEnd w:id="65"/>
       <w:r>
         <w:t xml:space="preserve">. </w:t>
       </w:r>
@@ -13224,11 +13569,11 @@
       <w:pPr>
         <w:pStyle w:val="Heading2"/>
       </w:pPr>
-      <w:bookmarkStart w:id="65" w:name="_Toc432512361"/>
+      <w:bookmarkStart w:id="66" w:name="_Toc432512361"/>
       <w:r>
         <w:t>DNSResourceRecordsType Class</w:t>
       </w:r>
-      <w:bookmarkEnd w:id="65"/>
+      <w:bookmarkEnd w:id="66"/>
     </w:p>
     <w:p>
       <w:pPr>
@@ -13345,7 +13690,7 @@
         <w:pStyle w:val="tablecaption"/>
         <w:jc w:val="center"/>
       </w:pPr>
-      <w:bookmarkStart w:id="66" w:name="_Ref432511971"/>
+      <w:bookmarkStart w:id="67" w:name="_Ref432511971"/>
       <w:r>
         <w:t xml:space="preserve">Table </w:t>
       </w:r>
@@ -13368,7 +13713,7 @@
           <w:t>3</w:t>
         </w:r>
       </w:fldSimple>
-      <w:bookmarkEnd w:id="66"/>
+      <w:bookmarkEnd w:id="67"/>
       <w:r>
         <w:t xml:space="preserve">. </w:t>
       </w:r>
@@ -13621,18 +13966,19 @@
       <w:pPr>
         <w:pStyle w:val="Heading2"/>
       </w:pPr>
-      <w:bookmarkStart w:id="67" w:name="_Toc432512362"/>
+      <w:bookmarkStart w:id="68" w:name="_Toc432512362"/>
       <w:r>
         <w:t>DNSRecordType Class</w:t>
       </w:r>
-      <w:bookmarkEnd w:id="67"/>
+      <w:bookmarkEnd w:id="68"/>
     </w:p>
     <w:p>
       <w:pPr>
         <w:pStyle w:val="basicparagraph"/>
-        <w:contextualSpacing w:val="0"/>
-      </w:pPr>
-      <w:commentRangeStart w:id="68"/>
+      </w:pPr>
+      <w:r>
+        <w:t xml:space="preserve">The </w:t>
+      </w:r>
       <w:r>
         <w:rPr>
           <w:rFonts w:ascii="Courier New" w:hAnsi="Courier New" w:cs="Courier New"/>
@@ -13640,28 +13986,36 @@
         <w:t>DNSRecordType</w:t>
       </w:r>
       <w:r>
+        <w:t xml:space="preserve"> class specifies </w:t>
+      </w:r>
+      <w:proofErr w:type="gramStart"/>
+      <w:r>
+        <w:t xml:space="preserve">the </w:t>
+      </w:r>
+      <w:r>
+        <w:t>specifies</w:t>
+      </w:r>
+      <w:proofErr w:type="gramEnd"/>
+      <w:r>
+        <w:t xml:space="preserve"> DNS record types</w:t>
+      </w:r>
+      <w:r>
+        <w:t xml:space="preserve">. Its core value SHOULD be a literal found in </w:t>
+      </w:r>
+      <w:r>
+        <w:t>the</w:t>
+      </w:r>
+      <w:r>
         <w:t xml:space="preserve"> </w:t>
       </w:r>
       <w:r>
-        <w:t xml:space="preserve">class </w:t>
-      </w:r>
-      <w:r>
-        <w:t xml:space="preserve">specifies DNS record classs, via a union of the </w:t>
-      </w:r>
-      <w:r>
         <w:rPr>
           <w:rFonts w:ascii="Courier New" w:hAnsi="Courier New" w:cs="Courier New"/>
         </w:rPr>
         <w:t>DNSRecordTypeEnum</w:t>
       </w:r>
       <w:r>
-        <w:t xml:space="preserve"> </w:t>
-      </w:r>
-      <w:r>
-        <w:t>enumeration</w:t>
-      </w:r>
-      <w:r>
-        <w:t xml:space="preserve"> and the atomic xs:string type. Its base type is the CybOX Core </w:t>
+        <w:t xml:space="preserve"> enumeration. It extends the </w:t>
       </w:r>
       <w:r>
         <w:rPr>
@@ -13670,17 +14024,7 @@
         <w:t>BaseObjectPropertyType</w:t>
       </w:r>
       <w:r>
-        <w:t xml:space="preserve"> class</w:t>
-      </w:r>
-      <w:r>
-        <w:t xml:space="preserve"> for permitting complex (i.e. regular-expression based) specifications.</w:t>
-      </w:r>
-      <w:commentRangeEnd w:id="68"/>
-      <w:r>
-        <w:rPr>
-          <w:rStyle w:val="CommentReference"/>
-        </w:rPr>
-        <w:commentReference w:id="68"/>
+        <w:t xml:space="preserve"> class, in order to permit complex (i.e. regular-expression based) specifications.</w:t>
       </w:r>
     </w:p>
     <w:p>
@@ -15440,15 +15784,7 @@
       <w:bookmarkStart w:id="76" w:name="_Toc432512365"/>
       <w:r>
         <w:lastRenderedPageBreak/>
-        <w:t>Ackno</w:t>
-      </w:r>
-      <w:bookmarkStart w:id="77" w:name="_GoBack"/>
-      <w:r>
-        <w:t>wled</w:t>
-      </w:r>
-      <w:bookmarkEnd w:id="77"/>
-      <w:r>
-        <w:t>gments</w:t>
+        <w:t>Acknowledgments</w:t>
       </w:r>
       <w:bookmarkEnd w:id="73"/>
       <w:bookmarkEnd w:id="74"/>
@@ -15459,9 +15795,11 @@
       <w:pPr>
         <w:spacing w:after="240"/>
       </w:pPr>
+      <w:proofErr w:type="gramStart"/>
       <w:r>
         <w:t>The following individuals have participated in the creation of this specification and are gratefully acknowledged:</w:t>
       </w:r>
+      <w:proofErr w:type="gramEnd"/>
     </w:p>
     <w:p>
       <w:pPr>
@@ -15509,7 +15847,15 @@
         <w:pStyle w:val="Contributor"/>
       </w:pPr>
       <w:r>
-        <w:t>Liron Schiff, Comilion (mobile) Ltd.</w:t>
+        <w:t xml:space="preserve">Liron Schiff, </w:t>
+      </w:r>
+      <w:proofErr w:type="spellStart"/>
+      <w:r>
+        <w:t>Comilion</w:t>
+      </w:r>
+      <w:proofErr w:type="spellEnd"/>
+      <w:r>
+        <w:t xml:space="preserve"> (mobile) Ltd.</w:t>
       </w:r>
     </w:p>
     <w:p>
@@ -15517,7 +15863,15 @@
         <w:pStyle w:val="Contributor"/>
       </w:pPr>
       <w:r>
-        <w:t>Jane Ginn, Cyber Threat Intelligence Network, Inc. (CTIN)</w:t>
+        <w:t xml:space="preserve">Jane </w:t>
+      </w:r>
+      <w:proofErr w:type="spellStart"/>
+      <w:r>
+        <w:t>Ginn</w:t>
+      </w:r>
+      <w:proofErr w:type="spellEnd"/>
+      <w:r>
+        <w:t>, Cyber Threat Intelligence Network, Inc. (CTIN)</w:t>
       </w:r>
     </w:p>
     <w:p>
@@ -15532,8 +15886,21 @@
       <w:pPr>
         <w:pStyle w:val="Contributor"/>
       </w:pPr>
-      <w:r>
-        <w:t>Ryusuke Masuoka, Fujitsu Limited</w:t>
+      <w:proofErr w:type="spellStart"/>
+      <w:r>
+        <w:t>Ryusuke</w:t>
+      </w:r>
+      <w:proofErr w:type="spellEnd"/>
+      <w:r>
+        <w:t xml:space="preserve"> </w:t>
+      </w:r>
+      <w:proofErr w:type="spellStart"/>
+      <w:r>
+        <w:t>Masuoka</w:t>
+      </w:r>
+      <w:proofErr w:type="spellEnd"/>
+      <w:r>
+        <w:t>, Fujitsu Limited</w:t>
       </w:r>
     </w:p>
     <w:p>
@@ -15549,7 +15916,15 @@
         <w:pStyle w:val="Contributor"/>
       </w:pPr>
       <w:r>
-        <w:t>Jason Keirstead, IBM</w:t>
+        <w:t xml:space="preserve">Jason </w:t>
+      </w:r>
+      <w:proofErr w:type="spellStart"/>
+      <w:r>
+        <w:t>Keirstead</w:t>
+      </w:r>
+      <w:proofErr w:type="spellEnd"/>
+      <w:r>
+        <w:t>, IBM</w:t>
       </w:r>
     </w:p>
     <w:p>
@@ -15557,7 +15932,15 @@
         <w:pStyle w:val="Contributor"/>
       </w:pPr>
       <w:r>
-        <w:t>Paul Martini, iboss, Inc.</w:t>
+        <w:t xml:space="preserve">Paul Martini, </w:t>
+      </w:r>
+      <w:proofErr w:type="spellStart"/>
+      <w:r>
+        <w:t>iboss</w:t>
+      </w:r>
+      <w:proofErr w:type="spellEnd"/>
+      <w:r>
+        <w:t>, Inc.</w:t>
       </w:r>
     </w:p>
     <w:p>
@@ -15565,15 +15948,36 @@
         <w:pStyle w:val="Contributor"/>
       </w:pPr>
       <w:r>
-        <w:t>Jerome Athias, Individual</w:t>
+        <w:t xml:space="preserve">Jerome </w:t>
+      </w:r>
+      <w:proofErr w:type="spellStart"/>
+      <w:r>
+        <w:t>Athias</w:t>
+      </w:r>
+      <w:proofErr w:type="spellEnd"/>
+      <w:r>
+        <w:t>, Individual</w:t>
       </w:r>
     </w:p>
     <w:p>
       <w:pPr>
         <w:pStyle w:val="Contributor"/>
       </w:pPr>
-      <w:r>
-        <w:t>Sanjiv Kalkar, Individual</w:t>
+      <w:proofErr w:type="spellStart"/>
+      <w:r>
+        <w:t>Sanjiv</w:t>
+      </w:r>
+      <w:proofErr w:type="spellEnd"/>
+      <w:r>
+        <w:t xml:space="preserve"> </w:t>
+      </w:r>
+      <w:proofErr w:type="spellStart"/>
+      <w:r>
+        <w:t>Kalkar</w:t>
+      </w:r>
+      <w:proofErr w:type="spellEnd"/>
+      <w:r>
+        <w:t>, Individual</w:t>
       </w:r>
     </w:p>
     <w:p>
@@ -15604,16 +16008,58 @@
       <w:pPr>
         <w:pStyle w:val="Contributor"/>
       </w:pPr>
-      <w:r>
-        <w:t>Wouter Bolsterlee, Intelworks BV</w:t>
+      <w:proofErr w:type="spellStart"/>
+      <w:r>
+        <w:t>Wouter</w:t>
+      </w:r>
+      <w:proofErr w:type="spellEnd"/>
+      <w:r>
+        <w:t xml:space="preserve"> </w:t>
+      </w:r>
+      <w:proofErr w:type="spellStart"/>
+      <w:r>
+        <w:t>Bolsterlee</w:t>
+      </w:r>
+      <w:proofErr w:type="spellEnd"/>
+      <w:r>
+        <w:t xml:space="preserve">, </w:t>
+      </w:r>
+      <w:proofErr w:type="spellStart"/>
+      <w:r>
+        <w:t>Intelworks</w:t>
+      </w:r>
+      <w:proofErr w:type="spellEnd"/>
+      <w:r>
+        <w:t xml:space="preserve"> BV</w:t>
       </w:r>
     </w:p>
     <w:p>
       <w:pPr>
         <w:pStyle w:val="Contributor"/>
       </w:pPr>
-      <w:r>
-        <w:t>Joep Gommers, Intelworks BV</w:t>
+      <w:proofErr w:type="spellStart"/>
+      <w:r>
+        <w:t>Joep</w:t>
+      </w:r>
+      <w:proofErr w:type="spellEnd"/>
+      <w:r>
+        <w:t xml:space="preserve"> </w:t>
+      </w:r>
+      <w:proofErr w:type="spellStart"/>
+      <w:r>
+        <w:t>Gommers</w:t>
+      </w:r>
+      <w:proofErr w:type="spellEnd"/>
+      <w:r>
+        <w:t xml:space="preserve">, </w:t>
+      </w:r>
+      <w:proofErr w:type="spellStart"/>
+      <w:r>
+        <w:t>Intelworks</w:t>
+      </w:r>
+      <w:proofErr w:type="spellEnd"/>
+      <w:r>
+        <w:t xml:space="preserve"> BV</w:t>
       </w:r>
     </w:p>
     <w:p>
@@ -15621,15 +16067,52 @@
         <w:pStyle w:val="Contributor"/>
       </w:pPr>
       <w:r>
-        <w:t>Sergey Polzunov, Intelworks BV</w:t>
+        <w:t xml:space="preserve">Sergey </w:t>
+      </w:r>
+      <w:proofErr w:type="spellStart"/>
+      <w:r>
+        <w:t>Polzunov</w:t>
+      </w:r>
+      <w:proofErr w:type="spellEnd"/>
+      <w:r>
+        <w:t xml:space="preserve">, </w:t>
+      </w:r>
+      <w:proofErr w:type="spellStart"/>
+      <w:r>
+        <w:t>Intelworks</w:t>
+      </w:r>
+      <w:proofErr w:type="spellEnd"/>
+      <w:r>
+        <w:t xml:space="preserve"> BV</w:t>
       </w:r>
     </w:p>
     <w:p>
       <w:pPr>
         <w:pStyle w:val="Contributor"/>
       </w:pPr>
-      <w:r>
-        <w:t>Rutger Prins, Intelworks BV</w:t>
+      <w:proofErr w:type="spellStart"/>
+      <w:r>
+        <w:t>Rutger</w:t>
+      </w:r>
+      <w:proofErr w:type="spellEnd"/>
+      <w:r>
+        <w:t xml:space="preserve"> </w:t>
+      </w:r>
+      <w:proofErr w:type="spellStart"/>
+      <w:r>
+        <w:t>Prins</w:t>
+      </w:r>
+      <w:proofErr w:type="spellEnd"/>
+      <w:r>
+        <w:t xml:space="preserve">, </w:t>
+      </w:r>
+      <w:proofErr w:type="spellStart"/>
+      <w:r>
+        <w:t>Intelworks</w:t>
+      </w:r>
+      <w:proofErr w:type="spellEnd"/>
+      <w:r>
+        <w:t xml:space="preserve"> BV</w:t>
       </w:r>
     </w:p>
     <w:p>
@@ -15637,7 +16120,23 @@
         <w:pStyle w:val="Contributor"/>
       </w:pPr>
       <w:r>
-        <w:t>Andrei Sîrghi, Intelworks BV</w:t>
+        <w:t xml:space="preserve">Andrei </w:t>
+      </w:r>
+      <w:proofErr w:type="spellStart"/>
+      <w:r>
+        <w:t>Sîrghi</w:t>
+      </w:r>
+      <w:proofErr w:type="spellEnd"/>
+      <w:r>
+        <w:t xml:space="preserve">, </w:t>
+      </w:r>
+      <w:proofErr w:type="spellStart"/>
+      <w:r>
+        <w:t>Intelworks</w:t>
+      </w:r>
+      <w:proofErr w:type="spellEnd"/>
+      <w:r>
+        <w:t xml:space="preserve"> BV</w:t>
       </w:r>
     </w:p>
     <w:p>
@@ -15701,7 +16200,15 @@
         <w:pStyle w:val="Contributor"/>
       </w:pPr>
       <w:r>
-        <w:t>Takahiro Kakumaru, NEC Corporation</w:t>
+        <w:t xml:space="preserve">Takahiro </w:t>
+      </w:r>
+      <w:proofErr w:type="spellStart"/>
+      <w:r>
+        <w:t>Kakumaru</w:t>
+      </w:r>
+      <w:proofErr w:type="spellEnd"/>
+      <w:r>
+        <w:t>, NEC Corporation</w:t>
       </w:r>
     </w:p>
     <w:p>
@@ -15733,15 +16240,36 @@
         <w:pStyle w:val="Contributor"/>
       </w:pPr>
       <w:r>
-        <w:t>Igor Baikalov, Securonix</w:t>
-      </w:r>
+        <w:t xml:space="preserve">Igor </w:t>
+      </w:r>
+      <w:proofErr w:type="spellStart"/>
+      <w:r>
+        <w:t>Baikalov</w:t>
+      </w:r>
+      <w:proofErr w:type="spellEnd"/>
+      <w:r>
+        <w:t xml:space="preserve">, </w:t>
+      </w:r>
+      <w:proofErr w:type="spellStart"/>
+      <w:r>
+        <w:t>Securonix</w:t>
+      </w:r>
+      <w:proofErr w:type="spellEnd"/>
     </w:p>
     <w:p>
       <w:pPr>
         <w:pStyle w:val="Contributor"/>
       </w:pPr>
       <w:r>
-        <w:t>Bernd Grobauer, Siemens AG</w:t>
+        <w:t xml:space="preserve">Bernd </w:t>
+      </w:r>
+      <w:proofErr w:type="spellStart"/>
+      <w:r>
+        <w:t>Grobauer</w:t>
+      </w:r>
+      <w:proofErr w:type="spellEnd"/>
+      <w:r>
+        <w:t>, Siemens AG</w:t>
       </w:r>
     </w:p>
     <w:p>
@@ -15802,18 +16330,18 @@
       <w:pPr>
         <w:pStyle w:val="AppendixHeading1"/>
       </w:pPr>
-      <w:bookmarkStart w:id="78" w:name="_Toc85472898"/>
-      <w:bookmarkStart w:id="79" w:name="_Toc287332014"/>
-      <w:bookmarkStart w:id="80" w:name="_Toc409437269"/>
-      <w:bookmarkStart w:id="81" w:name="_Toc432512366"/>
+      <w:bookmarkStart w:id="77" w:name="_Toc85472898"/>
+      <w:bookmarkStart w:id="78" w:name="_Toc287332014"/>
+      <w:bookmarkStart w:id="79" w:name="_Toc409437269"/>
+      <w:bookmarkStart w:id="80" w:name="_Toc432512366"/>
       <w:r>
         <w:lastRenderedPageBreak/>
         <w:t>Revision History</w:t>
       </w:r>
+      <w:bookmarkEnd w:id="77"/>
       <w:bookmarkEnd w:id="78"/>
       <w:bookmarkEnd w:id="79"/>
       <w:bookmarkEnd w:id="80"/>
-      <w:bookmarkEnd w:id="81"/>
     </w:p>
     <w:tbl>
       <w:tblPr>
@@ -15993,29 +16521,12 @@
       </w:r>
     </w:p>
   </w:comment>
-  <w:comment w:id="68" w:author="Beck, Desiree A." w:date="2015-10-13T15:08:00Z" w:initials="BDA">
-    <w:p>
-      <w:pPr>
-        <w:pStyle w:val="CommentText"/>
-      </w:pPr>
-      <w:r>
-        <w:rPr>
-          <w:rStyle w:val="CommentReference"/>
-        </w:rPr>
-        <w:annotationRef/>
-      </w:r>
-      <w:r>
-        <w:t>Taken from XML annotations – OK?</w:t>
-      </w:r>
-    </w:p>
-  </w:comment>
 </w:comments>
 </file>
 
 <file path=word/commentsExtended.xml><?xml version="1.0" encoding="utf-8"?>
 <w15:commentsEx xmlns:wpc="http://schemas.microsoft.com/office/word/2010/wordprocessingCanvas" xmlns:mc="http://schemas.openxmlformats.org/markup-compatibility/2006" xmlns:o="urn:schemas-microsoft-com:office:office" xmlns:r="http://schemas.openxmlformats.org/officeDocument/2006/relationships" xmlns:m="http://schemas.openxmlformats.org/officeDocument/2006/math" xmlns:v="urn:schemas-microsoft-com:vml" xmlns:wp14="http://schemas.microsoft.com/office/word/2010/wordprocessingDrawing" xmlns:wp="http://schemas.openxmlformats.org/drawingml/2006/wordprocessingDrawing" xmlns:w10="urn:schemas-microsoft-com:office:word" xmlns:w="http://schemas.openxmlformats.org/wordprocessingml/2006/main" xmlns:w14="http://schemas.microsoft.com/office/word/2010/wordml" xmlns:w15="http://schemas.microsoft.com/office/word/2012/wordml" xmlns:wpg="http://schemas.microsoft.com/office/word/2010/wordprocessingGroup" xmlns:wpi="http://schemas.microsoft.com/office/word/2010/wordprocessingInk" xmlns:wne="http://schemas.microsoft.com/office/word/2006/wordml" xmlns:wps="http://schemas.microsoft.com/office/word/2010/wordprocessingShape" mc:Ignorable="w14 w15 wp14">
   <w15:commentEx w15:paraId="7F58440B" w15:done="0"/>
-  <w15:commentEx w15:paraId="1195930D" w15:done="0"/>
 </w15:commentsEx>
 </file>
 
@@ -16483,7 +16994,7 @@
         <w:sz w:val="16"/>
         <w:szCs w:val="16"/>
       </w:rPr>
-      <w:t>17</w:t>
+      <w:t>18</w:t>
     </w:r>
     <w:r>
       <w:rPr>

--- a/documents/DRAFT-cybox-v2.1.1-wd01-part17-dns-query-object.docx
+++ b/documents/DRAFT-cybox-v2.1.1-wd01-part17-dns-query-object.docx
@@ -11,7 +11,6 @@
           <w:szCs w:val="28"/>
         </w:rPr>
       </w:pPr>
-      <w:proofErr w:type="spellStart"/>
       <w:r>
         <w:rPr>
           <w:sz w:val="28"/>
@@ -27,7 +26,6 @@
         </w:rPr>
         <w:t>TM</w:t>
       </w:r>
-      <w:proofErr w:type="spellEnd"/>
       <w:r>
         <w:rPr>
           <w:sz w:val="28"/>
@@ -66,7 +64,7 @@
           <w:sz w:val="24"/>
           <w:szCs w:val="24"/>
         </w:rPr>
-        <w:t>13 October</w:t>
+        <w:t>15 December</w:t>
       </w:r>
       <w:r>
         <w:rPr>
@@ -319,7 +317,6 @@
         </w:tabs>
         <w:ind w:left="1080"/>
       </w:pPr>
-      <w:proofErr w:type="spellStart"/>
       <w:r>
         <w:rPr>
           <w:i/>
@@ -333,7 +330,6 @@
         </w:rPr>
         <w:t>TM</w:t>
       </w:r>
-      <w:proofErr w:type="spellEnd"/>
       <w:r>
         <w:rPr>
           <w:i/>
@@ -369,7 +365,6 @@
         </w:tabs>
         <w:ind w:left="1080"/>
       </w:pPr>
-      <w:proofErr w:type="spellStart"/>
       <w:r>
         <w:rPr>
           <w:i/>
@@ -383,7 +378,6 @@
         </w:rPr>
         <w:t>TM</w:t>
       </w:r>
-      <w:proofErr w:type="spellEnd"/>
       <w:r>
         <w:rPr>
           <w:i/>
@@ -437,7 +431,6 @@
         </w:tabs>
         <w:ind w:left="1080"/>
       </w:pPr>
-      <w:proofErr w:type="spellStart"/>
       <w:r>
         <w:rPr>
           <w:i/>
@@ -451,7 +444,6 @@
         </w:rPr>
         <w:t>TM</w:t>
       </w:r>
-      <w:proofErr w:type="spellEnd"/>
       <w:r>
         <w:rPr>
           <w:i/>
@@ -493,7 +485,6 @@
         </w:tabs>
         <w:ind w:left="1080"/>
       </w:pPr>
-      <w:proofErr w:type="spellStart"/>
       <w:r>
         <w:rPr>
           <w:i/>
@@ -507,7 +498,6 @@
         </w:rPr>
         <w:t>TM</w:t>
       </w:r>
-      <w:proofErr w:type="spellEnd"/>
       <w:r>
         <w:rPr>
           <w:i/>
@@ -561,7 +551,6 @@
         </w:tabs>
         <w:ind w:left="1080"/>
       </w:pPr>
-      <w:proofErr w:type="spellStart"/>
       <w:r>
         <w:rPr>
           <w:i/>
@@ -575,7 +564,6 @@
         </w:rPr>
         <w:t>TM</w:t>
       </w:r>
-      <w:proofErr w:type="spellEnd"/>
       <w:r>
         <w:rPr>
           <w:i/>
@@ -629,7 +617,6 @@
         </w:tabs>
         <w:ind w:left="1080"/>
       </w:pPr>
-      <w:proofErr w:type="spellStart"/>
       <w:r>
         <w:rPr>
           <w:i/>
@@ -643,7 +630,6 @@
         </w:rPr>
         <w:t>TM</w:t>
       </w:r>
-      <w:proofErr w:type="spellEnd"/>
       <w:r>
         <w:rPr>
           <w:i/>
@@ -697,7 +683,6 @@
         </w:tabs>
         <w:ind w:left="1080"/>
       </w:pPr>
-      <w:proofErr w:type="spellStart"/>
       <w:r>
         <w:rPr>
           <w:i/>
@@ -711,7 +696,6 @@
         </w:rPr>
         <w:t>TM</w:t>
       </w:r>
-      <w:proofErr w:type="spellEnd"/>
       <w:r>
         <w:rPr>
           <w:i/>
@@ -765,7 +749,6 @@
         </w:tabs>
         <w:ind w:left="1080"/>
       </w:pPr>
-      <w:proofErr w:type="spellStart"/>
       <w:r>
         <w:rPr>
           <w:i/>
@@ -779,7 +762,6 @@
         </w:rPr>
         <w:t>TM</w:t>
       </w:r>
-      <w:proofErr w:type="spellEnd"/>
       <w:r>
         <w:rPr>
           <w:i/>
@@ -833,7 +815,6 @@
         </w:tabs>
         <w:ind w:left="1080"/>
       </w:pPr>
-      <w:proofErr w:type="spellStart"/>
       <w:r>
         <w:rPr>
           <w:i/>
@@ -847,7 +828,6 @@
         </w:rPr>
         <w:t>TM</w:t>
       </w:r>
-      <w:proofErr w:type="spellEnd"/>
       <w:r>
         <w:rPr>
           <w:i/>
@@ -901,7 +881,6 @@
         </w:tabs>
         <w:ind w:left="1080"/>
       </w:pPr>
-      <w:proofErr w:type="spellStart"/>
       <w:r>
         <w:rPr>
           <w:i/>
@@ -915,7 +894,6 @@
         </w:rPr>
         <w:t>TM</w:t>
       </w:r>
-      <w:proofErr w:type="spellEnd"/>
       <w:r>
         <w:rPr>
           <w:i/>
@@ -969,7 +947,6 @@
         </w:tabs>
         <w:ind w:left="1080"/>
       </w:pPr>
-      <w:proofErr w:type="spellStart"/>
       <w:r>
         <w:rPr>
           <w:i/>
@@ -983,7 +960,6 @@
         </w:rPr>
         <w:t>TM</w:t>
       </w:r>
-      <w:proofErr w:type="spellEnd"/>
       <w:r>
         <w:rPr>
           <w:i/>
@@ -1037,7 +1013,6 @@
         </w:tabs>
         <w:ind w:left="1080"/>
       </w:pPr>
-      <w:proofErr w:type="spellStart"/>
       <w:r>
         <w:rPr>
           <w:i/>
@@ -1051,7 +1026,6 @@
         </w:rPr>
         <w:t>TM</w:t>
       </w:r>
-      <w:proofErr w:type="spellEnd"/>
       <w:r>
         <w:rPr>
           <w:i/>
@@ -1105,7 +1079,6 @@
         </w:tabs>
         <w:ind w:left="1080"/>
       </w:pPr>
-      <w:proofErr w:type="spellStart"/>
       <w:r>
         <w:rPr>
           <w:i/>
@@ -1119,7 +1092,6 @@
         </w:rPr>
         <w:t>TM</w:t>
       </w:r>
-      <w:proofErr w:type="spellEnd"/>
       <w:r>
         <w:rPr>
           <w:i/>
@@ -1173,7 +1145,6 @@
         </w:tabs>
         <w:ind w:left="1080"/>
       </w:pPr>
-      <w:proofErr w:type="spellStart"/>
       <w:r>
         <w:rPr>
           <w:i/>
@@ -1187,7 +1158,6 @@
         </w:rPr>
         <w:t>TM</w:t>
       </w:r>
-      <w:proofErr w:type="spellEnd"/>
       <w:r>
         <w:rPr>
           <w:i/>
@@ -1241,7 +1211,6 @@
         </w:tabs>
         <w:ind w:left="1080"/>
       </w:pPr>
-      <w:proofErr w:type="spellStart"/>
       <w:r>
         <w:rPr>
           <w:i/>
@@ -1255,7 +1224,6 @@
         </w:rPr>
         <w:t>TM</w:t>
       </w:r>
-      <w:proofErr w:type="spellEnd"/>
       <w:r>
         <w:rPr>
           <w:i/>
@@ -1309,7 +1277,6 @@
         </w:tabs>
         <w:ind w:left="1080"/>
       </w:pPr>
-      <w:proofErr w:type="spellStart"/>
       <w:r>
         <w:rPr>
           <w:i/>
@@ -1323,7 +1290,6 @@
         </w:rPr>
         <w:t>TM</w:t>
       </w:r>
-      <w:proofErr w:type="spellEnd"/>
       <w:r>
         <w:rPr>
           <w:i/>
@@ -1377,7 +1343,6 @@
         </w:tabs>
         <w:ind w:left="1080"/>
       </w:pPr>
-      <w:proofErr w:type="spellStart"/>
       <w:r>
         <w:rPr>
           <w:i/>
@@ -1391,7 +1356,6 @@
         </w:rPr>
         <w:t>TM</w:t>
       </w:r>
-      <w:proofErr w:type="spellEnd"/>
       <w:r>
         <w:rPr>
           <w:i/>
@@ -1445,7 +1409,6 @@
         </w:tabs>
         <w:ind w:left="1080"/>
       </w:pPr>
-      <w:proofErr w:type="spellStart"/>
       <w:r>
         <w:rPr>
           <w:i/>
@@ -1459,7 +1422,6 @@
         </w:rPr>
         <w:t>TM</w:t>
       </w:r>
-      <w:proofErr w:type="spellEnd"/>
       <w:r>
         <w:rPr>
           <w:i/>
@@ -1513,7 +1475,6 @@
         </w:tabs>
         <w:ind w:left="1080"/>
       </w:pPr>
-      <w:proofErr w:type="spellStart"/>
       <w:r>
         <w:rPr>
           <w:i/>
@@ -1527,7 +1488,6 @@
         </w:rPr>
         <w:t>TM</w:t>
       </w:r>
-      <w:proofErr w:type="spellEnd"/>
       <w:r>
         <w:rPr>
           <w:i/>
@@ -1581,7 +1541,6 @@
         </w:tabs>
         <w:ind w:left="1080"/>
       </w:pPr>
-      <w:proofErr w:type="spellStart"/>
       <w:r>
         <w:rPr>
           <w:i/>
@@ -1595,7 +1554,6 @@
         </w:rPr>
         <w:t>TM</w:t>
       </w:r>
-      <w:proofErr w:type="spellEnd"/>
       <w:r>
         <w:rPr>
           <w:i/>
@@ -1649,7 +1607,6 @@
         </w:tabs>
         <w:ind w:left="1080"/>
       </w:pPr>
-      <w:proofErr w:type="spellStart"/>
       <w:r>
         <w:rPr>
           <w:i/>
@@ -1663,7 +1620,6 @@
         </w:rPr>
         <w:t>TM</w:t>
       </w:r>
-      <w:proofErr w:type="spellEnd"/>
       <w:r>
         <w:rPr>
           <w:i/>
@@ -1717,7 +1673,6 @@
         </w:tabs>
         <w:ind w:left="1080"/>
       </w:pPr>
-      <w:proofErr w:type="spellStart"/>
       <w:r>
         <w:rPr>
           <w:i/>
@@ -1731,7 +1686,6 @@
         </w:rPr>
         <w:t>TM</w:t>
       </w:r>
-      <w:proofErr w:type="spellEnd"/>
       <w:r>
         <w:rPr>
           <w:i/>
@@ -1785,7 +1739,6 @@
         </w:tabs>
         <w:ind w:left="1080"/>
       </w:pPr>
-      <w:proofErr w:type="spellStart"/>
       <w:r>
         <w:rPr>
           <w:i/>
@@ -1799,7 +1752,6 @@
         </w:rPr>
         <w:t>TM</w:t>
       </w:r>
-      <w:proofErr w:type="spellEnd"/>
       <w:r>
         <w:rPr>
           <w:i/>
@@ -1853,7 +1805,6 @@
         </w:tabs>
         <w:ind w:left="1080"/>
       </w:pPr>
-      <w:proofErr w:type="spellStart"/>
       <w:r>
         <w:rPr>
           <w:i/>
@@ -1867,7 +1818,6 @@
         </w:rPr>
         <w:t>TM</w:t>
       </w:r>
-      <w:proofErr w:type="spellEnd"/>
       <w:r>
         <w:rPr>
           <w:i/>
@@ -1909,7 +1859,6 @@
         </w:tabs>
         <w:ind w:left="1080"/>
       </w:pPr>
-      <w:proofErr w:type="spellStart"/>
       <w:r>
         <w:rPr>
           <w:i/>
@@ -1923,7 +1872,6 @@
         </w:rPr>
         <w:t>TM</w:t>
       </w:r>
-      <w:proofErr w:type="spellEnd"/>
       <w:r>
         <w:rPr>
           <w:i/>
@@ -1977,7 +1925,6 @@
         </w:tabs>
         <w:ind w:left="1080"/>
       </w:pPr>
-      <w:proofErr w:type="spellStart"/>
       <w:r>
         <w:rPr>
           <w:i/>
@@ -1991,7 +1938,6 @@
         </w:rPr>
         <w:t>TM</w:t>
       </w:r>
-      <w:proofErr w:type="spellEnd"/>
       <w:r>
         <w:rPr>
           <w:i/>
@@ -2045,7 +1991,6 @@
         </w:tabs>
         <w:ind w:left="1080"/>
       </w:pPr>
-      <w:proofErr w:type="spellStart"/>
       <w:r>
         <w:rPr>
           <w:i/>
@@ -2059,7 +2004,6 @@
         </w:rPr>
         <w:t>TM</w:t>
       </w:r>
-      <w:proofErr w:type="spellEnd"/>
       <w:r>
         <w:rPr>
           <w:i/>
@@ -2113,7 +2057,6 @@
         </w:tabs>
         <w:ind w:left="1080"/>
       </w:pPr>
-      <w:proofErr w:type="spellStart"/>
       <w:r>
         <w:rPr>
           <w:i/>
@@ -2127,7 +2070,6 @@
         </w:rPr>
         <w:t>TM</w:t>
       </w:r>
-      <w:proofErr w:type="spellEnd"/>
       <w:r>
         <w:rPr>
           <w:i/>
@@ -2181,7 +2123,6 @@
         </w:tabs>
         <w:ind w:left="1080"/>
       </w:pPr>
-      <w:proofErr w:type="spellStart"/>
       <w:r>
         <w:rPr>
           <w:i/>
@@ -2195,7 +2136,6 @@
         </w:rPr>
         <w:t>TM</w:t>
       </w:r>
-      <w:proofErr w:type="spellEnd"/>
       <w:r>
         <w:rPr>
           <w:i/>
@@ -2230,7 +2170,15 @@
         <w:rPr>
           <w:i/>
         </w:rPr>
-        <w:t>Hostname Session Object</w:t>
+        <w:t xml:space="preserve">Hostname </w:t>
+      </w:r>
+      <w:bookmarkStart w:id="2" w:name="_GoBack"/>
+      <w:bookmarkEnd w:id="2"/>
+      <w:r>
+        <w:rPr>
+          <w:i/>
+        </w:rPr>
+        <w:t>Object</w:t>
       </w:r>
       <w:r>
         <w:t>. [URI]</w:t>
@@ -2249,7 +2197,6 @@
         </w:tabs>
         <w:ind w:left="1080"/>
       </w:pPr>
-      <w:proofErr w:type="spellStart"/>
       <w:r>
         <w:rPr>
           <w:i/>
@@ -2263,7 +2210,6 @@
         </w:rPr>
         <w:t>TM</w:t>
       </w:r>
-      <w:proofErr w:type="spellEnd"/>
       <w:r>
         <w:rPr>
           <w:i/>
@@ -2305,7 +2251,6 @@
         </w:tabs>
         <w:ind w:left="1080"/>
       </w:pPr>
-      <w:proofErr w:type="spellStart"/>
       <w:r>
         <w:rPr>
           <w:i/>
@@ -2319,7 +2264,6 @@
         </w:rPr>
         <w:t>TM</w:t>
       </w:r>
-      <w:proofErr w:type="spellEnd"/>
       <w:r>
         <w:rPr>
           <w:i/>
@@ -2361,7 +2305,6 @@
         </w:tabs>
         <w:ind w:left="1080"/>
       </w:pPr>
-      <w:proofErr w:type="spellStart"/>
       <w:r>
         <w:rPr>
           <w:i/>
@@ -2375,7 +2318,6 @@
         </w:rPr>
         <w:t>TM</w:t>
       </w:r>
-      <w:proofErr w:type="spellEnd"/>
       <w:r>
         <w:rPr>
           <w:i/>
@@ -2417,7 +2359,6 @@
         </w:tabs>
         <w:ind w:left="1080"/>
       </w:pPr>
-      <w:proofErr w:type="spellStart"/>
       <w:r>
         <w:rPr>
           <w:i/>
@@ -2431,7 +2372,6 @@
         </w:rPr>
         <w:t>TM</w:t>
       </w:r>
-      <w:proofErr w:type="spellEnd"/>
       <w:r>
         <w:rPr>
           <w:i/>
@@ -2473,7 +2413,6 @@
         </w:tabs>
         <w:ind w:left="1080"/>
       </w:pPr>
-      <w:proofErr w:type="spellStart"/>
       <w:r>
         <w:rPr>
           <w:i/>
@@ -2487,7 +2426,6 @@
         </w:rPr>
         <w:t>TM</w:t>
       </w:r>
-      <w:proofErr w:type="spellEnd"/>
       <w:r>
         <w:rPr>
           <w:i/>
@@ -2529,7 +2467,6 @@
         </w:tabs>
         <w:ind w:left="1080"/>
       </w:pPr>
-      <w:proofErr w:type="spellStart"/>
       <w:r>
         <w:rPr>
           <w:i/>
@@ -2544,7 +2481,6 @@
         </w:rPr>
         <w:t>TM</w:t>
       </w:r>
-      <w:proofErr w:type="spellEnd"/>
       <w:r>
         <w:rPr>
           <w:i/>
@@ -2586,7 +2522,6 @@
         </w:tabs>
         <w:ind w:left="1080"/>
       </w:pPr>
-      <w:proofErr w:type="spellStart"/>
       <w:r>
         <w:rPr>
           <w:i/>
@@ -2600,7 +2535,6 @@
         </w:rPr>
         <w:t>TM</w:t>
       </w:r>
-      <w:proofErr w:type="spellEnd"/>
       <w:r>
         <w:rPr>
           <w:i/>
@@ -2642,7 +2576,6 @@
         </w:tabs>
         <w:ind w:left="1080"/>
       </w:pPr>
-      <w:proofErr w:type="spellStart"/>
       <w:r>
         <w:rPr>
           <w:i/>
@@ -2656,7 +2589,6 @@
         </w:rPr>
         <w:t>TM</w:t>
       </w:r>
-      <w:proofErr w:type="spellEnd"/>
       <w:r>
         <w:rPr>
           <w:i/>
@@ -2698,7 +2630,6 @@
         </w:tabs>
         <w:ind w:left="1080"/>
       </w:pPr>
-      <w:proofErr w:type="spellStart"/>
       <w:r>
         <w:rPr>
           <w:i/>
@@ -2712,7 +2643,6 @@
         </w:rPr>
         <w:t>TM</w:t>
       </w:r>
-      <w:proofErr w:type="spellEnd"/>
       <w:r>
         <w:rPr>
           <w:i/>
@@ -2754,7 +2684,6 @@
         </w:tabs>
         <w:ind w:left="1080"/>
       </w:pPr>
-      <w:proofErr w:type="spellStart"/>
       <w:r>
         <w:rPr>
           <w:i/>
@@ -2768,7 +2697,6 @@
         </w:rPr>
         <w:t>TM</w:t>
       </w:r>
-      <w:proofErr w:type="spellEnd"/>
       <w:r>
         <w:rPr>
           <w:i/>
@@ -2810,7 +2738,6 @@
         </w:tabs>
         <w:ind w:left="1080"/>
       </w:pPr>
-      <w:proofErr w:type="spellStart"/>
       <w:r>
         <w:rPr>
           <w:i/>
@@ -2824,7 +2751,6 @@
         </w:rPr>
         <w:t>TM</w:t>
       </w:r>
-      <w:proofErr w:type="spellEnd"/>
       <w:r>
         <w:rPr>
           <w:i/>
@@ -2866,7 +2792,6 @@
         </w:tabs>
         <w:ind w:left="1080"/>
       </w:pPr>
-      <w:proofErr w:type="spellStart"/>
       <w:r>
         <w:rPr>
           <w:i/>
@@ -2880,7 +2805,6 @@
         </w:rPr>
         <w:t>TM</w:t>
       </w:r>
-      <w:proofErr w:type="spellEnd"/>
       <w:r>
         <w:rPr>
           <w:i/>
@@ -2922,7 +2846,6 @@
         </w:tabs>
         <w:ind w:left="1080"/>
       </w:pPr>
-      <w:proofErr w:type="spellStart"/>
       <w:r>
         <w:rPr>
           <w:i/>
@@ -2936,7 +2859,6 @@
         </w:rPr>
         <w:t>TM</w:t>
       </w:r>
-      <w:proofErr w:type="spellEnd"/>
       <w:r>
         <w:rPr>
           <w:i/>
@@ -2978,7 +2900,6 @@
         </w:tabs>
         <w:ind w:left="1080"/>
       </w:pPr>
-      <w:proofErr w:type="spellStart"/>
       <w:r>
         <w:rPr>
           <w:i/>
@@ -2992,7 +2913,6 @@
         </w:rPr>
         <w:t>TM</w:t>
       </w:r>
-      <w:proofErr w:type="spellEnd"/>
       <w:r>
         <w:rPr>
           <w:i/>
@@ -3034,7 +2954,6 @@
         </w:tabs>
         <w:ind w:left="1080"/>
       </w:pPr>
-      <w:proofErr w:type="spellStart"/>
       <w:r>
         <w:rPr>
           <w:i/>
@@ -3048,7 +2967,6 @@
         </w:rPr>
         <w:t>TM</w:t>
       </w:r>
-      <w:proofErr w:type="spellEnd"/>
       <w:r>
         <w:rPr>
           <w:i/>
@@ -3090,7 +3008,6 @@
         </w:tabs>
         <w:ind w:left="1080"/>
       </w:pPr>
-      <w:proofErr w:type="spellStart"/>
       <w:r>
         <w:rPr>
           <w:i/>
@@ -3104,7 +3021,6 @@
         </w:rPr>
         <w:t>TM</w:t>
       </w:r>
-      <w:proofErr w:type="spellEnd"/>
       <w:r>
         <w:rPr>
           <w:i/>
@@ -3146,7 +3062,6 @@
         </w:tabs>
         <w:ind w:left="1080"/>
       </w:pPr>
-      <w:proofErr w:type="spellStart"/>
       <w:r>
         <w:rPr>
           <w:i/>
@@ -3160,7 +3075,6 @@
         </w:rPr>
         <w:t>TM</w:t>
       </w:r>
-      <w:proofErr w:type="spellEnd"/>
       <w:r>
         <w:rPr>
           <w:i/>
@@ -3202,7 +3116,6 @@
         </w:tabs>
         <w:ind w:left="1080"/>
       </w:pPr>
-      <w:proofErr w:type="spellStart"/>
       <w:r>
         <w:rPr>
           <w:i/>
@@ -3216,7 +3129,6 @@
         </w:rPr>
         <w:t>TM</w:t>
       </w:r>
-      <w:proofErr w:type="spellEnd"/>
       <w:r>
         <w:rPr>
           <w:i/>
@@ -3258,7 +3170,6 @@
         </w:tabs>
         <w:ind w:left="1080"/>
       </w:pPr>
-      <w:proofErr w:type="spellStart"/>
       <w:r>
         <w:rPr>
           <w:i/>
@@ -3272,7 +3183,6 @@
         </w:rPr>
         <w:t>TM</w:t>
       </w:r>
-      <w:proofErr w:type="spellEnd"/>
       <w:r>
         <w:rPr>
           <w:i/>
@@ -3314,7 +3224,6 @@
         </w:tabs>
         <w:ind w:left="1080"/>
       </w:pPr>
-      <w:proofErr w:type="spellStart"/>
       <w:r>
         <w:rPr>
           <w:i/>
@@ -3328,7 +3237,6 @@
         </w:rPr>
         <w:t>TM</w:t>
       </w:r>
-      <w:proofErr w:type="spellEnd"/>
       <w:r>
         <w:rPr>
           <w:i/>
@@ -3370,7 +3278,6 @@
         </w:tabs>
         <w:ind w:left="1080"/>
       </w:pPr>
-      <w:proofErr w:type="spellStart"/>
       <w:r>
         <w:rPr>
           <w:i/>
@@ -3384,7 +3291,6 @@
         </w:rPr>
         <w:t>TM</w:t>
       </w:r>
-      <w:proofErr w:type="spellEnd"/>
       <w:r>
         <w:rPr>
           <w:i/>
@@ -3426,7 +3332,6 @@
         </w:tabs>
         <w:ind w:left="1080"/>
       </w:pPr>
-      <w:proofErr w:type="spellStart"/>
       <w:r>
         <w:rPr>
           <w:i/>
@@ -3440,7 +3345,6 @@
         </w:rPr>
         <w:t>TM</w:t>
       </w:r>
-      <w:proofErr w:type="spellEnd"/>
       <w:r>
         <w:rPr>
           <w:i/>
@@ -3482,7 +3386,6 @@
         </w:tabs>
         <w:ind w:left="1080"/>
       </w:pPr>
-      <w:proofErr w:type="spellStart"/>
       <w:r>
         <w:rPr>
           <w:i/>
@@ -3496,7 +3399,6 @@
         </w:rPr>
         <w:t>TM</w:t>
       </w:r>
-      <w:proofErr w:type="spellEnd"/>
       <w:r>
         <w:rPr>
           <w:i/>
@@ -3538,7 +3440,6 @@
         </w:tabs>
         <w:ind w:left="1080"/>
       </w:pPr>
-      <w:proofErr w:type="spellStart"/>
       <w:r>
         <w:rPr>
           <w:i/>
@@ -3552,7 +3453,6 @@
         </w:rPr>
         <w:t>TM</w:t>
       </w:r>
-      <w:proofErr w:type="spellEnd"/>
       <w:r>
         <w:rPr>
           <w:i/>
@@ -3594,7 +3494,6 @@
         </w:tabs>
         <w:ind w:left="1080"/>
       </w:pPr>
-      <w:proofErr w:type="spellStart"/>
       <w:r>
         <w:rPr>
           <w:i/>
@@ -3608,7 +3507,6 @@
         </w:rPr>
         <w:t>TM</w:t>
       </w:r>
-      <w:proofErr w:type="spellEnd"/>
       <w:r>
         <w:rPr>
           <w:i/>
@@ -3631,21 +3529,7 @@
         <w:rPr>
           <w:i/>
         </w:rPr>
-        <w:t xml:space="preserve">Part 54: </w:t>
-      </w:r>
-      <w:proofErr w:type="gramStart"/>
-      <w:r>
-        <w:rPr>
-          <w:i/>
-        </w:rPr>
-        <w:t>Unix</w:t>
-      </w:r>
-      <w:proofErr w:type="gramEnd"/>
-      <w:r>
-        <w:rPr>
-          <w:i/>
-        </w:rPr>
-        <w:t xml:space="preserve"> File Object</w:t>
+        <w:t>Part 54: Unix File Object</w:t>
       </w:r>
       <w:r>
         <w:t>. [URI]</w:t>
@@ -3664,7 +3548,6 @@
         </w:tabs>
         <w:ind w:left="1080"/>
       </w:pPr>
-      <w:proofErr w:type="spellStart"/>
       <w:r>
         <w:rPr>
           <w:i/>
@@ -3678,7 +3561,6 @@
         </w:rPr>
         <w:t>TM</w:t>
       </w:r>
-      <w:proofErr w:type="spellEnd"/>
       <w:r>
         <w:rPr>
           <w:i/>
@@ -3720,7 +3602,6 @@
         </w:tabs>
         <w:ind w:left="1080"/>
       </w:pPr>
-      <w:proofErr w:type="spellStart"/>
       <w:r>
         <w:rPr>
           <w:i/>
@@ -3734,7 +3615,6 @@
         </w:rPr>
         <w:t>TM</w:t>
       </w:r>
-      <w:proofErr w:type="spellEnd"/>
       <w:r>
         <w:rPr>
           <w:i/>
@@ -3757,21 +3637,7 @@
         <w:rPr>
           <w:i/>
         </w:rPr>
-        <w:t xml:space="preserve">Part 56: </w:t>
-      </w:r>
-      <w:proofErr w:type="gramStart"/>
-      <w:r>
-        <w:rPr>
-          <w:i/>
-        </w:rPr>
-        <w:t>Unix</w:t>
-      </w:r>
-      <w:proofErr w:type="gramEnd"/>
-      <w:r>
-        <w:rPr>
-          <w:i/>
-        </w:rPr>
-        <w:t xml:space="preserve"> Pipe Object</w:t>
+        <w:t>Part 56: Unix Pipe Object</w:t>
       </w:r>
       <w:r>
         <w:t>. [URI]</w:t>
@@ -3790,7 +3656,6 @@
         </w:tabs>
         <w:ind w:left="1080"/>
       </w:pPr>
-      <w:proofErr w:type="spellStart"/>
       <w:r>
         <w:rPr>
           <w:i/>
@@ -3804,7 +3669,6 @@
         </w:rPr>
         <w:t>TM</w:t>
       </w:r>
-      <w:proofErr w:type="spellEnd"/>
       <w:r>
         <w:rPr>
           <w:i/>
@@ -3827,21 +3691,7 @@
         <w:rPr>
           <w:i/>
         </w:rPr>
-        <w:t xml:space="preserve">Part 57: </w:t>
-      </w:r>
-      <w:proofErr w:type="gramStart"/>
-      <w:r>
-        <w:rPr>
-          <w:i/>
-        </w:rPr>
-        <w:t>Unix</w:t>
-      </w:r>
-      <w:proofErr w:type="gramEnd"/>
-      <w:r>
-        <w:rPr>
-          <w:i/>
-        </w:rPr>
-        <w:t xml:space="preserve"> Process Object</w:t>
+        <w:t>Part 57: Unix Process Object</w:t>
       </w:r>
       <w:r>
         <w:t>. [URI]</w:t>
@@ -3860,7 +3710,6 @@
         </w:tabs>
         <w:ind w:left="1080"/>
       </w:pPr>
-      <w:proofErr w:type="spellStart"/>
       <w:r>
         <w:rPr>
           <w:i/>
@@ -3874,7 +3723,6 @@
         </w:rPr>
         <w:t>TM</w:t>
       </w:r>
-      <w:proofErr w:type="spellEnd"/>
       <w:r>
         <w:rPr>
           <w:i/>
@@ -3897,21 +3745,7 @@
         <w:rPr>
           <w:i/>
         </w:rPr>
-        <w:t xml:space="preserve">Part 58: </w:t>
-      </w:r>
-      <w:proofErr w:type="gramStart"/>
-      <w:r>
-        <w:rPr>
-          <w:i/>
-        </w:rPr>
-        <w:t>Unix</w:t>
-      </w:r>
-      <w:proofErr w:type="gramEnd"/>
-      <w:r>
-        <w:rPr>
-          <w:i/>
-        </w:rPr>
-        <w:t xml:space="preserve"> User Account Object</w:t>
+        <w:t>Part 58: Unix User Account Object</w:t>
       </w:r>
       <w:r>
         <w:t>. [URI]</w:t>
@@ -3930,7 +3764,6 @@
         </w:tabs>
         <w:ind w:left="1080"/>
       </w:pPr>
-      <w:proofErr w:type="spellStart"/>
       <w:r>
         <w:rPr>
           <w:i/>
@@ -3944,7 +3777,6 @@
         </w:rPr>
         <w:t>TM</w:t>
       </w:r>
-      <w:proofErr w:type="spellEnd"/>
       <w:r>
         <w:rPr>
           <w:i/>
@@ -3967,21 +3799,7 @@
         <w:rPr>
           <w:i/>
         </w:rPr>
-        <w:t xml:space="preserve">Part 59: </w:t>
-      </w:r>
-      <w:proofErr w:type="gramStart"/>
-      <w:r>
-        <w:rPr>
-          <w:i/>
-        </w:rPr>
-        <w:t>Unix</w:t>
-      </w:r>
-      <w:proofErr w:type="gramEnd"/>
-      <w:r>
-        <w:rPr>
-          <w:i/>
-        </w:rPr>
-        <w:t xml:space="preserve"> Volume Object</w:t>
+        <w:t>Part 59: Unix Volume Object</w:t>
       </w:r>
       <w:r>
         <w:t>. [URI]</w:t>
@@ -4000,7 +3818,6 @@
         </w:tabs>
         <w:ind w:left="1080"/>
       </w:pPr>
-      <w:proofErr w:type="spellStart"/>
       <w:r>
         <w:rPr>
           <w:i/>
@@ -4014,7 +3831,6 @@
         </w:rPr>
         <w:t>TM</w:t>
       </w:r>
-      <w:proofErr w:type="spellEnd"/>
       <w:r>
         <w:rPr>
           <w:i/>
@@ -4037,21 +3853,7 @@
         <w:rPr>
           <w:i/>
         </w:rPr>
-        <w:t xml:space="preserve">Part 60: </w:t>
-      </w:r>
-      <w:proofErr w:type="gramStart"/>
-      <w:r>
-        <w:rPr>
-          <w:i/>
-        </w:rPr>
-        <w:t>Unix</w:t>
-      </w:r>
-      <w:proofErr w:type="gramEnd"/>
-      <w:r>
-        <w:rPr>
-          <w:i/>
-        </w:rPr>
-        <w:t xml:space="preserve"> Account Object</w:t>
+        <w:t>Part 60: Unix Account Object</w:t>
       </w:r>
       <w:r>
         <w:t>. [URI]</w:t>
@@ -4070,7 +3872,6 @@
         </w:tabs>
         <w:ind w:left="1080"/>
       </w:pPr>
-      <w:proofErr w:type="spellStart"/>
       <w:r>
         <w:rPr>
           <w:i/>
@@ -4084,7 +3885,6 @@
         </w:rPr>
         <w:t>TM</w:t>
       </w:r>
-      <w:proofErr w:type="spellEnd"/>
       <w:r>
         <w:rPr>
           <w:i/>
@@ -4126,7 +3926,6 @@
         </w:tabs>
         <w:ind w:left="1080"/>
       </w:pPr>
-      <w:proofErr w:type="spellStart"/>
       <w:r>
         <w:rPr>
           <w:i/>
@@ -4140,7 +3939,6 @@
         </w:rPr>
         <w:t>TM</w:t>
       </w:r>
-      <w:proofErr w:type="spellEnd"/>
       <w:r>
         <w:rPr>
           <w:i/>
@@ -4182,7 +3980,6 @@
         </w:tabs>
         <w:ind w:left="1080"/>
       </w:pPr>
-      <w:proofErr w:type="spellStart"/>
       <w:r>
         <w:rPr>
           <w:i/>
@@ -4196,7 +3993,6 @@
         </w:rPr>
         <w:t>TM</w:t>
       </w:r>
-      <w:proofErr w:type="spellEnd"/>
       <w:r>
         <w:rPr>
           <w:i/>
@@ -4238,7 +4034,6 @@
         </w:tabs>
         <w:ind w:left="1080"/>
       </w:pPr>
-      <w:proofErr w:type="spellStart"/>
       <w:r>
         <w:rPr>
           <w:i/>
@@ -4252,7 +4047,6 @@
         </w:rPr>
         <w:t>TM</w:t>
       </w:r>
-      <w:proofErr w:type="spellEnd"/>
       <w:r>
         <w:rPr>
           <w:i/>
@@ -4294,7 +4088,6 @@
         </w:tabs>
         <w:ind w:left="1080"/>
       </w:pPr>
-      <w:proofErr w:type="spellStart"/>
       <w:r>
         <w:rPr>
           <w:i/>
@@ -4308,7 +4101,6 @@
         </w:rPr>
         <w:t>TM</w:t>
       </w:r>
-      <w:proofErr w:type="spellEnd"/>
       <w:r>
         <w:rPr>
           <w:i/>
@@ -4350,7 +4142,6 @@
         </w:tabs>
         <w:ind w:left="1080"/>
       </w:pPr>
-      <w:proofErr w:type="spellStart"/>
       <w:r>
         <w:rPr>
           <w:i/>
@@ -4364,7 +4155,6 @@
         </w:rPr>
         <w:t>TM</w:t>
       </w:r>
-      <w:proofErr w:type="spellEnd"/>
       <w:r>
         <w:rPr>
           <w:i/>
@@ -4406,7 +4196,6 @@
         </w:tabs>
         <w:ind w:left="1080"/>
       </w:pPr>
-      <w:proofErr w:type="spellStart"/>
       <w:r>
         <w:rPr>
           <w:i/>
@@ -4420,7 +4209,6 @@
         </w:rPr>
         <w:t>TM</w:t>
       </w:r>
-      <w:proofErr w:type="spellEnd"/>
       <w:r>
         <w:rPr>
           <w:i/>
@@ -4462,7 +4250,6 @@
         </w:tabs>
         <w:ind w:left="1080"/>
       </w:pPr>
-      <w:proofErr w:type="spellStart"/>
       <w:r>
         <w:rPr>
           <w:i/>
@@ -4476,7 +4263,6 @@
         </w:rPr>
         <w:t>TM</w:t>
       </w:r>
-      <w:proofErr w:type="spellEnd"/>
       <w:r>
         <w:rPr>
           <w:i/>
@@ -4518,7 +4304,6 @@
         </w:tabs>
         <w:ind w:left="1080"/>
       </w:pPr>
-      <w:proofErr w:type="spellStart"/>
       <w:r>
         <w:rPr>
           <w:i/>
@@ -4532,7 +4317,6 @@
         </w:rPr>
         <w:t>TM</w:t>
       </w:r>
-      <w:proofErr w:type="spellEnd"/>
       <w:r>
         <w:rPr>
           <w:i/>
@@ -4574,7 +4358,6 @@
         </w:tabs>
         <w:ind w:left="1080"/>
       </w:pPr>
-      <w:proofErr w:type="spellStart"/>
       <w:r>
         <w:rPr>
           <w:i/>
@@ -4588,7 +4371,6 @@
         </w:rPr>
         <w:t>TM</w:t>
       </w:r>
-      <w:proofErr w:type="spellEnd"/>
       <w:r>
         <w:rPr>
           <w:i/>
@@ -4630,7 +4412,6 @@
         </w:tabs>
         <w:ind w:left="1080"/>
       </w:pPr>
-      <w:proofErr w:type="spellStart"/>
       <w:r>
         <w:rPr>
           <w:i/>
@@ -4644,7 +4425,6 @@
         </w:rPr>
         <w:t>TM</w:t>
       </w:r>
-      <w:proofErr w:type="spellEnd"/>
       <w:r>
         <w:rPr>
           <w:i/>
@@ -4686,7 +4466,6 @@
         </w:tabs>
         <w:ind w:left="1080"/>
       </w:pPr>
-      <w:proofErr w:type="spellStart"/>
       <w:r>
         <w:rPr>
           <w:i/>
@@ -4700,7 +4479,6 @@
         </w:rPr>
         <w:t>TM</w:t>
       </w:r>
-      <w:proofErr w:type="spellEnd"/>
       <w:r>
         <w:rPr>
           <w:i/>
@@ -4742,7 +4520,6 @@
         </w:tabs>
         <w:ind w:left="1080"/>
       </w:pPr>
-      <w:proofErr w:type="spellStart"/>
       <w:r>
         <w:rPr>
           <w:i/>
@@ -4756,7 +4533,6 @@
         </w:rPr>
         <w:t>TM</w:t>
       </w:r>
-      <w:proofErr w:type="spellEnd"/>
       <w:r>
         <w:rPr>
           <w:i/>
@@ -4798,7 +4574,6 @@
         </w:tabs>
         <w:ind w:left="1080"/>
       </w:pPr>
-      <w:proofErr w:type="spellStart"/>
       <w:r>
         <w:rPr>
           <w:i/>
@@ -4812,7 +4587,6 @@
         </w:rPr>
         <w:t>TM</w:t>
       </w:r>
-      <w:proofErr w:type="spellEnd"/>
       <w:r>
         <w:rPr>
           <w:i/>
@@ -4854,7 +4628,6 @@
         </w:tabs>
         <w:ind w:left="1080"/>
       </w:pPr>
-      <w:proofErr w:type="spellStart"/>
       <w:r>
         <w:rPr>
           <w:i/>
@@ -4868,7 +4641,6 @@
         </w:rPr>
         <w:t>TM</w:t>
       </w:r>
-      <w:proofErr w:type="spellEnd"/>
       <w:r>
         <w:rPr>
           <w:i/>
@@ -4910,7 +4682,6 @@
         </w:tabs>
         <w:ind w:left="1080"/>
       </w:pPr>
-      <w:proofErr w:type="spellStart"/>
       <w:r>
         <w:rPr>
           <w:i/>
@@ -4924,7 +4695,6 @@
         </w:rPr>
         <w:t>TM</w:t>
       </w:r>
-      <w:proofErr w:type="spellEnd"/>
       <w:r>
         <w:rPr>
           <w:i/>
@@ -4966,7 +4736,6 @@
         </w:tabs>
         <w:ind w:left="1080"/>
       </w:pPr>
-      <w:proofErr w:type="spellStart"/>
       <w:r>
         <w:rPr>
           <w:i/>
@@ -4980,7 +4749,6 @@
         </w:rPr>
         <w:t>TM</w:t>
       </w:r>
-      <w:proofErr w:type="spellEnd"/>
       <w:r>
         <w:rPr>
           <w:i/>
@@ -5022,7 +4790,6 @@
         </w:tabs>
         <w:ind w:left="1080"/>
       </w:pPr>
-      <w:proofErr w:type="spellStart"/>
       <w:r>
         <w:rPr>
           <w:i/>
@@ -5036,7 +4803,6 @@
         </w:rPr>
         <w:t>TM</w:t>
       </w:r>
-      <w:proofErr w:type="spellEnd"/>
       <w:r>
         <w:rPr>
           <w:i/>
@@ -5078,7 +4844,6 @@
         </w:tabs>
         <w:ind w:left="1080"/>
       </w:pPr>
-      <w:proofErr w:type="spellStart"/>
       <w:r>
         <w:rPr>
           <w:i/>
@@ -5092,7 +4857,6 @@
         </w:rPr>
         <w:t>TM</w:t>
       </w:r>
-      <w:proofErr w:type="spellEnd"/>
       <w:r>
         <w:rPr>
           <w:i/>
@@ -5134,7 +4898,6 @@
         </w:tabs>
         <w:ind w:left="1080"/>
       </w:pPr>
-      <w:proofErr w:type="spellStart"/>
       <w:r>
         <w:rPr>
           <w:i/>
@@ -5148,7 +4911,6 @@
         </w:rPr>
         <w:t>TM</w:t>
       </w:r>
-      <w:proofErr w:type="spellEnd"/>
       <w:r>
         <w:rPr>
           <w:i/>
@@ -5190,7 +4952,6 @@
         </w:tabs>
         <w:ind w:left="1080"/>
       </w:pPr>
-      <w:proofErr w:type="spellStart"/>
       <w:r>
         <w:rPr>
           <w:i/>
@@ -5204,7 +4965,6 @@
         </w:rPr>
         <w:t>TM</w:t>
       </w:r>
-      <w:proofErr w:type="spellEnd"/>
       <w:r>
         <w:rPr>
           <w:i/>
@@ -5246,7 +5006,6 @@
         </w:tabs>
         <w:ind w:left="1080"/>
       </w:pPr>
-      <w:proofErr w:type="spellStart"/>
       <w:r>
         <w:rPr>
           <w:i/>
@@ -5260,7 +5019,6 @@
         </w:rPr>
         <w:t>TM</w:t>
       </w:r>
-      <w:proofErr w:type="spellEnd"/>
       <w:r>
         <w:rPr>
           <w:i/>
@@ -5302,7 +5060,6 @@
         </w:tabs>
         <w:ind w:left="1080"/>
       </w:pPr>
-      <w:proofErr w:type="spellStart"/>
       <w:r>
         <w:rPr>
           <w:i/>
@@ -5316,7 +5073,6 @@
         </w:rPr>
         <w:t>TM</w:t>
       </w:r>
-      <w:proofErr w:type="spellEnd"/>
       <w:r>
         <w:rPr>
           <w:i/>
@@ -5358,7 +5114,6 @@
         </w:tabs>
         <w:ind w:left="1080"/>
       </w:pPr>
-      <w:proofErr w:type="spellStart"/>
       <w:r>
         <w:rPr>
           <w:i/>
@@ -5372,7 +5127,6 @@
         </w:rPr>
         <w:t>TM</w:t>
       </w:r>
-      <w:proofErr w:type="spellEnd"/>
       <w:r>
         <w:rPr>
           <w:i/>
@@ -5414,7 +5168,6 @@
         </w:tabs>
         <w:ind w:left="1080"/>
       </w:pPr>
-      <w:proofErr w:type="spellStart"/>
       <w:r>
         <w:rPr>
           <w:i/>
@@ -5428,7 +5181,6 @@
         </w:rPr>
         <w:t>TM</w:t>
       </w:r>
-      <w:proofErr w:type="spellEnd"/>
       <w:r>
         <w:rPr>
           <w:i/>
@@ -5470,7 +5222,6 @@
         </w:tabs>
         <w:ind w:left="1080"/>
       </w:pPr>
-      <w:proofErr w:type="spellStart"/>
       <w:r>
         <w:rPr>
           <w:i/>
@@ -5484,7 +5235,6 @@
         </w:rPr>
         <w:t>TM</w:t>
       </w:r>
-      <w:proofErr w:type="spellEnd"/>
       <w:r>
         <w:rPr>
           <w:i/>
@@ -5526,7 +5276,6 @@
         </w:tabs>
         <w:ind w:left="1080"/>
       </w:pPr>
-      <w:proofErr w:type="spellStart"/>
       <w:r>
         <w:rPr>
           <w:i/>
@@ -5540,7 +5289,6 @@
         </w:rPr>
         <w:t>TM</w:t>
       </w:r>
-      <w:proofErr w:type="spellEnd"/>
       <w:r>
         <w:rPr>
           <w:i/>
@@ -5582,7 +5330,6 @@
         </w:tabs>
         <w:ind w:left="1080"/>
       </w:pPr>
-      <w:proofErr w:type="spellStart"/>
       <w:r>
         <w:rPr>
           <w:i/>
@@ -5597,7 +5344,6 @@
         </w:rPr>
         <w:t>TM</w:t>
       </w:r>
-      <w:proofErr w:type="spellEnd"/>
       <w:r>
         <w:rPr>
           <w:i/>
@@ -5639,7 +5385,6 @@
         </w:tabs>
         <w:ind w:left="1080"/>
       </w:pPr>
-      <w:proofErr w:type="spellStart"/>
       <w:r>
         <w:rPr>
           <w:i/>
@@ -5653,7 +5398,6 @@
         </w:rPr>
         <w:t>TM</w:t>
       </w:r>
-      <w:proofErr w:type="spellEnd"/>
       <w:r>
         <w:rPr>
           <w:i/>
@@ -5695,7 +5439,6 @@
         </w:tabs>
         <w:ind w:left="1080"/>
       </w:pPr>
-      <w:proofErr w:type="spellStart"/>
       <w:r>
         <w:rPr>
           <w:i/>
@@ -5709,7 +5452,6 @@
         </w:rPr>
         <w:t>TM</w:t>
       </w:r>
-      <w:proofErr w:type="spellEnd"/>
       <w:r>
         <w:rPr>
           <w:i/>
@@ -5751,7 +5493,6 @@
         </w:tabs>
         <w:ind w:left="1080"/>
       </w:pPr>
-      <w:proofErr w:type="spellStart"/>
       <w:r>
         <w:rPr>
           <w:i/>
@@ -5765,7 +5506,6 @@
         </w:rPr>
         <w:t>TM</w:t>
       </w:r>
-      <w:proofErr w:type="spellEnd"/>
       <w:r>
         <w:rPr>
           <w:i/>
@@ -5807,7 +5547,6 @@
         </w:tabs>
         <w:ind w:left="1080"/>
       </w:pPr>
-      <w:proofErr w:type="spellStart"/>
       <w:r>
         <w:rPr>
           <w:i/>
@@ -5821,7 +5560,6 @@
         </w:rPr>
         <w:t>TM</w:t>
       </w:r>
-      <w:proofErr w:type="spellEnd"/>
       <w:r>
         <w:rPr>
           <w:i/>
@@ -5863,7 +5601,6 @@
         </w:tabs>
         <w:ind w:left="1080"/>
       </w:pPr>
-      <w:proofErr w:type="spellStart"/>
       <w:r>
         <w:rPr>
           <w:i/>
@@ -5877,7 +5614,6 @@
         </w:rPr>
         <w:t>TM</w:t>
       </w:r>
-      <w:proofErr w:type="spellEnd"/>
       <w:r>
         <w:rPr>
           <w:i/>
@@ -5919,7 +5655,6 @@
         </w:tabs>
         <w:ind w:left="1080"/>
       </w:pPr>
-      <w:proofErr w:type="spellStart"/>
       <w:r>
         <w:rPr>
           <w:i/>
@@ -5933,7 +5668,6 @@
         </w:rPr>
         <w:t>TM</w:t>
       </w:r>
-      <w:proofErr w:type="spellEnd"/>
       <w:r>
         <w:rPr>
           <w:i/>
@@ -5978,11 +5712,11 @@
       <w:pPr>
         <w:pStyle w:val="Titlepageinfo"/>
       </w:pPr>
-      <w:bookmarkStart w:id="2" w:name="RelatedWork"/>
+      <w:bookmarkStart w:id="3" w:name="RelatedWork"/>
       <w:r>
         <w:t>Related work</w:t>
       </w:r>
-      <w:bookmarkEnd w:id="2"/>
+      <w:bookmarkEnd w:id="3"/>
       <w:r>
         <w:t>:</w:t>
       </w:r>
@@ -5992,15 +5726,7 @@
         <w:pStyle w:val="Titlepageinfodescription"/>
       </w:pPr>
       <w:r>
-        <w:t xml:space="preserve">This specification is related </w:t>
-      </w:r>
-      <w:proofErr w:type="gramStart"/>
-      <w:r>
-        <w:t>to</w:t>
-      </w:r>
-      <w:proofErr w:type="gramEnd"/>
-      <w:r>
-        <w:t>:</w:t>
+        <w:t>This specification is related to:</w:t>
       </w:r>
     </w:p>
     <w:p>
@@ -6124,7 +5850,7 @@
       <w:pPr>
         <w:pStyle w:val="Titlepageinfo"/>
       </w:pPr>
-      <w:commentRangeStart w:id="3"/>
+      <w:commentRangeStart w:id="4"/>
       <w:r>
         <w:t>URI patterns:</w:t>
       </w:r>
@@ -6138,134 +5864,116 @@
           <w:rStyle w:val="Hyperlink"/>
           <w:color w:val="auto"/>
         </w:rPr>
-        <w:t>Initial publication URI</w:t>
-      </w:r>
-      <w:proofErr w:type="gramStart"/>
+        <w:t>Initial publication URI:</w:t>
+      </w:r>
       <w:r>
         <w:rPr>
           <w:rStyle w:val="Hyperlink"/>
           <w:color w:val="auto"/>
         </w:rPr>
-        <w:t>:</w:t>
-      </w:r>
-      <w:proofErr w:type="gramEnd"/>
+        <w:br/>
+      </w:r>
       <w:r>
         <w:rPr>
           <w:rStyle w:val="Hyperlink"/>
           <w:color w:val="auto"/>
         </w:rPr>
-        <w:br/>
+        <w:t>http://docs.oasis-open.org/</w:t>
       </w:r>
       <w:r>
         <w:rPr>
           <w:rStyle w:val="Hyperlink"/>
           <w:color w:val="auto"/>
         </w:rPr>
-        <w:t>http://docs.oasis-open.org/</w:t>
+        <w:t>cti</w:t>
       </w:r>
       <w:r>
         <w:rPr>
           <w:rStyle w:val="Hyperlink"/>
           <w:color w:val="auto"/>
         </w:rPr>
-        <w:t>cti</w:t>
+        <w:t>/</w:t>
       </w:r>
       <w:r>
         <w:rPr>
           <w:rStyle w:val="Hyperlink"/>
           <w:color w:val="auto"/>
         </w:rPr>
-        <w:t>/</w:t>
+        <w:t>stix/v1.2.1/csd01/part1-overview/</w:t>
       </w:r>
       <w:r>
         <w:rPr>
           <w:rStyle w:val="Hyperlink"/>
           <w:color w:val="auto"/>
         </w:rPr>
-        <w:t>stix/v1.2.1/csd01/part1-overview/</w:t>
+        <w:t>stix-v1.2.1-</w:t>
       </w:r>
       <w:r>
         <w:rPr>
           <w:rStyle w:val="Hyperlink"/>
           <w:color w:val="auto"/>
         </w:rPr>
-        <w:t>stix-v1.2.1-</w:t>
+        <w:t>cs</w:t>
       </w:r>
       <w:r>
         <w:rPr>
           <w:rStyle w:val="Hyperlink"/>
           <w:color w:val="auto"/>
         </w:rPr>
-        <w:t>cs</w:t>
-      </w:r>
+        <w:t>d01-part1-overview.docx</w:t>
+      </w:r>
+    </w:p>
+    <w:p>
+      <w:pPr>
+        <w:pStyle w:val="Titlepageinfodescription"/>
+      </w:pPr>
       <w:r>
         <w:rPr>
           <w:rStyle w:val="Hyperlink"/>
           <w:color w:val="auto"/>
         </w:rPr>
-        <w:t>d01-part1-overview.docx</w:t>
-      </w:r>
-    </w:p>
-    <w:p>
-      <w:pPr>
-        <w:pStyle w:val="Titlepageinfodescription"/>
-      </w:pPr>
+        <w:t>Permanent “Latest version” URI:</w:t>
+      </w:r>
       <w:r>
         <w:rPr>
           <w:rStyle w:val="Hyperlink"/>
           <w:color w:val="auto"/>
         </w:rPr>
-        <w:t>Permanent “Latest version” URI</w:t>
-      </w:r>
-      <w:proofErr w:type="gramStart"/>
+        <w:br/>
+      </w:r>
       <w:r>
         <w:rPr>
           <w:rStyle w:val="Hyperlink"/>
           <w:color w:val="auto"/>
         </w:rPr>
-        <w:t>:</w:t>
-      </w:r>
-      <w:proofErr w:type="gramEnd"/>
+        <w:t>http://docs.oasis-open.org/</w:t>
+      </w:r>
       <w:r>
         <w:rPr>
           <w:rStyle w:val="Hyperlink"/>
           <w:color w:val="auto"/>
         </w:rPr>
-        <w:br/>
+        <w:t>cti</w:t>
       </w:r>
       <w:r>
         <w:rPr>
           <w:rStyle w:val="Hyperlink"/>
           <w:color w:val="auto"/>
         </w:rPr>
-        <w:t>http://docs.oasis-open.org/</w:t>
+        <w:t>/</w:t>
       </w:r>
       <w:r>
         <w:rPr>
           <w:rStyle w:val="Hyperlink"/>
           <w:color w:val="auto"/>
         </w:rPr>
-        <w:t>cti</w:t>
+        <w:t>stix/v1.2.1/</w:t>
       </w:r>
       <w:r>
         <w:rPr>
           <w:rStyle w:val="Hyperlink"/>
           <w:color w:val="auto"/>
         </w:rPr>
-        <w:t>/</w:t>
-      </w:r>
-      <w:r>
-        <w:rPr>
-          <w:rStyle w:val="Hyperlink"/>
-          <w:color w:val="auto"/>
-        </w:rPr>
-        <w:t>stix/v1.2.1/</w:t>
-      </w:r>
-      <w:r>
-        <w:rPr>
-          <w:rStyle w:val="Hyperlink"/>
-          <w:color w:val="auto"/>
-        </w:rPr>
         <w:t>stix-v1.2.1-part1-overview.docx</w:t>
       </w:r>
     </w:p>
@@ -6276,13 +5984,13 @@
       <w:r>
         <w:t>(Managed by OASIS TC Administration; please don’t modify.)</w:t>
       </w:r>
-      <w:commentRangeEnd w:id="3"/>
+      <w:commentRangeEnd w:id="4"/>
       <w:r>
         <w:rPr>
           <w:rStyle w:val="CommentReference"/>
           <w:color w:val="333333"/>
         </w:rPr>
-        <w:commentReference w:id="3"/>
+        <w:commentReference w:id="4"/>
       </w:r>
     </w:p>
     <w:p>
@@ -6374,7 +6082,7 @@
       <w:pPr>
         <w:pStyle w:val="Notices"/>
       </w:pPr>
-      <w:bookmarkStart w:id="4" w:name="_Toc424631595"/>
+      <w:bookmarkStart w:id="5" w:name="_Toc424631595"/>
       <w:bookmarkEnd w:id="0"/>
       <w:r>
         <w:lastRenderedPageBreak/>
@@ -6401,7 +6109,7 @@
       <w:r>
         <w:fldChar w:fldCharType="separate"/>
       </w:r>
-      <w:hyperlink w:anchor="_Toc432512343" w:history="1">
+      <w:hyperlink w:anchor="_Toc437945718" w:history="1">
         <w:r>
           <w:rPr>
             <w:rStyle w:val="Hyperlink"/>
@@ -6445,7 +6153,7 @@
             <w:noProof/>
             <w:webHidden/>
           </w:rPr>
-          <w:instrText xml:space="preserve"> PAGEREF _Toc432512343 \h </w:instrText>
+          <w:instrText xml:space="preserve"> PAGEREF _Toc437945718 \h </w:instrText>
         </w:r>
         <w:r>
           <w:rPr>
@@ -6491,7 +6199,7 @@
           <w:szCs w:val="22"/>
         </w:rPr>
       </w:pPr>
-      <w:hyperlink w:anchor="_Toc432512344" w:history="1">
+      <w:hyperlink w:anchor="_Toc437945719" w:history="1">
         <w:r>
           <w:rPr>
             <w:rStyle w:val="Hyperlink"/>
@@ -6550,7 +6258,7 @@
             <w:noProof/>
             <w:webHidden/>
           </w:rPr>
-          <w:instrText xml:space="preserve"> PAGEREF _Toc432512344 \h </w:instrText>
+          <w:instrText xml:space="preserve"> PAGEREF _Toc437945719 \h </w:instrText>
         </w:r>
         <w:r>
           <w:rPr>
@@ -6596,7 +6304,7 @@
           <w:szCs w:val="22"/>
         </w:rPr>
       </w:pPr>
-      <w:hyperlink w:anchor="_Toc432512345" w:history="1">
+      <w:hyperlink w:anchor="_Toc437945720" w:history="1">
         <w:r>
           <w:rPr>
             <w:rStyle w:val="Hyperlink"/>
@@ -6640,7 +6348,7 @@
             <w:noProof/>
             <w:webHidden/>
           </w:rPr>
-          <w:instrText xml:space="preserve"> PAGEREF _Toc432512345 \h </w:instrText>
+          <w:instrText xml:space="preserve"> PAGEREF _Toc437945720 \h </w:instrText>
         </w:r>
         <w:r>
           <w:rPr>
@@ -6686,7 +6394,7 @@
           <w:szCs w:val="22"/>
         </w:rPr>
       </w:pPr>
-      <w:hyperlink w:anchor="_Toc432512346" w:history="1">
+      <w:hyperlink w:anchor="_Toc437945721" w:history="1">
         <w:r>
           <w:rPr>
             <w:rStyle w:val="Hyperlink"/>
@@ -6730,7 +6438,7 @@
             <w:noProof/>
             <w:webHidden/>
           </w:rPr>
-          <w:instrText xml:space="preserve"> PAGEREF _Toc432512346 \h </w:instrText>
+          <w:instrText xml:space="preserve"> PAGEREF _Toc437945721 \h </w:instrText>
         </w:r>
         <w:r>
           <w:rPr>
@@ -6776,7 +6484,7 @@
           <w:szCs w:val="22"/>
         </w:rPr>
       </w:pPr>
-      <w:hyperlink w:anchor="_Toc432512347" w:history="1">
+      <w:hyperlink w:anchor="_Toc437945722" w:history="1">
         <w:r>
           <w:rPr>
             <w:rStyle w:val="Hyperlink"/>
@@ -6820,7 +6528,7 @@
             <w:noProof/>
             <w:webHidden/>
           </w:rPr>
-          <w:instrText xml:space="preserve"> PAGEREF _Toc432512347 \h </w:instrText>
+          <w:instrText xml:space="preserve"> PAGEREF _Toc437945722 \h </w:instrText>
         </w:r>
         <w:r>
           <w:rPr>
@@ -6866,7 +6574,7 @@
           <w:szCs w:val="22"/>
         </w:rPr>
       </w:pPr>
-      <w:hyperlink w:anchor="_Toc432512348" w:history="1">
+      <w:hyperlink w:anchor="_Toc437945723" w:history="1">
         <w:r>
           <w:rPr>
             <w:rStyle w:val="Hyperlink"/>
@@ -6910,7 +6618,7 @@
             <w:noProof/>
             <w:webHidden/>
           </w:rPr>
-          <w:instrText xml:space="preserve"> PAGEREF _Toc432512348 \h </w:instrText>
+          <w:instrText xml:space="preserve"> PAGEREF _Toc437945723 \h </w:instrText>
         </w:r>
         <w:r>
           <w:rPr>
@@ -6956,7 +6664,7 @@
           <w:szCs w:val="22"/>
         </w:rPr>
       </w:pPr>
-      <w:hyperlink w:anchor="_Toc432512349" w:history="1">
+      <w:hyperlink w:anchor="_Toc437945724" w:history="1">
         <w:r>
           <w:rPr>
             <w:rStyle w:val="Hyperlink"/>
@@ -7000,7 +6708,7 @@
             <w:noProof/>
             <w:webHidden/>
           </w:rPr>
-          <w:instrText xml:space="preserve"> PAGEREF _Toc432512349 \h </w:instrText>
+          <w:instrText xml:space="preserve"> PAGEREF _Toc437945724 \h </w:instrText>
         </w:r>
         <w:r>
           <w:rPr>
@@ -7046,7 +6754,7 @@
           <w:szCs w:val="22"/>
         </w:rPr>
       </w:pPr>
-      <w:hyperlink w:anchor="_Toc432512350" w:history="1">
+      <w:hyperlink w:anchor="_Toc437945725" w:history="1">
         <w:r>
           <w:rPr>
             <w:rStyle w:val="Hyperlink"/>
@@ -7090,7 +6798,7 @@
             <w:noProof/>
             <w:webHidden/>
           </w:rPr>
-          <w:instrText xml:space="preserve"> PAGEREF _Toc432512350 \h </w:instrText>
+          <w:instrText xml:space="preserve"> PAGEREF _Toc437945725 \h </w:instrText>
         </w:r>
         <w:r>
           <w:rPr>
@@ -7136,7 +6844,7 @@
           <w:szCs w:val="22"/>
         </w:rPr>
       </w:pPr>
-      <w:hyperlink w:anchor="_Toc432512351" w:history="1">
+      <w:hyperlink w:anchor="_Toc437945726" w:history="1">
         <w:r>
           <w:rPr>
             <w:rStyle w:val="Hyperlink"/>
@@ -7180,7 +6888,7 @@
             <w:noProof/>
             <w:webHidden/>
           </w:rPr>
-          <w:instrText xml:space="preserve"> PAGEREF _Toc432512351 \h </w:instrText>
+          <w:instrText xml:space="preserve"> PAGEREF _Toc437945726 \h </w:instrText>
         </w:r>
         <w:r>
           <w:rPr>
@@ -7226,7 +6934,7 @@
           <w:szCs w:val="22"/>
         </w:rPr>
       </w:pPr>
-      <w:hyperlink w:anchor="_Toc432512352" w:history="1">
+      <w:hyperlink w:anchor="_Toc437945727" w:history="1">
         <w:r>
           <w:rPr>
             <w:rStyle w:val="Hyperlink"/>
@@ -7270,7 +6978,7 @@
             <w:noProof/>
             <w:webHidden/>
           </w:rPr>
-          <w:instrText xml:space="preserve"> PAGEREF _Toc432512352 \h </w:instrText>
+          <w:instrText xml:space="preserve"> PAGEREF _Toc437945727 \h </w:instrText>
         </w:r>
         <w:r>
           <w:rPr>
@@ -7316,7 +7024,7 @@
           <w:szCs w:val="22"/>
         </w:rPr>
       </w:pPr>
-      <w:hyperlink w:anchor="_Toc432512353" w:history="1">
+      <w:hyperlink w:anchor="_Toc437945728" w:history="1">
         <w:r>
           <w:rPr>
             <w:rStyle w:val="Hyperlink"/>
@@ -7360,7 +7068,7 @@
             <w:noProof/>
             <w:webHidden/>
           </w:rPr>
-          <w:instrText xml:space="preserve"> PAGEREF _Toc432512353 \h </w:instrText>
+          <w:instrText xml:space="preserve"> PAGEREF _Toc437945728 \h </w:instrText>
         </w:r>
         <w:r>
           <w:rPr>
@@ -7406,7 +7114,7 @@
           <w:szCs w:val="22"/>
         </w:rPr>
       </w:pPr>
-      <w:hyperlink w:anchor="_Toc432512354" w:history="1">
+      <w:hyperlink w:anchor="_Toc437945729" w:history="1">
         <w:r>
           <w:rPr>
             <w:rStyle w:val="Hyperlink"/>
@@ -7450,7 +7158,7 @@
             <w:noProof/>
             <w:webHidden/>
           </w:rPr>
-          <w:instrText xml:space="preserve"> PAGEREF _Toc432512354 \h </w:instrText>
+          <w:instrText xml:space="preserve"> PAGEREF _Toc437945729 \h </w:instrText>
         </w:r>
         <w:r>
           <w:rPr>
@@ -7492,7 +7200,7 @@
           <w:szCs w:val="22"/>
         </w:rPr>
       </w:pPr>
-      <w:hyperlink w:anchor="_Toc432512355" w:history="1">
+      <w:hyperlink w:anchor="_Toc437945730" w:history="1">
         <w:r>
           <w:rPr>
             <w:rStyle w:val="Hyperlink"/>
@@ -7536,7 +7244,7 @@
             <w:noProof/>
             <w:webHidden/>
           </w:rPr>
-          <w:instrText xml:space="preserve"> PAGEREF _Toc432512355 \h </w:instrText>
+          <w:instrText xml:space="preserve"> PAGEREF _Toc437945730 \h </w:instrText>
         </w:r>
         <w:r>
           <w:rPr>
@@ -7582,7 +7290,7 @@
           <w:szCs w:val="22"/>
         </w:rPr>
       </w:pPr>
-      <w:hyperlink w:anchor="_Toc432512356" w:history="1">
+      <w:hyperlink w:anchor="_Toc437945731" w:history="1">
         <w:r>
           <w:rPr>
             <w:rStyle w:val="Hyperlink"/>
@@ -7626,7 +7334,7 @@
             <w:noProof/>
             <w:webHidden/>
           </w:rPr>
-          <w:instrText xml:space="preserve"> PAGEREF _Toc432512356 \h </w:instrText>
+          <w:instrText xml:space="preserve"> PAGEREF _Toc437945731 \h </w:instrText>
         </w:r>
         <w:r>
           <w:rPr>
@@ -7672,7 +7380,7 @@
           <w:szCs w:val="22"/>
         </w:rPr>
       </w:pPr>
-      <w:hyperlink w:anchor="_Toc432512357" w:history="1">
+      <w:hyperlink w:anchor="_Toc437945732" w:history="1">
         <w:r>
           <w:rPr>
             <w:rStyle w:val="Hyperlink"/>
@@ -7716,7 +7424,7 @@
             <w:noProof/>
             <w:webHidden/>
           </w:rPr>
-          <w:instrText xml:space="preserve"> PAGEREF _Toc432512357 \h </w:instrText>
+          <w:instrText xml:space="preserve"> PAGEREF _Toc437945732 \h </w:instrText>
         </w:r>
         <w:r>
           <w:rPr>
@@ -7758,7 +7466,7 @@
           <w:szCs w:val="22"/>
         </w:rPr>
       </w:pPr>
-      <w:hyperlink w:anchor="_Toc432512358" w:history="1">
+      <w:hyperlink w:anchor="_Toc437945733" w:history="1">
         <w:r>
           <w:rPr>
             <w:rStyle w:val="Hyperlink"/>
@@ -7802,7 +7510,7 @@
             <w:noProof/>
             <w:webHidden/>
           </w:rPr>
-          <w:instrText xml:space="preserve"> PAGEREF _Toc432512358 \h </w:instrText>
+          <w:instrText xml:space="preserve"> PAGEREF _Toc437945733 \h </w:instrText>
         </w:r>
         <w:r>
           <w:rPr>
@@ -7848,7 +7556,7 @@
           <w:szCs w:val="22"/>
         </w:rPr>
       </w:pPr>
-      <w:hyperlink w:anchor="_Toc432512359" w:history="1">
+      <w:hyperlink w:anchor="_Toc437945734" w:history="1">
         <w:r>
           <w:rPr>
             <w:rStyle w:val="Hyperlink"/>
@@ -7892,7 +7600,7 @@
             <w:noProof/>
             <w:webHidden/>
           </w:rPr>
-          <w:instrText xml:space="preserve"> PAGEREF _Toc432512359 \h </w:instrText>
+          <w:instrText xml:space="preserve"> PAGEREF _Toc437945734 \h </w:instrText>
         </w:r>
         <w:r>
           <w:rPr>
@@ -7938,7 +7646,7 @@
           <w:szCs w:val="22"/>
         </w:rPr>
       </w:pPr>
-      <w:hyperlink w:anchor="_Toc432512360" w:history="1">
+      <w:hyperlink w:anchor="_Toc437945735" w:history="1">
         <w:r>
           <w:rPr>
             <w:rStyle w:val="Hyperlink"/>
@@ -7982,7 +7690,7 @@
             <w:noProof/>
             <w:webHidden/>
           </w:rPr>
-          <w:instrText xml:space="preserve"> PAGEREF _Toc432512360 \h </w:instrText>
+          <w:instrText xml:space="preserve"> PAGEREF _Toc437945735 \h </w:instrText>
         </w:r>
         <w:r>
           <w:rPr>
@@ -8028,7 +7736,7 @@
           <w:szCs w:val="22"/>
         </w:rPr>
       </w:pPr>
-      <w:hyperlink w:anchor="_Toc432512361" w:history="1">
+      <w:hyperlink w:anchor="_Toc437945736" w:history="1">
         <w:r>
           <w:rPr>
             <w:rStyle w:val="Hyperlink"/>
@@ -8072,7 +7780,7 @@
             <w:noProof/>
             <w:webHidden/>
           </w:rPr>
-          <w:instrText xml:space="preserve"> PAGEREF _Toc432512361 \h </w:instrText>
+          <w:instrText xml:space="preserve"> PAGEREF _Toc437945736 \h </w:instrText>
         </w:r>
         <w:r>
           <w:rPr>
@@ -8118,7 +7826,7 @@
           <w:szCs w:val="22"/>
         </w:rPr>
       </w:pPr>
-      <w:hyperlink w:anchor="_Toc432512362" w:history="1">
+      <w:hyperlink w:anchor="_Toc437945737" w:history="1">
         <w:r>
           <w:rPr>
             <w:rStyle w:val="Hyperlink"/>
@@ -8162,7 +7870,7 @@
             <w:noProof/>
             <w:webHidden/>
           </w:rPr>
-          <w:instrText xml:space="preserve"> PAGEREF _Toc432512362 \h </w:instrText>
+          <w:instrText xml:space="preserve"> PAGEREF _Toc437945737 \h </w:instrText>
         </w:r>
         <w:r>
           <w:rPr>
@@ -8208,7 +7916,7 @@
           <w:szCs w:val="22"/>
         </w:rPr>
       </w:pPr>
-      <w:hyperlink w:anchor="_Toc432512363" w:history="1">
+      <w:hyperlink w:anchor="_Toc437945738" w:history="1">
         <w:r>
           <w:rPr>
             <w:rStyle w:val="Hyperlink"/>
@@ -8252,7 +7960,7 @@
             <w:noProof/>
             <w:webHidden/>
           </w:rPr>
-          <w:instrText xml:space="preserve"> PAGEREF _Toc432512363 \h </w:instrText>
+          <w:instrText xml:space="preserve"> PAGEREF _Toc437945738 \h </w:instrText>
         </w:r>
         <w:r>
           <w:rPr>
@@ -8294,7 +8002,7 @@
           <w:szCs w:val="22"/>
         </w:rPr>
       </w:pPr>
-      <w:hyperlink w:anchor="_Toc432512364" w:history="1">
+      <w:hyperlink w:anchor="_Toc437945739" w:history="1">
         <w:r>
           <w:rPr>
             <w:rStyle w:val="Hyperlink"/>
@@ -8338,7 +8046,7 @@
             <w:noProof/>
             <w:webHidden/>
           </w:rPr>
-          <w:instrText xml:space="preserve"> PAGEREF _Toc432512364 \h </w:instrText>
+          <w:instrText xml:space="preserve"> PAGEREF _Toc437945739 \h </w:instrText>
         </w:r>
         <w:r>
           <w:rPr>
@@ -8380,7 +8088,7 @@
           <w:szCs w:val="22"/>
         </w:rPr>
       </w:pPr>
-      <w:hyperlink w:anchor="_Toc432512365" w:history="1">
+      <w:hyperlink w:anchor="_Toc437945740" w:history="1">
         <w:r>
           <w:rPr>
             <w:rStyle w:val="Hyperlink"/>
@@ -8407,7 +8115,7 @@
             <w:noProof/>
             <w:webHidden/>
           </w:rPr>
-          <w:instrText xml:space="preserve"> PAGEREF _Toc432512365 \h </w:instrText>
+          <w:instrText xml:space="preserve"> PAGEREF _Toc437945740 \h </w:instrText>
         </w:r>
         <w:r>
           <w:rPr>
@@ -8449,7 +8157,7 @@
           <w:szCs w:val="22"/>
         </w:rPr>
       </w:pPr>
-      <w:hyperlink w:anchor="_Toc432512366" w:history="1">
+      <w:hyperlink w:anchor="_Toc437945741" w:history="1">
         <w:r>
           <w:rPr>
             <w:rStyle w:val="Hyperlink"/>
@@ -8476,7 +8184,7 @@
             <w:noProof/>
             <w:webHidden/>
           </w:rPr>
-          <w:instrText xml:space="preserve"> PAGEREF _Toc432512366 \h </w:instrText>
+          <w:instrText xml:space="preserve"> PAGEREF _Toc437945741 \h </w:instrText>
         </w:r>
         <w:r>
           <w:rPr>
@@ -8518,12 +8226,12 @@
         <w:lastRenderedPageBreak/>
         <w:fldChar w:fldCharType="end"/>
       </w:r>
-      <w:bookmarkStart w:id="5" w:name="_Toc432512343"/>
+      <w:bookmarkStart w:id="6" w:name="_Toc437945718"/>
       <w:r>
         <w:t>Introduction</w:t>
       </w:r>
-      <w:bookmarkEnd w:id="4"/>
       <w:bookmarkEnd w:id="5"/>
+      <w:bookmarkEnd w:id="6"/>
     </w:p>
     <w:p>
       <w:pPr>
@@ -8549,11 +8257,7 @@
         <w:ind w:right="-270"/>
       </w:pPr>
       <w:r>
-        <w:t>The Cyber Observable Expression (</w:t>
-      </w:r>
-      <w:proofErr w:type="spellStart"/>
-      <w:r>
-        <w:t>CybOX</w:t>
+        <w:t>The Cyber Observable Expression (CybOX</w:t>
       </w:r>
       <w:r>
         <w:rPr>
@@ -8561,7 +8265,6 @@
         </w:rPr>
         <w:t>TM</w:t>
       </w:r>
-      <w:proofErr w:type="spellEnd"/>
       <w:r>
         <w:t>)</w:t>
       </w:r>
@@ -8595,7 +8298,7 @@
         <w:spacing w:after="240"/>
         <w:ind w:right="-270"/>
       </w:pPr>
-      <w:bookmarkStart w:id="6" w:name="_Toc401131317"/>
+      <w:bookmarkStart w:id="7" w:name="_Toc401131317"/>
       <w:r>
         <w:t xml:space="preserve">In Section </w:t>
       </w:r>
@@ -8626,7 +8329,6 @@
         </w:rPr>
         <w:fldChar w:fldCharType="separate"/>
       </w:r>
-      <w:proofErr w:type="gramStart"/>
       <w:r>
         <w:rPr>
           <w:b/>
@@ -8634,7 +8336,6 @@
         </w:rPr>
         <w:t>1.1</w:t>
       </w:r>
-      <w:proofErr w:type="gramEnd"/>
       <w:r>
         <w:rPr>
           <w:b/>
@@ -8697,12 +8398,6 @@
         <w:t xml:space="preserve"> we provide document conventions</w:t>
       </w:r>
       <w:r>
-        <w:t xml:space="preserve"> </w:t>
-      </w:r>
-      <w:r>
-        <w:t>in</w:t>
-      </w:r>
-      <w:r>
         <w:t xml:space="preserve">, </w:t>
       </w:r>
       <w:r>
@@ -8796,7 +8491,7 @@
       <w:r>
         <w:t xml:space="preserve">. </w:t>
       </w:r>
-      <w:bookmarkEnd w:id="6"/>
+      <w:bookmarkEnd w:id="7"/>
       <w:r>
         <w:t xml:space="preserve">In Section </w:t>
       </w:r>
@@ -8849,23 +8544,7 @@
         <w:fldChar w:fldCharType="end"/>
       </w:r>
       <w:r>
-        <w:t xml:space="preserve">, we give background information necessary </w:t>
-      </w:r>
-      <w:proofErr w:type="gramStart"/>
-      <w:r>
-        <w:t>to fully understand</w:t>
-      </w:r>
-      <w:proofErr w:type="gramEnd"/>
-      <w:r>
-        <w:t xml:space="preserve"> the DNS Query Object data model. We present the DNS Query Object </w:t>
-      </w:r>
-      <w:proofErr w:type="gramStart"/>
-      <w:r>
-        <w:t>data model specification details</w:t>
-      </w:r>
-      <w:proofErr w:type="gramEnd"/>
-      <w:r>
-        <w:t xml:space="preserve"> in Section </w:t>
+        <w:t xml:space="preserve">, we give background information necessary to fully understand the DNS Query Object data model. We present the DNS Query Object data model specification details in Section </w:t>
       </w:r>
       <w:r>
         <w:rPr>
@@ -8977,12 +8656,11 @@
       <w:pPr>
         <w:pStyle w:val="Heading2"/>
       </w:pPr>
-      <w:bookmarkStart w:id="7" w:name="_Toc412205405"/>
-      <w:bookmarkStart w:id="8" w:name="_Ref412300941"/>
-      <w:bookmarkStart w:id="9" w:name="_Ref412622367"/>
-      <w:bookmarkStart w:id="10" w:name="_Toc424631596"/>
-      <w:bookmarkStart w:id="11" w:name="_Toc432512344"/>
-      <w:proofErr w:type="spellStart"/>
+      <w:bookmarkStart w:id="8" w:name="_Toc412205405"/>
+      <w:bookmarkStart w:id="9" w:name="_Ref412300941"/>
+      <w:bookmarkStart w:id="10" w:name="_Ref412622367"/>
+      <w:bookmarkStart w:id="11" w:name="_Toc424631596"/>
+      <w:bookmarkStart w:id="12" w:name="_Toc437945719"/>
       <w:r>
         <w:t>CybOX</w:t>
       </w:r>
@@ -8992,15 +8670,14 @@
         </w:rPr>
         <w:t>TM</w:t>
       </w:r>
-      <w:proofErr w:type="spellEnd"/>
       <w:r>
         <w:t xml:space="preserve"> Specification Documents</w:t>
       </w:r>
-      <w:bookmarkEnd w:id="7"/>
       <w:bookmarkEnd w:id="8"/>
       <w:bookmarkEnd w:id="9"/>
       <w:bookmarkEnd w:id="10"/>
       <w:bookmarkEnd w:id="11"/>
+      <w:bookmarkEnd w:id="12"/>
     </w:p>
     <w:p>
       <w:pPr>
@@ -9010,7 +8687,7 @@
         <w:spacing w:after="240"/>
       </w:pPr>
       <w:r>
-        <w:t xml:space="preserve">The CybOX specification consists of a formal UML model and a set of textual specification documents that explain the UML model.  Specification documents have been written for each of the key individual data models that compose the full CybOX UML model.  </w:t>
+        <w:t xml:space="preserve">The CybOX specification consists of a formal UML model and a set of textual specification documents that explain the UML model.  Specification documents have been written for each of the individual data models that compose the full CybOX UML model.  </w:t>
       </w:r>
     </w:p>
     <w:p>
@@ -9111,15 +8788,15 @@
         <w:spacing w:before="360" w:after="60"/>
         <w:ind w:left="540" w:hanging="540"/>
       </w:pPr>
-      <w:bookmarkStart w:id="12" w:name="_Ref394437867"/>
-      <w:bookmarkStart w:id="13" w:name="_Toc426119868"/>
-      <w:bookmarkStart w:id="14" w:name="_Toc432512345"/>
+      <w:bookmarkStart w:id="13" w:name="_Ref394437867"/>
+      <w:bookmarkStart w:id="14" w:name="_Toc426119868"/>
+      <w:bookmarkStart w:id="15" w:name="_Toc437945720"/>
       <w:r>
         <w:t>Document Conventions</w:t>
       </w:r>
-      <w:bookmarkEnd w:id="12"/>
       <w:bookmarkEnd w:id="13"/>
       <w:bookmarkEnd w:id="14"/>
+      <w:bookmarkEnd w:id="15"/>
     </w:p>
     <w:p>
       <w:r>
@@ -9134,17 +8811,17 @@
         </w:tabs>
         <w:spacing w:before="360" w:after="60"/>
       </w:pPr>
-      <w:bookmarkStart w:id="15" w:name="_Toc389570603"/>
-      <w:bookmarkStart w:id="16" w:name="_Toc389581073"/>
-      <w:bookmarkStart w:id="17" w:name="_Toc426119870"/>
-      <w:bookmarkStart w:id="18" w:name="_Toc432512346"/>
+      <w:bookmarkStart w:id="16" w:name="_Toc389570603"/>
+      <w:bookmarkStart w:id="17" w:name="_Toc389581073"/>
+      <w:bookmarkStart w:id="18" w:name="_Toc426119870"/>
+      <w:bookmarkStart w:id="19" w:name="_Toc437945721"/>
       <w:r>
         <w:t>Fonts</w:t>
       </w:r>
-      <w:bookmarkEnd w:id="15"/>
       <w:bookmarkEnd w:id="16"/>
       <w:bookmarkEnd w:id="17"/>
       <w:bookmarkEnd w:id="18"/>
+      <w:bookmarkEnd w:id="19"/>
     </w:p>
     <w:p>
       <w:pPr>
@@ -9407,25 +9084,7 @@
           <w:sz w:val="20"/>
           <w:szCs w:val="20"/>
         </w:rPr>
-        <w:t>cyboxCommon</w:t>
-      </w:r>
-      <w:proofErr w:type="gramStart"/>
-      <w:r>
-        <w:rPr>
-          <w:rFonts w:ascii="Courier New" w:hAnsi="Courier New" w:cs="Courier New"/>
-          <w:sz w:val="20"/>
-          <w:szCs w:val="20"/>
-        </w:rPr>
-        <w:t>:BaseObjectPropertyType</w:t>
-      </w:r>
-      <w:proofErr w:type="gramEnd"/>
-      <w:r>
-        <w:rPr>
-          <w:rFonts w:ascii="Courier New" w:hAnsi="Courier New" w:cs="Courier New"/>
-          <w:sz w:val="20"/>
-          <w:szCs w:val="20"/>
-        </w:rPr>
-        <w:t xml:space="preserve"> </w:t>
+        <w:t xml:space="preserve">cyboxCommon:BaseObjectPropertyType </w:t>
       </w:r>
     </w:p>
     <w:p>
@@ -9593,22 +9252,22 @@
       <w:pPr>
         <w:pStyle w:val="Heading3"/>
       </w:pPr>
-      <w:bookmarkStart w:id="19" w:name="_Ref394486021"/>
-      <w:bookmarkStart w:id="20" w:name="_Toc426119871"/>
-      <w:bookmarkStart w:id="21" w:name="_Toc432512347"/>
+      <w:bookmarkStart w:id="20" w:name="_Ref394486021"/>
+      <w:bookmarkStart w:id="21" w:name="_Toc426119871"/>
+      <w:bookmarkStart w:id="22" w:name="_Toc437945722"/>
       <w:r>
         <w:t>UML Package References</w:t>
       </w:r>
-      <w:bookmarkEnd w:id="19"/>
       <w:bookmarkEnd w:id="20"/>
       <w:bookmarkEnd w:id="21"/>
+      <w:bookmarkEnd w:id="22"/>
     </w:p>
     <w:p>
       <w:pPr>
         <w:spacing w:before="80" w:after="240"/>
       </w:pPr>
-      <w:bookmarkStart w:id="22" w:name="_Toc389570605"/>
-      <w:bookmarkStart w:id="23" w:name="_Toc389581075"/>
+      <w:bookmarkStart w:id="23" w:name="_Toc389570605"/>
+      <w:bookmarkStart w:id="24" w:name="_Toc389581075"/>
       <w:r>
         <w:t xml:space="preserve">Each CybOX data model is captured in a different UML package (e.g., Core package) where the packages together compose the full CybOX UML model.  To refer to a particular class of a specific package, we use the format </w:t>
       </w:r>
@@ -9617,28 +9276,19 @@
           <w:rFonts w:ascii="Courier New" w:hAnsi="Courier New" w:cs="Courier New"/>
           <w:sz w:val="22"/>
         </w:rPr>
-        <w:t>package_prefix</w:t>
-      </w:r>
-      <w:proofErr w:type="gramStart"/>
+        <w:t>package_prefix:class</w:t>
+      </w:r>
+      <w:r>
+        <w:t>, where</w:t>
+      </w:r>
+      <w:r>
+        <w:t xml:space="preserve"> </w:t>
+      </w:r>
       <w:r>
         <w:rPr>
           <w:rFonts w:ascii="Courier New" w:hAnsi="Courier New" w:cs="Courier New"/>
           <w:sz w:val="22"/>
         </w:rPr>
-        <w:t>:class</w:t>
-      </w:r>
-      <w:proofErr w:type="gramEnd"/>
-      <w:r>
-        <w:t>, where</w:t>
-      </w:r>
-      <w:r>
-        <w:t xml:space="preserve"> </w:t>
-      </w:r>
-      <w:r>
-        <w:rPr>
-          <w:rFonts w:ascii="Courier New" w:hAnsi="Courier New" w:cs="Courier New"/>
-          <w:sz w:val="22"/>
-        </w:rPr>
         <w:t>package_prefix</w:t>
       </w:r>
       <w:r>
@@ -9687,6 +9337,24 @@
         <w:spacing w:before="80" w:after="240"/>
       </w:pPr>
       <w:r>
+        <w:t xml:space="preserve">The package_prefix for the DNS Query data model is the </w:t>
+      </w:r>
+      <w:r>
+        <w:rPr>
+          <w:rFonts w:ascii="Courier New" w:hAnsi="Courier New" w:cs="Courier New"/>
+        </w:rPr>
+        <w:t>DNSQueryOb</w:t>
+      </w:r>
+      <w:r>
+        <w:rPr>
+          <w:rFonts w:ascii="Courier New" w:hAnsi="Courier New" w:cs="Courier New"/>
+        </w:rPr>
+        <w:t>j</w:t>
+      </w:r>
+      <w:r>
+        <w:t xml:space="preserve">. </w:t>
+      </w:r>
+      <w:r>
         <w:t xml:space="preserve">Note that in </w:t>
       </w:r>
       <w:r>
@@ -9712,34 +9380,26 @@
       <w:pPr>
         <w:pStyle w:val="Heading3"/>
       </w:pPr>
-      <w:bookmarkStart w:id="24" w:name="_Toc426119872"/>
-      <w:bookmarkStart w:id="25" w:name="_Toc432512348"/>
+      <w:bookmarkStart w:id="25" w:name="_Toc426119872"/>
+      <w:bookmarkStart w:id="26" w:name="_Toc437945723"/>
       <w:r>
         <w:t>UML Diagrams</w:t>
       </w:r>
-      <w:bookmarkEnd w:id="22"/>
       <w:bookmarkEnd w:id="23"/>
       <w:bookmarkEnd w:id="24"/>
       <w:bookmarkEnd w:id="25"/>
+      <w:bookmarkEnd w:id="26"/>
     </w:p>
     <w:p>
       <w:pPr>
         <w:spacing w:before="80" w:after="240"/>
       </w:pPr>
-      <w:bookmarkStart w:id="26" w:name="_Toc398719452"/>
-      <w:bookmarkStart w:id="27" w:name="_Toc389570606"/>
-      <w:bookmarkStart w:id="28" w:name="_Toc389581076"/>
-      <w:bookmarkStart w:id="29" w:name="_Ref394436861"/>
-      <w:r>
-        <w:t xml:space="preserve">This specification makes use of UML diagrams </w:t>
-      </w:r>
-      <w:proofErr w:type="gramStart"/>
-      <w:r>
-        <w:t>to visually depict</w:t>
-      </w:r>
-      <w:proofErr w:type="gramEnd"/>
-      <w:r>
-        <w:t xml:space="preserve"> relationships between CybOX Language constructs. Note that the diagrams have been extracted directly from the full UML model for CybOX; they have not been constructed purely for inclusion in the specification documents.  Typically, diagrams are included for the primary class of a data model, and for any other class where the visualization of its relationships between other classes would be useful.  This implies that there will be very few diagrams for classes whose only properties are either a data type or a class from the CybOX Common data model.  </w:t>
+      <w:bookmarkStart w:id="27" w:name="_Toc398719452"/>
+      <w:bookmarkStart w:id="28" w:name="_Toc389570606"/>
+      <w:bookmarkStart w:id="29" w:name="_Toc389581076"/>
+      <w:bookmarkStart w:id="30" w:name="_Ref394436861"/>
+      <w:r>
+        <w:t xml:space="preserve">This specification makes use of UML diagrams to visually depict relationships between CybOX Language constructs. Note that the diagrams have been extracted directly from the full UML model for CybOX; they have not been constructed purely for inclusion in the specification documents.  Typically, diagrams are included for the primary class of a data model, and for any other class where the visualization of its relationships between other classes would be useful.  This implies that there will be very few diagrams for classes whose only properties are either a data type or a class from the CybOX Common data model.  </w:t>
       </w:r>
       <w:r>
         <w:t>Other diagrams that are included correspond to classes that specialize a superclass and abstract or generalized classes that are extended by one or more subclasses</w:t>
@@ -9760,36 +9420,42 @@
       <w:pPr>
         <w:pStyle w:val="Heading4"/>
       </w:pPr>
-      <w:bookmarkStart w:id="30" w:name="_Toc426119873"/>
-      <w:bookmarkStart w:id="31" w:name="_Toc432512349"/>
+      <w:bookmarkStart w:id="31" w:name="_Toc426119873"/>
+      <w:bookmarkStart w:id="32" w:name="_Toc437945724"/>
       <w:r>
         <w:t>Class Properties</w:t>
       </w:r>
-      <w:bookmarkEnd w:id="26"/>
-      <w:bookmarkEnd w:id="30"/>
+      <w:bookmarkEnd w:id="27"/>
       <w:bookmarkEnd w:id="31"/>
+      <w:bookmarkEnd w:id="32"/>
     </w:p>
     <w:p>
       <w:pPr>
         <w:spacing w:before="80" w:after="240"/>
       </w:pPr>
       <w:r>
-        <w:t xml:space="preserve">Generally, a class property can be shown in a UML diagram as either an attribute or an association (i.e., the distinction between attributes and associations is somewhat subjective).  In order to make the size of UML diagrams in the specifications manageable, we have chosen to capture most properties as attributes and to capture only higher level properties as associations, especially in the main top-level component diagrams.  In particular, we will always capture properties of UML data types as attributes.  For example, properties of a class that are identifiers, titles, and timestamps will be represented as attributes.  </w:t>
+        <w:t>Generally, a class property can be shown in a UML diagram as either an attribute or an association (i.e., the distinction between attributes and associations is somewhat subjective).  In order to make the size of UML diagrams in the specifications manageable, we have chosen to capture most properties as attributes and to capture only higher level properties as associations, especially in the main top-level component diagrams.  In particular, we will always capture properties of</w:t>
+      </w:r>
+      <w:r>
+        <w:t xml:space="preserve"> UML data types as attributes. </w:t>
+      </w:r>
+      <w:r>
+        <w:t xml:space="preserve">  </w:t>
       </w:r>
     </w:p>
     <w:p>
       <w:pPr>
         <w:pStyle w:val="Heading4"/>
       </w:pPr>
-      <w:bookmarkStart w:id="32" w:name="_Toc398719453"/>
-      <w:bookmarkStart w:id="33" w:name="_Toc426119874"/>
-      <w:bookmarkStart w:id="34" w:name="_Toc432512350"/>
+      <w:bookmarkStart w:id="33" w:name="_Toc398719453"/>
+      <w:bookmarkStart w:id="34" w:name="_Toc426119874"/>
+      <w:bookmarkStart w:id="35" w:name="_Toc437945725"/>
       <w:r>
         <w:t>Diagram Icons and Arrow Types</w:t>
       </w:r>
-      <w:bookmarkEnd w:id="32"/>
       <w:bookmarkEnd w:id="33"/>
       <w:bookmarkEnd w:id="34"/>
+      <w:bookmarkEnd w:id="35"/>
     </w:p>
     <w:p>
       <w:pPr>
@@ -9882,7 +9548,7 @@
         <w:spacing w:after="120"/>
         <w:jc w:val="center"/>
       </w:pPr>
-      <w:bookmarkStart w:id="35" w:name="_Ref397637630"/>
+      <w:bookmarkStart w:id="36" w:name="_Ref397637630"/>
       <w:r>
         <w:t xml:space="preserve">Table </w:t>
       </w:r>
@@ -9905,7 +9571,7 @@
           <w:t>1</w:t>
         </w:r>
       </w:fldSimple>
-      <w:bookmarkEnd w:id="35"/>
+      <w:bookmarkEnd w:id="36"/>
       <w:r>
         <w:t xml:space="preserve">.  </w:t>
       </w:r>
@@ -10152,7 +9818,7 @@
                 <v:shape id="_x0000_i1025" type="#_x0000_t75" style="width:23.25pt;height:21pt" o:ole="">
                   <v:imagedata r:id="rId25" o:title=""/>
                 </v:shape>
-                <o:OLEObject Type="Embed" ProgID="PBrush" ShapeID="_x0000_i1025" DrawAspect="Content" ObjectID="_1511608229" r:id="rId26"/>
+                <o:OLEObject Type="Embed" ProgID="PBrush" ShapeID="_x0000_i1025" DrawAspect="Content" ObjectID="_1511697840" r:id="rId26"/>
               </w:object>
             </w:r>
           </w:p>
@@ -10308,7 +9974,7 @@
                 <v:shape id="_x0000_i1026" type="#_x0000_t75" style="width:14.25pt;height:14.25pt" o:ole="">
                   <v:imagedata r:id="rId28" o:title=""/>
                 </v:shape>
-                <o:OLEObject Type="Embed" ProgID="PBrush" ShapeID="_x0000_i1026" DrawAspect="Content" ObjectID="_1511608230" r:id="rId29"/>
+                <o:OLEObject Type="Embed" ProgID="PBrush" ShapeID="_x0000_i1026" DrawAspect="Content" ObjectID="_1511697841" r:id="rId29"/>
               </w:object>
             </w:r>
           </w:p>
@@ -10368,7 +10034,7 @@
                 <v:shape id="_x0000_i1027" type="#_x0000_t75" style="width:14.25pt;height:14.25pt" o:ole="">
                   <v:imagedata r:id="rId30" o:title=""/>
                 </v:shape>
-                <o:OLEObject Type="Embed" ProgID="PBrush" ShapeID="_x0000_i1027" DrawAspect="Content" ObjectID="_1511608231" r:id="rId31"/>
+                <o:OLEObject Type="Embed" ProgID="PBrush" ShapeID="_x0000_i1027" DrawAspect="Content" ObjectID="_1511697842" r:id="rId31"/>
               </w:object>
             </w:r>
           </w:p>
@@ -10554,7 +10220,7 @@
                 <v:shape id="_x0000_i1028" type="#_x0000_t75" style="width:57.75pt;height:35.25pt" o:ole="">
                   <v:imagedata r:id="rId32" o:title=""/>
                 </v:shape>
-                <o:OLEObject Type="Embed" ProgID="PBrush" ShapeID="_x0000_i1028" DrawAspect="Content" ObjectID="_1511608232" r:id="rId33"/>
+                <o:OLEObject Type="Embed" ProgID="PBrush" ShapeID="_x0000_i1028" DrawAspect="Content" ObjectID="_1511697843" r:id="rId33"/>
               </w:object>
             </w:r>
           </w:p>
@@ -10590,16 +10256,16 @@
       <w:pPr>
         <w:pStyle w:val="Heading3"/>
       </w:pPr>
-      <w:bookmarkStart w:id="36" w:name="_Toc426119876"/>
-      <w:bookmarkStart w:id="37" w:name="_Toc432512351"/>
+      <w:bookmarkStart w:id="37" w:name="_Toc426119876"/>
+      <w:bookmarkStart w:id="38" w:name="_Toc437945726"/>
       <w:r>
         <w:t>Property Table Notation</w:t>
       </w:r>
-      <w:bookmarkEnd w:id="27"/>
       <w:bookmarkEnd w:id="28"/>
       <w:bookmarkEnd w:id="29"/>
-      <w:bookmarkEnd w:id="36"/>
+      <w:bookmarkEnd w:id="30"/>
       <w:bookmarkEnd w:id="37"/>
+      <w:bookmarkEnd w:id="38"/>
     </w:p>
     <w:p>
       <w:pPr>
@@ -10765,15 +10431,15 @@
       <w:pPr>
         <w:pStyle w:val="Heading3"/>
       </w:pPr>
-      <w:bookmarkStart w:id="38" w:name="_Toc412205415"/>
-      <w:bookmarkStart w:id="39" w:name="_Toc426119877"/>
-      <w:bookmarkStart w:id="40" w:name="_Toc432512352"/>
+      <w:bookmarkStart w:id="39" w:name="_Toc412205415"/>
+      <w:bookmarkStart w:id="40" w:name="_Toc426119877"/>
+      <w:bookmarkStart w:id="41" w:name="_Toc437945727"/>
       <w:r>
         <w:t>Property and Class Descriptions</w:t>
       </w:r>
-      <w:bookmarkEnd w:id="38"/>
       <w:bookmarkEnd w:id="39"/>
       <w:bookmarkEnd w:id="40"/>
+      <w:bookmarkEnd w:id="41"/>
     </w:p>
     <w:p>
       <w:pPr>
@@ -10829,7 +10495,13 @@
         <w:spacing w:before="80" w:after="240"/>
       </w:pPr>
       <w:r>
-        <w:t>Consequently, we have chosen to use the three verbs, defined as follows, in class and property descriptions:</w:t>
+        <w:t xml:space="preserve">Consequently, we have </w:t>
+      </w:r>
+      <w:r>
+        <w:t>preferred</w:t>
+      </w:r>
+      <w:r>
+        <w:t xml:space="preserve"> to use the three verbs, defined as follows, in class and property descriptions:</w:t>
       </w:r>
     </w:p>
     <w:tbl>
@@ -11144,13 +10816,8 @@
             <w:r>
               <w:t xml:space="preserve">potentially </w:t>
             </w:r>
-            <w:proofErr w:type="gramStart"/>
-            <w:r>
-              <w:t>leverage</w:t>
-            </w:r>
-            <w:proofErr w:type="gramEnd"/>
-            <w:r>
-              <w:t xml:space="preserve"> to obfuscate the Observable</w:t>
+            <w:r>
+              <w:t>leverage to obfuscate the Observable</w:t>
             </w:r>
             <w:r>
               <w:rPr>
@@ -11195,15 +10862,7 @@
           </w:tcPr>
           <w:p>
             <w:r>
-              <w:t xml:space="preserve">Used </w:t>
-            </w:r>
-            <w:proofErr w:type="gramStart"/>
-            <w:r>
-              <w:t>to clearly and precisely identify</w:t>
-            </w:r>
-            <w:proofErr w:type="gramEnd"/>
-            <w:r>
-              <w:t xml:space="preserve"> particular instances or values associated with a property.  Often used for properties that are defined by a controlled vocabulary or enumeration; typically used for properties that take on only a single value.</w:t>
+              <w:t>Used to clearly and precisely identify particular instances or values associated with a property.  Often used for properties that are defined by a controlled vocabulary or enumeration; typically used for properties that take on only a single value.</w:t>
             </w:r>
           </w:p>
         </w:tc>
@@ -11265,15 +10924,15 @@
       <w:pPr>
         <w:pStyle w:val="Heading2"/>
       </w:pPr>
-      <w:bookmarkStart w:id="41" w:name="_Ref428537349"/>
-      <w:bookmarkStart w:id="42" w:name="_Toc427275785"/>
-      <w:bookmarkStart w:id="43" w:name="_Toc432512353"/>
+      <w:bookmarkStart w:id="42" w:name="_Ref428537349"/>
+      <w:bookmarkStart w:id="43" w:name="_Toc427275785"/>
+      <w:bookmarkStart w:id="44" w:name="_Toc437945728"/>
       <w:r>
         <w:t>Terminology</w:t>
       </w:r>
-      <w:bookmarkEnd w:id="41"/>
       <w:bookmarkEnd w:id="42"/>
       <w:bookmarkEnd w:id="43"/>
+      <w:bookmarkEnd w:id="44"/>
     </w:p>
     <w:p>
       <w:r>
@@ -11410,24 +11069,24 @@
       <w:pPr>
         <w:pStyle w:val="Heading2"/>
       </w:pPr>
-      <w:bookmarkStart w:id="44" w:name="_Ref7502892"/>
-      <w:bookmarkStart w:id="45" w:name="_Toc12011611"/>
-      <w:bookmarkStart w:id="46" w:name="_Toc85472894"/>
-      <w:bookmarkStart w:id="47" w:name="_Toc287332008"/>
-      <w:bookmarkStart w:id="48" w:name="_Toc427275786"/>
-      <w:bookmarkStart w:id="49" w:name="_Toc432512354"/>
+      <w:bookmarkStart w:id="45" w:name="_Ref7502892"/>
+      <w:bookmarkStart w:id="46" w:name="_Toc12011611"/>
+      <w:bookmarkStart w:id="47" w:name="_Toc85472894"/>
+      <w:bookmarkStart w:id="48" w:name="_Toc287332008"/>
+      <w:bookmarkStart w:id="49" w:name="_Toc427275786"/>
+      <w:bookmarkStart w:id="50" w:name="_Toc437945729"/>
       <w:r>
         <w:t>Normative</w:t>
       </w:r>
-      <w:bookmarkEnd w:id="44"/>
       <w:bookmarkEnd w:id="45"/>
+      <w:bookmarkEnd w:id="46"/>
       <w:r>
         <w:t xml:space="preserve"> References</w:t>
       </w:r>
-      <w:bookmarkEnd w:id="46"/>
       <w:bookmarkEnd w:id="47"/>
       <w:bookmarkEnd w:id="48"/>
       <w:bookmarkEnd w:id="49"/>
+      <w:bookmarkEnd w:id="50"/>
     </w:p>
     <w:p>
       <w:pPr>
@@ -11439,14 +11098,14 @@
         </w:rPr>
         <w:t>[</w:t>
       </w:r>
-      <w:bookmarkStart w:id="50" w:name="rfc2119"/>
+      <w:bookmarkStart w:id="51" w:name="rfc2119"/>
       <w:r>
         <w:rPr>
           <w:rStyle w:val="Refterm"/>
         </w:rPr>
         <w:t>RFC2119</w:t>
       </w:r>
-      <w:bookmarkEnd w:id="50"/>
+      <w:bookmarkEnd w:id="51"/>
       <w:r>
         <w:rPr>
           <w:rStyle w:val="Refterm"/>
@@ -11484,26 +11143,18 @@
       <w:pPr>
         <w:pStyle w:val="Heading1"/>
       </w:pPr>
-      <w:bookmarkStart w:id="51" w:name="_Ref428537380"/>
-      <w:bookmarkStart w:id="52" w:name="_Toc432512355"/>
+      <w:bookmarkStart w:id="52" w:name="_Ref428537380"/>
+      <w:bookmarkStart w:id="53" w:name="_Toc437945730"/>
       <w:r>
         <w:lastRenderedPageBreak/>
         <w:t>Background Information</w:t>
       </w:r>
-      <w:bookmarkEnd w:id="51"/>
       <w:bookmarkEnd w:id="52"/>
-    </w:p>
-    <w:p>
-      <w:r>
-        <w:t xml:space="preserve">In this section, we provide high level information about the DNS Query Object data model that is necessary </w:t>
-      </w:r>
-      <w:proofErr w:type="gramStart"/>
-      <w:r>
-        <w:t>to fully understand</w:t>
-      </w:r>
-      <w:proofErr w:type="gramEnd"/>
-      <w:r>
-        <w:t xml:space="preserve"> the specification details given in Section</w:t>
+      <w:bookmarkEnd w:id="53"/>
+    </w:p>
+    <w:p>
+      <w:r>
+        <w:t>In this section, we provide high level information about the DNS Query Object data model that is necessary to fully understand the specification details given in Section</w:t>
       </w:r>
       <w:r>
         <w:t xml:space="preserve"> </w:t>
@@ -11569,13 +11220,13 @@
         <w:spacing w:before="360" w:after="60"/>
         <w:ind w:left="540" w:hanging="540"/>
       </w:pPr>
-      <w:bookmarkStart w:id="53" w:name="_Toc426119879"/>
-      <w:bookmarkStart w:id="54" w:name="_Toc432512356"/>
+      <w:bookmarkStart w:id="54" w:name="_Toc426119879"/>
+      <w:bookmarkStart w:id="55" w:name="_Toc437945731"/>
       <w:r>
         <w:t>Cyber Observables</w:t>
       </w:r>
-      <w:bookmarkEnd w:id="53"/>
       <w:bookmarkEnd w:id="54"/>
+      <w:bookmarkEnd w:id="55"/>
     </w:p>
     <w:p>
       <w:pPr>
@@ -11587,15 +11238,7 @@
     </w:p>
     <w:p>
       <w:r>
-        <w:t xml:space="preserve">A cyber observable is different </w:t>
-      </w:r>
-      <w:proofErr w:type="gramStart"/>
-      <w:r>
-        <w:t>than</w:t>
-      </w:r>
-      <w:proofErr w:type="gramEnd"/>
-      <w:r>
-        <w:t xml:space="preserve"> a cyber indicator. A cyber observable is a statement of fact, capturing what was observed or could be observed in the cyber operational domain. Cyber indicators are cyber observable patterns, such as a registry key value associated with a known bad actor or a spoofed email address used on a particular date.</w:t>
+        <w:t>A cyber observable is different than a cyber indicator. A cyber observable is a statement of fact, capturing what was observed or could be observed in the cyber operational domain. Cyber indicators are cyber observable patterns, such as a registry key value associated with a known bad actor or a spoofed email address used on a particular date.</w:t>
       </w:r>
     </w:p>
     <w:p>
@@ -11607,15 +11250,13 @@
         <w:spacing w:before="360" w:after="60"/>
         <w:ind w:left="540" w:hanging="540"/>
       </w:pPr>
-      <w:bookmarkStart w:id="55" w:name="_Toc432512357"/>
-      <w:bookmarkStart w:id="56" w:name="_Toc287332011"/>
-      <w:bookmarkStart w:id="57" w:name="_Toc409437263"/>
-      <w:bookmarkStart w:id="58" w:name="_GoBack"/>
-      <w:bookmarkEnd w:id="58"/>
+      <w:bookmarkStart w:id="56" w:name="_Toc437945732"/>
+      <w:bookmarkStart w:id="57" w:name="_Toc287332011"/>
+      <w:bookmarkStart w:id="58" w:name="_Toc409437263"/>
       <w:r>
         <w:t>Objects</w:t>
       </w:r>
-      <w:bookmarkEnd w:id="55"/>
+      <w:bookmarkEnd w:id="56"/>
     </w:p>
     <w:p>
       <w:r>
@@ -11637,7 +11278,7 @@
         <w:pStyle w:val="Heading1"/>
       </w:pPr>
       <w:bookmarkStart w:id="59" w:name="_Ref432511579"/>
-      <w:bookmarkStart w:id="60" w:name="_Toc432512358"/>
+      <w:bookmarkStart w:id="60" w:name="_Toc437945733"/>
       <w:r>
         <w:lastRenderedPageBreak/>
         <w:t>Data Model</w:t>
@@ -11649,7 +11290,7 @@
       <w:pPr>
         <w:pStyle w:val="Heading2"/>
       </w:pPr>
-      <w:bookmarkStart w:id="61" w:name="_Toc432512359"/>
+      <w:bookmarkStart w:id="61" w:name="_Toc437945734"/>
       <w:r>
         <w:t>DNSQueryObjectType Class</w:t>
       </w:r>
@@ -11988,6 +11629,12 @@
       </w:fldSimple>
       <w:bookmarkEnd w:id="63"/>
       <w:r>
+        <w:rPr>
+          <w:noProof/>
+        </w:rPr>
+        <w:t xml:space="preserve">. </w:t>
+      </w:r>
+      <w:r>
         <w:t xml:space="preserve">Properties of the </w:t>
       </w:r>
       <w:r>
@@ -12003,7 +11650,7 @@
     <w:tbl>
       <w:tblPr>
         <w:tblStyle w:val="a"/>
-        <w:tblW w:w="12960" w:type="dxa"/>
+        <w:tblW w:w="13680" w:type="dxa"/>
         <w:jc w:val="center"/>
         <w:tblBorders>
           <w:top w:val="single" w:sz="4" w:space="0" w:color="auto"/>
@@ -12020,7 +11667,7 @@
         <w:gridCol w:w="3240"/>
         <w:gridCol w:w="3780"/>
         <w:gridCol w:w="1260"/>
-        <w:gridCol w:w="4680"/>
+        <w:gridCol w:w="5400"/>
       </w:tblGrid>
       <w:tr>
         <w:trPr>
@@ -12110,7 +11757,7 @@
         </w:tc>
         <w:tc>
           <w:tcPr>
-            <w:tcW w:w="4680" w:type="dxa"/>
+            <w:tcW w:w="5400" w:type="dxa"/>
             <w:shd w:val="clear" w:color="auto" w:fill="BFBFBF"/>
             <w:tcMar>
               <w:top w:w="100" w:type="dxa"/>
@@ -12205,7 +11852,7 @@
         </w:tc>
         <w:tc>
           <w:tcPr>
-            <w:tcW w:w="4680" w:type="dxa"/>
+            <w:tcW w:w="5400" w:type="dxa"/>
             <w:shd w:val="clear" w:color="auto" w:fill="FFFFFF"/>
             <w:tcMar>
               <w:top w:w="100" w:type="dxa"/>
@@ -12312,7 +11959,7 @@
         </w:tc>
         <w:tc>
           <w:tcPr>
-            <w:tcW w:w="4680" w:type="dxa"/>
+            <w:tcW w:w="5400" w:type="dxa"/>
             <w:shd w:val="clear" w:color="auto" w:fill="FFFFFF"/>
             <w:tcMar>
               <w:top w:w="100" w:type="dxa"/>
@@ -12332,11 +11979,7 @@
               <w:t>Transaction_ID</w:t>
             </w:r>
             <w:r>
-              <w:t xml:space="preserve"> property specifies the Transaction ID value of the DNS query message </w:t>
-            </w:r>
-            <w:r>
-              <w:lastRenderedPageBreak/>
-              <w:t>header.</w:t>
+              <w:t xml:space="preserve"> property specifies the Transaction ID value of the DNS query message header.</w:t>
             </w:r>
           </w:p>
         </w:tc>
@@ -12411,7 +12054,7 @@
         </w:tc>
         <w:tc>
           <w:tcPr>
-            <w:tcW w:w="4680" w:type="dxa"/>
+            <w:tcW w:w="5400" w:type="dxa"/>
             <w:shd w:val="clear" w:color="auto" w:fill="FFFFFF"/>
             <w:tcMar>
               <w:top w:w="100" w:type="dxa"/>
@@ -12518,7 +12161,7 @@
         </w:tc>
         <w:tc>
           <w:tcPr>
-            <w:tcW w:w="4680" w:type="dxa"/>
+            <w:tcW w:w="5400" w:type="dxa"/>
             <w:shd w:val="clear" w:color="auto" w:fill="FFFFFF"/>
             <w:tcMar>
               <w:top w:w="100" w:type="dxa"/>
@@ -12538,7 +12181,10 @@
               <w:t>Answers</w:t>
             </w:r>
             <w:r>
-              <w:t xml:space="preserve"> property specifies any Answers resource records that were returned for the DNS query.</w:t>
+              <w:t xml:space="preserve"> property specifies any a</w:t>
+            </w:r>
+            <w:r>
+              <w:t>nswers resource records that were returned for the DNS query.</w:t>
             </w:r>
           </w:p>
         </w:tc>
@@ -12625,7 +12271,7 @@
         </w:tc>
         <w:tc>
           <w:tcPr>
-            <w:tcW w:w="4680" w:type="dxa"/>
+            <w:tcW w:w="5400" w:type="dxa"/>
             <w:shd w:val="clear" w:color="auto" w:fill="FFFFFF"/>
             <w:tcMar>
               <w:top w:w="100" w:type="dxa"/>
@@ -12645,7 +12291,10 @@
               <w:t>Authority_Resource_Records</w:t>
             </w:r>
             <w:r>
-              <w:t xml:space="preserve"> property specifies any Authority resource records that were returned for the DNS query.</w:t>
+              <w:t xml:space="preserve"> property specifies any a</w:t>
+            </w:r>
+            <w:r>
+              <w:t>uthority resource records that were returned for the DNS query.</w:t>
             </w:r>
           </w:p>
         </w:tc>
@@ -12732,7 +12381,7 @@
         </w:tc>
         <w:tc>
           <w:tcPr>
-            <w:tcW w:w="4680" w:type="dxa"/>
+            <w:tcW w:w="5400" w:type="dxa"/>
             <w:shd w:val="clear" w:color="auto" w:fill="FFFFFF"/>
             <w:tcMar>
               <w:top w:w="100" w:type="dxa"/>
@@ -12749,10 +12398,13 @@
               <w:rPr>
                 <w:rFonts w:ascii="Courier New" w:hAnsi="Courier New" w:cs="Courier New"/>
               </w:rPr>
-              <w:t>Authority_Resource_Records</w:t>
-            </w:r>
-            <w:r>
-              <w:t xml:space="preserve"> property specifies any Additional resource records that were returned for the DNS query.</w:t>
+              <w:t>Additional_Records</w:t>
+            </w:r>
+            <w:r>
+              <w:t xml:space="preserve"> property specifies any a</w:t>
+            </w:r>
+            <w:r>
+              <w:t>dditional resource records that were returned for the DNS query.</w:t>
             </w:r>
           </w:p>
         </w:tc>
@@ -12839,7 +12491,7 @@
         </w:tc>
         <w:tc>
           <w:tcPr>
-            <w:tcW w:w="4680" w:type="dxa"/>
+            <w:tcW w:w="5400" w:type="dxa"/>
             <w:shd w:val="clear" w:color="auto" w:fill="FFFFFF"/>
             <w:tcMar>
               <w:top w:w="100" w:type="dxa"/>
@@ -12946,7 +12598,7 @@
         </w:tc>
         <w:tc>
           <w:tcPr>
-            <w:tcW w:w="4680" w:type="dxa"/>
+            <w:tcW w:w="5400" w:type="dxa"/>
             <w:shd w:val="clear" w:color="auto" w:fill="FFFFFF"/>
             <w:tcMar>
               <w:top w:w="100" w:type="dxa"/>
@@ -12977,7 +12629,7 @@
       <w:pPr>
         <w:pStyle w:val="Heading2"/>
       </w:pPr>
-      <w:bookmarkStart w:id="64" w:name="_Toc432512360"/>
+      <w:bookmarkStart w:id="64" w:name="_Toc437945735"/>
       <w:r>
         <w:t>DNSQuestionType Class</w:t>
       </w:r>
@@ -13004,7 +12656,13 @@
         <w:t xml:space="preserve">class </w:t>
       </w:r>
       <w:r>
-        <w:t>specifies the components of a DNS Question, including the domain name queried, class, and class.</w:t>
+        <w:t xml:space="preserve">specifies the components of a DNS Question, including the domain name queried, </w:t>
+      </w:r>
+      <w:r>
+        <w:t>type</w:t>
+      </w:r>
+      <w:r>
+        <w:t>, and class.</w:t>
       </w:r>
     </w:p>
     <w:p>
@@ -13476,7 +13134,6 @@
               <w:rPr>
                 <w:b/>
               </w:rPr>
-              <w:lastRenderedPageBreak/>
               <w:t>QClass</w:t>
             </w:r>
           </w:p>
@@ -13569,7 +13226,7 @@
       <w:pPr>
         <w:pStyle w:val="Heading2"/>
       </w:pPr>
-      <w:bookmarkStart w:id="66" w:name="_Toc432512361"/>
+      <w:bookmarkStart w:id="66" w:name="_Toc437945736"/>
       <w:r>
         <w:t>DNSResourceRecordsType Class</w:t>
       </w:r>
@@ -13966,7 +13623,7 @@
       <w:pPr>
         <w:pStyle w:val="Heading2"/>
       </w:pPr>
-      <w:bookmarkStart w:id="68" w:name="_Toc432512362"/>
+      <w:bookmarkStart w:id="68" w:name="_Toc437945737"/>
       <w:r>
         <w:t>DNSRecordType Class</w:t>
       </w:r>
@@ -13986,18 +13643,10 @@
         <w:t>DNSRecordType</w:t>
       </w:r>
       <w:r>
-        <w:t xml:space="preserve"> class specifies </w:t>
-      </w:r>
-      <w:proofErr w:type="gramStart"/>
-      <w:r>
-        <w:t xml:space="preserve">the </w:t>
-      </w:r>
-      <w:r>
-        <w:t>specifies</w:t>
-      </w:r>
-      <w:proofErr w:type="gramEnd"/>
-      <w:r>
-        <w:t xml:space="preserve"> DNS record types</w:t>
+        <w:t xml:space="preserve"> class specifies the</w:t>
+      </w:r>
+      <w:r>
+        <w:t xml:space="preserve"> DNS record type</w:t>
       </w:r>
       <w:r>
         <w:t xml:space="preserve">. Its core value SHOULD be a literal found in </w:t>
@@ -14031,7 +13680,7 @@
       <w:pPr>
         <w:pStyle w:val="Heading2"/>
       </w:pPr>
-      <w:bookmarkStart w:id="69" w:name="_Toc432512363"/>
+      <w:bookmarkStart w:id="69" w:name="_Toc437945738"/>
       <w:r>
         <w:t>DNSRecordTypeEnum Enumeration</w:t>
       </w:r>
@@ -14444,7 +14093,6 @@
               <w:rPr>
                 <w:b/>
               </w:rPr>
-              <w:lastRenderedPageBreak/>
               <w:t>CERT</w:t>
             </w:r>
           </w:p>
@@ -14488,6 +14136,7 @@
               <w:rPr>
                 <w:b/>
               </w:rPr>
+              <w:lastRenderedPageBreak/>
               <w:t>CNAME</w:t>
             </w:r>
           </w:p>
@@ -15348,7 +14997,6 @@
               <w:rPr>
                 <w:b/>
               </w:rPr>
-              <w:lastRenderedPageBreak/>
               <w:t>SIG</w:t>
             </w:r>
           </w:p>
@@ -15392,6 +15040,7 @@
               <w:rPr>
                 <w:b/>
               </w:rPr>
+              <w:lastRenderedPageBreak/>
               <w:t>SOA</w:t>
             </w:r>
           </w:p>
@@ -15728,13 +15377,13 @@
         <w:pStyle w:val="Heading1"/>
       </w:pPr>
       <w:bookmarkStart w:id="71" w:name="_Ref428537416"/>
-      <w:bookmarkStart w:id="72" w:name="_Toc432512364"/>
+      <w:bookmarkStart w:id="72" w:name="_Toc437945739"/>
       <w:r>
         <w:lastRenderedPageBreak/>
         <w:t>Conformance</w:t>
       </w:r>
-      <w:bookmarkEnd w:id="56"/>
       <w:bookmarkEnd w:id="57"/>
+      <w:bookmarkEnd w:id="58"/>
       <w:bookmarkEnd w:id="71"/>
       <w:bookmarkEnd w:id="72"/>
     </w:p>
@@ -15781,7 +15430,7 @@
       <w:bookmarkStart w:id="73" w:name="_Toc85472897"/>
       <w:bookmarkStart w:id="74" w:name="_Toc287332012"/>
       <w:bookmarkStart w:id="75" w:name="_Toc409437264"/>
-      <w:bookmarkStart w:id="76" w:name="_Toc432512365"/>
+      <w:bookmarkStart w:id="76" w:name="_Toc437945740"/>
       <w:r>
         <w:lastRenderedPageBreak/>
         <w:t>Acknowledgments</w:t>
@@ -15795,11 +15444,9 @@
       <w:pPr>
         <w:spacing w:after="240"/>
       </w:pPr>
-      <w:proofErr w:type="gramStart"/>
       <w:r>
         <w:t>The following individuals have participated in the creation of this specification and are gratefully acknowledged:</w:t>
       </w:r>
-      <w:proofErr w:type="gramEnd"/>
     </w:p>
     <w:p>
       <w:pPr>
@@ -15847,15 +15494,7 @@
         <w:pStyle w:val="Contributor"/>
       </w:pPr>
       <w:r>
-        <w:t xml:space="preserve">Liron Schiff, </w:t>
-      </w:r>
-      <w:proofErr w:type="spellStart"/>
-      <w:r>
-        <w:t>Comilion</w:t>
-      </w:r>
-      <w:proofErr w:type="spellEnd"/>
-      <w:r>
-        <w:t xml:space="preserve"> (mobile) Ltd.</w:t>
+        <w:t>Liron Schiff, Comilion (mobile) Ltd.</w:t>
       </w:r>
     </w:p>
     <w:p>
@@ -15863,15 +15502,7 @@
         <w:pStyle w:val="Contributor"/>
       </w:pPr>
       <w:r>
-        <w:t xml:space="preserve">Jane </w:t>
-      </w:r>
-      <w:proofErr w:type="spellStart"/>
-      <w:r>
-        <w:t>Ginn</w:t>
-      </w:r>
-      <w:proofErr w:type="spellEnd"/>
-      <w:r>
-        <w:t>, Cyber Threat Intelligence Network, Inc. (CTIN)</w:t>
+        <w:t>Jane Ginn, Cyber Threat Intelligence Network, Inc. (CTIN)</w:t>
       </w:r>
     </w:p>
     <w:p>
@@ -15886,21 +15517,8 @@
       <w:pPr>
         <w:pStyle w:val="Contributor"/>
       </w:pPr>
-      <w:proofErr w:type="spellStart"/>
-      <w:r>
-        <w:t>Ryusuke</w:t>
-      </w:r>
-      <w:proofErr w:type="spellEnd"/>
-      <w:r>
-        <w:t xml:space="preserve"> </w:t>
-      </w:r>
-      <w:proofErr w:type="spellStart"/>
-      <w:r>
-        <w:t>Masuoka</w:t>
-      </w:r>
-      <w:proofErr w:type="spellEnd"/>
-      <w:r>
-        <w:t>, Fujitsu Limited</w:t>
+      <w:r>
+        <w:t>Ryusuke Masuoka, Fujitsu Limited</w:t>
       </w:r>
     </w:p>
     <w:p>
@@ -15916,15 +15534,7 @@
         <w:pStyle w:val="Contributor"/>
       </w:pPr>
       <w:r>
-        <w:t xml:space="preserve">Jason </w:t>
-      </w:r>
-      <w:proofErr w:type="spellStart"/>
-      <w:r>
-        <w:t>Keirstead</w:t>
-      </w:r>
-      <w:proofErr w:type="spellEnd"/>
-      <w:r>
-        <w:t>, IBM</w:t>
+        <w:t>Jason Keirstead, IBM</w:t>
       </w:r>
     </w:p>
     <w:p>
@@ -15932,15 +15542,7 @@
         <w:pStyle w:val="Contributor"/>
       </w:pPr>
       <w:r>
-        <w:t xml:space="preserve">Paul Martini, </w:t>
-      </w:r>
-      <w:proofErr w:type="spellStart"/>
-      <w:r>
-        <w:t>iboss</w:t>
-      </w:r>
-      <w:proofErr w:type="spellEnd"/>
-      <w:r>
-        <w:t>, Inc.</w:t>
+        <w:t>Paul Martini, iboss, Inc.</w:t>
       </w:r>
     </w:p>
     <w:p>
@@ -15948,36 +15550,15 @@
         <w:pStyle w:val="Contributor"/>
       </w:pPr>
       <w:r>
-        <w:t xml:space="preserve">Jerome </w:t>
-      </w:r>
-      <w:proofErr w:type="spellStart"/>
-      <w:r>
-        <w:t>Athias</w:t>
-      </w:r>
-      <w:proofErr w:type="spellEnd"/>
-      <w:r>
-        <w:t>, Individual</w:t>
+        <w:t>Jerome Athias, Individual</w:t>
       </w:r>
     </w:p>
     <w:p>
       <w:pPr>
         <w:pStyle w:val="Contributor"/>
       </w:pPr>
-      <w:proofErr w:type="spellStart"/>
-      <w:r>
-        <w:t>Sanjiv</w:t>
-      </w:r>
-      <w:proofErr w:type="spellEnd"/>
-      <w:r>
-        <w:t xml:space="preserve"> </w:t>
-      </w:r>
-      <w:proofErr w:type="spellStart"/>
-      <w:r>
-        <w:t>Kalkar</w:t>
-      </w:r>
-      <w:proofErr w:type="spellEnd"/>
-      <w:r>
-        <w:t>, Individual</w:t>
+      <w:r>
+        <w:t>Sanjiv Kalkar, Individual</w:t>
       </w:r>
     </w:p>
     <w:p>
@@ -16008,58 +15589,16 @@
       <w:pPr>
         <w:pStyle w:val="Contributor"/>
       </w:pPr>
-      <w:proofErr w:type="spellStart"/>
-      <w:r>
-        <w:t>Wouter</w:t>
-      </w:r>
-      <w:proofErr w:type="spellEnd"/>
-      <w:r>
-        <w:t xml:space="preserve"> </w:t>
-      </w:r>
-      <w:proofErr w:type="spellStart"/>
-      <w:r>
-        <w:t>Bolsterlee</w:t>
-      </w:r>
-      <w:proofErr w:type="spellEnd"/>
-      <w:r>
-        <w:t xml:space="preserve">, </w:t>
-      </w:r>
-      <w:proofErr w:type="spellStart"/>
-      <w:r>
-        <w:t>Intelworks</w:t>
-      </w:r>
-      <w:proofErr w:type="spellEnd"/>
-      <w:r>
-        <w:t xml:space="preserve"> BV</w:t>
+      <w:r>
+        <w:t>Wouter Bolsterlee, Intelworks BV</w:t>
       </w:r>
     </w:p>
     <w:p>
       <w:pPr>
         <w:pStyle w:val="Contributor"/>
       </w:pPr>
-      <w:proofErr w:type="spellStart"/>
-      <w:r>
-        <w:t>Joep</w:t>
-      </w:r>
-      <w:proofErr w:type="spellEnd"/>
-      <w:r>
-        <w:t xml:space="preserve"> </w:t>
-      </w:r>
-      <w:proofErr w:type="spellStart"/>
-      <w:r>
-        <w:t>Gommers</w:t>
-      </w:r>
-      <w:proofErr w:type="spellEnd"/>
-      <w:r>
-        <w:t xml:space="preserve">, </w:t>
-      </w:r>
-      <w:proofErr w:type="spellStart"/>
-      <w:r>
-        <w:t>Intelworks</w:t>
-      </w:r>
-      <w:proofErr w:type="spellEnd"/>
-      <w:r>
-        <w:t xml:space="preserve"> BV</w:t>
+      <w:r>
+        <w:t>Joep Gommers, Intelworks BV</w:t>
       </w:r>
     </w:p>
     <w:p>
@@ -16067,52 +15606,15 @@
         <w:pStyle w:val="Contributor"/>
       </w:pPr>
       <w:r>
-        <w:t xml:space="preserve">Sergey </w:t>
-      </w:r>
-      <w:proofErr w:type="spellStart"/>
-      <w:r>
-        <w:t>Polzunov</w:t>
-      </w:r>
-      <w:proofErr w:type="spellEnd"/>
-      <w:r>
-        <w:t xml:space="preserve">, </w:t>
-      </w:r>
-      <w:proofErr w:type="spellStart"/>
-      <w:r>
-        <w:t>Intelworks</w:t>
-      </w:r>
-      <w:proofErr w:type="spellEnd"/>
-      <w:r>
-        <w:t xml:space="preserve"> BV</w:t>
+        <w:t>Sergey Polzunov, Intelworks BV</w:t>
       </w:r>
     </w:p>
     <w:p>
       <w:pPr>
         <w:pStyle w:val="Contributor"/>
       </w:pPr>
-      <w:proofErr w:type="spellStart"/>
-      <w:r>
-        <w:t>Rutger</w:t>
-      </w:r>
-      <w:proofErr w:type="spellEnd"/>
-      <w:r>
-        <w:t xml:space="preserve"> </w:t>
-      </w:r>
-      <w:proofErr w:type="spellStart"/>
-      <w:r>
-        <w:t>Prins</w:t>
-      </w:r>
-      <w:proofErr w:type="spellEnd"/>
-      <w:r>
-        <w:t xml:space="preserve">, </w:t>
-      </w:r>
-      <w:proofErr w:type="spellStart"/>
-      <w:r>
-        <w:t>Intelworks</w:t>
-      </w:r>
-      <w:proofErr w:type="spellEnd"/>
-      <w:r>
-        <w:t xml:space="preserve"> BV</w:t>
+      <w:r>
+        <w:t>Rutger Prins, Intelworks BV</w:t>
       </w:r>
     </w:p>
     <w:p>
@@ -16120,23 +15622,7 @@
         <w:pStyle w:val="Contributor"/>
       </w:pPr>
       <w:r>
-        <w:t xml:space="preserve">Andrei </w:t>
-      </w:r>
-      <w:proofErr w:type="spellStart"/>
-      <w:r>
-        <w:t>Sîrghi</w:t>
-      </w:r>
-      <w:proofErr w:type="spellEnd"/>
-      <w:r>
-        <w:t xml:space="preserve">, </w:t>
-      </w:r>
-      <w:proofErr w:type="spellStart"/>
-      <w:r>
-        <w:t>Intelworks</w:t>
-      </w:r>
-      <w:proofErr w:type="spellEnd"/>
-      <w:r>
-        <w:t xml:space="preserve"> BV</w:t>
+        <w:t>Andrei Sîrghi, Intelworks BV</w:t>
       </w:r>
     </w:p>
     <w:p>
@@ -16200,15 +15686,7 @@
         <w:pStyle w:val="Contributor"/>
       </w:pPr>
       <w:r>
-        <w:t xml:space="preserve">Takahiro </w:t>
-      </w:r>
-      <w:proofErr w:type="spellStart"/>
-      <w:r>
-        <w:t>Kakumaru</w:t>
-      </w:r>
-      <w:proofErr w:type="spellEnd"/>
-      <w:r>
-        <w:t>, NEC Corporation</w:t>
+        <w:t>Takahiro Kakumaru, NEC Corporation</w:t>
       </w:r>
     </w:p>
     <w:p>
@@ -16240,36 +15718,15 @@
         <w:pStyle w:val="Contributor"/>
       </w:pPr>
       <w:r>
-        <w:t xml:space="preserve">Igor </w:t>
-      </w:r>
-      <w:proofErr w:type="spellStart"/>
-      <w:r>
-        <w:t>Baikalov</w:t>
-      </w:r>
-      <w:proofErr w:type="spellEnd"/>
-      <w:r>
-        <w:t xml:space="preserve">, </w:t>
-      </w:r>
-      <w:proofErr w:type="spellStart"/>
-      <w:r>
-        <w:t>Securonix</w:t>
-      </w:r>
-      <w:proofErr w:type="spellEnd"/>
+        <w:t>Igor Baikalov, Securonix</w:t>
+      </w:r>
     </w:p>
     <w:p>
       <w:pPr>
         <w:pStyle w:val="Contributor"/>
       </w:pPr>
       <w:r>
-        <w:t xml:space="preserve">Bernd </w:t>
-      </w:r>
-      <w:proofErr w:type="spellStart"/>
-      <w:r>
-        <w:t>Grobauer</w:t>
-      </w:r>
-      <w:proofErr w:type="spellEnd"/>
-      <w:r>
-        <w:t>, Siemens AG</w:t>
+        <w:t>Bernd Grobauer, Siemens AG</w:t>
       </w:r>
     </w:p>
     <w:p>
@@ -16333,7 +15790,7 @@
       <w:bookmarkStart w:id="77" w:name="_Toc85472898"/>
       <w:bookmarkStart w:id="78" w:name="_Toc287332014"/>
       <w:bookmarkStart w:id="79" w:name="_Toc409437269"/>
-      <w:bookmarkStart w:id="80" w:name="_Toc432512366"/>
+      <w:bookmarkStart w:id="80" w:name="_Toc437945741"/>
       <w:r>
         <w:lastRenderedPageBreak/>
         <w:t>Revision History</w:t>
@@ -16357,15 +15814,15 @@
         <w:tblLook w:val="01E0" w:firstRow="1" w:lastRow="1" w:firstColumn="1" w:lastColumn="1" w:noHBand="0" w:noVBand="0"/>
       </w:tblPr>
       <w:tblGrid>
-        <w:gridCol w:w="1548"/>
-        <w:gridCol w:w="1800"/>
+        <w:gridCol w:w="1368"/>
+        <w:gridCol w:w="1980"/>
         <w:gridCol w:w="1620"/>
         <w:gridCol w:w="4608"/>
       </w:tblGrid>
       <w:tr>
         <w:tc>
           <w:tcPr>
-            <w:tcW w:w="1548" w:type="dxa"/>
+            <w:tcW w:w="1368" w:type="dxa"/>
           </w:tcPr>
           <w:p>
             <w:pPr>
@@ -16384,7 +15841,7 @@
         </w:tc>
         <w:tc>
           <w:tcPr>
-            <w:tcW w:w="1800" w:type="dxa"/>
+            <w:tcW w:w="1980" w:type="dxa"/>
           </w:tcPr>
           <w:p>
             <w:pPr>
@@ -16442,7 +15899,7 @@
       <w:tr>
         <w:tc>
           <w:tcPr>
-            <w:tcW w:w="1548" w:type="dxa"/>
+            <w:tcW w:w="1368" w:type="dxa"/>
           </w:tcPr>
           <w:p>
             <w:r>
@@ -16452,17 +15909,11 @@
         </w:tc>
         <w:tc>
           <w:tcPr>
-            <w:tcW w:w="1800" w:type="dxa"/>
+            <w:tcW w:w="1980" w:type="dxa"/>
           </w:tcPr>
           <w:p>
             <w:r>
-              <w:t>13</w:t>
-            </w:r>
-            <w:r>
-              <w:t xml:space="preserve"> </w:t>
-            </w:r>
-            <w:r>
-              <w:t>October</w:t>
+              <w:t>15 December</w:t>
             </w:r>
             <w:r>
               <w:t xml:space="preserve"> 2015</w:t>
@@ -16505,7 +15956,7 @@
 
 <file path=word/comments.xml><?xml version="1.0" encoding="utf-8"?>
 <w:comments xmlns:wpc="http://schemas.microsoft.com/office/word/2010/wordprocessingCanvas" xmlns:mc="http://schemas.openxmlformats.org/markup-compatibility/2006" xmlns:o="urn:schemas-microsoft-com:office:office" xmlns:r="http://schemas.openxmlformats.org/officeDocument/2006/relationships" xmlns:m="http://schemas.openxmlformats.org/officeDocument/2006/math" xmlns:v="urn:schemas-microsoft-com:vml" xmlns:wp14="http://schemas.microsoft.com/office/word/2010/wordprocessingDrawing" xmlns:wp="http://schemas.openxmlformats.org/drawingml/2006/wordprocessingDrawing" xmlns:w10="urn:schemas-microsoft-com:office:word" xmlns:w="http://schemas.openxmlformats.org/wordprocessingml/2006/main" xmlns:w14="http://schemas.microsoft.com/office/word/2010/wordml" xmlns:w15="http://schemas.microsoft.com/office/word/2012/wordml" xmlns:wpg="http://schemas.microsoft.com/office/word/2010/wordprocessingGroup" xmlns:wpi="http://schemas.microsoft.com/office/word/2010/wordprocessingInk" xmlns:wne="http://schemas.microsoft.com/office/word/2006/wordml" xmlns:wps="http://schemas.microsoft.com/office/word/2010/wordprocessingShape" mc:Ignorable="w14 w15 wp14">
-  <w:comment w:id="3" w:author="Beck, Desiree A." w:date="2015-10-13T14:54:00Z" w:initials="BDA">
+  <w:comment w:id="4" w:author="Beck, Desiree A." w:date="2015-10-13T14:54:00Z" w:initials="BDA">
     <w:p>
       <w:pPr>
         <w:pStyle w:val="CommentText"/>
@@ -16602,15 +16053,7 @@
         <w:szCs w:val="16"/>
         <w:lang w:val="en-US"/>
       </w:rPr>
-      <w:t xml:space="preserve">13 </w:t>
-    </w:r>
-    <w:r>
-      <w:rPr>
-        <w:sz w:val="16"/>
-        <w:szCs w:val="16"/>
-        <w:lang w:val="en-US"/>
-      </w:rPr>
-      <w:t>October</w:t>
+      <w:t>15 December</w:t>
     </w:r>
     <w:r>
       <w:rPr>
@@ -16856,15 +16299,7 @@
         <w:szCs w:val="16"/>
         <w:lang w:val="en-US"/>
       </w:rPr>
-      <w:t xml:space="preserve">13 </w:t>
-    </w:r>
-    <w:r>
-      <w:rPr>
-        <w:sz w:val="16"/>
-        <w:szCs w:val="16"/>
-        <w:lang w:val="en-US"/>
-      </w:rPr>
-      <w:t>October</w:t>
+      <w:t>15 December</w:t>
     </w:r>
     <w:r>
       <w:rPr>

--- a/documents/DRAFT-cybox-v2.1.1-wd01-part17-dns-query-object.docx
+++ b/documents/DRAFT-cybox-v2.1.1-wd01-part17-dns-query-object.docx
@@ -2170,15 +2170,7 @@
         <w:rPr>
           <w:i/>
         </w:rPr>
-        <w:t xml:space="preserve">Hostname </w:t>
-      </w:r>
-      <w:bookmarkStart w:id="2" w:name="_GoBack"/>
-      <w:bookmarkEnd w:id="2"/>
-      <w:r>
-        <w:rPr>
-          <w:i/>
-        </w:rPr>
-        <w:t>Object</w:t>
+        <w:t>Hostname Object</w:t>
       </w:r>
       <w:r>
         <w:t>. [URI]</w:t>
@@ -5712,11 +5704,11 @@
       <w:pPr>
         <w:pStyle w:val="Titlepageinfo"/>
       </w:pPr>
-      <w:bookmarkStart w:id="3" w:name="RelatedWork"/>
+      <w:bookmarkStart w:id="2" w:name="RelatedWork"/>
       <w:r>
         <w:t>Related work</w:t>
       </w:r>
-      <w:bookmarkEnd w:id="3"/>
+      <w:bookmarkEnd w:id="2"/>
       <w:r>
         <w:t>:</w:t>
       </w:r>
@@ -5850,7 +5842,7 @@
       <w:pPr>
         <w:pStyle w:val="Titlepageinfo"/>
       </w:pPr>
-      <w:commentRangeStart w:id="4"/>
+      <w:commentRangeStart w:id="3"/>
       <w:r>
         <w:t>URI patterns:</w:t>
       </w:r>
@@ -5984,13 +5976,13 @@
       <w:r>
         <w:t>(Managed by OASIS TC Administration; please don’t modify.)</w:t>
       </w:r>
-      <w:commentRangeEnd w:id="4"/>
+      <w:commentRangeEnd w:id="3"/>
       <w:r>
         <w:rPr>
           <w:rStyle w:val="CommentReference"/>
           <w:color w:val="333333"/>
         </w:rPr>
-        <w:commentReference w:id="4"/>
+        <w:commentReference w:id="3"/>
       </w:r>
     </w:p>
     <w:p>
@@ -6082,7 +6074,7 @@
       <w:pPr>
         <w:pStyle w:val="Notices"/>
       </w:pPr>
-      <w:bookmarkStart w:id="5" w:name="_Toc424631595"/>
+      <w:bookmarkStart w:id="4" w:name="_Toc424631595"/>
       <w:bookmarkEnd w:id="0"/>
       <w:r>
         <w:lastRenderedPageBreak/>
@@ -8226,12 +8218,12 @@
         <w:lastRenderedPageBreak/>
         <w:fldChar w:fldCharType="end"/>
       </w:r>
-      <w:bookmarkStart w:id="6" w:name="_Toc437945718"/>
+      <w:bookmarkStart w:id="5" w:name="_Toc437945718"/>
       <w:r>
         <w:t>Introduction</w:t>
       </w:r>
+      <w:bookmarkEnd w:id="4"/>
       <w:bookmarkEnd w:id="5"/>
-      <w:bookmarkEnd w:id="6"/>
     </w:p>
     <w:p>
       <w:pPr>
@@ -8298,7 +8290,7 @@
         <w:spacing w:after="240"/>
         <w:ind w:right="-270"/>
       </w:pPr>
-      <w:bookmarkStart w:id="7" w:name="_Toc401131317"/>
+      <w:bookmarkStart w:id="6" w:name="_Toc401131317"/>
       <w:r>
         <w:t xml:space="preserve">In Section </w:t>
       </w:r>
@@ -8491,7 +8483,7 @@
       <w:r>
         <w:t xml:space="preserve">. </w:t>
       </w:r>
-      <w:bookmarkEnd w:id="7"/>
+      <w:bookmarkEnd w:id="6"/>
       <w:r>
         <w:t xml:space="preserve">In Section </w:t>
       </w:r>
@@ -8656,11 +8648,11 @@
       <w:pPr>
         <w:pStyle w:val="Heading2"/>
       </w:pPr>
-      <w:bookmarkStart w:id="8" w:name="_Toc412205405"/>
-      <w:bookmarkStart w:id="9" w:name="_Ref412300941"/>
-      <w:bookmarkStart w:id="10" w:name="_Ref412622367"/>
-      <w:bookmarkStart w:id="11" w:name="_Toc424631596"/>
-      <w:bookmarkStart w:id="12" w:name="_Toc437945719"/>
+      <w:bookmarkStart w:id="7" w:name="_Toc412205405"/>
+      <w:bookmarkStart w:id="8" w:name="_Ref412300941"/>
+      <w:bookmarkStart w:id="9" w:name="_Ref412622367"/>
+      <w:bookmarkStart w:id="10" w:name="_Toc424631596"/>
+      <w:bookmarkStart w:id="11" w:name="_Toc437945719"/>
       <w:r>
         <w:t>CybOX</w:t>
       </w:r>
@@ -8673,11 +8665,11 @@
       <w:r>
         <w:t xml:space="preserve"> Specification Documents</w:t>
       </w:r>
+      <w:bookmarkEnd w:id="7"/>
       <w:bookmarkEnd w:id="8"/>
       <w:bookmarkEnd w:id="9"/>
       <w:bookmarkEnd w:id="10"/>
       <w:bookmarkEnd w:id="11"/>
-      <w:bookmarkEnd w:id="12"/>
     </w:p>
     <w:p>
       <w:pPr>
@@ -8788,15 +8780,15 @@
         <w:spacing w:before="360" w:after="60"/>
         <w:ind w:left="540" w:hanging="540"/>
       </w:pPr>
-      <w:bookmarkStart w:id="13" w:name="_Ref394437867"/>
-      <w:bookmarkStart w:id="14" w:name="_Toc426119868"/>
-      <w:bookmarkStart w:id="15" w:name="_Toc437945720"/>
+      <w:bookmarkStart w:id="12" w:name="_Ref394437867"/>
+      <w:bookmarkStart w:id="13" w:name="_Toc426119868"/>
+      <w:bookmarkStart w:id="14" w:name="_Toc437945720"/>
       <w:r>
         <w:t>Document Conventions</w:t>
       </w:r>
+      <w:bookmarkEnd w:id="12"/>
       <w:bookmarkEnd w:id="13"/>
       <w:bookmarkEnd w:id="14"/>
-      <w:bookmarkEnd w:id="15"/>
     </w:p>
     <w:p>
       <w:r>
@@ -8811,17 +8803,17 @@
         </w:tabs>
         <w:spacing w:before="360" w:after="60"/>
       </w:pPr>
-      <w:bookmarkStart w:id="16" w:name="_Toc389570603"/>
-      <w:bookmarkStart w:id="17" w:name="_Toc389581073"/>
-      <w:bookmarkStart w:id="18" w:name="_Toc426119870"/>
-      <w:bookmarkStart w:id="19" w:name="_Toc437945721"/>
+      <w:bookmarkStart w:id="15" w:name="_Toc389570603"/>
+      <w:bookmarkStart w:id="16" w:name="_Toc389581073"/>
+      <w:bookmarkStart w:id="17" w:name="_Toc426119870"/>
+      <w:bookmarkStart w:id="18" w:name="_Toc437945721"/>
       <w:r>
         <w:t>Fonts</w:t>
       </w:r>
+      <w:bookmarkEnd w:id="15"/>
       <w:bookmarkEnd w:id="16"/>
       <w:bookmarkEnd w:id="17"/>
       <w:bookmarkEnd w:id="18"/>
-      <w:bookmarkEnd w:id="19"/>
     </w:p>
     <w:p>
       <w:pPr>
@@ -9252,22 +9244,22 @@
       <w:pPr>
         <w:pStyle w:val="Heading3"/>
       </w:pPr>
-      <w:bookmarkStart w:id="20" w:name="_Ref394486021"/>
-      <w:bookmarkStart w:id="21" w:name="_Toc426119871"/>
-      <w:bookmarkStart w:id="22" w:name="_Toc437945722"/>
+      <w:bookmarkStart w:id="19" w:name="_Ref394486021"/>
+      <w:bookmarkStart w:id="20" w:name="_Toc426119871"/>
+      <w:bookmarkStart w:id="21" w:name="_Toc437945722"/>
       <w:r>
         <w:t>UML Package References</w:t>
       </w:r>
+      <w:bookmarkEnd w:id="19"/>
       <w:bookmarkEnd w:id="20"/>
       <w:bookmarkEnd w:id="21"/>
-      <w:bookmarkEnd w:id="22"/>
     </w:p>
     <w:p>
       <w:pPr>
         <w:spacing w:before="80" w:after="240"/>
       </w:pPr>
-      <w:bookmarkStart w:id="23" w:name="_Toc389570605"/>
-      <w:bookmarkStart w:id="24" w:name="_Toc389581075"/>
+      <w:bookmarkStart w:id="22" w:name="_Toc389570605"/>
+      <w:bookmarkStart w:id="23" w:name="_Toc389581075"/>
       <w:r>
         <w:t xml:space="preserve">Each CybOX data model is captured in a different UML package (e.g., Core package) where the packages together compose the full CybOX UML model.  To refer to a particular class of a specific package, we use the format </w:t>
       </w:r>
@@ -9380,82 +9372,82 @@
       <w:pPr>
         <w:pStyle w:val="Heading3"/>
       </w:pPr>
-      <w:bookmarkStart w:id="25" w:name="_Toc426119872"/>
-      <w:bookmarkStart w:id="26" w:name="_Toc437945723"/>
+      <w:bookmarkStart w:id="24" w:name="_Toc426119872"/>
+      <w:bookmarkStart w:id="25" w:name="_Toc437945723"/>
       <w:r>
         <w:t>UML Diagrams</w:t>
       </w:r>
+      <w:bookmarkEnd w:id="22"/>
       <w:bookmarkEnd w:id="23"/>
       <w:bookmarkEnd w:id="24"/>
       <w:bookmarkEnd w:id="25"/>
+    </w:p>
+    <w:p>
+      <w:pPr>
+        <w:spacing w:before="80" w:after="240"/>
+      </w:pPr>
+      <w:bookmarkStart w:id="26" w:name="_Toc398719452"/>
+      <w:bookmarkStart w:id="27" w:name="_Toc389570606"/>
+      <w:bookmarkStart w:id="28" w:name="_Toc389581076"/>
+      <w:bookmarkStart w:id="29" w:name="_Ref394436861"/>
+      <w:r>
+        <w:t xml:space="preserve">This specification makes use of UML diagrams to visually depict relationships between CybOX Language constructs. Note that the diagrams have been extracted directly from the full UML model for CybOX; they have not been constructed purely for inclusion in the specification documents.  Typically, diagrams are included for the primary class of a data model, and for any other class where the visualization of its relationships between other classes would be useful.  This implies that there will be very few diagrams for classes whose only properties are either a data type or a class from the CybOX Common data model.  </w:t>
+      </w:r>
+      <w:r>
+        <w:t>Other diagrams that are included correspond to classes that specialize a superclass and abstract or generalized classes that are extended by one or more subclasses</w:t>
+      </w:r>
+      <w:r>
+        <w:t>.</w:t>
+      </w:r>
+    </w:p>
+    <w:p>
+      <w:pPr>
+        <w:spacing w:before="80" w:after="240"/>
+      </w:pPr>
+      <w:r>
+        <w:t>In UML diagrams, classes are often presented with their attributes elided, to avoid clutter.  The fully described class can usually be found in a related diagram.  A class presented with an empty section at the bottom of the icon indicates that there are no attributes other than those that are visualized using associations.</w:t>
+      </w:r>
+    </w:p>
+    <w:p>
+      <w:pPr>
+        <w:pStyle w:val="Heading4"/>
+      </w:pPr>
+      <w:bookmarkStart w:id="30" w:name="_Toc426119873"/>
+      <w:bookmarkStart w:id="31" w:name="_Toc437945724"/>
+      <w:r>
+        <w:t>Class Properties</w:t>
+      </w:r>
       <w:bookmarkEnd w:id="26"/>
+      <w:bookmarkEnd w:id="30"/>
+      <w:bookmarkEnd w:id="31"/>
     </w:p>
     <w:p>
       <w:pPr>
         <w:spacing w:before="80" w:after="240"/>
       </w:pPr>
-      <w:bookmarkStart w:id="27" w:name="_Toc398719452"/>
-      <w:bookmarkStart w:id="28" w:name="_Toc389570606"/>
-      <w:bookmarkStart w:id="29" w:name="_Toc389581076"/>
-      <w:bookmarkStart w:id="30" w:name="_Ref394436861"/>
-      <w:r>
-        <w:t xml:space="preserve">This specification makes use of UML diagrams to visually depict relationships between CybOX Language constructs. Note that the diagrams have been extracted directly from the full UML model for CybOX; they have not been constructed purely for inclusion in the specification documents.  Typically, diagrams are included for the primary class of a data model, and for any other class where the visualization of its relationships between other classes would be useful.  This implies that there will be very few diagrams for classes whose only properties are either a data type or a class from the CybOX Common data model.  </w:t>
-      </w:r>
-      <w:r>
-        <w:t>Other diagrams that are included correspond to classes that specialize a superclass and abstract or generalized classes that are extended by one or more subclasses</w:t>
-      </w:r>
-      <w:r>
-        <w:t>.</w:t>
-      </w:r>
-    </w:p>
-    <w:p>
-      <w:pPr>
-        <w:spacing w:before="80" w:after="240"/>
-      </w:pPr>
-      <w:r>
-        <w:t>In UML diagrams, classes are often presented with their attributes elided, to avoid clutter.  The fully described class can usually be found in a related diagram.  A class presented with an empty section at the bottom of the icon indicates that there are no attributes other than those that are visualized using associations.</w:t>
+      <w:r>
+        <w:t>Generally, a class property can be shown in a UML diagram as either an attribute or an association (i.e., the distinction between attributes and associations is somewhat subjective).  In order to make the size of UML diagrams in the specifications manageable, we have chosen to capture most properties as attributes and to capture only higher level properties as associations, especially in the main top-level component diagrams.  In particular, we will always capture properties of</w:t>
+      </w:r>
+      <w:r>
+        <w:t xml:space="preserve"> UML data types as attributes. </w:t>
+      </w:r>
+      <w:r>
+        <w:t xml:space="preserve">  </w:t>
       </w:r>
     </w:p>
     <w:p>
       <w:pPr>
         <w:pStyle w:val="Heading4"/>
       </w:pPr>
-      <w:bookmarkStart w:id="31" w:name="_Toc426119873"/>
-      <w:bookmarkStart w:id="32" w:name="_Toc437945724"/>
-      <w:r>
-        <w:t>Class Properties</w:t>
-      </w:r>
-      <w:bookmarkEnd w:id="27"/>
-      <w:bookmarkEnd w:id="31"/>
+      <w:bookmarkStart w:id="32" w:name="_Toc398719453"/>
+      <w:bookmarkStart w:id="33" w:name="_Toc426119874"/>
+      <w:bookmarkStart w:id="34" w:name="_Toc437945725"/>
+      <w:r>
+        <w:t>Diagram Icons and Arrow Types</w:t>
+      </w:r>
       <w:bookmarkEnd w:id="32"/>
-    </w:p>
-    <w:p>
-      <w:pPr>
-        <w:spacing w:before="80" w:after="240"/>
-      </w:pPr>
-      <w:r>
-        <w:t>Generally, a class property can be shown in a UML diagram as either an attribute or an association (i.e., the distinction between attributes and associations is somewhat subjective).  In order to make the size of UML diagrams in the specifications manageable, we have chosen to capture most properties as attributes and to capture only higher level properties as associations, especially in the main top-level component diagrams.  In particular, we will always capture properties of</w:t>
-      </w:r>
-      <w:r>
-        <w:t xml:space="preserve"> UML data types as attributes. </w:t>
-      </w:r>
-      <w:r>
-        <w:t xml:space="preserve">  </w:t>
-      </w:r>
-    </w:p>
-    <w:p>
-      <w:pPr>
-        <w:pStyle w:val="Heading4"/>
-      </w:pPr>
-      <w:bookmarkStart w:id="33" w:name="_Toc398719453"/>
-      <w:bookmarkStart w:id="34" w:name="_Toc426119874"/>
-      <w:bookmarkStart w:id="35" w:name="_Toc437945725"/>
-      <w:r>
-        <w:t>Diagram Icons and Arrow Types</w:t>
-      </w:r>
       <w:bookmarkEnd w:id="33"/>
       <w:bookmarkEnd w:id="34"/>
-      <w:bookmarkEnd w:id="35"/>
     </w:p>
     <w:p>
       <w:pPr>
@@ -9548,30 +9540,56 @@
         <w:spacing w:after="120"/>
         <w:jc w:val="center"/>
       </w:pPr>
-      <w:bookmarkStart w:id="36" w:name="_Ref397637630"/>
+      <w:bookmarkStart w:id="35" w:name="_Ref397637630"/>
       <w:r>
         <w:t xml:space="preserve">Table </w:t>
       </w:r>
-      <w:fldSimple w:instr=" STYLEREF 1 \s ">
-        <w:r>
-          <w:rPr>
-            <w:noProof/>
-          </w:rPr>
-          <w:t>1</w:t>
-        </w:r>
-      </w:fldSimple>
+      <w:r>
+        <w:fldChar w:fldCharType="begin"/>
+      </w:r>
+      <w:r>
+        <w:instrText xml:space="preserve"> STYLEREF 1 \s </w:instrText>
+      </w:r>
+      <w:r>
+        <w:fldChar w:fldCharType="separate"/>
+      </w:r>
+      <w:r>
+        <w:rPr>
+          <w:noProof/>
+        </w:rPr>
+        <w:t>1</w:t>
+      </w:r>
+      <w:r>
+        <w:rPr>
+          <w:noProof/>
+        </w:rPr>
+        <w:fldChar w:fldCharType="end"/>
+      </w:r>
       <w:r>
         <w:noBreakHyphen/>
       </w:r>
-      <w:fldSimple w:instr=" SEQ Table \* ARABIC \s 1 ">
-        <w:r>
-          <w:rPr>
-            <w:noProof/>
-          </w:rPr>
-          <w:t>1</w:t>
-        </w:r>
-      </w:fldSimple>
-      <w:bookmarkEnd w:id="36"/>
+      <w:r>
+        <w:fldChar w:fldCharType="begin"/>
+      </w:r>
+      <w:r>
+        <w:instrText xml:space="preserve"> SEQ Table \* ARABIC \s 1 </w:instrText>
+      </w:r>
+      <w:r>
+        <w:fldChar w:fldCharType="separate"/>
+      </w:r>
+      <w:r>
+        <w:rPr>
+          <w:noProof/>
+        </w:rPr>
+        <w:t>1</w:t>
+      </w:r>
+      <w:r>
+        <w:rPr>
+          <w:noProof/>
+        </w:rPr>
+        <w:fldChar w:fldCharType="end"/>
+      </w:r>
+      <w:bookmarkEnd w:id="35"/>
       <w:r>
         <w:t xml:space="preserve">.  </w:t>
       </w:r>
@@ -9818,7 +9836,7 @@
                 <v:shape id="_x0000_i1025" type="#_x0000_t75" style="width:23.25pt;height:21pt" o:ole="">
                   <v:imagedata r:id="rId25" o:title=""/>
                 </v:shape>
-                <o:OLEObject Type="Embed" ProgID="PBrush" ShapeID="_x0000_i1025" DrawAspect="Content" ObjectID="_1511697840" r:id="rId26"/>
+                <o:OLEObject Type="Embed" ProgID="PBrush" ShapeID="_x0000_i1025" DrawAspect="Content" ObjectID="_1511773950" r:id="rId26"/>
               </w:object>
             </w:r>
           </w:p>
@@ -9974,7 +9992,7 @@
                 <v:shape id="_x0000_i1026" type="#_x0000_t75" style="width:14.25pt;height:14.25pt" o:ole="">
                   <v:imagedata r:id="rId28" o:title=""/>
                 </v:shape>
-                <o:OLEObject Type="Embed" ProgID="PBrush" ShapeID="_x0000_i1026" DrawAspect="Content" ObjectID="_1511697841" r:id="rId29"/>
+                <o:OLEObject Type="Embed" ProgID="PBrush" ShapeID="_x0000_i1026" DrawAspect="Content" ObjectID="_1511773951" r:id="rId29"/>
               </w:object>
             </w:r>
           </w:p>
@@ -10034,7 +10052,7 @@
                 <v:shape id="_x0000_i1027" type="#_x0000_t75" style="width:14.25pt;height:14.25pt" o:ole="">
                   <v:imagedata r:id="rId30" o:title=""/>
                 </v:shape>
-                <o:OLEObject Type="Embed" ProgID="PBrush" ShapeID="_x0000_i1027" DrawAspect="Content" ObjectID="_1511697842" r:id="rId31"/>
+                <o:OLEObject Type="Embed" ProgID="PBrush" ShapeID="_x0000_i1027" DrawAspect="Content" ObjectID="_1511773952" r:id="rId31"/>
               </w:object>
             </w:r>
           </w:p>
@@ -10220,7 +10238,7 @@
                 <v:shape id="_x0000_i1028" type="#_x0000_t75" style="width:57.75pt;height:35.25pt" o:ole="">
                   <v:imagedata r:id="rId32" o:title=""/>
                 </v:shape>
-                <o:OLEObject Type="Embed" ProgID="PBrush" ShapeID="_x0000_i1028" DrawAspect="Content" ObjectID="_1511697843" r:id="rId33"/>
+                <o:OLEObject Type="Embed" ProgID="PBrush" ShapeID="_x0000_i1028" DrawAspect="Content" ObjectID="_1511773953" r:id="rId33"/>
               </w:object>
             </w:r>
           </w:p>
@@ -10256,16 +10274,16 @@
       <w:pPr>
         <w:pStyle w:val="Heading3"/>
       </w:pPr>
-      <w:bookmarkStart w:id="37" w:name="_Toc426119876"/>
-      <w:bookmarkStart w:id="38" w:name="_Toc437945726"/>
+      <w:bookmarkStart w:id="36" w:name="_Toc426119876"/>
+      <w:bookmarkStart w:id="37" w:name="_Toc437945726"/>
       <w:r>
         <w:t>Property Table Notation</w:t>
       </w:r>
+      <w:bookmarkEnd w:id="27"/>
       <w:bookmarkEnd w:id="28"/>
       <w:bookmarkEnd w:id="29"/>
-      <w:bookmarkEnd w:id="30"/>
+      <w:bookmarkEnd w:id="36"/>
       <w:bookmarkEnd w:id="37"/>
-      <w:bookmarkEnd w:id="38"/>
     </w:p>
     <w:p>
       <w:pPr>
@@ -10431,15 +10449,15 @@
       <w:pPr>
         <w:pStyle w:val="Heading3"/>
       </w:pPr>
-      <w:bookmarkStart w:id="39" w:name="_Toc412205415"/>
-      <w:bookmarkStart w:id="40" w:name="_Toc426119877"/>
-      <w:bookmarkStart w:id="41" w:name="_Toc437945727"/>
+      <w:bookmarkStart w:id="38" w:name="_Toc412205415"/>
+      <w:bookmarkStart w:id="39" w:name="_Toc426119877"/>
+      <w:bookmarkStart w:id="40" w:name="_Toc437945727"/>
       <w:r>
         <w:t>Property and Class Descriptions</w:t>
       </w:r>
+      <w:bookmarkEnd w:id="38"/>
       <w:bookmarkEnd w:id="39"/>
       <w:bookmarkEnd w:id="40"/>
-      <w:bookmarkEnd w:id="41"/>
     </w:p>
     <w:p>
       <w:pPr>
@@ -10924,15 +10942,15 @@
       <w:pPr>
         <w:pStyle w:val="Heading2"/>
       </w:pPr>
-      <w:bookmarkStart w:id="42" w:name="_Ref428537349"/>
-      <w:bookmarkStart w:id="43" w:name="_Toc427275785"/>
-      <w:bookmarkStart w:id="44" w:name="_Toc437945728"/>
+      <w:bookmarkStart w:id="41" w:name="_Ref428537349"/>
+      <w:bookmarkStart w:id="42" w:name="_Toc427275785"/>
+      <w:bookmarkStart w:id="43" w:name="_Toc437945728"/>
       <w:r>
         <w:t>Terminology</w:t>
       </w:r>
+      <w:bookmarkEnd w:id="41"/>
       <w:bookmarkEnd w:id="42"/>
       <w:bookmarkEnd w:id="43"/>
-      <w:bookmarkEnd w:id="44"/>
     </w:p>
     <w:p>
       <w:r>
@@ -11069,43 +11087,43 @@
       <w:pPr>
         <w:pStyle w:val="Heading2"/>
       </w:pPr>
-      <w:bookmarkStart w:id="45" w:name="_Ref7502892"/>
-      <w:bookmarkStart w:id="46" w:name="_Toc12011611"/>
-      <w:bookmarkStart w:id="47" w:name="_Toc85472894"/>
-      <w:bookmarkStart w:id="48" w:name="_Toc287332008"/>
-      <w:bookmarkStart w:id="49" w:name="_Toc427275786"/>
-      <w:bookmarkStart w:id="50" w:name="_Toc437945729"/>
+      <w:bookmarkStart w:id="44" w:name="_Ref7502892"/>
+      <w:bookmarkStart w:id="45" w:name="_Toc12011611"/>
+      <w:bookmarkStart w:id="46" w:name="_Toc85472894"/>
+      <w:bookmarkStart w:id="47" w:name="_Toc287332008"/>
+      <w:bookmarkStart w:id="48" w:name="_Toc427275786"/>
+      <w:bookmarkStart w:id="49" w:name="_Toc437945729"/>
       <w:r>
         <w:t>Normative</w:t>
       </w:r>
+      <w:bookmarkEnd w:id="44"/>
       <w:bookmarkEnd w:id="45"/>
+      <w:r>
+        <w:t xml:space="preserve"> References</w:t>
+      </w:r>
       <w:bookmarkEnd w:id="46"/>
-      <w:r>
-        <w:t xml:space="preserve"> References</w:t>
-      </w:r>
       <w:bookmarkEnd w:id="47"/>
       <w:bookmarkEnd w:id="48"/>
       <w:bookmarkEnd w:id="49"/>
+    </w:p>
+    <w:p>
+      <w:pPr>
+        <w:pStyle w:val="Ref"/>
+      </w:pPr>
+      <w:r>
+        <w:rPr>
+          <w:rStyle w:val="Refterm"/>
+        </w:rPr>
+        <w:t>[</w:t>
+      </w:r>
+      <w:bookmarkStart w:id="50" w:name="rfc2119"/>
+      <w:r>
+        <w:rPr>
+          <w:rStyle w:val="Refterm"/>
+        </w:rPr>
+        <w:t>RFC2119</w:t>
+      </w:r>
       <w:bookmarkEnd w:id="50"/>
-    </w:p>
-    <w:p>
-      <w:pPr>
-        <w:pStyle w:val="Ref"/>
-      </w:pPr>
-      <w:r>
-        <w:rPr>
-          <w:rStyle w:val="Refterm"/>
-        </w:rPr>
-        <w:t>[</w:t>
-      </w:r>
-      <w:bookmarkStart w:id="51" w:name="rfc2119"/>
-      <w:r>
-        <w:rPr>
-          <w:rStyle w:val="Refterm"/>
-        </w:rPr>
-        <w:t>RFC2119</w:t>
-      </w:r>
-      <w:bookmarkEnd w:id="51"/>
       <w:r>
         <w:rPr>
           <w:rStyle w:val="Refterm"/>
@@ -11143,14 +11161,14 @@
       <w:pPr>
         <w:pStyle w:val="Heading1"/>
       </w:pPr>
-      <w:bookmarkStart w:id="52" w:name="_Ref428537380"/>
-      <w:bookmarkStart w:id="53" w:name="_Toc437945730"/>
+      <w:bookmarkStart w:id="51" w:name="_Ref428537380"/>
+      <w:bookmarkStart w:id="52" w:name="_Toc437945730"/>
       <w:r>
         <w:lastRenderedPageBreak/>
         <w:t>Background Information</w:t>
       </w:r>
+      <w:bookmarkEnd w:id="51"/>
       <w:bookmarkEnd w:id="52"/>
-      <w:bookmarkEnd w:id="53"/>
     </w:p>
     <w:p>
       <w:r>
@@ -11220,13 +11238,13 @@
         <w:spacing w:before="360" w:after="60"/>
         <w:ind w:left="540" w:hanging="540"/>
       </w:pPr>
-      <w:bookmarkStart w:id="54" w:name="_Toc426119879"/>
-      <w:bookmarkStart w:id="55" w:name="_Toc437945731"/>
+      <w:bookmarkStart w:id="53" w:name="_Toc426119879"/>
+      <w:bookmarkStart w:id="54" w:name="_Toc437945731"/>
       <w:r>
         <w:t>Cyber Observables</w:t>
       </w:r>
+      <w:bookmarkEnd w:id="53"/>
       <w:bookmarkEnd w:id="54"/>
-      <w:bookmarkEnd w:id="55"/>
     </w:p>
     <w:p>
       <w:pPr>
@@ -11250,13 +11268,13 @@
         <w:spacing w:before="360" w:after="60"/>
         <w:ind w:left="540" w:hanging="540"/>
       </w:pPr>
-      <w:bookmarkStart w:id="56" w:name="_Toc437945732"/>
-      <w:bookmarkStart w:id="57" w:name="_Toc287332011"/>
-      <w:bookmarkStart w:id="58" w:name="_Toc409437263"/>
+      <w:bookmarkStart w:id="55" w:name="_Toc437945732"/>
+      <w:bookmarkStart w:id="56" w:name="_Toc287332011"/>
+      <w:bookmarkStart w:id="57" w:name="_Toc409437263"/>
       <w:r>
         <w:t>Objects</w:t>
       </w:r>
-      <w:bookmarkEnd w:id="56"/>
+      <w:bookmarkEnd w:id="55"/>
     </w:p>
     <w:p>
       <w:r>
@@ -11277,24 +11295,24 @@
       <w:pPr>
         <w:pStyle w:val="Heading1"/>
       </w:pPr>
-      <w:bookmarkStart w:id="59" w:name="_Ref432511579"/>
-      <w:bookmarkStart w:id="60" w:name="_Toc437945733"/>
+      <w:bookmarkStart w:id="58" w:name="_Ref432511579"/>
+      <w:bookmarkStart w:id="59" w:name="_Toc437945733"/>
       <w:r>
         <w:lastRenderedPageBreak/>
         <w:t>Data Model</w:t>
       </w:r>
+      <w:bookmarkEnd w:id="58"/>
       <w:bookmarkEnd w:id="59"/>
+    </w:p>
+    <w:p>
+      <w:pPr>
+        <w:pStyle w:val="Heading2"/>
+      </w:pPr>
+      <w:bookmarkStart w:id="60" w:name="_Toc437945734"/>
+      <w:r>
+        <w:t>DNSQueryObjectType Class</w:t>
+      </w:r>
       <w:bookmarkEnd w:id="60"/>
-    </w:p>
-    <w:p>
-      <w:pPr>
-        <w:pStyle w:val="Heading2"/>
-      </w:pPr>
-      <w:bookmarkStart w:id="61" w:name="_Toc437945734"/>
-      <w:r>
-        <w:t>DNSQueryObjectType Class</w:t>
-      </w:r>
-      <w:bookmarkEnd w:id="61"/>
     </w:p>
     <w:p>
       <w:pPr>
@@ -11476,30 +11494,56 @@
         <w:contextualSpacing w:val="0"/>
         <w:jc w:val="center"/>
       </w:pPr>
-      <w:bookmarkStart w:id="62" w:name="_Ref395023936"/>
+      <w:bookmarkStart w:id="61" w:name="_Ref395023936"/>
       <w:r>
         <w:t xml:space="preserve">Figure </w:t>
       </w:r>
-      <w:fldSimple w:instr=" STYLEREF 1 \s ">
-        <w:r>
-          <w:rPr>
-            <w:noProof/>
-          </w:rPr>
-          <w:t>3</w:t>
-        </w:r>
-      </w:fldSimple>
+      <w:r>
+        <w:fldChar w:fldCharType="begin"/>
+      </w:r>
+      <w:r>
+        <w:instrText xml:space="preserve"> STYLEREF 1 \s </w:instrText>
+      </w:r>
+      <w:r>
+        <w:fldChar w:fldCharType="separate"/>
+      </w:r>
+      <w:r>
+        <w:rPr>
+          <w:noProof/>
+        </w:rPr>
+        <w:t>3</w:t>
+      </w:r>
+      <w:r>
+        <w:rPr>
+          <w:noProof/>
+        </w:rPr>
+        <w:fldChar w:fldCharType="end"/>
+      </w:r>
       <w:r>
         <w:noBreakHyphen/>
       </w:r>
-      <w:fldSimple w:instr=" SEQ Figure \* ARABIC \s 1 ">
-        <w:r>
-          <w:rPr>
-            <w:noProof/>
-          </w:rPr>
-          <w:t>1</w:t>
-        </w:r>
-      </w:fldSimple>
-      <w:bookmarkEnd w:id="62"/>
+      <w:r>
+        <w:fldChar w:fldCharType="begin"/>
+      </w:r>
+      <w:r>
+        <w:instrText xml:space="preserve"> SEQ Figure \* ARABIC \s 1 </w:instrText>
+      </w:r>
+      <w:r>
+        <w:fldChar w:fldCharType="separate"/>
+      </w:r>
+      <w:r>
+        <w:rPr>
+          <w:noProof/>
+        </w:rPr>
+        <w:t>1</w:t>
+      </w:r>
+      <w:r>
+        <w:rPr>
+          <w:noProof/>
+        </w:rPr>
+        <w:fldChar w:fldCharType="end"/>
+      </w:r>
+      <w:bookmarkEnd w:id="61"/>
       <w:r>
         <w:t xml:space="preserve">. UML diagram of the </w:t>
       </w:r>
@@ -11604,30 +11648,56 @@
         <w:pStyle w:val="tablecaption"/>
         <w:jc w:val="center"/>
       </w:pPr>
-      <w:bookmarkStart w:id="63" w:name="_Ref432511952"/>
+      <w:bookmarkStart w:id="62" w:name="_Ref432511952"/>
       <w:r>
         <w:t xml:space="preserve">Table </w:t>
       </w:r>
-      <w:fldSimple w:instr=" STYLEREF 1 \s ">
-        <w:r>
-          <w:rPr>
-            <w:noProof/>
-          </w:rPr>
-          <w:t>3</w:t>
-        </w:r>
-      </w:fldSimple>
+      <w:r>
+        <w:fldChar w:fldCharType="begin"/>
+      </w:r>
+      <w:r>
+        <w:instrText xml:space="preserve"> STYLEREF 1 \s </w:instrText>
+      </w:r>
+      <w:r>
+        <w:fldChar w:fldCharType="separate"/>
+      </w:r>
+      <w:r>
+        <w:rPr>
+          <w:noProof/>
+        </w:rPr>
+        <w:t>3</w:t>
+      </w:r>
+      <w:r>
+        <w:rPr>
+          <w:noProof/>
+        </w:rPr>
+        <w:fldChar w:fldCharType="end"/>
+      </w:r>
       <w:r>
         <w:noBreakHyphen/>
       </w:r>
-      <w:fldSimple w:instr=" SEQ Table \* ARABIC \s 1 ">
-        <w:r>
-          <w:rPr>
-            <w:noProof/>
-          </w:rPr>
-          <w:t>1</w:t>
-        </w:r>
-      </w:fldSimple>
-      <w:bookmarkEnd w:id="63"/>
+      <w:r>
+        <w:fldChar w:fldCharType="begin"/>
+      </w:r>
+      <w:r>
+        <w:instrText xml:space="preserve"> SEQ Table \* ARABIC \s 1 </w:instrText>
+      </w:r>
+      <w:r>
+        <w:fldChar w:fldCharType="separate"/>
+      </w:r>
+      <w:r>
+        <w:rPr>
+          <w:noProof/>
+        </w:rPr>
+        <w:t>1</w:t>
+      </w:r>
+      <w:r>
+        <w:rPr>
+          <w:noProof/>
+        </w:rPr>
+        <w:fldChar w:fldCharType="end"/>
+      </w:r>
+      <w:bookmarkEnd w:id="62"/>
       <w:r>
         <w:rPr>
           <w:noProof/>
@@ -12027,7 +12097,7 @@
               <w:rPr>
                 <w:rFonts w:ascii="Courier New" w:eastAsia="Courier New" w:hAnsi="Courier New" w:cs="Courier New"/>
               </w:rPr>
-              <w:t>DNSQueryObj:DNSQuestionType</w:t>
+              <w:t>DNSQuestionType</w:t>
             </w:r>
           </w:p>
         </w:tc>
@@ -12117,19 +12187,6 @@
             <w:vAlign w:val="center"/>
           </w:tcPr>
           <w:p>
-            <w:pPr>
-              <w:rPr>
-                <w:rFonts w:ascii="Courier New" w:eastAsia="Courier New" w:hAnsi="Courier New" w:cs="Courier New"/>
-              </w:rPr>
-            </w:pPr>
-            <w:r>
-              <w:rPr>
-                <w:rFonts w:ascii="Courier New" w:eastAsia="Courier New" w:hAnsi="Courier New" w:cs="Courier New"/>
-              </w:rPr>
-              <w:t>DNSQueryObj:</w:t>
-            </w:r>
-          </w:p>
-          <w:p>
             <w:r>
               <w:rPr>
                 <w:rFonts w:ascii="Courier New" w:eastAsia="Courier New" w:hAnsi="Courier New" w:cs="Courier New"/>
@@ -12227,19 +12284,6 @@
             <w:vAlign w:val="center"/>
           </w:tcPr>
           <w:p>
-            <w:pPr>
-              <w:rPr>
-                <w:rFonts w:ascii="Courier New" w:eastAsia="Courier New" w:hAnsi="Courier New" w:cs="Courier New"/>
-              </w:rPr>
-            </w:pPr>
-            <w:r>
-              <w:rPr>
-                <w:rFonts w:ascii="Courier New" w:eastAsia="Courier New" w:hAnsi="Courier New" w:cs="Courier New"/>
-              </w:rPr>
-              <w:t>DNSQueryObj:</w:t>
-            </w:r>
-          </w:p>
-          <w:p>
             <w:r>
               <w:rPr>
                 <w:rFonts w:ascii="Courier New" w:eastAsia="Courier New" w:hAnsi="Courier New" w:cs="Courier New"/>
@@ -12337,19 +12381,6 @@
             <w:vAlign w:val="center"/>
           </w:tcPr>
           <w:p>
-            <w:pPr>
-              <w:rPr>
-                <w:rFonts w:ascii="Courier New" w:eastAsia="Courier New" w:hAnsi="Courier New" w:cs="Courier New"/>
-              </w:rPr>
-            </w:pPr>
-            <w:r>
-              <w:rPr>
-                <w:rFonts w:ascii="Courier New" w:eastAsia="Courier New" w:hAnsi="Courier New" w:cs="Courier New"/>
-              </w:rPr>
-              <w:t>DNSQueryObj:</w:t>
-            </w:r>
-          </w:p>
-          <w:p>
             <w:r>
               <w:rPr>
                 <w:rFonts w:ascii="Courier New" w:eastAsia="Courier New" w:hAnsi="Courier New" w:cs="Courier New"/>
@@ -12629,11 +12660,11 @@
       <w:pPr>
         <w:pStyle w:val="Heading2"/>
       </w:pPr>
-      <w:bookmarkStart w:id="64" w:name="_Toc437945735"/>
+      <w:bookmarkStart w:id="63" w:name="_Toc437945735"/>
       <w:r>
         <w:t>DNSQuestionType Class</w:t>
       </w:r>
-      <w:bookmarkEnd w:id="64"/>
+      <w:bookmarkEnd w:id="63"/>
     </w:p>
     <w:p>
       <w:pPr>
@@ -12749,30 +12780,56 @@
         <w:pStyle w:val="tablecaption"/>
         <w:jc w:val="center"/>
       </w:pPr>
-      <w:bookmarkStart w:id="65" w:name="_Ref432511961"/>
+      <w:bookmarkStart w:id="64" w:name="_Ref432511961"/>
       <w:r>
         <w:t xml:space="preserve">Table </w:t>
       </w:r>
-      <w:fldSimple w:instr=" STYLEREF 1 \s ">
-        <w:r>
-          <w:rPr>
-            <w:noProof/>
-          </w:rPr>
-          <w:t>3</w:t>
-        </w:r>
-      </w:fldSimple>
+      <w:r>
+        <w:fldChar w:fldCharType="begin"/>
+      </w:r>
+      <w:r>
+        <w:instrText xml:space="preserve"> STYLEREF 1 \s </w:instrText>
+      </w:r>
+      <w:r>
+        <w:fldChar w:fldCharType="separate"/>
+      </w:r>
+      <w:r>
+        <w:rPr>
+          <w:noProof/>
+        </w:rPr>
+        <w:t>3</w:t>
+      </w:r>
+      <w:r>
+        <w:rPr>
+          <w:noProof/>
+        </w:rPr>
+        <w:fldChar w:fldCharType="end"/>
+      </w:r>
       <w:r>
         <w:noBreakHyphen/>
       </w:r>
-      <w:fldSimple w:instr=" SEQ Table \* ARABIC \s 1 ">
-        <w:r>
-          <w:rPr>
-            <w:noProof/>
-          </w:rPr>
-          <w:t>2</w:t>
-        </w:r>
-      </w:fldSimple>
-      <w:bookmarkEnd w:id="65"/>
+      <w:r>
+        <w:fldChar w:fldCharType="begin"/>
+      </w:r>
+      <w:r>
+        <w:instrText xml:space="preserve"> SEQ Table \* ARABIC \s 1 </w:instrText>
+      </w:r>
+      <w:r>
+        <w:fldChar w:fldCharType="separate"/>
+      </w:r>
+      <w:r>
+        <w:rPr>
+          <w:noProof/>
+        </w:rPr>
+        <w:t>2</w:t>
+      </w:r>
+      <w:r>
+        <w:rPr>
+          <w:noProof/>
+        </w:rPr>
+        <w:fldChar w:fldCharType="end"/>
+      </w:r>
+      <w:bookmarkEnd w:id="64"/>
       <w:r>
         <w:t xml:space="preserve">. </w:t>
       </w:r>
@@ -13061,7 +13118,7 @@
               <w:rPr>
                 <w:rFonts w:ascii="Courier New" w:eastAsia="Courier New" w:hAnsi="Courier New" w:cs="Courier New"/>
               </w:rPr>
-              <w:t>DNSQueryObj:DNSRecordType</w:t>
+              <w:t>DNSRecordType</w:t>
             </w:r>
           </w:p>
         </w:tc>
@@ -13226,11 +13283,11 @@
       <w:pPr>
         <w:pStyle w:val="Heading2"/>
       </w:pPr>
-      <w:bookmarkStart w:id="66" w:name="_Toc437945736"/>
+      <w:bookmarkStart w:id="65" w:name="_Toc437945736"/>
       <w:r>
         <w:t>DNSResourceRecordsType Class</w:t>
       </w:r>
-      <w:bookmarkEnd w:id="66"/>
+      <w:bookmarkEnd w:id="65"/>
     </w:p>
     <w:p>
       <w:pPr>
@@ -13347,30 +13404,56 @@
         <w:pStyle w:val="tablecaption"/>
         <w:jc w:val="center"/>
       </w:pPr>
-      <w:bookmarkStart w:id="67" w:name="_Ref432511971"/>
+      <w:bookmarkStart w:id="66" w:name="_Ref432511971"/>
       <w:r>
         <w:t xml:space="preserve">Table </w:t>
       </w:r>
-      <w:fldSimple w:instr=" STYLEREF 1 \s ">
-        <w:r>
-          <w:rPr>
-            <w:noProof/>
-          </w:rPr>
-          <w:t>3</w:t>
-        </w:r>
-      </w:fldSimple>
+      <w:r>
+        <w:fldChar w:fldCharType="begin"/>
+      </w:r>
+      <w:r>
+        <w:instrText xml:space="preserve"> STYLEREF 1 \s </w:instrText>
+      </w:r>
+      <w:r>
+        <w:fldChar w:fldCharType="separate"/>
+      </w:r>
+      <w:r>
+        <w:rPr>
+          <w:noProof/>
+        </w:rPr>
+        <w:t>3</w:t>
+      </w:r>
+      <w:r>
+        <w:rPr>
+          <w:noProof/>
+        </w:rPr>
+        <w:fldChar w:fldCharType="end"/>
+      </w:r>
       <w:r>
         <w:noBreakHyphen/>
       </w:r>
-      <w:fldSimple w:instr=" SEQ Table \* ARABIC \s 1 ">
-        <w:r>
-          <w:rPr>
-            <w:noProof/>
-          </w:rPr>
-          <w:t>3</w:t>
-        </w:r>
-      </w:fldSimple>
-      <w:bookmarkEnd w:id="67"/>
+      <w:r>
+        <w:fldChar w:fldCharType="begin"/>
+      </w:r>
+      <w:r>
+        <w:instrText xml:space="preserve"> SEQ Table \* ARABIC \s 1 </w:instrText>
+      </w:r>
+      <w:r>
+        <w:fldChar w:fldCharType="separate"/>
+      </w:r>
+      <w:r>
+        <w:rPr>
+          <w:noProof/>
+        </w:rPr>
+        <w:t>3</w:t>
+      </w:r>
+      <w:r>
+        <w:rPr>
+          <w:noProof/>
+        </w:rPr>
+        <w:fldChar w:fldCharType="end"/>
+      </w:r>
+      <w:bookmarkEnd w:id="66"/>
       <w:r>
         <w:t xml:space="preserve">. </w:t>
       </w:r>
@@ -13405,9 +13488,9 @@
       </w:tblPr>
       <w:tblGrid>
         <w:gridCol w:w="2250"/>
-        <w:gridCol w:w="4230"/>
+        <w:gridCol w:w="2880"/>
         <w:gridCol w:w="1260"/>
-        <w:gridCol w:w="5220"/>
+        <w:gridCol w:w="6570"/>
       </w:tblGrid>
       <w:tr>
         <w:trPr>
@@ -13442,7 +13525,7 @@
         </w:tc>
         <w:tc>
           <w:tcPr>
-            <w:tcW w:w="4230" w:type="dxa"/>
+            <w:tcW w:w="2880" w:type="dxa"/>
             <w:shd w:val="clear" w:color="auto" w:fill="BFBFBF"/>
             <w:tcMar>
               <w:top w:w="100" w:type="dxa"/>
@@ -13497,7 +13580,7 @@
         </w:tc>
         <w:tc>
           <w:tcPr>
-            <w:tcW w:w="5220" w:type="dxa"/>
+            <w:tcW w:w="6570" w:type="dxa"/>
             <w:shd w:val="clear" w:color="auto" w:fill="BFBFBF"/>
             <w:tcMar>
               <w:top w:w="100" w:type="dxa"/>
@@ -13550,7 +13633,7 @@
         </w:tc>
         <w:tc>
           <w:tcPr>
-            <w:tcW w:w="4230" w:type="dxa"/>
+            <w:tcW w:w="2880" w:type="dxa"/>
             <w:shd w:val="clear" w:color="auto" w:fill="FFFFFF"/>
             <w:tcMar>
               <w:top w:w="100" w:type="dxa"/>
@@ -13561,11 +13644,13 @@
             <w:vAlign w:val="center"/>
           </w:tcPr>
           <w:p>
+            <w:bookmarkStart w:id="67" w:name="_GoBack"/>
+            <w:bookmarkEnd w:id="67"/>
             <w:r>
               <w:rPr>
                 <w:rFonts w:ascii="Courier New" w:eastAsia="Courier New" w:hAnsi="Courier New" w:cs="Courier New"/>
               </w:rPr>
-              <w:t>DNSRecordObj:DNSRecordObjectType</w:t>
+              <w:t>DNSRecordObjectType</w:t>
             </w:r>
           </w:p>
         </w:tc>
@@ -13592,7 +13677,7 @@
         </w:tc>
         <w:tc>
           <w:tcPr>
-            <w:tcW w:w="5220" w:type="dxa"/>
+            <w:tcW w:w="6570" w:type="dxa"/>
             <w:shd w:val="clear" w:color="auto" w:fill="FFFFFF"/>
             <w:tcMar>
               <w:top w:w="100" w:type="dxa"/>
@@ -13781,25 +13866,51 @@
       <w:r>
         <w:t xml:space="preserve">Table </w:t>
       </w:r>
-      <w:fldSimple w:instr=" STYLEREF 1 \s ">
-        <w:r>
-          <w:rPr>
-            <w:noProof/>
-          </w:rPr>
-          <w:t>3</w:t>
-        </w:r>
-      </w:fldSimple>
+      <w:r>
+        <w:fldChar w:fldCharType="begin"/>
+      </w:r>
+      <w:r>
+        <w:instrText xml:space="preserve"> STYLEREF 1 \s </w:instrText>
+      </w:r>
+      <w:r>
+        <w:fldChar w:fldCharType="separate"/>
+      </w:r>
+      <w:r>
+        <w:rPr>
+          <w:noProof/>
+        </w:rPr>
+        <w:t>3</w:t>
+      </w:r>
+      <w:r>
+        <w:rPr>
+          <w:noProof/>
+        </w:rPr>
+        <w:fldChar w:fldCharType="end"/>
+      </w:r>
       <w:r>
         <w:noBreakHyphen/>
       </w:r>
-      <w:fldSimple w:instr=" SEQ Table \* ARABIC \s 1 ">
-        <w:r>
-          <w:rPr>
-            <w:noProof/>
-          </w:rPr>
-          <w:t>4</w:t>
-        </w:r>
-      </w:fldSimple>
+      <w:r>
+        <w:fldChar w:fldCharType="begin"/>
+      </w:r>
+      <w:r>
+        <w:instrText xml:space="preserve"> SEQ Table \* ARABIC \s 1 </w:instrText>
+      </w:r>
+      <w:r>
+        <w:fldChar w:fldCharType="separate"/>
+      </w:r>
+      <w:r>
+        <w:rPr>
+          <w:noProof/>
+        </w:rPr>
+        <w:t>4</w:t>
+      </w:r>
+      <w:r>
+        <w:rPr>
+          <w:noProof/>
+        </w:rPr>
+        <w:fldChar w:fldCharType="end"/>
+      </w:r>
       <w:bookmarkEnd w:id="70"/>
       <w:r>
         <w:t xml:space="preserve">. </w:t>
@@ -15382,8 +15493,8 @@
         <w:lastRenderedPageBreak/>
         <w:t>Conformance</w:t>
       </w:r>
+      <w:bookmarkEnd w:id="56"/>
       <w:bookmarkEnd w:id="57"/>
-      <w:bookmarkEnd w:id="58"/>
       <w:bookmarkEnd w:id="71"/>
       <w:bookmarkEnd w:id="72"/>
     </w:p>
@@ -15956,7 +16067,7 @@
 
 <file path=word/comments.xml><?xml version="1.0" encoding="utf-8"?>
 <w:comments xmlns:wpc="http://schemas.microsoft.com/office/word/2010/wordprocessingCanvas" xmlns:mc="http://schemas.openxmlformats.org/markup-compatibility/2006" xmlns:o="urn:schemas-microsoft-com:office:office" xmlns:r="http://schemas.openxmlformats.org/officeDocument/2006/relationships" xmlns:m="http://schemas.openxmlformats.org/officeDocument/2006/math" xmlns:v="urn:schemas-microsoft-com:vml" xmlns:wp14="http://schemas.microsoft.com/office/word/2010/wordprocessingDrawing" xmlns:wp="http://schemas.openxmlformats.org/drawingml/2006/wordprocessingDrawing" xmlns:w10="urn:schemas-microsoft-com:office:word" xmlns:w="http://schemas.openxmlformats.org/wordprocessingml/2006/main" xmlns:w14="http://schemas.microsoft.com/office/word/2010/wordml" xmlns:w15="http://schemas.microsoft.com/office/word/2012/wordml" xmlns:wpg="http://schemas.microsoft.com/office/word/2010/wordprocessingGroup" xmlns:wpi="http://schemas.microsoft.com/office/word/2010/wordprocessingInk" xmlns:wne="http://schemas.microsoft.com/office/word/2006/wordml" xmlns:wps="http://schemas.microsoft.com/office/word/2010/wordprocessingShape" mc:Ignorable="w14 w15 wp14">
-  <w:comment w:id="4" w:author="Beck, Desiree A." w:date="2015-10-13T14:54:00Z" w:initials="BDA">
+  <w:comment w:id="3" w:author="Beck, Desiree A." w:date="2015-10-13T14:54:00Z" w:initials="BDA">
     <w:p>
       <w:pPr>
         <w:pStyle w:val="CommentText"/>

--- a/documents/DRAFT-cybox-v2.1.1-wd01-part17-dns-query-object.docx
+++ b/documents/DRAFT-cybox-v2.1.1-wd01-part17-dns-query-object.docx
@@ -1,6 +1,6 @@
 
 <file path=word/document.xml><?xml version="1.0" encoding="utf-8"?>
-<w:document xmlns:wpc="http://schemas.microsoft.com/office/word/2010/wordprocessingCanvas" xmlns:mc="http://schemas.openxmlformats.org/markup-compatibility/2006" xmlns:o="urn:schemas-microsoft-com:office:office" xmlns:r="http://schemas.openxmlformats.org/officeDocument/2006/relationships" xmlns:m="http://schemas.openxmlformats.org/officeDocument/2006/math" xmlns:v="urn:schemas-microsoft-com:vml" xmlns:wp14="http://schemas.microsoft.com/office/word/2010/wordprocessingDrawing" xmlns:wp="http://schemas.openxmlformats.org/drawingml/2006/wordprocessingDrawing" xmlns:w10="urn:schemas-microsoft-com:office:word" xmlns:w="http://schemas.openxmlformats.org/wordprocessingml/2006/main" xmlns:w14="http://schemas.microsoft.com/office/word/2010/wordml" xmlns:w15="http://schemas.microsoft.com/office/word/2012/wordml" xmlns:wpg="http://schemas.microsoft.com/office/word/2010/wordprocessingGroup" xmlns:wpi="http://schemas.microsoft.com/office/word/2010/wordprocessingInk" xmlns:wne="http://schemas.microsoft.com/office/word/2006/wordml" xmlns:wps="http://schemas.microsoft.com/office/word/2010/wordprocessingShape" mc:Ignorable="w14 w15 wp14">
+<w:document xmlns:wpc="http://schemas.microsoft.com/office/word/2010/wordprocessingCanvas" xmlns:mo="http://schemas.microsoft.com/office/mac/office/2008/main" xmlns:mc="http://schemas.openxmlformats.org/markup-compatibility/2006" xmlns:mv="urn:schemas-microsoft-com:mac:vml" xmlns:o="urn:schemas-microsoft-com:office:office" xmlns:r="http://schemas.openxmlformats.org/officeDocument/2006/relationships" xmlns:m="http://schemas.openxmlformats.org/officeDocument/2006/math" xmlns:v="urn:schemas-microsoft-com:vml" xmlns:wp14="http://schemas.microsoft.com/office/word/2010/wordprocessingDrawing" xmlns:wp="http://schemas.openxmlformats.org/drawingml/2006/wordprocessingDrawing" xmlns:w10="urn:schemas-microsoft-com:office:word" xmlns:w="http://schemas.openxmlformats.org/wordprocessingml/2006/main" xmlns:w14="http://schemas.microsoft.com/office/word/2010/wordml" xmlns:w15="http://schemas.microsoft.com/office/word/2012/wordml" xmlns:wpg="http://schemas.microsoft.com/office/word/2010/wordprocessingGroup" xmlns:wpi="http://schemas.microsoft.com/office/word/2010/wordprocessingInk" xmlns:wne="http://schemas.microsoft.com/office/word/2006/wordml" xmlns:wps="http://schemas.microsoft.com/office/word/2010/wordprocessingShape" mc:Ignorable="w14 w15 wp14">
   <w:background w:color="FFFFFF"/>
   <w:body>
     <w:p>
@@ -9070,13 +9070,23 @@
         </w:rPr>
         <w:t xml:space="preserve">, </w:t>
       </w:r>
+      <w:proofErr w:type="gramStart"/>
       <w:r>
         <w:rPr>
           <w:rFonts w:ascii="Courier New" w:hAnsi="Courier New" w:cs="Courier New"/>
           <w:sz w:val="20"/>
           <w:szCs w:val="20"/>
         </w:rPr>
-        <w:t xml:space="preserve">cyboxCommon:BaseObjectPropertyType </w:t>
+        <w:t>cyboxCommon:BaseObjectPropertyType</w:t>
+      </w:r>
+      <w:proofErr w:type="gramEnd"/>
+      <w:r>
+        <w:rPr>
+          <w:rFonts w:ascii="Courier New" w:hAnsi="Courier New" w:cs="Courier New"/>
+          <w:sz w:val="20"/>
+          <w:szCs w:val="20"/>
+        </w:rPr>
+        <w:t xml:space="preserve"> </w:t>
       </w:r>
     </w:p>
     <w:p>
@@ -9230,6 +9240,7 @@
         </w:rPr>
         <w:t>Example</w:t>
       </w:r>
+      <w:proofErr w:type="gramStart"/>
       <w:r>
         <w:t xml:space="preserve">: </w:t>
       </w:r>
@@ -9237,7 +9248,14 @@
         <w:rPr>
           <w:i/>
         </w:rPr>
-        <w:t xml:space="preserve"> ‘HashNameVocab-1.0,’ high, medium, low</w:t>
+        <w:t xml:space="preserve"> ‘</w:t>
+      </w:r>
+      <w:proofErr w:type="gramEnd"/>
+      <w:r>
+        <w:rPr>
+          <w:i/>
+        </w:rPr>
+        <w:t>HashNameVocab-1.0,’ high, medium, low</w:t>
       </w:r>
     </w:p>
     <w:p>
@@ -9544,51 +9562,25 @@
       <w:r>
         <w:t xml:space="preserve">Table </w:t>
       </w:r>
-      <w:r>
-        <w:fldChar w:fldCharType="begin"/>
-      </w:r>
-      <w:r>
-        <w:instrText xml:space="preserve"> STYLEREF 1 \s </w:instrText>
-      </w:r>
-      <w:r>
-        <w:fldChar w:fldCharType="separate"/>
-      </w:r>
-      <w:r>
-        <w:rPr>
-          <w:noProof/>
-        </w:rPr>
-        <w:t>1</w:t>
-      </w:r>
-      <w:r>
-        <w:rPr>
-          <w:noProof/>
-        </w:rPr>
-        <w:fldChar w:fldCharType="end"/>
-      </w:r>
+      <w:fldSimple w:instr=" STYLEREF 1 \s ">
+        <w:r>
+          <w:rPr>
+            <w:noProof/>
+          </w:rPr>
+          <w:t>1</w:t>
+        </w:r>
+      </w:fldSimple>
       <w:r>
         <w:noBreakHyphen/>
       </w:r>
-      <w:r>
-        <w:fldChar w:fldCharType="begin"/>
-      </w:r>
-      <w:r>
-        <w:instrText xml:space="preserve"> SEQ Table \* ARABIC \s 1 </w:instrText>
-      </w:r>
-      <w:r>
-        <w:fldChar w:fldCharType="separate"/>
-      </w:r>
-      <w:r>
-        <w:rPr>
-          <w:noProof/>
-        </w:rPr>
-        <w:t>1</w:t>
-      </w:r>
-      <w:r>
-        <w:rPr>
-          <w:noProof/>
-        </w:rPr>
-        <w:fldChar w:fldCharType="end"/>
-      </w:r>
+      <w:fldSimple w:instr=" SEQ Table \* ARABIC \s 1 ">
+        <w:r>
+          <w:rPr>
+            <w:noProof/>
+          </w:rPr>
+          <w:t>1</w:t>
+        </w:r>
+      </w:fldSimple>
       <w:bookmarkEnd w:id="35"/>
       <w:r>
         <w:t xml:space="preserve">.  </w:t>
@@ -9833,10 +9825,10 @@
                   <v:path o:extrusionok="f" gradientshapeok="t" o:connecttype="rect"/>
                   <o:lock v:ext="edit" aspectratio="t"/>
                 </v:shapetype>
-                <v:shape id="_x0000_i1025" type="#_x0000_t75" style="width:23.25pt;height:21pt" o:ole="">
+                <v:shape id="_x0000_i1025" type="#_x0000_t75" style="width:23.45pt;height:20.95pt" o:ole="">
                   <v:imagedata r:id="rId25" o:title=""/>
                 </v:shape>
-                <o:OLEObject Type="Embed" ProgID="PBrush" ShapeID="_x0000_i1025" DrawAspect="Content" ObjectID="_1511773950" r:id="rId26"/>
+                <o:OLEObject Type="Embed" ProgID="PBrush" ShapeID="_x0000_i1025" DrawAspect="Content" ObjectID="_1511784584" r:id="rId26"/>
               </w:object>
             </w:r>
           </w:p>
@@ -9992,7 +9984,7 @@
                 <v:shape id="_x0000_i1026" type="#_x0000_t75" style="width:14.25pt;height:14.25pt" o:ole="">
                   <v:imagedata r:id="rId28" o:title=""/>
                 </v:shape>
-                <o:OLEObject Type="Embed" ProgID="PBrush" ShapeID="_x0000_i1026" DrawAspect="Content" ObjectID="_1511773951" r:id="rId29"/>
+                <o:OLEObject Type="Embed" ProgID="PBrush" ShapeID="_x0000_i1026" DrawAspect="Content" ObjectID="_1511784585" r:id="rId29"/>
               </w:object>
             </w:r>
           </w:p>
@@ -10052,7 +10044,7 @@
                 <v:shape id="_x0000_i1027" type="#_x0000_t75" style="width:14.25pt;height:14.25pt" o:ole="">
                   <v:imagedata r:id="rId30" o:title=""/>
                 </v:shape>
-                <o:OLEObject Type="Embed" ProgID="PBrush" ShapeID="_x0000_i1027" DrawAspect="Content" ObjectID="_1511773952" r:id="rId31"/>
+                <o:OLEObject Type="Embed" ProgID="PBrush" ShapeID="_x0000_i1027" DrawAspect="Content" ObjectID="_1511784586" r:id="rId31"/>
               </w:object>
             </w:r>
           </w:p>
@@ -10235,10 +10227,10 @@
                 <w:color w:val="000000" w:themeColor="text1"/>
               </w:rPr>
               <w:object w:dxaOrig="1140" w:dyaOrig="780" w14:anchorId="05B34AD2">
-                <v:shape id="_x0000_i1028" type="#_x0000_t75" style="width:57.75pt;height:35.25pt" o:ole="">
+                <v:shape id="_x0000_i1028" type="#_x0000_t75" style="width:57.75pt;height:35.15pt" o:ole="">
                   <v:imagedata r:id="rId32" o:title=""/>
                 </v:shape>
-                <o:OLEObject Type="Embed" ProgID="PBrush" ShapeID="_x0000_i1028" DrawAspect="Content" ObjectID="_1511773953" r:id="rId33"/>
+                <o:OLEObject Type="Embed" ProgID="PBrush" ShapeID="_x0000_i1028" DrawAspect="Content" ObjectID="_1511784587" r:id="rId33"/>
               </w:object>
             </w:r>
           </w:p>
@@ -11498,51 +11490,25 @@
       <w:r>
         <w:t xml:space="preserve">Figure </w:t>
       </w:r>
-      <w:r>
-        <w:fldChar w:fldCharType="begin"/>
-      </w:r>
-      <w:r>
-        <w:instrText xml:space="preserve"> STYLEREF 1 \s </w:instrText>
-      </w:r>
-      <w:r>
-        <w:fldChar w:fldCharType="separate"/>
-      </w:r>
-      <w:r>
-        <w:rPr>
-          <w:noProof/>
-        </w:rPr>
-        <w:t>3</w:t>
-      </w:r>
-      <w:r>
-        <w:rPr>
-          <w:noProof/>
-        </w:rPr>
-        <w:fldChar w:fldCharType="end"/>
-      </w:r>
+      <w:fldSimple w:instr=" STYLEREF 1 \s ">
+        <w:r>
+          <w:rPr>
+            <w:noProof/>
+          </w:rPr>
+          <w:t>3</w:t>
+        </w:r>
+      </w:fldSimple>
       <w:r>
         <w:noBreakHyphen/>
       </w:r>
-      <w:r>
-        <w:fldChar w:fldCharType="begin"/>
-      </w:r>
-      <w:r>
-        <w:instrText xml:space="preserve"> SEQ Figure \* ARABIC \s 1 </w:instrText>
-      </w:r>
-      <w:r>
-        <w:fldChar w:fldCharType="separate"/>
-      </w:r>
-      <w:r>
-        <w:rPr>
-          <w:noProof/>
-        </w:rPr>
-        <w:t>1</w:t>
-      </w:r>
-      <w:r>
-        <w:rPr>
-          <w:noProof/>
-        </w:rPr>
-        <w:fldChar w:fldCharType="end"/>
-      </w:r>
+      <w:fldSimple w:instr=" SEQ Figure \* ARABIC \s 1 ">
+        <w:r>
+          <w:rPr>
+            <w:noProof/>
+          </w:rPr>
+          <w:t>1</w:t>
+        </w:r>
+      </w:fldSimple>
       <w:bookmarkEnd w:id="61"/>
       <w:r>
         <w:t xml:space="preserve">. UML diagram of the </w:t>
@@ -11652,51 +11618,25 @@
       <w:r>
         <w:t xml:space="preserve">Table </w:t>
       </w:r>
-      <w:r>
-        <w:fldChar w:fldCharType="begin"/>
-      </w:r>
-      <w:r>
-        <w:instrText xml:space="preserve"> STYLEREF 1 \s </w:instrText>
-      </w:r>
-      <w:r>
-        <w:fldChar w:fldCharType="separate"/>
-      </w:r>
-      <w:r>
-        <w:rPr>
-          <w:noProof/>
-        </w:rPr>
-        <w:t>3</w:t>
-      </w:r>
-      <w:r>
-        <w:rPr>
-          <w:noProof/>
-        </w:rPr>
-        <w:fldChar w:fldCharType="end"/>
-      </w:r>
+      <w:fldSimple w:instr=" STYLEREF 1 \s ">
+        <w:r>
+          <w:rPr>
+            <w:noProof/>
+          </w:rPr>
+          <w:t>3</w:t>
+        </w:r>
+      </w:fldSimple>
       <w:r>
         <w:noBreakHyphen/>
       </w:r>
-      <w:r>
-        <w:fldChar w:fldCharType="begin"/>
-      </w:r>
-      <w:r>
-        <w:instrText xml:space="preserve"> SEQ Table \* ARABIC \s 1 </w:instrText>
-      </w:r>
-      <w:r>
-        <w:fldChar w:fldCharType="separate"/>
-      </w:r>
-      <w:r>
-        <w:rPr>
-          <w:noProof/>
-        </w:rPr>
-        <w:t>1</w:t>
-      </w:r>
-      <w:r>
-        <w:rPr>
-          <w:noProof/>
-        </w:rPr>
-        <w:fldChar w:fldCharType="end"/>
-      </w:r>
+      <w:fldSimple w:instr=" SEQ Table \* ARABIC \s 1 ">
+        <w:r>
+          <w:rPr>
+            <w:noProof/>
+          </w:rPr>
+          <w:t>1</w:t>
+        </w:r>
+      </w:fldSimple>
       <w:bookmarkEnd w:id="62"/>
       <w:r>
         <w:rPr>
@@ -12784,51 +12724,25 @@
       <w:r>
         <w:t xml:space="preserve">Table </w:t>
       </w:r>
-      <w:r>
-        <w:fldChar w:fldCharType="begin"/>
-      </w:r>
-      <w:r>
-        <w:instrText xml:space="preserve"> STYLEREF 1 \s </w:instrText>
-      </w:r>
-      <w:r>
-        <w:fldChar w:fldCharType="separate"/>
-      </w:r>
-      <w:r>
-        <w:rPr>
-          <w:noProof/>
-        </w:rPr>
-        <w:t>3</w:t>
-      </w:r>
-      <w:r>
-        <w:rPr>
-          <w:noProof/>
-        </w:rPr>
-        <w:fldChar w:fldCharType="end"/>
-      </w:r>
+      <w:fldSimple w:instr=" STYLEREF 1 \s ">
+        <w:r>
+          <w:rPr>
+            <w:noProof/>
+          </w:rPr>
+          <w:t>3</w:t>
+        </w:r>
+      </w:fldSimple>
       <w:r>
         <w:noBreakHyphen/>
       </w:r>
-      <w:r>
-        <w:fldChar w:fldCharType="begin"/>
-      </w:r>
-      <w:r>
-        <w:instrText xml:space="preserve"> SEQ Table \* ARABIC \s 1 </w:instrText>
-      </w:r>
-      <w:r>
-        <w:fldChar w:fldCharType="separate"/>
-      </w:r>
-      <w:r>
-        <w:rPr>
-          <w:noProof/>
-        </w:rPr>
-        <w:t>2</w:t>
-      </w:r>
-      <w:r>
-        <w:rPr>
-          <w:noProof/>
-        </w:rPr>
-        <w:fldChar w:fldCharType="end"/>
-      </w:r>
+      <w:fldSimple w:instr=" SEQ Table \* ARABIC \s 1 ">
+        <w:r>
+          <w:rPr>
+            <w:noProof/>
+          </w:rPr>
+          <w:t>2</w:t>
+        </w:r>
+      </w:fldSimple>
       <w:bookmarkEnd w:id="64"/>
       <w:r>
         <w:t xml:space="preserve">. </w:t>
@@ -13165,7 +13079,12 @@
               <w:t>QType</w:t>
             </w:r>
             <w:r>
-              <w:t xml:space="preserve"> property The QType specifies the type of DNS query performed, in terms of the requested DNS record type.</w:t>
+              <w:t xml:space="preserve"> property </w:t>
+            </w:r>
+            <w:bookmarkStart w:id="65" w:name="_GoBack"/>
+            <w:bookmarkEnd w:id="65"/>
+            <w:r>
+              <w:t>specifies the type of DNS query performed, in terms of the requested DNS record type.</w:t>
             </w:r>
           </w:p>
         </w:tc>
@@ -13283,11 +13202,11 @@
       <w:pPr>
         <w:pStyle w:val="Heading2"/>
       </w:pPr>
-      <w:bookmarkStart w:id="65" w:name="_Toc437945736"/>
+      <w:bookmarkStart w:id="66" w:name="_Toc437945736"/>
       <w:r>
         <w:t>DNSResourceRecordsType Class</w:t>
       </w:r>
-      <w:bookmarkEnd w:id="65"/>
+      <w:bookmarkEnd w:id="66"/>
     </w:p>
     <w:p>
       <w:pPr>
@@ -13404,56 +13323,30 @@
         <w:pStyle w:val="tablecaption"/>
         <w:jc w:val="center"/>
       </w:pPr>
-      <w:bookmarkStart w:id="66" w:name="_Ref432511971"/>
+      <w:bookmarkStart w:id="67" w:name="_Ref432511971"/>
       <w:r>
         <w:t xml:space="preserve">Table </w:t>
       </w:r>
-      <w:r>
-        <w:fldChar w:fldCharType="begin"/>
-      </w:r>
-      <w:r>
-        <w:instrText xml:space="preserve"> STYLEREF 1 \s </w:instrText>
-      </w:r>
-      <w:r>
-        <w:fldChar w:fldCharType="separate"/>
-      </w:r>
-      <w:r>
-        <w:rPr>
-          <w:noProof/>
-        </w:rPr>
-        <w:t>3</w:t>
-      </w:r>
-      <w:r>
-        <w:rPr>
-          <w:noProof/>
-        </w:rPr>
-        <w:fldChar w:fldCharType="end"/>
-      </w:r>
+      <w:fldSimple w:instr=" STYLEREF 1 \s ">
+        <w:r>
+          <w:rPr>
+            <w:noProof/>
+          </w:rPr>
+          <w:t>3</w:t>
+        </w:r>
+      </w:fldSimple>
       <w:r>
         <w:noBreakHyphen/>
       </w:r>
-      <w:r>
-        <w:fldChar w:fldCharType="begin"/>
-      </w:r>
-      <w:r>
-        <w:instrText xml:space="preserve"> SEQ Table \* ARABIC \s 1 </w:instrText>
-      </w:r>
-      <w:r>
-        <w:fldChar w:fldCharType="separate"/>
-      </w:r>
-      <w:r>
-        <w:rPr>
-          <w:noProof/>
-        </w:rPr>
-        <w:t>3</w:t>
-      </w:r>
-      <w:r>
-        <w:rPr>
-          <w:noProof/>
-        </w:rPr>
-        <w:fldChar w:fldCharType="end"/>
-      </w:r>
-      <w:bookmarkEnd w:id="66"/>
+      <w:fldSimple w:instr=" SEQ Table \* ARABIC \s 1 ">
+        <w:r>
+          <w:rPr>
+            <w:noProof/>
+          </w:rPr>
+          <w:t>3</w:t>
+        </w:r>
+      </w:fldSimple>
+      <w:bookmarkEnd w:id="67"/>
       <w:r>
         <w:t xml:space="preserve">. </w:t>
       </w:r>
@@ -13644,8 +13537,6 @@
             <w:vAlign w:val="center"/>
           </w:tcPr>
           <w:p>
-            <w:bookmarkStart w:id="67" w:name="_GoBack"/>
-            <w:bookmarkEnd w:id="67"/>
             <w:r>
               <w:rPr>
                 <w:rFonts w:ascii="Courier New" w:eastAsia="Courier New" w:hAnsi="Courier New" w:cs="Courier New"/>
@@ -13866,51 +13757,25 @@
       <w:r>
         <w:t xml:space="preserve">Table </w:t>
       </w:r>
-      <w:r>
-        <w:fldChar w:fldCharType="begin"/>
-      </w:r>
-      <w:r>
-        <w:instrText xml:space="preserve"> STYLEREF 1 \s </w:instrText>
-      </w:r>
-      <w:r>
-        <w:fldChar w:fldCharType="separate"/>
-      </w:r>
-      <w:r>
-        <w:rPr>
-          <w:noProof/>
-        </w:rPr>
-        <w:t>3</w:t>
-      </w:r>
-      <w:r>
-        <w:rPr>
-          <w:noProof/>
-        </w:rPr>
-        <w:fldChar w:fldCharType="end"/>
-      </w:r>
+      <w:fldSimple w:instr=" STYLEREF 1 \s ">
+        <w:r>
+          <w:rPr>
+            <w:noProof/>
+          </w:rPr>
+          <w:t>3</w:t>
+        </w:r>
+      </w:fldSimple>
       <w:r>
         <w:noBreakHyphen/>
       </w:r>
-      <w:r>
-        <w:fldChar w:fldCharType="begin"/>
-      </w:r>
-      <w:r>
-        <w:instrText xml:space="preserve"> SEQ Table \* ARABIC \s 1 </w:instrText>
-      </w:r>
-      <w:r>
-        <w:fldChar w:fldCharType="separate"/>
-      </w:r>
-      <w:r>
-        <w:rPr>
-          <w:noProof/>
-        </w:rPr>
-        <w:t>4</w:t>
-      </w:r>
-      <w:r>
-        <w:rPr>
-          <w:noProof/>
-        </w:rPr>
-        <w:fldChar w:fldCharType="end"/>
-      </w:r>
+      <w:fldSimple w:instr=" SEQ Table \* ARABIC \s 1 ">
+        <w:r>
+          <w:rPr>
+            <w:noProof/>
+          </w:rPr>
+          <w:t>4</w:t>
+        </w:r>
+      </w:fldSimple>
       <w:bookmarkEnd w:id="70"/>
       <w:r>
         <w:t xml:space="preserve">. </w:t>
@@ -16066,7 +15931,7 @@
 </file>
 
 <file path=word/comments.xml><?xml version="1.0" encoding="utf-8"?>
-<w:comments xmlns:wpc="http://schemas.microsoft.com/office/word/2010/wordprocessingCanvas" xmlns:mc="http://schemas.openxmlformats.org/markup-compatibility/2006" xmlns:o="urn:schemas-microsoft-com:office:office" xmlns:r="http://schemas.openxmlformats.org/officeDocument/2006/relationships" xmlns:m="http://schemas.openxmlformats.org/officeDocument/2006/math" xmlns:v="urn:schemas-microsoft-com:vml" xmlns:wp14="http://schemas.microsoft.com/office/word/2010/wordprocessingDrawing" xmlns:wp="http://schemas.openxmlformats.org/drawingml/2006/wordprocessingDrawing" xmlns:w10="urn:schemas-microsoft-com:office:word" xmlns:w="http://schemas.openxmlformats.org/wordprocessingml/2006/main" xmlns:w14="http://schemas.microsoft.com/office/word/2010/wordml" xmlns:w15="http://schemas.microsoft.com/office/word/2012/wordml" xmlns:wpg="http://schemas.microsoft.com/office/word/2010/wordprocessingGroup" xmlns:wpi="http://schemas.microsoft.com/office/word/2010/wordprocessingInk" xmlns:wne="http://schemas.microsoft.com/office/word/2006/wordml" xmlns:wps="http://schemas.microsoft.com/office/word/2010/wordprocessingShape" mc:Ignorable="w14 w15 wp14">
+<w:comments xmlns:wpc="http://schemas.microsoft.com/office/word/2010/wordprocessingCanvas" xmlns:mo="http://schemas.microsoft.com/office/mac/office/2008/main" xmlns:mc="http://schemas.openxmlformats.org/markup-compatibility/2006" xmlns:mv="urn:schemas-microsoft-com:mac:vml" xmlns:o="urn:schemas-microsoft-com:office:office" xmlns:r="http://schemas.openxmlformats.org/officeDocument/2006/relationships" xmlns:m="http://schemas.openxmlformats.org/officeDocument/2006/math" xmlns:v="urn:schemas-microsoft-com:vml" xmlns:wp14="http://schemas.microsoft.com/office/word/2010/wordprocessingDrawing" xmlns:wp="http://schemas.openxmlformats.org/drawingml/2006/wordprocessingDrawing" xmlns:w10="urn:schemas-microsoft-com:office:word" xmlns:w="http://schemas.openxmlformats.org/wordprocessingml/2006/main" xmlns:w14="http://schemas.microsoft.com/office/word/2010/wordml" xmlns:w15="http://schemas.microsoft.com/office/word/2012/wordml" xmlns:wpg="http://schemas.microsoft.com/office/word/2010/wordprocessingGroup" xmlns:wpi="http://schemas.microsoft.com/office/word/2010/wordprocessingInk" xmlns:wne="http://schemas.microsoft.com/office/word/2006/wordml" xmlns:wps="http://schemas.microsoft.com/office/word/2010/wordprocessingShape" mc:Ignorable="w14 w15 wp14">
   <w:comment w:id="3" w:author="Beck, Desiree A." w:date="2015-10-13T14:54:00Z" w:initials="BDA">
     <w:p>
       <w:pPr>
@@ -16087,13 +15952,13 @@
 </file>
 
 <file path=word/commentsExtended.xml><?xml version="1.0" encoding="utf-8"?>
-<w15:commentsEx xmlns:wpc="http://schemas.microsoft.com/office/word/2010/wordprocessingCanvas" xmlns:mc="http://schemas.openxmlformats.org/markup-compatibility/2006" xmlns:o="urn:schemas-microsoft-com:office:office" xmlns:r="http://schemas.openxmlformats.org/officeDocument/2006/relationships" xmlns:m="http://schemas.openxmlformats.org/officeDocument/2006/math" xmlns:v="urn:schemas-microsoft-com:vml" xmlns:wp14="http://schemas.microsoft.com/office/word/2010/wordprocessingDrawing" xmlns:wp="http://schemas.openxmlformats.org/drawingml/2006/wordprocessingDrawing" xmlns:w10="urn:schemas-microsoft-com:office:word" xmlns:w="http://schemas.openxmlformats.org/wordprocessingml/2006/main" xmlns:w14="http://schemas.microsoft.com/office/word/2010/wordml" xmlns:w15="http://schemas.microsoft.com/office/word/2012/wordml" xmlns:wpg="http://schemas.microsoft.com/office/word/2010/wordprocessingGroup" xmlns:wpi="http://schemas.microsoft.com/office/word/2010/wordprocessingInk" xmlns:wne="http://schemas.microsoft.com/office/word/2006/wordml" xmlns:wps="http://schemas.microsoft.com/office/word/2010/wordprocessingShape" mc:Ignorable="w14 w15 wp14">
+<w15:commentsEx xmlns:wpc="http://schemas.microsoft.com/office/word/2010/wordprocessingCanvas" xmlns:mo="http://schemas.microsoft.com/office/mac/office/2008/main" xmlns:mc="http://schemas.openxmlformats.org/markup-compatibility/2006" xmlns:mv="urn:schemas-microsoft-com:mac:vml" xmlns:o="urn:schemas-microsoft-com:office:office" xmlns:r="http://schemas.openxmlformats.org/officeDocument/2006/relationships" xmlns:m="http://schemas.openxmlformats.org/officeDocument/2006/math" xmlns:v="urn:schemas-microsoft-com:vml" xmlns:wp14="http://schemas.microsoft.com/office/word/2010/wordprocessingDrawing" xmlns:wp="http://schemas.openxmlformats.org/drawingml/2006/wordprocessingDrawing" xmlns:w10="urn:schemas-microsoft-com:office:word" xmlns:w="http://schemas.openxmlformats.org/wordprocessingml/2006/main" xmlns:w14="http://schemas.microsoft.com/office/word/2010/wordml" xmlns:w15="http://schemas.microsoft.com/office/word/2012/wordml" xmlns:wpg="http://schemas.microsoft.com/office/word/2010/wordprocessingGroup" xmlns:wpi="http://schemas.microsoft.com/office/word/2010/wordprocessingInk" xmlns:wne="http://schemas.microsoft.com/office/word/2006/wordml" xmlns:wps="http://schemas.microsoft.com/office/word/2010/wordprocessingShape" mc:Ignorable="w14 w15 wp14">
   <w15:commentEx w15:paraId="7F58440B" w15:done="0"/>
 </w15:commentsEx>
 </file>
 
 <file path=word/endnotes.xml><?xml version="1.0" encoding="utf-8"?>
-<w:endnotes xmlns:wpc="http://schemas.microsoft.com/office/word/2010/wordprocessingCanvas" xmlns:mc="http://schemas.openxmlformats.org/markup-compatibility/2006" xmlns:o="urn:schemas-microsoft-com:office:office" xmlns:r="http://schemas.openxmlformats.org/officeDocument/2006/relationships" xmlns:m="http://schemas.openxmlformats.org/officeDocument/2006/math" xmlns:v="urn:schemas-microsoft-com:vml" xmlns:wp14="http://schemas.microsoft.com/office/word/2010/wordprocessingDrawing" xmlns:wp="http://schemas.openxmlformats.org/drawingml/2006/wordprocessingDrawing" xmlns:w10="urn:schemas-microsoft-com:office:word" xmlns:w="http://schemas.openxmlformats.org/wordprocessingml/2006/main" xmlns:w14="http://schemas.microsoft.com/office/word/2010/wordml" xmlns:w15="http://schemas.microsoft.com/office/word/2012/wordml" xmlns:wpg="http://schemas.microsoft.com/office/word/2010/wordprocessingGroup" xmlns:wpi="http://schemas.microsoft.com/office/word/2010/wordprocessingInk" xmlns:wne="http://schemas.microsoft.com/office/word/2006/wordml" xmlns:wps="http://schemas.microsoft.com/office/word/2010/wordprocessingShape" mc:Ignorable="w14 w15 wp14">
+<w:endnotes xmlns:wpc="http://schemas.microsoft.com/office/word/2010/wordprocessingCanvas" xmlns:mo="http://schemas.microsoft.com/office/mac/office/2008/main" xmlns:mc="http://schemas.openxmlformats.org/markup-compatibility/2006" xmlns:mv="urn:schemas-microsoft-com:mac:vml" xmlns:o="urn:schemas-microsoft-com:office:office" xmlns:r="http://schemas.openxmlformats.org/officeDocument/2006/relationships" xmlns:m="http://schemas.openxmlformats.org/officeDocument/2006/math" xmlns:v="urn:schemas-microsoft-com:vml" xmlns:wp14="http://schemas.microsoft.com/office/word/2010/wordprocessingDrawing" xmlns:wp="http://schemas.openxmlformats.org/drawingml/2006/wordprocessingDrawing" xmlns:w10="urn:schemas-microsoft-com:office:word" xmlns:w="http://schemas.openxmlformats.org/wordprocessingml/2006/main" xmlns:w14="http://schemas.microsoft.com/office/word/2010/wordml" xmlns:w15="http://schemas.microsoft.com/office/word/2012/wordml" xmlns:wpg="http://schemas.microsoft.com/office/word/2010/wordprocessingGroup" xmlns:wpi="http://schemas.microsoft.com/office/word/2010/wordprocessingInk" xmlns:wne="http://schemas.microsoft.com/office/word/2006/wordml" xmlns:wps="http://schemas.microsoft.com/office/word/2010/wordprocessingShape" mc:Ignorable="w14 w15 wp14">
   <w:endnote w:type="separator" w:id="-1">
     <w:p>
       <w:r>
@@ -16112,7 +15977,7 @@
 </file>
 
 <file path=word/footer1.xml><?xml version="1.0" encoding="utf-8"?>
-<w:ftr xmlns:wpc="http://schemas.microsoft.com/office/word/2010/wordprocessingCanvas" xmlns:mc="http://schemas.openxmlformats.org/markup-compatibility/2006" xmlns:o="urn:schemas-microsoft-com:office:office" xmlns:r="http://schemas.openxmlformats.org/officeDocument/2006/relationships" xmlns:m="http://schemas.openxmlformats.org/officeDocument/2006/math" xmlns:v="urn:schemas-microsoft-com:vml" xmlns:wp14="http://schemas.microsoft.com/office/word/2010/wordprocessingDrawing" xmlns:wp="http://schemas.openxmlformats.org/drawingml/2006/wordprocessingDrawing" xmlns:w10="urn:schemas-microsoft-com:office:word" xmlns:w="http://schemas.openxmlformats.org/wordprocessingml/2006/main" xmlns:w14="http://schemas.microsoft.com/office/word/2010/wordml" xmlns:w15="http://schemas.microsoft.com/office/word/2012/wordml" xmlns:wpg="http://schemas.microsoft.com/office/word/2010/wordprocessingGroup" xmlns:wpi="http://schemas.microsoft.com/office/word/2010/wordprocessingInk" xmlns:wne="http://schemas.microsoft.com/office/word/2006/wordml" xmlns:wps="http://schemas.microsoft.com/office/word/2010/wordprocessingShape" mc:Ignorable="w14 w15 wp14">
+<w:ftr xmlns:wpc="http://schemas.microsoft.com/office/word/2010/wordprocessingCanvas" xmlns:mo="http://schemas.microsoft.com/office/mac/office/2008/main" xmlns:mc="http://schemas.openxmlformats.org/markup-compatibility/2006" xmlns:mv="urn:schemas-microsoft-com:mac:vml" xmlns:o="urn:schemas-microsoft-com:office:office" xmlns:r="http://schemas.openxmlformats.org/officeDocument/2006/relationships" xmlns:m="http://schemas.openxmlformats.org/officeDocument/2006/math" xmlns:v="urn:schemas-microsoft-com:vml" xmlns:wp14="http://schemas.microsoft.com/office/word/2010/wordprocessingDrawing" xmlns:wp="http://schemas.openxmlformats.org/drawingml/2006/wordprocessingDrawing" xmlns:w10="urn:schemas-microsoft-com:office:word" xmlns:w="http://schemas.openxmlformats.org/wordprocessingml/2006/main" xmlns:w14="http://schemas.microsoft.com/office/word/2010/wordml" xmlns:w15="http://schemas.microsoft.com/office/word/2012/wordml" xmlns:wpg="http://schemas.microsoft.com/office/word/2010/wordprocessingGroup" xmlns:wpi="http://schemas.microsoft.com/office/word/2010/wordprocessingInk" xmlns:wne="http://schemas.microsoft.com/office/word/2006/wordml" xmlns:wps="http://schemas.microsoft.com/office/word/2010/wordprocessingShape" mc:Ignorable="w14 w15 wp14">
   <w:p>
     <w:pPr>
       <w:pStyle w:val="Footer"/>
@@ -16358,7 +16223,7 @@
 </file>
 
 <file path=word/footer2.xml><?xml version="1.0" encoding="utf-8"?>
-<w:ftr xmlns:wpc="http://schemas.microsoft.com/office/word/2010/wordprocessingCanvas" xmlns:mc="http://schemas.openxmlformats.org/markup-compatibility/2006" xmlns:o="urn:schemas-microsoft-com:office:office" xmlns:r="http://schemas.openxmlformats.org/officeDocument/2006/relationships" xmlns:m="http://schemas.openxmlformats.org/officeDocument/2006/math" xmlns:v="urn:schemas-microsoft-com:vml" xmlns:wp14="http://schemas.microsoft.com/office/word/2010/wordprocessingDrawing" xmlns:wp="http://schemas.openxmlformats.org/drawingml/2006/wordprocessingDrawing" xmlns:w10="urn:schemas-microsoft-com:office:word" xmlns:w="http://schemas.openxmlformats.org/wordprocessingml/2006/main" xmlns:w14="http://schemas.microsoft.com/office/word/2010/wordml" xmlns:w15="http://schemas.microsoft.com/office/word/2012/wordml" xmlns:wpg="http://schemas.microsoft.com/office/word/2010/wordprocessingGroup" xmlns:wpi="http://schemas.microsoft.com/office/word/2010/wordprocessingInk" xmlns:wne="http://schemas.microsoft.com/office/word/2006/wordml" xmlns:wps="http://schemas.microsoft.com/office/word/2010/wordprocessingShape" mc:Ignorable="w14 w15 wp14">
+<w:ftr xmlns:wpc="http://schemas.microsoft.com/office/word/2010/wordprocessingCanvas" xmlns:mo="http://schemas.microsoft.com/office/mac/office/2008/main" xmlns:mc="http://schemas.openxmlformats.org/markup-compatibility/2006" xmlns:mv="urn:schemas-microsoft-com:mac:vml" xmlns:o="urn:schemas-microsoft-com:office:office" xmlns:r="http://schemas.openxmlformats.org/officeDocument/2006/relationships" xmlns:m="http://schemas.openxmlformats.org/officeDocument/2006/math" xmlns:v="urn:schemas-microsoft-com:vml" xmlns:wp14="http://schemas.microsoft.com/office/word/2010/wordprocessingDrawing" xmlns:wp="http://schemas.openxmlformats.org/drawingml/2006/wordprocessingDrawing" xmlns:w10="urn:schemas-microsoft-com:office:word" xmlns:w="http://schemas.openxmlformats.org/wordprocessingml/2006/main" xmlns:w14="http://schemas.microsoft.com/office/word/2010/wordml" xmlns:w15="http://schemas.microsoft.com/office/word/2012/wordml" xmlns:wpg="http://schemas.microsoft.com/office/word/2010/wordprocessingGroup" xmlns:wpi="http://schemas.microsoft.com/office/word/2010/wordprocessingInk" xmlns:wne="http://schemas.microsoft.com/office/word/2006/wordml" xmlns:wps="http://schemas.microsoft.com/office/word/2010/wordprocessingShape" mc:Ignorable="w14 w15 wp14">
   <w:p>
     <w:pPr>
       <w:pStyle w:val="Footer"/>
@@ -16540,7 +16405,7 @@
         <w:sz w:val="16"/>
         <w:szCs w:val="16"/>
       </w:rPr>
-      <w:t>18</w:t>
+      <w:t>12</w:t>
     </w:r>
     <w:r>
       <w:rPr>
@@ -16604,7 +16469,7 @@
 </file>
 
 <file path=word/footnotes.xml><?xml version="1.0" encoding="utf-8"?>
-<w:footnotes xmlns:wpc="http://schemas.microsoft.com/office/word/2010/wordprocessingCanvas" xmlns:mc="http://schemas.openxmlformats.org/markup-compatibility/2006" xmlns:o="urn:schemas-microsoft-com:office:office" xmlns:r="http://schemas.openxmlformats.org/officeDocument/2006/relationships" xmlns:m="http://schemas.openxmlformats.org/officeDocument/2006/math" xmlns:v="urn:schemas-microsoft-com:vml" xmlns:wp14="http://schemas.microsoft.com/office/word/2010/wordprocessingDrawing" xmlns:wp="http://schemas.openxmlformats.org/drawingml/2006/wordprocessingDrawing" xmlns:w10="urn:schemas-microsoft-com:office:word" xmlns:w="http://schemas.openxmlformats.org/wordprocessingml/2006/main" xmlns:w14="http://schemas.microsoft.com/office/word/2010/wordml" xmlns:w15="http://schemas.microsoft.com/office/word/2012/wordml" xmlns:wpg="http://schemas.microsoft.com/office/word/2010/wordprocessingGroup" xmlns:wpi="http://schemas.microsoft.com/office/word/2010/wordprocessingInk" xmlns:wne="http://schemas.microsoft.com/office/word/2006/wordml" xmlns:wps="http://schemas.microsoft.com/office/word/2010/wordprocessingShape" mc:Ignorable="w14 w15 wp14">
+<w:footnotes xmlns:wpc="http://schemas.microsoft.com/office/word/2010/wordprocessingCanvas" xmlns:mo="http://schemas.microsoft.com/office/mac/office/2008/main" xmlns:mc="http://schemas.openxmlformats.org/markup-compatibility/2006" xmlns:mv="urn:schemas-microsoft-com:mac:vml" xmlns:o="urn:schemas-microsoft-com:office:office" xmlns:r="http://schemas.openxmlformats.org/officeDocument/2006/relationships" xmlns:m="http://schemas.openxmlformats.org/officeDocument/2006/math" xmlns:v="urn:schemas-microsoft-com:vml" xmlns:wp14="http://schemas.microsoft.com/office/word/2010/wordprocessingDrawing" xmlns:wp="http://schemas.openxmlformats.org/drawingml/2006/wordprocessingDrawing" xmlns:w10="urn:schemas-microsoft-com:office:word" xmlns:w="http://schemas.openxmlformats.org/wordprocessingml/2006/main" xmlns:w14="http://schemas.microsoft.com/office/word/2010/wordml" xmlns:w15="http://schemas.microsoft.com/office/word/2012/wordml" xmlns:wpg="http://schemas.microsoft.com/office/word/2010/wordprocessingGroup" xmlns:wpi="http://schemas.microsoft.com/office/word/2010/wordprocessingInk" xmlns:wne="http://schemas.microsoft.com/office/word/2006/wordml" xmlns:wps="http://schemas.microsoft.com/office/word/2010/wordprocessingShape" mc:Ignorable="w14 w15 wp14">
   <w:footnote w:type="separator" w:id="-1">
     <w:p>
       <w:pPr>
@@ -16857,8 +16722,8 @@
 </file>
 
 <file path=word/numbering.xml><?xml version="1.0" encoding="utf-8"?>
-<w:numbering xmlns:wpc="http://schemas.microsoft.com/office/word/2010/wordprocessingCanvas" xmlns:mc="http://schemas.openxmlformats.org/markup-compatibility/2006" xmlns:o="urn:schemas-microsoft-com:office:office" xmlns:r="http://schemas.openxmlformats.org/officeDocument/2006/relationships" xmlns:m="http://schemas.openxmlformats.org/officeDocument/2006/math" xmlns:v="urn:schemas-microsoft-com:vml" xmlns:wp14="http://schemas.microsoft.com/office/word/2010/wordprocessingDrawing" xmlns:wp="http://schemas.openxmlformats.org/drawingml/2006/wordprocessingDrawing" xmlns:w10="urn:schemas-microsoft-com:office:word" xmlns:w="http://schemas.openxmlformats.org/wordprocessingml/2006/main" xmlns:w14="http://schemas.microsoft.com/office/word/2010/wordml" xmlns:w15="http://schemas.microsoft.com/office/word/2012/wordml" xmlns:wpg="http://schemas.microsoft.com/office/word/2010/wordprocessingGroup" xmlns:wpi="http://schemas.microsoft.com/office/word/2010/wordprocessingInk" xmlns:wne="http://schemas.microsoft.com/office/word/2006/wordml" xmlns:wps="http://schemas.microsoft.com/office/word/2010/wordprocessingShape" mc:Ignorable="w14 w15 wp14">
-  <w:abstractNum w:abstractNumId="0" w15:restartNumberingAfterBreak="0">
+<w:numbering xmlns:wpc="http://schemas.microsoft.com/office/word/2010/wordprocessingCanvas" xmlns:mo="http://schemas.microsoft.com/office/mac/office/2008/main" xmlns:mc="http://schemas.openxmlformats.org/markup-compatibility/2006" xmlns:mv="urn:schemas-microsoft-com:mac:vml" xmlns:o="urn:schemas-microsoft-com:office:office" xmlns:r="http://schemas.openxmlformats.org/officeDocument/2006/relationships" xmlns:m="http://schemas.openxmlformats.org/officeDocument/2006/math" xmlns:v="urn:schemas-microsoft-com:vml" xmlns:wp14="http://schemas.microsoft.com/office/word/2010/wordprocessingDrawing" xmlns:wp="http://schemas.openxmlformats.org/drawingml/2006/wordprocessingDrawing" xmlns:w10="urn:schemas-microsoft-com:office:word" xmlns:w="http://schemas.openxmlformats.org/wordprocessingml/2006/main" xmlns:w14="http://schemas.microsoft.com/office/word/2010/wordml" xmlns:w15="http://schemas.microsoft.com/office/word/2012/wordml" xmlns:wpg="http://schemas.microsoft.com/office/word/2010/wordprocessingGroup" xmlns:wpi="http://schemas.microsoft.com/office/word/2010/wordprocessingInk" xmlns:wne="http://schemas.microsoft.com/office/word/2006/wordml" xmlns:wps="http://schemas.microsoft.com/office/word/2010/wordprocessingShape" mc:Ignorable="w14 w15 wp14">
+  <w:abstractNum w:abstractNumId="0">
     <w:nsid w:val="28E805D9"/>
     <w:multiLevelType w:val="hybridMultilevel"/>
     <w:tmpl w:val="17F2F520"/>
@@ -16971,7 +16836,7 @@
       </w:rPr>
     </w:lvl>
   </w:abstractNum>
-  <w:abstractNum w:abstractNumId="1" w15:restartNumberingAfterBreak="0">
+  <w:abstractNum w:abstractNumId="1">
     <w:nsid w:val="531C159F"/>
     <w:multiLevelType w:val="hybridMultilevel"/>
     <w:tmpl w:val="2FCE5708"/>
@@ -17084,7 +16949,7 @@
       </w:rPr>
     </w:lvl>
   </w:abstractNum>
-  <w:abstractNum w:abstractNumId="2" w15:restartNumberingAfterBreak="0">
+  <w:abstractNum w:abstractNumId="2">
     <w:nsid w:val="64F141F5"/>
     <w:multiLevelType w:val="multilevel"/>
     <w:tmpl w:val="04090025"/>
@@ -17170,7 +17035,7 @@
       </w:pPr>
     </w:lvl>
   </w:abstractNum>
-  <w:abstractNum w:abstractNumId="3" w15:restartNumberingAfterBreak="0">
+  <w:abstractNum w:abstractNumId="3">
     <w:nsid w:val="6BB42446"/>
     <w:multiLevelType w:val="hybridMultilevel"/>
     <w:tmpl w:val="83FA7BC4"/>
@@ -17283,7 +17148,7 @@
       </w:rPr>
     </w:lvl>
   </w:abstractNum>
-  <w:abstractNum w:abstractNumId="4" w15:restartNumberingAfterBreak="0">
+  <w:abstractNum w:abstractNumId="4">
     <w:nsid w:val="766A2196"/>
     <w:multiLevelType w:val="multilevel"/>
     <w:tmpl w:val="04090025"/>
@@ -17547,7 +17412,7 @@
 </file>
 
 <file path=word/people.xml><?xml version="1.0" encoding="utf-8"?>
-<w15:people xmlns:wpc="http://schemas.microsoft.com/office/word/2010/wordprocessingCanvas" xmlns:mc="http://schemas.openxmlformats.org/markup-compatibility/2006" xmlns:o="urn:schemas-microsoft-com:office:office" xmlns:r="http://schemas.openxmlformats.org/officeDocument/2006/relationships" xmlns:m="http://schemas.openxmlformats.org/officeDocument/2006/math" xmlns:v="urn:schemas-microsoft-com:vml" xmlns:wp14="http://schemas.microsoft.com/office/word/2010/wordprocessingDrawing" xmlns:wp="http://schemas.openxmlformats.org/drawingml/2006/wordprocessingDrawing" xmlns:w10="urn:schemas-microsoft-com:office:word" xmlns:w="http://schemas.openxmlformats.org/wordprocessingml/2006/main" xmlns:w14="http://schemas.microsoft.com/office/word/2010/wordml" xmlns:w15="http://schemas.microsoft.com/office/word/2012/wordml" xmlns:wpg="http://schemas.microsoft.com/office/word/2010/wordprocessingGroup" xmlns:wpi="http://schemas.microsoft.com/office/word/2010/wordprocessingInk" xmlns:wne="http://schemas.microsoft.com/office/word/2006/wordml" xmlns:wps="http://schemas.microsoft.com/office/word/2010/wordprocessingShape" mc:Ignorable="w14 w15 wp14">
+<w15:people xmlns:wpc="http://schemas.microsoft.com/office/word/2010/wordprocessingCanvas" xmlns:mo="http://schemas.microsoft.com/office/mac/office/2008/main" xmlns:mc="http://schemas.openxmlformats.org/markup-compatibility/2006" xmlns:mv="urn:schemas-microsoft-com:mac:vml" xmlns:o="urn:schemas-microsoft-com:office:office" xmlns:r="http://schemas.openxmlformats.org/officeDocument/2006/relationships" xmlns:m="http://schemas.openxmlformats.org/officeDocument/2006/math" xmlns:v="urn:schemas-microsoft-com:vml" xmlns:wp14="http://schemas.microsoft.com/office/word/2010/wordprocessingDrawing" xmlns:wp="http://schemas.openxmlformats.org/drawingml/2006/wordprocessingDrawing" xmlns:w10="urn:schemas-microsoft-com:office:word" xmlns:w="http://schemas.openxmlformats.org/wordprocessingml/2006/main" xmlns:w14="http://schemas.microsoft.com/office/word/2010/wordml" xmlns:w15="http://schemas.microsoft.com/office/word/2012/wordml" xmlns:wpg="http://schemas.microsoft.com/office/word/2010/wordprocessingGroup" xmlns:wpi="http://schemas.microsoft.com/office/word/2010/wordprocessingInk" xmlns:wne="http://schemas.microsoft.com/office/word/2006/wordml" xmlns:wps="http://schemas.microsoft.com/office/word/2010/wordprocessingShape" mc:Ignorable="w14 w15 wp14">
   <w15:person w15:author="Beck, Desiree A.">
     <w15:presenceInfo w15:providerId="AD" w15:userId="S-1-5-21-1940666338-227100268-1349548132-25109"/>
   </w15:person>
@@ -17566,7 +17431,7 @@
     </w:rPrDefault>
     <w:pPrDefault/>
   </w:docDefaults>
-  <w:latentStyles w:defLockedState="0" w:defUIPriority="99" w:defSemiHidden="0" w:defUnhideWhenUsed="0" w:defQFormat="0" w:count="371">
+  <w:latentStyles w:defLockedState="0" w:defUIPriority="99" w:defSemiHidden="0" w:defUnhideWhenUsed="0" w:defQFormat="0" w:count="380">
     <w:lsdException w:name="Normal" w:uiPriority="0" w:qFormat="1"/>
     <w:lsdException w:name="heading 1" w:uiPriority="0" w:qFormat="1"/>
     <w:lsdException w:name="heading 2" w:semiHidden="1" w:uiPriority="0" w:unhideWhenUsed="1" w:qFormat="1"/>
@@ -18674,6 +18539,7 @@
       <w:spacing w:before="80" w:after="80"/>
     </w:pPr>
     <w:tblPr>
+      <w:tblInd w:w="0" w:type="dxa"/>
       <w:tblBorders>
         <w:top w:val="single" w:sz="4" w:space="0" w:color="auto"/>
         <w:left w:val="single" w:sz="4" w:space="0" w:color="auto"/>
@@ -18682,6 +18548,12 @@
         <w:insideH w:val="single" w:sz="4" w:space="0" w:color="auto"/>
         <w:insideV w:val="single" w:sz="4" w:space="0" w:color="auto"/>
       </w:tblBorders>
+      <w:tblCellMar>
+        <w:top w:w="0" w:type="dxa"/>
+        <w:left w:w="108" w:type="dxa"/>
+        <w:bottom w:w="0" w:type="dxa"/>
+        <w:right w:w="108" w:type="dxa"/>
+      </w:tblCellMar>
     </w:tblPr>
   </w:style>
   <w:style w:type="paragraph" w:customStyle="1" w:styleId="AppendixHeading3">
@@ -18872,6 +18744,13 @@
     <w:tblPr>
       <w:tblStyleRowBandSize w:val="1"/>
       <w:tblStyleColBandSize w:val="1"/>
+      <w:tblInd w:w="0" w:type="dxa"/>
+      <w:tblCellMar>
+        <w:top w:w="0" w:type="dxa"/>
+        <w:left w:w="108" w:type="dxa"/>
+        <w:bottom w:w="0" w:type="dxa"/>
+        <w:right w:w="108" w:type="dxa"/>
+      </w:tblCellMar>
     </w:tblPr>
   </w:style>
   <w:style w:type="paragraph" w:styleId="ListParagraph">

--- a/documents/DRAFT-cybox-v2.1.1-wd01-part17-dns-query-object.docx
+++ b/documents/DRAFT-cybox-v2.1.1-wd01-part17-dns-query-object.docx
@@ -3845,7 +3845,21 @@
         <w:rPr>
           <w:i/>
         </w:rPr>
-        <w:t>Part 60: Unix Account Object</w:t>
+        <w:t xml:space="preserve">Part 60: </w:t>
+      </w:r>
+      <w:r>
+        <w:rPr>
+          <w:i/>
+        </w:rPr>
+        <w:t xml:space="preserve">User </w:t>
+      </w:r>
+      <w:bookmarkStart w:id="2" w:name="_GoBack"/>
+      <w:bookmarkEnd w:id="2"/>
+      <w:r>
+        <w:rPr>
+          <w:i/>
+        </w:rPr>
+        <w:t>Account Object</w:t>
       </w:r>
       <w:r>
         <w:t>. [URI]</w:t>
@@ -5704,11 +5718,11 @@
       <w:pPr>
         <w:pStyle w:val="Titlepageinfo"/>
       </w:pPr>
-      <w:bookmarkStart w:id="2" w:name="RelatedWork"/>
+      <w:bookmarkStart w:id="3" w:name="RelatedWork"/>
       <w:r>
         <w:t>Related work</w:t>
       </w:r>
-      <w:bookmarkEnd w:id="2"/>
+      <w:bookmarkEnd w:id="3"/>
       <w:r>
         <w:t>:</w:t>
       </w:r>
@@ -5842,7 +5856,7 @@
       <w:pPr>
         <w:pStyle w:val="Titlepageinfo"/>
       </w:pPr>
-      <w:commentRangeStart w:id="3"/>
+      <w:commentRangeStart w:id="4"/>
       <w:r>
         <w:t>URI patterns:</w:t>
       </w:r>
@@ -5976,13 +5990,13 @@
       <w:r>
         <w:t>(Managed by OASIS TC Administration; please don’t modify.)</w:t>
       </w:r>
-      <w:commentRangeEnd w:id="3"/>
+      <w:commentRangeEnd w:id="4"/>
       <w:r>
         <w:rPr>
           <w:rStyle w:val="CommentReference"/>
           <w:color w:val="333333"/>
         </w:rPr>
-        <w:commentReference w:id="3"/>
+        <w:commentReference w:id="4"/>
       </w:r>
     </w:p>
     <w:p>
@@ -6074,7 +6088,7 @@
       <w:pPr>
         <w:pStyle w:val="Notices"/>
       </w:pPr>
-      <w:bookmarkStart w:id="4" w:name="_Toc424631595"/>
+      <w:bookmarkStart w:id="5" w:name="_Toc424631595"/>
       <w:bookmarkEnd w:id="0"/>
       <w:r>
         <w:lastRenderedPageBreak/>
@@ -8218,12 +8232,12 @@
         <w:lastRenderedPageBreak/>
         <w:fldChar w:fldCharType="end"/>
       </w:r>
-      <w:bookmarkStart w:id="5" w:name="_Toc437945718"/>
+      <w:bookmarkStart w:id="6" w:name="_Toc437945718"/>
       <w:r>
         <w:t>Introduction</w:t>
       </w:r>
-      <w:bookmarkEnd w:id="4"/>
       <w:bookmarkEnd w:id="5"/>
+      <w:bookmarkEnd w:id="6"/>
     </w:p>
     <w:p>
       <w:pPr>
@@ -8290,7 +8304,7 @@
         <w:spacing w:after="240"/>
         <w:ind w:right="-270"/>
       </w:pPr>
-      <w:bookmarkStart w:id="6" w:name="_Toc401131317"/>
+      <w:bookmarkStart w:id="7" w:name="_Toc401131317"/>
       <w:r>
         <w:t xml:space="preserve">In Section </w:t>
       </w:r>
@@ -8483,7 +8497,7 @@
       <w:r>
         <w:t xml:space="preserve">. </w:t>
       </w:r>
-      <w:bookmarkEnd w:id="6"/>
+      <w:bookmarkEnd w:id="7"/>
       <w:r>
         <w:t xml:space="preserve">In Section </w:t>
       </w:r>
@@ -8648,11 +8662,11 @@
       <w:pPr>
         <w:pStyle w:val="Heading2"/>
       </w:pPr>
-      <w:bookmarkStart w:id="7" w:name="_Toc412205405"/>
-      <w:bookmarkStart w:id="8" w:name="_Ref412300941"/>
-      <w:bookmarkStart w:id="9" w:name="_Ref412622367"/>
-      <w:bookmarkStart w:id="10" w:name="_Toc424631596"/>
-      <w:bookmarkStart w:id="11" w:name="_Toc437945719"/>
+      <w:bookmarkStart w:id="8" w:name="_Toc412205405"/>
+      <w:bookmarkStart w:id="9" w:name="_Ref412300941"/>
+      <w:bookmarkStart w:id="10" w:name="_Ref412622367"/>
+      <w:bookmarkStart w:id="11" w:name="_Toc424631596"/>
+      <w:bookmarkStart w:id="12" w:name="_Toc437945719"/>
       <w:r>
         <w:t>CybOX</w:t>
       </w:r>
@@ -8665,11 +8679,11 @@
       <w:r>
         <w:t xml:space="preserve"> Specification Documents</w:t>
       </w:r>
-      <w:bookmarkEnd w:id="7"/>
       <w:bookmarkEnd w:id="8"/>
       <w:bookmarkEnd w:id="9"/>
       <w:bookmarkEnd w:id="10"/>
       <w:bookmarkEnd w:id="11"/>
+      <w:bookmarkEnd w:id="12"/>
     </w:p>
     <w:p>
       <w:pPr>
@@ -8780,15 +8794,15 @@
         <w:spacing w:before="360" w:after="60"/>
         <w:ind w:left="540" w:hanging="540"/>
       </w:pPr>
-      <w:bookmarkStart w:id="12" w:name="_Ref394437867"/>
-      <w:bookmarkStart w:id="13" w:name="_Toc426119868"/>
-      <w:bookmarkStart w:id="14" w:name="_Toc437945720"/>
+      <w:bookmarkStart w:id="13" w:name="_Ref394437867"/>
+      <w:bookmarkStart w:id="14" w:name="_Toc426119868"/>
+      <w:bookmarkStart w:id="15" w:name="_Toc437945720"/>
       <w:r>
         <w:t>Document Conventions</w:t>
       </w:r>
-      <w:bookmarkEnd w:id="12"/>
       <w:bookmarkEnd w:id="13"/>
       <w:bookmarkEnd w:id="14"/>
+      <w:bookmarkEnd w:id="15"/>
     </w:p>
     <w:p>
       <w:r>
@@ -8803,17 +8817,17 @@
         </w:tabs>
         <w:spacing w:before="360" w:after="60"/>
       </w:pPr>
-      <w:bookmarkStart w:id="15" w:name="_Toc389570603"/>
-      <w:bookmarkStart w:id="16" w:name="_Toc389581073"/>
-      <w:bookmarkStart w:id="17" w:name="_Toc426119870"/>
-      <w:bookmarkStart w:id="18" w:name="_Toc437945721"/>
+      <w:bookmarkStart w:id="16" w:name="_Toc389570603"/>
+      <w:bookmarkStart w:id="17" w:name="_Toc389581073"/>
+      <w:bookmarkStart w:id="18" w:name="_Toc426119870"/>
+      <w:bookmarkStart w:id="19" w:name="_Toc437945721"/>
       <w:r>
         <w:t>Fonts</w:t>
       </w:r>
-      <w:bookmarkEnd w:id="15"/>
       <w:bookmarkEnd w:id="16"/>
       <w:bookmarkEnd w:id="17"/>
       <w:bookmarkEnd w:id="18"/>
+      <w:bookmarkEnd w:id="19"/>
     </w:p>
     <w:p>
       <w:pPr>
@@ -9070,23 +9084,13 @@
         </w:rPr>
         <w:t xml:space="preserve">, </w:t>
       </w:r>
-      <w:proofErr w:type="gramStart"/>
       <w:r>
         <w:rPr>
           <w:rFonts w:ascii="Courier New" w:hAnsi="Courier New" w:cs="Courier New"/>
           <w:sz w:val="20"/>
           <w:szCs w:val="20"/>
         </w:rPr>
-        <w:t>cyboxCommon:BaseObjectPropertyType</w:t>
-      </w:r>
-      <w:proofErr w:type="gramEnd"/>
-      <w:r>
-        <w:rPr>
-          <w:rFonts w:ascii="Courier New" w:hAnsi="Courier New" w:cs="Courier New"/>
-          <w:sz w:val="20"/>
-          <w:szCs w:val="20"/>
-        </w:rPr>
-        <w:t xml:space="preserve"> </w:t>
+        <w:t xml:space="preserve">cyboxCommon:BaseObjectPropertyType </w:t>
       </w:r>
     </w:p>
     <w:p>
@@ -9240,7 +9244,6 @@
         </w:rPr>
         <w:t>Example</w:t>
       </w:r>
-      <w:proofErr w:type="gramStart"/>
       <w:r>
         <w:t xml:space="preserve">: </w:t>
       </w:r>
@@ -9248,36 +9251,29 @@
         <w:rPr>
           <w:i/>
         </w:rPr>
-        <w:t xml:space="preserve"> ‘</w:t>
-      </w:r>
-      <w:proofErr w:type="gramEnd"/>
-      <w:r>
-        <w:rPr>
-          <w:i/>
-        </w:rPr>
-        <w:t>HashNameVocab-1.0,’ high, medium, low</w:t>
+        <w:t xml:space="preserve"> ‘HashNameVocab-1.0,’ high, medium, low</w:t>
       </w:r>
     </w:p>
     <w:p>
       <w:pPr>
         <w:pStyle w:val="Heading3"/>
       </w:pPr>
-      <w:bookmarkStart w:id="19" w:name="_Ref394486021"/>
-      <w:bookmarkStart w:id="20" w:name="_Toc426119871"/>
-      <w:bookmarkStart w:id="21" w:name="_Toc437945722"/>
+      <w:bookmarkStart w:id="20" w:name="_Ref394486021"/>
+      <w:bookmarkStart w:id="21" w:name="_Toc426119871"/>
+      <w:bookmarkStart w:id="22" w:name="_Toc437945722"/>
       <w:r>
         <w:t>UML Package References</w:t>
       </w:r>
-      <w:bookmarkEnd w:id="19"/>
       <w:bookmarkEnd w:id="20"/>
       <w:bookmarkEnd w:id="21"/>
+      <w:bookmarkEnd w:id="22"/>
     </w:p>
     <w:p>
       <w:pPr>
         <w:spacing w:before="80" w:after="240"/>
       </w:pPr>
-      <w:bookmarkStart w:id="22" w:name="_Toc389570605"/>
-      <w:bookmarkStart w:id="23" w:name="_Toc389581075"/>
+      <w:bookmarkStart w:id="23" w:name="_Toc389570605"/>
+      <w:bookmarkStart w:id="24" w:name="_Toc389581075"/>
       <w:r>
         <w:t xml:space="preserve">Each CybOX data model is captured in a different UML package (e.g., Core package) where the packages together compose the full CybOX UML model.  To refer to a particular class of a specific package, we use the format </w:t>
       </w:r>
@@ -9390,24 +9386,24 @@
       <w:pPr>
         <w:pStyle w:val="Heading3"/>
       </w:pPr>
-      <w:bookmarkStart w:id="24" w:name="_Toc426119872"/>
-      <w:bookmarkStart w:id="25" w:name="_Toc437945723"/>
+      <w:bookmarkStart w:id="25" w:name="_Toc426119872"/>
+      <w:bookmarkStart w:id="26" w:name="_Toc437945723"/>
       <w:r>
         <w:t>UML Diagrams</w:t>
       </w:r>
-      <w:bookmarkEnd w:id="22"/>
       <w:bookmarkEnd w:id="23"/>
       <w:bookmarkEnd w:id="24"/>
       <w:bookmarkEnd w:id="25"/>
+      <w:bookmarkEnd w:id="26"/>
     </w:p>
     <w:p>
       <w:pPr>
         <w:spacing w:before="80" w:after="240"/>
       </w:pPr>
-      <w:bookmarkStart w:id="26" w:name="_Toc398719452"/>
-      <w:bookmarkStart w:id="27" w:name="_Toc389570606"/>
-      <w:bookmarkStart w:id="28" w:name="_Toc389581076"/>
-      <w:bookmarkStart w:id="29" w:name="_Ref394436861"/>
+      <w:bookmarkStart w:id="27" w:name="_Toc398719452"/>
+      <w:bookmarkStart w:id="28" w:name="_Toc389570606"/>
+      <w:bookmarkStart w:id="29" w:name="_Toc389581076"/>
+      <w:bookmarkStart w:id="30" w:name="_Ref394436861"/>
       <w:r>
         <w:t xml:space="preserve">This specification makes use of UML diagrams to visually depict relationships between CybOX Language constructs. Note that the diagrams have been extracted directly from the full UML model for CybOX; they have not been constructed purely for inclusion in the specification documents.  Typically, diagrams are included for the primary class of a data model, and for any other class where the visualization of its relationships between other classes would be useful.  This implies that there will be very few diagrams for classes whose only properties are either a data type or a class from the CybOX Common data model.  </w:t>
       </w:r>
@@ -9430,14 +9426,14 @@
       <w:pPr>
         <w:pStyle w:val="Heading4"/>
       </w:pPr>
-      <w:bookmarkStart w:id="30" w:name="_Toc426119873"/>
-      <w:bookmarkStart w:id="31" w:name="_Toc437945724"/>
+      <w:bookmarkStart w:id="31" w:name="_Toc426119873"/>
+      <w:bookmarkStart w:id="32" w:name="_Toc437945724"/>
       <w:r>
         <w:t>Class Properties</w:t>
       </w:r>
-      <w:bookmarkEnd w:id="26"/>
-      <w:bookmarkEnd w:id="30"/>
+      <w:bookmarkEnd w:id="27"/>
       <w:bookmarkEnd w:id="31"/>
+      <w:bookmarkEnd w:id="32"/>
     </w:p>
     <w:p>
       <w:pPr>
@@ -9457,15 +9453,15 @@
       <w:pPr>
         <w:pStyle w:val="Heading4"/>
       </w:pPr>
-      <w:bookmarkStart w:id="32" w:name="_Toc398719453"/>
-      <w:bookmarkStart w:id="33" w:name="_Toc426119874"/>
-      <w:bookmarkStart w:id="34" w:name="_Toc437945725"/>
+      <w:bookmarkStart w:id="33" w:name="_Toc398719453"/>
+      <w:bookmarkStart w:id="34" w:name="_Toc426119874"/>
+      <w:bookmarkStart w:id="35" w:name="_Toc437945725"/>
       <w:r>
         <w:t>Diagram Icons and Arrow Types</w:t>
       </w:r>
-      <w:bookmarkEnd w:id="32"/>
       <w:bookmarkEnd w:id="33"/>
       <w:bookmarkEnd w:id="34"/>
+      <w:bookmarkEnd w:id="35"/>
     </w:p>
     <w:p>
       <w:pPr>
@@ -9558,30 +9554,56 @@
         <w:spacing w:after="120"/>
         <w:jc w:val="center"/>
       </w:pPr>
-      <w:bookmarkStart w:id="35" w:name="_Ref397637630"/>
+      <w:bookmarkStart w:id="36" w:name="_Ref397637630"/>
       <w:r>
         <w:t xml:space="preserve">Table </w:t>
       </w:r>
-      <w:fldSimple w:instr=" STYLEREF 1 \s ">
-        <w:r>
-          <w:rPr>
-            <w:noProof/>
-          </w:rPr>
-          <w:t>1</w:t>
-        </w:r>
-      </w:fldSimple>
+      <w:r>
+        <w:fldChar w:fldCharType="begin"/>
+      </w:r>
+      <w:r>
+        <w:instrText xml:space="preserve"> STYLEREF 1 \s </w:instrText>
+      </w:r>
+      <w:r>
+        <w:fldChar w:fldCharType="separate"/>
+      </w:r>
+      <w:r>
+        <w:rPr>
+          <w:noProof/>
+        </w:rPr>
+        <w:t>1</w:t>
+      </w:r>
+      <w:r>
+        <w:rPr>
+          <w:noProof/>
+        </w:rPr>
+        <w:fldChar w:fldCharType="end"/>
+      </w:r>
       <w:r>
         <w:noBreakHyphen/>
       </w:r>
-      <w:fldSimple w:instr=" SEQ Table \* ARABIC \s 1 ">
-        <w:r>
-          <w:rPr>
-            <w:noProof/>
-          </w:rPr>
-          <w:t>1</w:t>
-        </w:r>
-      </w:fldSimple>
-      <w:bookmarkEnd w:id="35"/>
+      <w:r>
+        <w:fldChar w:fldCharType="begin"/>
+      </w:r>
+      <w:r>
+        <w:instrText xml:space="preserve"> SEQ Table \* ARABIC \s 1 </w:instrText>
+      </w:r>
+      <w:r>
+        <w:fldChar w:fldCharType="separate"/>
+      </w:r>
+      <w:r>
+        <w:rPr>
+          <w:noProof/>
+        </w:rPr>
+        <w:t>1</w:t>
+      </w:r>
+      <w:r>
+        <w:rPr>
+          <w:noProof/>
+        </w:rPr>
+        <w:fldChar w:fldCharType="end"/>
+      </w:r>
+      <w:bookmarkEnd w:id="36"/>
       <w:r>
         <w:t xml:space="preserve">.  </w:t>
       </w:r>
@@ -9828,7 +9850,7 @@
                 <v:shape id="_x0000_i1025" type="#_x0000_t75" style="width:23.45pt;height:20.95pt" o:ole="">
                   <v:imagedata r:id="rId25" o:title=""/>
                 </v:shape>
-                <o:OLEObject Type="Embed" ProgID="PBrush" ShapeID="_x0000_i1025" DrawAspect="Content" ObjectID="_1511784584" r:id="rId26"/>
+                <o:OLEObject Type="Embed" ProgID="PBrush" ShapeID="_x0000_i1025" DrawAspect="Content" ObjectID="_1511861900" r:id="rId26"/>
               </w:object>
             </w:r>
           </w:p>
@@ -9984,7 +10006,7 @@
                 <v:shape id="_x0000_i1026" type="#_x0000_t75" style="width:14.25pt;height:14.25pt" o:ole="">
                   <v:imagedata r:id="rId28" o:title=""/>
                 </v:shape>
-                <o:OLEObject Type="Embed" ProgID="PBrush" ShapeID="_x0000_i1026" DrawAspect="Content" ObjectID="_1511784585" r:id="rId29"/>
+                <o:OLEObject Type="Embed" ProgID="PBrush" ShapeID="_x0000_i1026" DrawAspect="Content" ObjectID="_1511861901" r:id="rId29"/>
               </w:object>
             </w:r>
           </w:p>
@@ -10044,7 +10066,7 @@
                 <v:shape id="_x0000_i1027" type="#_x0000_t75" style="width:14.25pt;height:14.25pt" o:ole="">
                   <v:imagedata r:id="rId30" o:title=""/>
                 </v:shape>
-                <o:OLEObject Type="Embed" ProgID="PBrush" ShapeID="_x0000_i1027" DrawAspect="Content" ObjectID="_1511784586" r:id="rId31"/>
+                <o:OLEObject Type="Embed" ProgID="PBrush" ShapeID="_x0000_i1027" DrawAspect="Content" ObjectID="_1511861902" r:id="rId31"/>
               </w:object>
             </w:r>
           </w:p>
@@ -10230,7 +10252,7 @@
                 <v:shape id="_x0000_i1028" type="#_x0000_t75" style="width:57.75pt;height:35.15pt" o:ole="">
                   <v:imagedata r:id="rId32" o:title=""/>
                 </v:shape>
-                <o:OLEObject Type="Embed" ProgID="PBrush" ShapeID="_x0000_i1028" DrawAspect="Content" ObjectID="_1511784587" r:id="rId33"/>
+                <o:OLEObject Type="Embed" ProgID="PBrush" ShapeID="_x0000_i1028" DrawAspect="Content" ObjectID="_1511861903" r:id="rId33"/>
               </w:object>
             </w:r>
           </w:p>
@@ -10266,16 +10288,16 @@
       <w:pPr>
         <w:pStyle w:val="Heading3"/>
       </w:pPr>
-      <w:bookmarkStart w:id="36" w:name="_Toc426119876"/>
-      <w:bookmarkStart w:id="37" w:name="_Toc437945726"/>
+      <w:bookmarkStart w:id="37" w:name="_Toc426119876"/>
+      <w:bookmarkStart w:id="38" w:name="_Toc437945726"/>
       <w:r>
         <w:t>Property Table Notation</w:t>
       </w:r>
-      <w:bookmarkEnd w:id="27"/>
       <w:bookmarkEnd w:id="28"/>
       <w:bookmarkEnd w:id="29"/>
-      <w:bookmarkEnd w:id="36"/>
+      <w:bookmarkEnd w:id="30"/>
       <w:bookmarkEnd w:id="37"/>
+      <w:bookmarkEnd w:id="38"/>
     </w:p>
     <w:p>
       <w:pPr>
@@ -10441,15 +10463,15 @@
       <w:pPr>
         <w:pStyle w:val="Heading3"/>
       </w:pPr>
-      <w:bookmarkStart w:id="38" w:name="_Toc412205415"/>
-      <w:bookmarkStart w:id="39" w:name="_Toc426119877"/>
-      <w:bookmarkStart w:id="40" w:name="_Toc437945727"/>
+      <w:bookmarkStart w:id="39" w:name="_Toc412205415"/>
+      <w:bookmarkStart w:id="40" w:name="_Toc426119877"/>
+      <w:bookmarkStart w:id="41" w:name="_Toc437945727"/>
       <w:r>
         <w:t>Property and Class Descriptions</w:t>
       </w:r>
-      <w:bookmarkEnd w:id="38"/>
       <w:bookmarkEnd w:id="39"/>
       <w:bookmarkEnd w:id="40"/>
+      <w:bookmarkEnd w:id="41"/>
     </w:p>
     <w:p>
       <w:pPr>
@@ -10934,15 +10956,15 @@
       <w:pPr>
         <w:pStyle w:val="Heading2"/>
       </w:pPr>
-      <w:bookmarkStart w:id="41" w:name="_Ref428537349"/>
-      <w:bookmarkStart w:id="42" w:name="_Toc427275785"/>
-      <w:bookmarkStart w:id="43" w:name="_Toc437945728"/>
+      <w:bookmarkStart w:id="42" w:name="_Ref428537349"/>
+      <w:bookmarkStart w:id="43" w:name="_Toc427275785"/>
+      <w:bookmarkStart w:id="44" w:name="_Toc437945728"/>
       <w:r>
         <w:t>Terminology</w:t>
       </w:r>
-      <w:bookmarkEnd w:id="41"/>
       <w:bookmarkEnd w:id="42"/>
       <w:bookmarkEnd w:id="43"/>
+      <w:bookmarkEnd w:id="44"/>
     </w:p>
     <w:p>
       <w:r>
@@ -11079,24 +11101,24 @@
       <w:pPr>
         <w:pStyle w:val="Heading2"/>
       </w:pPr>
-      <w:bookmarkStart w:id="44" w:name="_Ref7502892"/>
-      <w:bookmarkStart w:id="45" w:name="_Toc12011611"/>
-      <w:bookmarkStart w:id="46" w:name="_Toc85472894"/>
-      <w:bookmarkStart w:id="47" w:name="_Toc287332008"/>
-      <w:bookmarkStart w:id="48" w:name="_Toc427275786"/>
-      <w:bookmarkStart w:id="49" w:name="_Toc437945729"/>
+      <w:bookmarkStart w:id="45" w:name="_Ref7502892"/>
+      <w:bookmarkStart w:id="46" w:name="_Toc12011611"/>
+      <w:bookmarkStart w:id="47" w:name="_Toc85472894"/>
+      <w:bookmarkStart w:id="48" w:name="_Toc287332008"/>
+      <w:bookmarkStart w:id="49" w:name="_Toc427275786"/>
+      <w:bookmarkStart w:id="50" w:name="_Toc437945729"/>
       <w:r>
         <w:t>Normative</w:t>
       </w:r>
-      <w:bookmarkEnd w:id="44"/>
       <w:bookmarkEnd w:id="45"/>
+      <w:bookmarkEnd w:id="46"/>
       <w:r>
         <w:t xml:space="preserve"> References</w:t>
       </w:r>
-      <w:bookmarkEnd w:id="46"/>
       <w:bookmarkEnd w:id="47"/>
       <w:bookmarkEnd w:id="48"/>
       <w:bookmarkEnd w:id="49"/>
+      <w:bookmarkEnd w:id="50"/>
     </w:p>
     <w:p>
       <w:pPr>
@@ -11108,14 +11130,14 @@
         </w:rPr>
         <w:t>[</w:t>
       </w:r>
-      <w:bookmarkStart w:id="50" w:name="rfc2119"/>
+      <w:bookmarkStart w:id="51" w:name="rfc2119"/>
       <w:r>
         <w:rPr>
           <w:rStyle w:val="Refterm"/>
         </w:rPr>
         <w:t>RFC2119</w:t>
       </w:r>
-      <w:bookmarkEnd w:id="50"/>
+      <w:bookmarkEnd w:id="51"/>
       <w:r>
         <w:rPr>
           <w:rStyle w:val="Refterm"/>
@@ -11153,14 +11175,14 @@
       <w:pPr>
         <w:pStyle w:val="Heading1"/>
       </w:pPr>
-      <w:bookmarkStart w:id="51" w:name="_Ref428537380"/>
-      <w:bookmarkStart w:id="52" w:name="_Toc437945730"/>
+      <w:bookmarkStart w:id="52" w:name="_Ref428537380"/>
+      <w:bookmarkStart w:id="53" w:name="_Toc437945730"/>
       <w:r>
         <w:lastRenderedPageBreak/>
         <w:t>Background Information</w:t>
       </w:r>
-      <w:bookmarkEnd w:id="51"/>
       <w:bookmarkEnd w:id="52"/>
+      <w:bookmarkEnd w:id="53"/>
     </w:p>
     <w:p>
       <w:r>
@@ -11230,13 +11252,13 @@
         <w:spacing w:before="360" w:after="60"/>
         <w:ind w:left="540" w:hanging="540"/>
       </w:pPr>
-      <w:bookmarkStart w:id="53" w:name="_Toc426119879"/>
-      <w:bookmarkStart w:id="54" w:name="_Toc437945731"/>
+      <w:bookmarkStart w:id="54" w:name="_Toc426119879"/>
+      <w:bookmarkStart w:id="55" w:name="_Toc437945731"/>
       <w:r>
         <w:t>Cyber Observables</w:t>
       </w:r>
-      <w:bookmarkEnd w:id="53"/>
       <w:bookmarkEnd w:id="54"/>
+      <w:bookmarkEnd w:id="55"/>
     </w:p>
     <w:p>
       <w:pPr>
@@ -11260,13 +11282,13 @@
         <w:spacing w:before="360" w:after="60"/>
         <w:ind w:left="540" w:hanging="540"/>
       </w:pPr>
-      <w:bookmarkStart w:id="55" w:name="_Toc437945732"/>
-      <w:bookmarkStart w:id="56" w:name="_Toc287332011"/>
-      <w:bookmarkStart w:id="57" w:name="_Toc409437263"/>
+      <w:bookmarkStart w:id="56" w:name="_Toc437945732"/>
+      <w:bookmarkStart w:id="57" w:name="_Toc287332011"/>
+      <w:bookmarkStart w:id="58" w:name="_Toc409437263"/>
       <w:r>
         <w:t>Objects</w:t>
       </w:r>
-      <w:bookmarkEnd w:id="55"/>
+      <w:bookmarkEnd w:id="56"/>
     </w:p>
     <w:p>
       <w:r>
@@ -11287,24 +11309,24 @@
       <w:pPr>
         <w:pStyle w:val="Heading1"/>
       </w:pPr>
-      <w:bookmarkStart w:id="58" w:name="_Ref432511579"/>
-      <w:bookmarkStart w:id="59" w:name="_Toc437945733"/>
+      <w:bookmarkStart w:id="59" w:name="_Ref432511579"/>
+      <w:bookmarkStart w:id="60" w:name="_Toc437945733"/>
       <w:r>
         <w:lastRenderedPageBreak/>
         <w:t>Data Model</w:t>
       </w:r>
-      <w:bookmarkEnd w:id="58"/>
       <w:bookmarkEnd w:id="59"/>
+      <w:bookmarkEnd w:id="60"/>
     </w:p>
     <w:p>
       <w:pPr>
         <w:pStyle w:val="Heading2"/>
       </w:pPr>
-      <w:bookmarkStart w:id="60" w:name="_Toc437945734"/>
+      <w:bookmarkStart w:id="61" w:name="_Toc437945734"/>
       <w:r>
         <w:t>DNSQueryObjectType Class</w:t>
       </w:r>
-      <w:bookmarkEnd w:id="60"/>
+      <w:bookmarkEnd w:id="61"/>
     </w:p>
     <w:p>
       <w:pPr>
@@ -11486,30 +11508,56 @@
         <w:contextualSpacing w:val="0"/>
         <w:jc w:val="center"/>
       </w:pPr>
-      <w:bookmarkStart w:id="61" w:name="_Ref395023936"/>
+      <w:bookmarkStart w:id="62" w:name="_Ref395023936"/>
       <w:r>
         <w:t xml:space="preserve">Figure </w:t>
       </w:r>
-      <w:fldSimple w:instr=" STYLEREF 1 \s ">
-        <w:r>
-          <w:rPr>
-            <w:noProof/>
-          </w:rPr>
-          <w:t>3</w:t>
-        </w:r>
-      </w:fldSimple>
+      <w:r>
+        <w:fldChar w:fldCharType="begin"/>
+      </w:r>
+      <w:r>
+        <w:instrText xml:space="preserve"> STYLEREF 1 \s </w:instrText>
+      </w:r>
+      <w:r>
+        <w:fldChar w:fldCharType="separate"/>
+      </w:r>
+      <w:r>
+        <w:rPr>
+          <w:noProof/>
+        </w:rPr>
+        <w:t>3</w:t>
+      </w:r>
+      <w:r>
+        <w:rPr>
+          <w:noProof/>
+        </w:rPr>
+        <w:fldChar w:fldCharType="end"/>
+      </w:r>
       <w:r>
         <w:noBreakHyphen/>
       </w:r>
-      <w:fldSimple w:instr=" SEQ Figure \* ARABIC \s 1 ">
-        <w:r>
-          <w:rPr>
-            <w:noProof/>
-          </w:rPr>
-          <w:t>1</w:t>
-        </w:r>
-      </w:fldSimple>
-      <w:bookmarkEnd w:id="61"/>
+      <w:r>
+        <w:fldChar w:fldCharType="begin"/>
+      </w:r>
+      <w:r>
+        <w:instrText xml:space="preserve"> SEQ Figure \* ARABIC \s 1 </w:instrText>
+      </w:r>
+      <w:r>
+        <w:fldChar w:fldCharType="separate"/>
+      </w:r>
+      <w:r>
+        <w:rPr>
+          <w:noProof/>
+        </w:rPr>
+        <w:t>1</w:t>
+      </w:r>
+      <w:r>
+        <w:rPr>
+          <w:noProof/>
+        </w:rPr>
+        <w:fldChar w:fldCharType="end"/>
+      </w:r>
+      <w:bookmarkEnd w:id="62"/>
       <w:r>
         <w:t xml:space="preserve">. UML diagram of the </w:t>
       </w:r>
@@ -11614,30 +11662,56 @@
         <w:pStyle w:val="tablecaption"/>
         <w:jc w:val="center"/>
       </w:pPr>
-      <w:bookmarkStart w:id="62" w:name="_Ref432511952"/>
+      <w:bookmarkStart w:id="63" w:name="_Ref432511952"/>
       <w:r>
         <w:t xml:space="preserve">Table </w:t>
       </w:r>
-      <w:fldSimple w:instr=" STYLEREF 1 \s ">
-        <w:r>
-          <w:rPr>
-            <w:noProof/>
-          </w:rPr>
-          <w:t>3</w:t>
-        </w:r>
-      </w:fldSimple>
+      <w:r>
+        <w:fldChar w:fldCharType="begin"/>
+      </w:r>
+      <w:r>
+        <w:instrText xml:space="preserve"> STYLEREF 1 \s </w:instrText>
+      </w:r>
+      <w:r>
+        <w:fldChar w:fldCharType="separate"/>
+      </w:r>
+      <w:r>
+        <w:rPr>
+          <w:noProof/>
+        </w:rPr>
+        <w:t>3</w:t>
+      </w:r>
+      <w:r>
+        <w:rPr>
+          <w:noProof/>
+        </w:rPr>
+        <w:fldChar w:fldCharType="end"/>
+      </w:r>
       <w:r>
         <w:noBreakHyphen/>
       </w:r>
-      <w:fldSimple w:instr=" SEQ Table \* ARABIC \s 1 ">
-        <w:r>
-          <w:rPr>
-            <w:noProof/>
-          </w:rPr>
-          <w:t>1</w:t>
-        </w:r>
-      </w:fldSimple>
-      <w:bookmarkEnd w:id="62"/>
+      <w:r>
+        <w:fldChar w:fldCharType="begin"/>
+      </w:r>
+      <w:r>
+        <w:instrText xml:space="preserve"> SEQ Table \* ARABIC \s 1 </w:instrText>
+      </w:r>
+      <w:r>
+        <w:fldChar w:fldCharType="separate"/>
+      </w:r>
+      <w:r>
+        <w:rPr>
+          <w:noProof/>
+        </w:rPr>
+        <w:t>1</w:t>
+      </w:r>
+      <w:r>
+        <w:rPr>
+          <w:noProof/>
+        </w:rPr>
+        <w:fldChar w:fldCharType="end"/>
+      </w:r>
+      <w:bookmarkEnd w:id="63"/>
       <w:r>
         <w:rPr>
           <w:noProof/>
@@ -12600,11 +12674,11 @@
       <w:pPr>
         <w:pStyle w:val="Heading2"/>
       </w:pPr>
-      <w:bookmarkStart w:id="63" w:name="_Toc437945735"/>
+      <w:bookmarkStart w:id="64" w:name="_Toc437945735"/>
       <w:r>
         <w:t>DNSQuestionType Class</w:t>
       </w:r>
-      <w:bookmarkEnd w:id="63"/>
+      <w:bookmarkEnd w:id="64"/>
     </w:p>
     <w:p>
       <w:pPr>
@@ -12720,30 +12794,56 @@
         <w:pStyle w:val="tablecaption"/>
         <w:jc w:val="center"/>
       </w:pPr>
-      <w:bookmarkStart w:id="64" w:name="_Ref432511961"/>
+      <w:bookmarkStart w:id="65" w:name="_Ref432511961"/>
       <w:r>
         <w:t xml:space="preserve">Table </w:t>
       </w:r>
-      <w:fldSimple w:instr=" STYLEREF 1 \s ">
-        <w:r>
-          <w:rPr>
-            <w:noProof/>
-          </w:rPr>
-          <w:t>3</w:t>
-        </w:r>
-      </w:fldSimple>
+      <w:r>
+        <w:fldChar w:fldCharType="begin"/>
+      </w:r>
+      <w:r>
+        <w:instrText xml:space="preserve"> STYLEREF 1 \s </w:instrText>
+      </w:r>
+      <w:r>
+        <w:fldChar w:fldCharType="separate"/>
+      </w:r>
+      <w:r>
+        <w:rPr>
+          <w:noProof/>
+        </w:rPr>
+        <w:t>3</w:t>
+      </w:r>
+      <w:r>
+        <w:rPr>
+          <w:noProof/>
+        </w:rPr>
+        <w:fldChar w:fldCharType="end"/>
+      </w:r>
       <w:r>
         <w:noBreakHyphen/>
       </w:r>
-      <w:fldSimple w:instr=" SEQ Table \* ARABIC \s 1 ">
-        <w:r>
-          <w:rPr>
-            <w:noProof/>
-          </w:rPr>
-          <w:t>2</w:t>
-        </w:r>
-      </w:fldSimple>
-      <w:bookmarkEnd w:id="64"/>
+      <w:r>
+        <w:fldChar w:fldCharType="begin"/>
+      </w:r>
+      <w:r>
+        <w:instrText xml:space="preserve"> SEQ Table \* ARABIC \s 1 </w:instrText>
+      </w:r>
+      <w:r>
+        <w:fldChar w:fldCharType="separate"/>
+      </w:r>
+      <w:r>
+        <w:rPr>
+          <w:noProof/>
+        </w:rPr>
+        <w:t>2</w:t>
+      </w:r>
+      <w:r>
+        <w:rPr>
+          <w:noProof/>
+        </w:rPr>
+        <w:fldChar w:fldCharType="end"/>
+      </w:r>
+      <w:bookmarkEnd w:id="65"/>
       <w:r>
         <w:t xml:space="preserve">. </w:t>
       </w:r>
@@ -13079,12 +13179,7 @@
               <w:t>QType</w:t>
             </w:r>
             <w:r>
-              <w:t xml:space="preserve"> property </w:t>
-            </w:r>
-            <w:bookmarkStart w:id="65" w:name="_GoBack"/>
-            <w:bookmarkEnd w:id="65"/>
-            <w:r>
-              <w:t>specifies the type of DNS query performed, in terms of the requested DNS record type.</w:t>
+              <w:t xml:space="preserve"> property specifies the type of DNS query performed, in terms of the requested DNS record type.</w:t>
             </w:r>
           </w:p>
         </w:tc>
@@ -13327,25 +13422,51 @@
       <w:r>
         <w:t xml:space="preserve">Table </w:t>
       </w:r>
-      <w:fldSimple w:instr=" STYLEREF 1 \s ">
-        <w:r>
-          <w:rPr>
-            <w:noProof/>
-          </w:rPr>
-          <w:t>3</w:t>
-        </w:r>
-      </w:fldSimple>
+      <w:r>
+        <w:fldChar w:fldCharType="begin"/>
+      </w:r>
+      <w:r>
+        <w:instrText xml:space="preserve"> STYLEREF 1 \s </w:instrText>
+      </w:r>
+      <w:r>
+        <w:fldChar w:fldCharType="separate"/>
+      </w:r>
+      <w:r>
+        <w:rPr>
+          <w:noProof/>
+        </w:rPr>
+        <w:t>3</w:t>
+      </w:r>
+      <w:r>
+        <w:rPr>
+          <w:noProof/>
+        </w:rPr>
+        <w:fldChar w:fldCharType="end"/>
+      </w:r>
       <w:r>
         <w:noBreakHyphen/>
       </w:r>
-      <w:fldSimple w:instr=" SEQ Table \* ARABIC \s 1 ">
-        <w:r>
-          <w:rPr>
-            <w:noProof/>
-          </w:rPr>
-          <w:t>3</w:t>
-        </w:r>
-      </w:fldSimple>
+      <w:r>
+        <w:fldChar w:fldCharType="begin"/>
+      </w:r>
+      <w:r>
+        <w:instrText xml:space="preserve"> SEQ Table \* ARABIC \s 1 </w:instrText>
+      </w:r>
+      <w:r>
+        <w:fldChar w:fldCharType="separate"/>
+      </w:r>
+      <w:r>
+        <w:rPr>
+          <w:noProof/>
+        </w:rPr>
+        <w:t>3</w:t>
+      </w:r>
+      <w:r>
+        <w:rPr>
+          <w:noProof/>
+        </w:rPr>
+        <w:fldChar w:fldCharType="end"/>
+      </w:r>
       <w:bookmarkEnd w:id="67"/>
       <w:r>
         <w:t xml:space="preserve">. </w:t>
@@ -13757,25 +13878,51 @@
       <w:r>
         <w:t xml:space="preserve">Table </w:t>
       </w:r>
-      <w:fldSimple w:instr=" STYLEREF 1 \s ">
-        <w:r>
-          <w:rPr>
-            <w:noProof/>
-          </w:rPr>
-          <w:t>3</w:t>
-        </w:r>
-      </w:fldSimple>
+      <w:r>
+        <w:fldChar w:fldCharType="begin"/>
+      </w:r>
+      <w:r>
+        <w:instrText xml:space="preserve"> STYLEREF 1 \s </w:instrText>
+      </w:r>
+      <w:r>
+        <w:fldChar w:fldCharType="separate"/>
+      </w:r>
+      <w:r>
+        <w:rPr>
+          <w:noProof/>
+        </w:rPr>
+        <w:t>3</w:t>
+      </w:r>
+      <w:r>
+        <w:rPr>
+          <w:noProof/>
+        </w:rPr>
+        <w:fldChar w:fldCharType="end"/>
+      </w:r>
       <w:r>
         <w:noBreakHyphen/>
       </w:r>
-      <w:fldSimple w:instr=" SEQ Table \* ARABIC \s 1 ">
-        <w:r>
-          <w:rPr>
-            <w:noProof/>
-          </w:rPr>
-          <w:t>4</w:t>
-        </w:r>
-      </w:fldSimple>
+      <w:r>
+        <w:fldChar w:fldCharType="begin"/>
+      </w:r>
+      <w:r>
+        <w:instrText xml:space="preserve"> SEQ Table \* ARABIC \s 1 </w:instrText>
+      </w:r>
+      <w:r>
+        <w:fldChar w:fldCharType="separate"/>
+      </w:r>
+      <w:r>
+        <w:rPr>
+          <w:noProof/>
+        </w:rPr>
+        <w:t>4</w:t>
+      </w:r>
+      <w:r>
+        <w:rPr>
+          <w:noProof/>
+        </w:rPr>
+        <w:fldChar w:fldCharType="end"/>
+      </w:r>
       <w:bookmarkEnd w:id="70"/>
       <w:r>
         <w:t xml:space="preserve">. </w:t>
@@ -15016,7 +15163,6 @@
               <w:rPr>
                 <w:b/>
               </w:rPr>
-              <w:lastRenderedPageBreak/>
               <w:t>SOA</w:t>
             </w:r>
           </w:p>
@@ -15355,11 +15501,10 @@
       <w:bookmarkStart w:id="71" w:name="_Ref428537416"/>
       <w:bookmarkStart w:id="72" w:name="_Toc437945739"/>
       <w:r>
-        <w:lastRenderedPageBreak/>
         <w:t>Conformance</w:t>
       </w:r>
-      <w:bookmarkEnd w:id="56"/>
       <w:bookmarkEnd w:id="57"/>
+      <w:bookmarkEnd w:id="58"/>
       <w:bookmarkEnd w:id="71"/>
       <w:bookmarkEnd w:id="72"/>
     </w:p>
@@ -15408,7 +15553,6 @@
       <w:bookmarkStart w:id="75" w:name="_Toc409437264"/>
       <w:bookmarkStart w:id="76" w:name="_Toc437945740"/>
       <w:r>
-        <w:lastRenderedPageBreak/>
         <w:t>Acknowledgments</w:t>
       </w:r>
       <w:bookmarkEnd w:id="73"/>
@@ -15768,7 +15912,6 @@
       <w:bookmarkStart w:id="79" w:name="_Toc409437269"/>
       <w:bookmarkStart w:id="80" w:name="_Toc437945741"/>
       <w:r>
-        <w:lastRenderedPageBreak/>
         <w:t>Revision History</w:t>
       </w:r>
       <w:bookmarkEnd w:id="77"/>
@@ -15932,7 +16075,7 @@
 
 <file path=word/comments.xml><?xml version="1.0" encoding="utf-8"?>
 <w:comments xmlns:wpc="http://schemas.microsoft.com/office/word/2010/wordprocessingCanvas" xmlns:mo="http://schemas.microsoft.com/office/mac/office/2008/main" xmlns:mc="http://schemas.openxmlformats.org/markup-compatibility/2006" xmlns:mv="urn:schemas-microsoft-com:mac:vml" xmlns:o="urn:schemas-microsoft-com:office:office" xmlns:r="http://schemas.openxmlformats.org/officeDocument/2006/relationships" xmlns:m="http://schemas.openxmlformats.org/officeDocument/2006/math" xmlns:v="urn:schemas-microsoft-com:vml" xmlns:wp14="http://schemas.microsoft.com/office/word/2010/wordprocessingDrawing" xmlns:wp="http://schemas.openxmlformats.org/drawingml/2006/wordprocessingDrawing" xmlns:w10="urn:schemas-microsoft-com:office:word" xmlns:w="http://schemas.openxmlformats.org/wordprocessingml/2006/main" xmlns:w14="http://schemas.microsoft.com/office/word/2010/wordml" xmlns:w15="http://schemas.microsoft.com/office/word/2012/wordml" xmlns:wpg="http://schemas.microsoft.com/office/word/2010/wordprocessingGroup" xmlns:wpi="http://schemas.microsoft.com/office/word/2010/wordprocessingInk" xmlns:wne="http://schemas.microsoft.com/office/word/2006/wordml" xmlns:wps="http://schemas.microsoft.com/office/word/2010/wordprocessingShape" mc:Ignorable="w14 w15 wp14">
-  <w:comment w:id="3" w:author="Beck, Desiree A." w:date="2015-10-13T14:54:00Z" w:initials="BDA">
+  <w:comment w:id="4" w:author="Beck, Desiree A." w:date="2015-10-13T14:54:00Z" w:initials="BDA">
     <w:p>
       <w:pPr>
         <w:pStyle w:val="CommentText"/>
@@ -16159,7 +16302,7 @@
         <w:sz w:val="16"/>
         <w:szCs w:val="16"/>
       </w:rPr>
-      <w:t>10</w:t>
+      <w:t>1</w:t>
     </w:r>
     <w:r>
       <w:rPr>
@@ -16208,7 +16351,7 @@
         <w:sz w:val="16"/>
         <w:szCs w:val="16"/>
       </w:rPr>
-      <w:t>18</w:t>
+      <w:t>14</w:t>
     </w:r>
     <w:r>
       <w:rPr>
@@ -16405,7 +16548,7 @@
         <w:sz w:val="16"/>
         <w:szCs w:val="16"/>
       </w:rPr>
-      <w:t>12</w:t>
+      <w:t>13</w:t>
     </w:r>
     <w:r>
       <w:rPr>
@@ -16454,7 +16597,7 @@
         <w:sz w:val="16"/>
         <w:szCs w:val="16"/>
       </w:rPr>
-      <w:t>18</w:t>
+      <w:t>13</w:t>
     </w:r>
     <w:r>
       <w:rPr>

--- a/documents/DRAFT-cybox-v2.1.1-wd01-part17-dns-query-object.docx
+++ b/documents/DRAFT-cybox-v2.1.1-wd01-part17-dns-query-object.docx
@@ -1,6 +1,6 @@
 
 <file path=word/document.xml><?xml version="1.0" encoding="utf-8"?>
-<w:document xmlns:wpc="http://schemas.microsoft.com/office/word/2010/wordprocessingCanvas" xmlns:mo="http://schemas.microsoft.com/office/mac/office/2008/main" xmlns:mc="http://schemas.openxmlformats.org/markup-compatibility/2006" xmlns:mv="urn:schemas-microsoft-com:mac:vml" xmlns:o="urn:schemas-microsoft-com:office:office" xmlns:r="http://schemas.openxmlformats.org/officeDocument/2006/relationships" xmlns:m="http://schemas.openxmlformats.org/officeDocument/2006/math" xmlns:v="urn:schemas-microsoft-com:vml" xmlns:wp14="http://schemas.microsoft.com/office/word/2010/wordprocessingDrawing" xmlns:wp="http://schemas.openxmlformats.org/drawingml/2006/wordprocessingDrawing" xmlns:w10="urn:schemas-microsoft-com:office:word" xmlns:w="http://schemas.openxmlformats.org/wordprocessingml/2006/main" xmlns:w14="http://schemas.microsoft.com/office/word/2010/wordml" xmlns:w15="http://schemas.microsoft.com/office/word/2012/wordml" xmlns:wpg="http://schemas.microsoft.com/office/word/2010/wordprocessingGroup" xmlns:wpi="http://schemas.microsoft.com/office/word/2010/wordprocessingInk" xmlns:wne="http://schemas.microsoft.com/office/word/2006/wordml" xmlns:wps="http://schemas.microsoft.com/office/word/2010/wordprocessingShape" mc:Ignorable="w14 w15 wp14">
+<w:document xmlns:wpc="http://schemas.microsoft.com/office/word/2010/wordprocessingCanvas" xmlns:mc="http://schemas.openxmlformats.org/markup-compatibility/2006" xmlns:o="urn:schemas-microsoft-com:office:office" xmlns:r="http://schemas.openxmlformats.org/officeDocument/2006/relationships" xmlns:m="http://schemas.openxmlformats.org/officeDocument/2006/math" xmlns:v="urn:schemas-microsoft-com:vml" xmlns:wp14="http://schemas.microsoft.com/office/word/2010/wordprocessingDrawing" xmlns:wp="http://schemas.openxmlformats.org/drawingml/2006/wordprocessingDrawing" xmlns:w10="urn:schemas-microsoft-com:office:word" xmlns:w="http://schemas.openxmlformats.org/wordprocessingml/2006/main" xmlns:w14="http://schemas.microsoft.com/office/word/2010/wordml" xmlns:w15="http://schemas.microsoft.com/office/word/2012/wordml" xmlns:wpg="http://schemas.microsoft.com/office/word/2010/wordprocessingGroup" xmlns:wpi="http://schemas.microsoft.com/office/word/2010/wordprocessingInk" xmlns:wne="http://schemas.microsoft.com/office/word/2006/wordml" xmlns:wps="http://schemas.microsoft.com/office/word/2010/wordprocessingShape" mc:Ignorable="w14 w15 wp14">
   <w:background w:color="FFFFFF"/>
   <w:body>
     <w:p>
@@ -11,6 +11,7 @@
           <w:szCs w:val="28"/>
         </w:rPr>
       </w:pPr>
+      <w:proofErr w:type="spellStart"/>
       <w:r>
         <w:rPr>
           <w:sz w:val="28"/>
@@ -26,6 +27,7 @@
         </w:rPr>
         <w:t>TM</w:t>
       </w:r>
+      <w:proofErr w:type="spellEnd"/>
       <w:r>
         <w:rPr>
           <w:sz w:val="28"/>
@@ -317,6 +319,7 @@
         </w:tabs>
         <w:ind w:left="1080"/>
       </w:pPr>
+      <w:proofErr w:type="spellStart"/>
       <w:r>
         <w:rPr>
           <w:i/>
@@ -330,6 +333,7 @@
         </w:rPr>
         <w:t>TM</w:t>
       </w:r>
+      <w:proofErr w:type="spellEnd"/>
       <w:r>
         <w:rPr>
           <w:i/>
@@ -365,6 +369,7 @@
         </w:tabs>
         <w:ind w:left="1080"/>
       </w:pPr>
+      <w:proofErr w:type="spellStart"/>
       <w:r>
         <w:rPr>
           <w:i/>
@@ -378,6 +383,7 @@
         </w:rPr>
         <w:t>TM</w:t>
       </w:r>
+      <w:proofErr w:type="spellEnd"/>
       <w:r>
         <w:rPr>
           <w:i/>
@@ -431,6 +437,7 @@
         </w:tabs>
         <w:ind w:left="1080"/>
       </w:pPr>
+      <w:proofErr w:type="spellStart"/>
       <w:r>
         <w:rPr>
           <w:i/>
@@ -444,6 +451,7 @@
         </w:rPr>
         <w:t>TM</w:t>
       </w:r>
+      <w:proofErr w:type="spellEnd"/>
       <w:r>
         <w:rPr>
           <w:i/>
@@ -485,6 +493,7 @@
         </w:tabs>
         <w:ind w:left="1080"/>
       </w:pPr>
+      <w:proofErr w:type="spellStart"/>
       <w:r>
         <w:rPr>
           <w:i/>
@@ -498,6 +507,7 @@
         </w:rPr>
         <w:t>TM</w:t>
       </w:r>
+      <w:proofErr w:type="spellEnd"/>
       <w:r>
         <w:rPr>
           <w:i/>
@@ -551,6 +561,7 @@
         </w:tabs>
         <w:ind w:left="1080"/>
       </w:pPr>
+      <w:proofErr w:type="spellStart"/>
       <w:r>
         <w:rPr>
           <w:i/>
@@ -564,6 +575,7 @@
         </w:rPr>
         <w:t>TM</w:t>
       </w:r>
+      <w:proofErr w:type="spellEnd"/>
       <w:r>
         <w:rPr>
           <w:i/>
@@ -617,6 +629,7 @@
         </w:tabs>
         <w:ind w:left="1080"/>
       </w:pPr>
+      <w:proofErr w:type="spellStart"/>
       <w:r>
         <w:rPr>
           <w:i/>
@@ -630,6 +643,7 @@
         </w:rPr>
         <w:t>TM</w:t>
       </w:r>
+      <w:proofErr w:type="spellEnd"/>
       <w:r>
         <w:rPr>
           <w:i/>
@@ -683,6 +697,7 @@
         </w:tabs>
         <w:ind w:left="1080"/>
       </w:pPr>
+      <w:proofErr w:type="spellStart"/>
       <w:r>
         <w:rPr>
           <w:i/>
@@ -696,6 +711,7 @@
         </w:rPr>
         <w:t>TM</w:t>
       </w:r>
+      <w:proofErr w:type="spellEnd"/>
       <w:r>
         <w:rPr>
           <w:i/>
@@ -749,6 +765,7 @@
         </w:tabs>
         <w:ind w:left="1080"/>
       </w:pPr>
+      <w:proofErr w:type="spellStart"/>
       <w:r>
         <w:rPr>
           <w:i/>
@@ -762,6 +779,7 @@
         </w:rPr>
         <w:t>TM</w:t>
       </w:r>
+      <w:proofErr w:type="spellEnd"/>
       <w:r>
         <w:rPr>
           <w:i/>
@@ -815,6 +833,7 @@
         </w:tabs>
         <w:ind w:left="1080"/>
       </w:pPr>
+      <w:proofErr w:type="spellStart"/>
       <w:r>
         <w:rPr>
           <w:i/>
@@ -828,6 +847,7 @@
         </w:rPr>
         <w:t>TM</w:t>
       </w:r>
+      <w:proofErr w:type="spellEnd"/>
       <w:r>
         <w:rPr>
           <w:i/>
@@ -881,6 +901,7 @@
         </w:tabs>
         <w:ind w:left="1080"/>
       </w:pPr>
+      <w:proofErr w:type="spellStart"/>
       <w:r>
         <w:rPr>
           <w:i/>
@@ -894,6 +915,7 @@
         </w:rPr>
         <w:t>TM</w:t>
       </w:r>
+      <w:proofErr w:type="spellEnd"/>
       <w:r>
         <w:rPr>
           <w:i/>
@@ -947,6 +969,7 @@
         </w:tabs>
         <w:ind w:left="1080"/>
       </w:pPr>
+      <w:proofErr w:type="spellStart"/>
       <w:r>
         <w:rPr>
           <w:i/>
@@ -960,6 +983,7 @@
         </w:rPr>
         <w:t>TM</w:t>
       </w:r>
+      <w:proofErr w:type="spellEnd"/>
       <w:r>
         <w:rPr>
           <w:i/>
@@ -1013,6 +1037,7 @@
         </w:tabs>
         <w:ind w:left="1080"/>
       </w:pPr>
+      <w:proofErr w:type="spellStart"/>
       <w:r>
         <w:rPr>
           <w:i/>
@@ -1026,6 +1051,7 @@
         </w:rPr>
         <w:t>TM</w:t>
       </w:r>
+      <w:proofErr w:type="spellEnd"/>
       <w:r>
         <w:rPr>
           <w:i/>
@@ -1079,6 +1105,7 @@
         </w:tabs>
         <w:ind w:left="1080"/>
       </w:pPr>
+      <w:proofErr w:type="spellStart"/>
       <w:r>
         <w:rPr>
           <w:i/>
@@ -1092,6 +1119,7 @@
         </w:rPr>
         <w:t>TM</w:t>
       </w:r>
+      <w:proofErr w:type="spellEnd"/>
       <w:r>
         <w:rPr>
           <w:i/>
@@ -1145,6 +1173,7 @@
         </w:tabs>
         <w:ind w:left="1080"/>
       </w:pPr>
+      <w:proofErr w:type="spellStart"/>
       <w:r>
         <w:rPr>
           <w:i/>
@@ -1158,6 +1187,7 @@
         </w:rPr>
         <w:t>TM</w:t>
       </w:r>
+      <w:proofErr w:type="spellEnd"/>
       <w:r>
         <w:rPr>
           <w:i/>
@@ -1211,6 +1241,7 @@
         </w:tabs>
         <w:ind w:left="1080"/>
       </w:pPr>
+      <w:proofErr w:type="spellStart"/>
       <w:r>
         <w:rPr>
           <w:i/>
@@ -1224,6 +1255,7 @@
         </w:rPr>
         <w:t>TM</w:t>
       </w:r>
+      <w:proofErr w:type="spellEnd"/>
       <w:r>
         <w:rPr>
           <w:i/>
@@ -1277,6 +1309,7 @@
         </w:tabs>
         <w:ind w:left="1080"/>
       </w:pPr>
+      <w:proofErr w:type="spellStart"/>
       <w:r>
         <w:rPr>
           <w:i/>
@@ -1290,6 +1323,7 @@
         </w:rPr>
         <w:t>TM</w:t>
       </w:r>
+      <w:proofErr w:type="spellEnd"/>
       <w:r>
         <w:rPr>
           <w:i/>
@@ -1343,6 +1377,7 @@
         </w:tabs>
         <w:ind w:left="1080"/>
       </w:pPr>
+      <w:proofErr w:type="spellStart"/>
       <w:r>
         <w:rPr>
           <w:i/>
@@ -1356,6 +1391,7 @@
         </w:rPr>
         <w:t>TM</w:t>
       </w:r>
+      <w:proofErr w:type="spellEnd"/>
       <w:r>
         <w:rPr>
           <w:i/>
@@ -1409,6 +1445,7 @@
         </w:tabs>
         <w:ind w:left="1080"/>
       </w:pPr>
+      <w:proofErr w:type="spellStart"/>
       <w:r>
         <w:rPr>
           <w:i/>
@@ -1422,6 +1459,7 @@
         </w:rPr>
         <w:t>TM</w:t>
       </w:r>
+      <w:proofErr w:type="spellEnd"/>
       <w:r>
         <w:rPr>
           <w:i/>
@@ -1475,6 +1513,7 @@
         </w:tabs>
         <w:ind w:left="1080"/>
       </w:pPr>
+      <w:proofErr w:type="spellStart"/>
       <w:r>
         <w:rPr>
           <w:i/>
@@ -1488,6 +1527,7 @@
         </w:rPr>
         <w:t>TM</w:t>
       </w:r>
+      <w:proofErr w:type="spellEnd"/>
       <w:r>
         <w:rPr>
           <w:i/>
@@ -1541,6 +1581,7 @@
         </w:tabs>
         <w:ind w:left="1080"/>
       </w:pPr>
+      <w:proofErr w:type="spellStart"/>
       <w:r>
         <w:rPr>
           <w:i/>
@@ -1554,6 +1595,7 @@
         </w:rPr>
         <w:t>TM</w:t>
       </w:r>
+      <w:proofErr w:type="spellEnd"/>
       <w:r>
         <w:rPr>
           <w:i/>
@@ -1607,6 +1649,7 @@
         </w:tabs>
         <w:ind w:left="1080"/>
       </w:pPr>
+      <w:proofErr w:type="spellStart"/>
       <w:r>
         <w:rPr>
           <w:i/>
@@ -1620,6 +1663,7 @@
         </w:rPr>
         <w:t>TM</w:t>
       </w:r>
+      <w:proofErr w:type="spellEnd"/>
       <w:r>
         <w:rPr>
           <w:i/>
@@ -1673,6 +1717,7 @@
         </w:tabs>
         <w:ind w:left="1080"/>
       </w:pPr>
+      <w:proofErr w:type="spellStart"/>
       <w:r>
         <w:rPr>
           <w:i/>
@@ -1686,6 +1731,7 @@
         </w:rPr>
         <w:t>TM</w:t>
       </w:r>
+      <w:proofErr w:type="spellEnd"/>
       <w:r>
         <w:rPr>
           <w:i/>
@@ -1739,6 +1785,7 @@
         </w:tabs>
         <w:ind w:left="1080"/>
       </w:pPr>
+      <w:proofErr w:type="spellStart"/>
       <w:r>
         <w:rPr>
           <w:i/>
@@ -1752,6 +1799,7 @@
         </w:rPr>
         <w:t>TM</w:t>
       </w:r>
+      <w:proofErr w:type="spellEnd"/>
       <w:r>
         <w:rPr>
           <w:i/>
@@ -1805,6 +1853,7 @@
         </w:tabs>
         <w:ind w:left="1080"/>
       </w:pPr>
+      <w:proofErr w:type="spellStart"/>
       <w:r>
         <w:rPr>
           <w:i/>
@@ -1818,6 +1867,7 @@
         </w:rPr>
         <w:t>TM</w:t>
       </w:r>
+      <w:proofErr w:type="spellEnd"/>
       <w:r>
         <w:rPr>
           <w:i/>
@@ -1859,6 +1909,7 @@
         </w:tabs>
         <w:ind w:left="1080"/>
       </w:pPr>
+      <w:proofErr w:type="spellStart"/>
       <w:r>
         <w:rPr>
           <w:i/>
@@ -1872,6 +1923,7 @@
         </w:rPr>
         <w:t>TM</w:t>
       </w:r>
+      <w:proofErr w:type="spellEnd"/>
       <w:r>
         <w:rPr>
           <w:i/>
@@ -1925,6 +1977,7 @@
         </w:tabs>
         <w:ind w:left="1080"/>
       </w:pPr>
+      <w:proofErr w:type="spellStart"/>
       <w:r>
         <w:rPr>
           <w:i/>
@@ -1938,6 +1991,7 @@
         </w:rPr>
         <w:t>TM</w:t>
       </w:r>
+      <w:proofErr w:type="spellEnd"/>
       <w:r>
         <w:rPr>
           <w:i/>
@@ -1991,6 +2045,7 @@
         </w:tabs>
         <w:ind w:left="1080"/>
       </w:pPr>
+      <w:proofErr w:type="spellStart"/>
       <w:r>
         <w:rPr>
           <w:i/>
@@ -2004,6 +2059,7 @@
         </w:rPr>
         <w:t>TM</w:t>
       </w:r>
+      <w:proofErr w:type="spellEnd"/>
       <w:r>
         <w:rPr>
           <w:i/>
@@ -2057,6 +2113,7 @@
         </w:tabs>
         <w:ind w:left="1080"/>
       </w:pPr>
+      <w:proofErr w:type="spellStart"/>
       <w:r>
         <w:rPr>
           <w:i/>
@@ -2070,6 +2127,7 @@
         </w:rPr>
         <w:t>TM</w:t>
       </w:r>
+      <w:proofErr w:type="spellEnd"/>
       <w:r>
         <w:rPr>
           <w:i/>
@@ -2123,6 +2181,7 @@
         </w:tabs>
         <w:ind w:left="1080"/>
       </w:pPr>
+      <w:proofErr w:type="spellStart"/>
       <w:r>
         <w:rPr>
           <w:i/>
@@ -2136,6 +2195,7 @@
         </w:rPr>
         <w:t>TM</w:t>
       </w:r>
+      <w:proofErr w:type="spellEnd"/>
       <w:r>
         <w:rPr>
           <w:i/>
@@ -2189,6 +2249,7 @@
         </w:tabs>
         <w:ind w:left="1080"/>
       </w:pPr>
+      <w:proofErr w:type="spellStart"/>
       <w:r>
         <w:rPr>
           <w:i/>
@@ -2202,6 +2263,7 @@
         </w:rPr>
         <w:t>TM</w:t>
       </w:r>
+      <w:proofErr w:type="spellEnd"/>
       <w:r>
         <w:rPr>
           <w:i/>
@@ -2243,6 +2305,7 @@
         </w:tabs>
         <w:ind w:left="1080"/>
       </w:pPr>
+      <w:proofErr w:type="spellStart"/>
       <w:r>
         <w:rPr>
           <w:i/>
@@ -2256,6 +2319,7 @@
         </w:rPr>
         <w:t>TM</w:t>
       </w:r>
+      <w:proofErr w:type="spellEnd"/>
       <w:r>
         <w:rPr>
           <w:i/>
@@ -2297,6 +2361,7 @@
         </w:tabs>
         <w:ind w:left="1080"/>
       </w:pPr>
+      <w:proofErr w:type="spellStart"/>
       <w:r>
         <w:rPr>
           <w:i/>
@@ -2310,6 +2375,7 @@
         </w:rPr>
         <w:t>TM</w:t>
       </w:r>
+      <w:proofErr w:type="spellEnd"/>
       <w:r>
         <w:rPr>
           <w:i/>
@@ -2351,6 +2417,7 @@
         </w:tabs>
         <w:ind w:left="1080"/>
       </w:pPr>
+      <w:proofErr w:type="spellStart"/>
       <w:r>
         <w:rPr>
           <w:i/>
@@ -2364,6 +2431,7 @@
         </w:rPr>
         <w:t>TM</w:t>
       </w:r>
+      <w:proofErr w:type="spellEnd"/>
       <w:r>
         <w:rPr>
           <w:i/>
@@ -2405,6 +2473,7 @@
         </w:tabs>
         <w:ind w:left="1080"/>
       </w:pPr>
+      <w:proofErr w:type="spellStart"/>
       <w:r>
         <w:rPr>
           <w:i/>
@@ -2418,6 +2487,7 @@
         </w:rPr>
         <w:t>TM</w:t>
       </w:r>
+      <w:proofErr w:type="spellEnd"/>
       <w:r>
         <w:rPr>
           <w:i/>
@@ -2459,6 +2529,7 @@
         </w:tabs>
         <w:ind w:left="1080"/>
       </w:pPr>
+      <w:proofErr w:type="spellStart"/>
       <w:r>
         <w:rPr>
           <w:i/>
@@ -2473,6 +2544,7 @@
         </w:rPr>
         <w:t>TM</w:t>
       </w:r>
+      <w:proofErr w:type="spellEnd"/>
       <w:r>
         <w:rPr>
           <w:i/>
@@ -2514,6 +2586,7 @@
         </w:tabs>
         <w:ind w:left="1080"/>
       </w:pPr>
+      <w:proofErr w:type="spellStart"/>
       <w:r>
         <w:rPr>
           <w:i/>
@@ -2527,6 +2600,7 @@
         </w:rPr>
         <w:t>TM</w:t>
       </w:r>
+      <w:proofErr w:type="spellEnd"/>
       <w:r>
         <w:rPr>
           <w:i/>
@@ -2568,6 +2642,7 @@
         </w:tabs>
         <w:ind w:left="1080"/>
       </w:pPr>
+      <w:proofErr w:type="spellStart"/>
       <w:r>
         <w:rPr>
           <w:i/>
@@ -2581,6 +2656,7 @@
         </w:rPr>
         <w:t>TM</w:t>
       </w:r>
+      <w:proofErr w:type="spellEnd"/>
       <w:r>
         <w:rPr>
           <w:i/>
@@ -2622,6 +2698,7 @@
         </w:tabs>
         <w:ind w:left="1080"/>
       </w:pPr>
+      <w:proofErr w:type="spellStart"/>
       <w:r>
         <w:rPr>
           <w:i/>
@@ -2635,6 +2712,7 @@
         </w:rPr>
         <w:t>TM</w:t>
       </w:r>
+      <w:proofErr w:type="spellEnd"/>
       <w:r>
         <w:rPr>
           <w:i/>
@@ -2676,6 +2754,7 @@
         </w:tabs>
         <w:ind w:left="1080"/>
       </w:pPr>
+      <w:proofErr w:type="spellStart"/>
       <w:r>
         <w:rPr>
           <w:i/>
@@ -2689,6 +2768,7 @@
         </w:rPr>
         <w:t>TM</w:t>
       </w:r>
+      <w:proofErr w:type="spellEnd"/>
       <w:r>
         <w:rPr>
           <w:i/>
@@ -2730,6 +2810,7 @@
         </w:tabs>
         <w:ind w:left="1080"/>
       </w:pPr>
+      <w:proofErr w:type="spellStart"/>
       <w:r>
         <w:rPr>
           <w:i/>
@@ -2743,6 +2824,7 @@
         </w:rPr>
         <w:t>TM</w:t>
       </w:r>
+      <w:proofErr w:type="spellEnd"/>
       <w:r>
         <w:rPr>
           <w:i/>
@@ -2784,6 +2866,7 @@
         </w:tabs>
         <w:ind w:left="1080"/>
       </w:pPr>
+      <w:proofErr w:type="spellStart"/>
       <w:r>
         <w:rPr>
           <w:i/>
@@ -2797,6 +2880,7 @@
         </w:rPr>
         <w:t>TM</w:t>
       </w:r>
+      <w:proofErr w:type="spellEnd"/>
       <w:r>
         <w:rPr>
           <w:i/>
@@ -2838,6 +2922,7 @@
         </w:tabs>
         <w:ind w:left="1080"/>
       </w:pPr>
+      <w:proofErr w:type="spellStart"/>
       <w:r>
         <w:rPr>
           <w:i/>
@@ -2851,6 +2936,7 @@
         </w:rPr>
         <w:t>TM</w:t>
       </w:r>
+      <w:proofErr w:type="spellEnd"/>
       <w:r>
         <w:rPr>
           <w:i/>
@@ -2892,6 +2978,7 @@
         </w:tabs>
         <w:ind w:left="1080"/>
       </w:pPr>
+      <w:proofErr w:type="spellStart"/>
       <w:r>
         <w:rPr>
           <w:i/>
@@ -2905,6 +2992,7 @@
         </w:rPr>
         <w:t>TM</w:t>
       </w:r>
+      <w:proofErr w:type="spellEnd"/>
       <w:r>
         <w:rPr>
           <w:i/>
@@ -2946,6 +3034,7 @@
         </w:tabs>
         <w:ind w:left="1080"/>
       </w:pPr>
+      <w:proofErr w:type="spellStart"/>
       <w:r>
         <w:rPr>
           <w:i/>
@@ -2959,6 +3048,7 @@
         </w:rPr>
         <w:t>TM</w:t>
       </w:r>
+      <w:proofErr w:type="spellEnd"/>
       <w:r>
         <w:rPr>
           <w:i/>
@@ -3000,6 +3090,7 @@
         </w:tabs>
         <w:ind w:left="1080"/>
       </w:pPr>
+      <w:proofErr w:type="spellStart"/>
       <w:r>
         <w:rPr>
           <w:i/>
@@ -3013,6 +3104,7 @@
         </w:rPr>
         <w:t>TM</w:t>
       </w:r>
+      <w:proofErr w:type="spellEnd"/>
       <w:r>
         <w:rPr>
           <w:i/>
@@ -3054,6 +3146,7 @@
         </w:tabs>
         <w:ind w:left="1080"/>
       </w:pPr>
+      <w:proofErr w:type="spellStart"/>
       <w:r>
         <w:rPr>
           <w:i/>
@@ -3067,6 +3160,7 @@
         </w:rPr>
         <w:t>TM</w:t>
       </w:r>
+      <w:proofErr w:type="spellEnd"/>
       <w:r>
         <w:rPr>
           <w:i/>
@@ -3108,6 +3202,7 @@
         </w:tabs>
         <w:ind w:left="1080"/>
       </w:pPr>
+      <w:proofErr w:type="spellStart"/>
       <w:r>
         <w:rPr>
           <w:i/>
@@ -3121,6 +3216,7 @@
         </w:rPr>
         <w:t>TM</w:t>
       </w:r>
+      <w:proofErr w:type="spellEnd"/>
       <w:r>
         <w:rPr>
           <w:i/>
@@ -3162,6 +3258,7 @@
         </w:tabs>
         <w:ind w:left="1080"/>
       </w:pPr>
+      <w:proofErr w:type="spellStart"/>
       <w:r>
         <w:rPr>
           <w:i/>
@@ -3175,6 +3272,7 @@
         </w:rPr>
         <w:t>TM</w:t>
       </w:r>
+      <w:proofErr w:type="spellEnd"/>
       <w:r>
         <w:rPr>
           <w:i/>
@@ -3216,6 +3314,7 @@
         </w:tabs>
         <w:ind w:left="1080"/>
       </w:pPr>
+      <w:proofErr w:type="spellStart"/>
       <w:r>
         <w:rPr>
           <w:i/>
@@ -3229,6 +3328,7 @@
         </w:rPr>
         <w:t>TM</w:t>
       </w:r>
+      <w:proofErr w:type="spellEnd"/>
       <w:r>
         <w:rPr>
           <w:i/>
@@ -3270,6 +3370,7 @@
         </w:tabs>
         <w:ind w:left="1080"/>
       </w:pPr>
+      <w:proofErr w:type="spellStart"/>
       <w:r>
         <w:rPr>
           <w:i/>
@@ -3283,6 +3384,7 @@
         </w:rPr>
         <w:t>TM</w:t>
       </w:r>
+      <w:proofErr w:type="spellEnd"/>
       <w:r>
         <w:rPr>
           <w:i/>
@@ -3324,6 +3426,7 @@
         </w:tabs>
         <w:ind w:left="1080"/>
       </w:pPr>
+      <w:proofErr w:type="spellStart"/>
       <w:r>
         <w:rPr>
           <w:i/>
@@ -3337,6 +3440,7 @@
         </w:rPr>
         <w:t>TM</w:t>
       </w:r>
+      <w:proofErr w:type="spellEnd"/>
       <w:r>
         <w:rPr>
           <w:i/>
@@ -3378,6 +3482,7 @@
         </w:tabs>
         <w:ind w:left="1080"/>
       </w:pPr>
+      <w:proofErr w:type="spellStart"/>
       <w:r>
         <w:rPr>
           <w:i/>
@@ -3391,6 +3496,7 @@
         </w:rPr>
         <w:t>TM</w:t>
       </w:r>
+      <w:proofErr w:type="spellEnd"/>
       <w:r>
         <w:rPr>
           <w:i/>
@@ -3432,6 +3538,7 @@
         </w:tabs>
         <w:ind w:left="1080"/>
       </w:pPr>
+      <w:proofErr w:type="spellStart"/>
       <w:r>
         <w:rPr>
           <w:i/>
@@ -3445,6 +3552,7 @@
         </w:rPr>
         <w:t>TM</w:t>
       </w:r>
+      <w:proofErr w:type="spellEnd"/>
       <w:r>
         <w:rPr>
           <w:i/>
@@ -3486,6 +3594,7 @@
         </w:tabs>
         <w:ind w:left="1080"/>
       </w:pPr>
+      <w:proofErr w:type="spellStart"/>
       <w:r>
         <w:rPr>
           <w:i/>
@@ -3499,6 +3608,7 @@
         </w:rPr>
         <w:t>TM</w:t>
       </w:r>
+      <w:proofErr w:type="spellEnd"/>
       <w:r>
         <w:rPr>
           <w:i/>
@@ -3521,7 +3631,21 @@
         <w:rPr>
           <w:i/>
         </w:rPr>
-        <w:t>Part 54: Unix File Object</w:t>
+        <w:t xml:space="preserve">Part 54: </w:t>
+      </w:r>
+      <w:proofErr w:type="gramStart"/>
+      <w:r>
+        <w:rPr>
+          <w:i/>
+        </w:rPr>
+        <w:t>Unix</w:t>
+      </w:r>
+      <w:proofErr w:type="gramEnd"/>
+      <w:r>
+        <w:rPr>
+          <w:i/>
+        </w:rPr>
+        <w:t xml:space="preserve"> File Object</w:t>
       </w:r>
       <w:r>
         <w:t>. [URI]</w:t>
@@ -3540,6 +3664,7 @@
         </w:tabs>
         <w:ind w:left="1080"/>
       </w:pPr>
+      <w:proofErr w:type="spellStart"/>
       <w:r>
         <w:rPr>
           <w:i/>
@@ -3553,6 +3678,7 @@
         </w:rPr>
         <w:t>TM</w:t>
       </w:r>
+      <w:proofErr w:type="spellEnd"/>
       <w:r>
         <w:rPr>
           <w:i/>
@@ -3594,6 +3720,7 @@
         </w:tabs>
         <w:ind w:left="1080"/>
       </w:pPr>
+      <w:proofErr w:type="spellStart"/>
       <w:r>
         <w:rPr>
           <w:i/>
@@ -3607,6 +3734,7 @@
         </w:rPr>
         <w:t>TM</w:t>
       </w:r>
+      <w:proofErr w:type="spellEnd"/>
       <w:r>
         <w:rPr>
           <w:i/>
@@ -3629,7 +3757,21 @@
         <w:rPr>
           <w:i/>
         </w:rPr>
-        <w:t>Part 56: Unix Pipe Object</w:t>
+        <w:t xml:space="preserve">Part 56: </w:t>
+      </w:r>
+      <w:proofErr w:type="gramStart"/>
+      <w:r>
+        <w:rPr>
+          <w:i/>
+        </w:rPr>
+        <w:t>Unix</w:t>
+      </w:r>
+      <w:proofErr w:type="gramEnd"/>
+      <w:r>
+        <w:rPr>
+          <w:i/>
+        </w:rPr>
+        <w:t xml:space="preserve"> Pipe Object</w:t>
       </w:r>
       <w:r>
         <w:t>. [URI]</w:t>
@@ -3648,6 +3790,7 @@
         </w:tabs>
         <w:ind w:left="1080"/>
       </w:pPr>
+      <w:proofErr w:type="spellStart"/>
       <w:r>
         <w:rPr>
           <w:i/>
@@ -3661,6 +3804,7 @@
         </w:rPr>
         <w:t>TM</w:t>
       </w:r>
+      <w:proofErr w:type="spellEnd"/>
       <w:r>
         <w:rPr>
           <w:i/>
@@ -3683,7 +3827,21 @@
         <w:rPr>
           <w:i/>
         </w:rPr>
-        <w:t>Part 57: Unix Process Object</w:t>
+        <w:t xml:space="preserve">Part 57: </w:t>
+      </w:r>
+      <w:proofErr w:type="gramStart"/>
+      <w:r>
+        <w:rPr>
+          <w:i/>
+        </w:rPr>
+        <w:t>Unix</w:t>
+      </w:r>
+      <w:proofErr w:type="gramEnd"/>
+      <w:r>
+        <w:rPr>
+          <w:i/>
+        </w:rPr>
+        <w:t xml:space="preserve"> Process Object</w:t>
       </w:r>
       <w:r>
         <w:t>. [URI]</w:t>
@@ -3702,6 +3860,7 @@
         </w:tabs>
         <w:ind w:left="1080"/>
       </w:pPr>
+      <w:proofErr w:type="spellStart"/>
       <w:r>
         <w:rPr>
           <w:i/>
@@ -3715,6 +3874,7 @@
         </w:rPr>
         <w:t>TM</w:t>
       </w:r>
+      <w:proofErr w:type="spellEnd"/>
       <w:r>
         <w:rPr>
           <w:i/>
@@ -3737,7 +3897,21 @@
         <w:rPr>
           <w:i/>
         </w:rPr>
-        <w:t>Part 58: Unix User Account Object</w:t>
+        <w:t xml:space="preserve">Part 58: </w:t>
+      </w:r>
+      <w:proofErr w:type="gramStart"/>
+      <w:r>
+        <w:rPr>
+          <w:i/>
+        </w:rPr>
+        <w:t>Unix</w:t>
+      </w:r>
+      <w:proofErr w:type="gramEnd"/>
+      <w:r>
+        <w:rPr>
+          <w:i/>
+        </w:rPr>
+        <w:t xml:space="preserve"> User Account Object</w:t>
       </w:r>
       <w:r>
         <w:t>. [URI]</w:t>
@@ -3756,6 +3930,7 @@
         </w:tabs>
         <w:ind w:left="1080"/>
       </w:pPr>
+      <w:proofErr w:type="spellStart"/>
       <w:r>
         <w:rPr>
           <w:i/>
@@ -3769,6 +3944,7 @@
         </w:rPr>
         <w:t>TM</w:t>
       </w:r>
+      <w:proofErr w:type="spellEnd"/>
       <w:r>
         <w:rPr>
           <w:i/>
@@ -3791,7 +3967,21 @@
         <w:rPr>
           <w:i/>
         </w:rPr>
-        <w:t>Part 59: Unix Volume Object</w:t>
+        <w:t xml:space="preserve">Part 59: </w:t>
+      </w:r>
+      <w:proofErr w:type="gramStart"/>
+      <w:r>
+        <w:rPr>
+          <w:i/>
+        </w:rPr>
+        <w:t>Unix</w:t>
+      </w:r>
+      <w:proofErr w:type="gramEnd"/>
+      <w:r>
+        <w:rPr>
+          <w:i/>
+        </w:rPr>
+        <w:t xml:space="preserve"> Volume Object</w:t>
       </w:r>
       <w:r>
         <w:t>. [URI]</w:t>
@@ -3810,6 +4000,7 @@
         </w:tabs>
         <w:ind w:left="1080"/>
       </w:pPr>
+      <w:proofErr w:type="spellStart"/>
       <w:r>
         <w:rPr>
           <w:i/>
@@ -3823,6 +4014,7 @@
         </w:rPr>
         <w:t>TM</w:t>
       </w:r>
+      <w:proofErr w:type="spellEnd"/>
       <w:r>
         <w:rPr>
           <w:i/>
@@ -3853,8 +4045,6 @@
         </w:rPr>
         <w:t xml:space="preserve">User </w:t>
       </w:r>
-      <w:bookmarkStart w:id="2" w:name="_GoBack"/>
-      <w:bookmarkEnd w:id="2"/>
       <w:r>
         <w:rPr>
           <w:i/>
@@ -3878,6 +4068,7 @@
         </w:tabs>
         <w:ind w:left="1080"/>
       </w:pPr>
+      <w:proofErr w:type="spellStart"/>
       <w:r>
         <w:rPr>
           <w:i/>
@@ -3891,6 +4082,7 @@
         </w:rPr>
         <w:t>TM</w:t>
       </w:r>
+      <w:proofErr w:type="spellEnd"/>
       <w:r>
         <w:rPr>
           <w:i/>
@@ -3932,6 +4124,7 @@
         </w:tabs>
         <w:ind w:left="1080"/>
       </w:pPr>
+      <w:proofErr w:type="spellStart"/>
       <w:r>
         <w:rPr>
           <w:i/>
@@ -3945,6 +4138,7 @@
         </w:rPr>
         <w:t>TM</w:t>
       </w:r>
+      <w:proofErr w:type="spellEnd"/>
       <w:r>
         <w:rPr>
           <w:i/>
@@ -3986,6 +4180,7 @@
         </w:tabs>
         <w:ind w:left="1080"/>
       </w:pPr>
+      <w:proofErr w:type="spellStart"/>
       <w:r>
         <w:rPr>
           <w:i/>
@@ -3999,6 +4194,7 @@
         </w:rPr>
         <w:t>TM</w:t>
       </w:r>
+      <w:proofErr w:type="spellEnd"/>
       <w:r>
         <w:rPr>
           <w:i/>
@@ -4040,6 +4236,7 @@
         </w:tabs>
         <w:ind w:left="1080"/>
       </w:pPr>
+      <w:proofErr w:type="spellStart"/>
       <w:r>
         <w:rPr>
           <w:i/>
@@ -4053,6 +4250,7 @@
         </w:rPr>
         <w:t>TM</w:t>
       </w:r>
+      <w:proofErr w:type="spellEnd"/>
       <w:r>
         <w:rPr>
           <w:i/>
@@ -4094,6 +4292,7 @@
         </w:tabs>
         <w:ind w:left="1080"/>
       </w:pPr>
+      <w:proofErr w:type="spellStart"/>
       <w:r>
         <w:rPr>
           <w:i/>
@@ -4107,6 +4306,7 @@
         </w:rPr>
         <w:t>TM</w:t>
       </w:r>
+      <w:proofErr w:type="spellEnd"/>
       <w:r>
         <w:rPr>
           <w:i/>
@@ -4148,6 +4348,7 @@
         </w:tabs>
         <w:ind w:left="1080"/>
       </w:pPr>
+      <w:proofErr w:type="spellStart"/>
       <w:r>
         <w:rPr>
           <w:i/>
@@ -4161,6 +4362,7 @@
         </w:rPr>
         <w:t>TM</w:t>
       </w:r>
+      <w:proofErr w:type="spellEnd"/>
       <w:r>
         <w:rPr>
           <w:i/>
@@ -4202,6 +4404,7 @@
         </w:tabs>
         <w:ind w:left="1080"/>
       </w:pPr>
+      <w:proofErr w:type="spellStart"/>
       <w:r>
         <w:rPr>
           <w:i/>
@@ -4215,6 +4418,7 @@
         </w:rPr>
         <w:t>TM</w:t>
       </w:r>
+      <w:proofErr w:type="spellEnd"/>
       <w:r>
         <w:rPr>
           <w:i/>
@@ -4256,6 +4460,7 @@
         </w:tabs>
         <w:ind w:left="1080"/>
       </w:pPr>
+      <w:proofErr w:type="spellStart"/>
       <w:r>
         <w:rPr>
           <w:i/>
@@ -4269,6 +4474,7 @@
         </w:rPr>
         <w:t>TM</w:t>
       </w:r>
+      <w:proofErr w:type="spellEnd"/>
       <w:r>
         <w:rPr>
           <w:i/>
@@ -4310,6 +4516,7 @@
         </w:tabs>
         <w:ind w:left="1080"/>
       </w:pPr>
+      <w:proofErr w:type="spellStart"/>
       <w:r>
         <w:rPr>
           <w:i/>
@@ -4323,6 +4530,7 @@
         </w:rPr>
         <w:t>TM</w:t>
       </w:r>
+      <w:proofErr w:type="spellEnd"/>
       <w:r>
         <w:rPr>
           <w:i/>
@@ -4364,6 +4572,7 @@
         </w:tabs>
         <w:ind w:left="1080"/>
       </w:pPr>
+      <w:proofErr w:type="spellStart"/>
       <w:r>
         <w:rPr>
           <w:i/>
@@ -4377,6 +4586,7 @@
         </w:rPr>
         <w:t>TM</w:t>
       </w:r>
+      <w:proofErr w:type="spellEnd"/>
       <w:r>
         <w:rPr>
           <w:i/>
@@ -4418,6 +4628,7 @@
         </w:tabs>
         <w:ind w:left="1080"/>
       </w:pPr>
+      <w:proofErr w:type="spellStart"/>
       <w:r>
         <w:rPr>
           <w:i/>
@@ -4431,6 +4642,7 @@
         </w:rPr>
         <w:t>TM</w:t>
       </w:r>
+      <w:proofErr w:type="spellEnd"/>
       <w:r>
         <w:rPr>
           <w:i/>
@@ -4472,6 +4684,7 @@
         </w:tabs>
         <w:ind w:left="1080"/>
       </w:pPr>
+      <w:proofErr w:type="spellStart"/>
       <w:r>
         <w:rPr>
           <w:i/>
@@ -4485,6 +4698,7 @@
         </w:rPr>
         <w:t>TM</w:t>
       </w:r>
+      <w:proofErr w:type="spellEnd"/>
       <w:r>
         <w:rPr>
           <w:i/>
@@ -4526,6 +4740,7 @@
         </w:tabs>
         <w:ind w:left="1080"/>
       </w:pPr>
+      <w:proofErr w:type="spellStart"/>
       <w:r>
         <w:rPr>
           <w:i/>
@@ -4539,6 +4754,7 @@
         </w:rPr>
         <w:t>TM</w:t>
       </w:r>
+      <w:proofErr w:type="spellEnd"/>
       <w:r>
         <w:rPr>
           <w:i/>
@@ -4580,6 +4796,7 @@
         </w:tabs>
         <w:ind w:left="1080"/>
       </w:pPr>
+      <w:proofErr w:type="spellStart"/>
       <w:r>
         <w:rPr>
           <w:i/>
@@ -4593,6 +4810,7 @@
         </w:rPr>
         <w:t>TM</w:t>
       </w:r>
+      <w:proofErr w:type="spellEnd"/>
       <w:r>
         <w:rPr>
           <w:i/>
@@ -4634,6 +4852,7 @@
         </w:tabs>
         <w:ind w:left="1080"/>
       </w:pPr>
+      <w:proofErr w:type="spellStart"/>
       <w:r>
         <w:rPr>
           <w:i/>
@@ -4647,6 +4866,7 @@
         </w:rPr>
         <w:t>TM</w:t>
       </w:r>
+      <w:proofErr w:type="spellEnd"/>
       <w:r>
         <w:rPr>
           <w:i/>
@@ -4688,6 +4908,7 @@
         </w:tabs>
         <w:ind w:left="1080"/>
       </w:pPr>
+      <w:proofErr w:type="spellStart"/>
       <w:r>
         <w:rPr>
           <w:i/>
@@ -4701,6 +4922,7 @@
         </w:rPr>
         <w:t>TM</w:t>
       </w:r>
+      <w:proofErr w:type="spellEnd"/>
       <w:r>
         <w:rPr>
           <w:i/>
@@ -4742,6 +4964,7 @@
         </w:tabs>
         <w:ind w:left="1080"/>
       </w:pPr>
+      <w:proofErr w:type="spellStart"/>
       <w:r>
         <w:rPr>
           <w:i/>
@@ -4755,6 +4978,7 @@
         </w:rPr>
         <w:t>TM</w:t>
       </w:r>
+      <w:proofErr w:type="spellEnd"/>
       <w:r>
         <w:rPr>
           <w:i/>
@@ -4796,6 +5020,7 @@
         </w:tabs>
         <w:ind w:left="1080"/>
       </w:pPr>
+      <w:proofErr w:type="spellStart"/>
       <w:r>
         <w:rPr>
           <w:i/>
@@ -4809,6 +5034,7 @@
         </w:rPr>
         <w:t>TM</w:t>
       </w:r>
+      <w:proofErr w:type="spellEnd"/>
       <w:r>
         <w:rPr>
           <w:i/>
@@ -4850,6 +5076,7 @@
         </w:tabs>
         <w:ind w:left="1080"/>
       </w:pPr>
+      <w:proofErr w:type="spellStart"/>
       <w:r>
         <w:rPr>
           <w:i/>
@@ -4863,6 +5090,7 @@
         </w:rPr>
         <w:t>TM</w:t>
       </w:r>
+      <w:proofErr w:type="spellEnd"/>
       <w:r>
         <w:rPr>
           <w:i/>
@@ -4904,6 +5132,7 @@
         </w:tabs>
         <w:ind w:left="1080"/>
       </w:pPr>
+      <w:proofErr w:type="spellStart"/>
       <w:r>
         <w:rPr>
           <w:i/>
@@ -4917,6 +5146,7 @@
         </w:rPr>
         <w:t>TM</w:t>
       </w:r>
+      <w:proofErr w:type="spellEnd"/>
       <w:r>
         <w:rPr>
           <w:i/>
@@ -4958,6 +5188,7 @@
         </w:tabs>
         <w:ind w:left="1080"/>
       </w:pPr>
+      <w:proofErr w:type="spellStart"/>
       <w:r>
         <w:rPr>
           <w:i/>
@@ -4971,6 +5202,7 @@
         </w:rPr>
         <w:t>TM</w:t>
       </w:r>
+      <w:proofErr w:type="spellEnd"/>
       <w:r>
         <w:rPr>
           <w:i/>
@@ -5012,6 +5244,7 @@
         </w:tabs>
         <w:ind w:left="1080"/>
       </w:pPr>
+      <w:proofErr w:type="spellStart"/>
       <w:r>
         <w:rPr>
           <w:i/>
@@ -5025,6 +5258,7 @@
         </w:rPr>
         <w:t>TM</w:t>
       </w:r>
+      <w:proofErr w:type="spellEnd"/>
       <w:r>
         <w:rPr>
           <w:i/>
@@ -5066,6 +5300,7 @@
         </w:tabs>
         <w:ind w:left="1080"/>
       </w:pPr>
+      <w:proofErr w:type="spellStart"/>
       <w:r>
         <w:rPr>
           <w:i/>
@@ -5079,6 +5314,7 @@
         </w:rPr>
         <w:t>TM</w:t>
       </w:r>
+      <w:proofErr w:type="spellEnd"/>
       <w:r>
         <w:rPr>
           <w:i/>
@@ -5120,6 +5356,7 @@
         </w:tabs>
         <w:ind w:left="1080"/>
       </w:pPr>
+      <w:proofErr w:type="spellStart"/>
       <w:r>
         <w:rPr>
           <w:i/>
@@ -5133,6 +5370,7 @@
         </w:rPr>
         <w:t>TM</w:t>
       </w:r>
+      <w:proofErr w:type="spellEnd"/>
       <w:r>
         <w:rPr>
           <w:i/>
@@ -5174,6 +5412,7 @@
         </w:tabs>
         <w:ind w:left="1080"/>
       </w:pPr>
+      <w:proofErr w:type="spellStart"/>
       <w:r>
         <w:rPr>
           <w:i/>
@@ -5187,6 +5426,7 @@
         </w:rPr>
         <w:t>TM</w:t>
       </w:r>
+      <w:proofErr w:type="spellEnd"/>
       <w:r>
         <w:rPr>
           <w:i/>
@@ -5228,6 +5468,7 @@
         </w:tabs>
         <w:ind w:left="1080"/>
       </w:pPr>
+      <w:proofErr w:type="spellStart"/>
       <w:r>
         <w:rPr>
           <w:i/>
@@ -5241,6 +5482,7 @@
         </w:rPr>
         <w:t>TM</w:t>
       </w:r>
+      <w:proofErr w:type="spellEnd"/>
       <w:r>
         <w:rPr>
           <w:i/>
@@ -5282,6 +5524,7 @@
         </w:tabs>
         <w:ind w:left="1080"/>
       </w:pPr>
+      <w:proofErr w:type="spellStart"/>
       <w:r>
         <w:rPr>
           <w:i/>
@@ -5295,6 +5538,7 @@
         </w:rPr>
         <w:t>TM</w:t>
       </w:r>
+      <w:proofErr w:type="spellEnd"/>
       <w:r>
         <w:rPr>
           <w:i/>
@@ -5336,6 +5580,7 @@
         </w:tabs>
         <w:ind w:left="1080"/>
       </w:pPr>
+      <w:proofErr w:type="spellStart"/>
       <w:r>
         <w:rPr>
           <w:i/>
@@ -5350,6 +5595,7 @@
         </w:rPr>
         <w:t>TM</w:t>
       </w:r>
+      <w:proofErr w:type="spellEnd"/>
       <w:r>
         <w:rPr>
           <w:i/>
@@ -5391,6 +5637,7 @@
         </w:tabs>
         <w:ind w:left="1080"/>
       </w:pPr>
+      <w:proofErr w:type="spellStart"/>
       <w:r>
         <w:rPr>
           <w:i/>
@@ -5404,6 +5651,7 @@
         </w:rPr>
         <w:t>TM</w:t>
       </w:r>
+      <w:proofErr w:type="spellEnd"/>
       <w:r>
         <w:rPr>
           <w:i/>
@@ -5445,6 +5693,7 @@
         </w:tabs>
         <w:ind w:left="1080"/>
       </w:pPr>
+      <w:proofErr w:type="spellStart"/>
       <w:r>
         <w:rPr>
           <w:i/>
@@ -5458,6 +5707,7 @@
         </w:rPr>
         <w:t>TM</w:t>
       </w:r>
+      <w:proofErr w:type="spellEnd"/>
       <w:r>
         <w:rPr>
           <w:i/>
@@ -5499,6 +5749,7 @@
         </w:tabs>
         <w:ind w:left="1080"/>
       </w:pPr>
+      <w:proofErr w:type="spellStart"/>
       <w:r>
         <w:rPr>
           <w:i/>
@@ -5512,6 +5763,7 @@
         </w:rPr>
         <w:t>TM</w:t>
       </w:r>
+      <w:proofErr w:type="spellEnd"/>
       <w:r>
         <w:rPr>
           <w:i/>
@@ -5553,6 +5805,7 @@
         </w:tabs>
         <w:ind w:left="1080"/>
       </w:pPr>
+      <w:proofErr w:type="spellStart"/>
       <w:r>
         <w:rPr>
           <w:i/>
@@ -5566,6 +5819,7 @@
         </w:rPr>
         <w:t>TM</w:t>
       </w:r>
+      <w:proofErr w:type="spellEnd"/>
       <w:r>
         <w:rPr>
           <w:i/>
@@ -5607,6 +5861,7 @@
         </w:tabs>
         <w:ind w:left="1080"/>
       </w:pPr>
+      <w:proofErr w:type="spellStart"/>
       <w:r>
         <w:rPr>
           <w:i/>
@@ -5620,6 +5875,7 @@
         </w:rPr>
         <w:t>TM</w:t>
       </w:r>
+      <w:proofErr w:type="spellEnd"/>
       <w:r>
         <w:rPr>
           <w:i/>
@@ -5661,6 +5917,7 @@
         </w:tabs>
         <w:ind w:left="1080"/>
       </w:pPr>
+      <w:proofErr w:type="spellStart"/>
       <w:r>
         <w:rPr>
           <w:i/>
@@ -5674,6 +5931,7 @@
         </w:rPr>
         <w:t>TM</w:t>
       </w:r>
+      <w:proofErr w:type="spellEnd"/>
       <w:r>
         <w:rPr>
           <w:i/>
@@ -5718,11 +5976,11 @@
       <w:pPr>
         <w:pStyle w:val="Titlepageinfo"/>
       </w:pPr>
-      <w:bookmarkStart w:id="3" w:name="RelatedWork"/>
+      <w:bookmarkStart w:id="2" w:name="RelatedWork"/>
       <w:r>
         <w:t>Related work</w:t>
       </w:r>
-      <w:bookmarkEnd w:id="3"/>
+      <w:bookmarkEnd w:id="2"/>
       <w:r>
         <w:t>:</w:t>
       </w:r>
@@ -5732,7 +5990,15 @@
         <w:pStyle w:val="Titlepageinfodescription"/>
       </w:pPr>
       <w:r>
-        <w:t>This specification is related to:</w:t>
+        <w:t xml:space="preserve">This specification is related </w:t>
+      </w:r>
+      <w:proofErr w:type="gramStart"/>
+      <w:r>
+        <w:t>to</w:t>
+      </w:r>
+      <w:proofErr w:type="gramEnd"/>
+      <w:r>
+        <w:t>:</w:t>
       </w:r>
     </w:p>
     <w:p>
@@ -5856,7 +6122,7 @@
       <w:pPr>
         <w:pStyle w:val="Titlepageinfo"/>
       </w:pPr>
-      <w:commentRangeStart w:id="4"/>
+      <w:commentRangeStart w:id="3"/>
       <w:r>
         <w:t>URI patterns:</w:t>
       </w:r>
@@ -5870,116 +6136,134 @@
           <w:rStyle w:val="Hyperlink"/>
           <w:color w:val="auto"/>
         </w:rPr>
-        <w:t>Initial publication URI:</w:t>
-      </w:r>
+        <w:t>Initial publication URI</w:t>
+      </w:r>
+      <w:proofErr w:type="gramStart"/>
       <w:r>
         <w:rPr>
           <w:rStyle w:val="Hyperlink"/>
           <w:color w:val="auto"/>
         </w:rPr>
-        <w:br/>
-      </w:r>
+        <w:t>:</w:t>
+      </w:r>
+      <w:proofErr w:type="gramEnd"/>
       <w:r>
         <w:rPr>
           <w:rStyle w:val="Hyperlink"/>
           <w:color w:val="auto"/>
         </w:rPr>
-        <w:t>http://docs.oasis-open.org/</w:t>
+        <w:br/>
       </w:r>
       <w:r>
         <w:rPr>
           <w:rStyle w:val="Hyperlink"/>
           <w:color w:val="auto"/>
         </w:rPr>
-        <w:t>cti</w:t>
+        <w:t>http://docs.oasis-open.org/</w:t>
       </w:r>
       <w:r>
         <w:rPr>
           <w:rStyle w:val="Hyperlink"/>
           <w:color w:val="auto"/>
         </w:rPr>
-        <w:t>/</w:t>
+        <w:t>cti</w:t>
       </w:r>
       <w:r>
         <w:rPr>
           <w:rStyle w:val="Hyperlink"/>
           <w:color w:val="auto"/>
         </w:rPr>
-        <w:t>stix/v1.2.1/csd01/part1-overview/</w:t>
+        <w:t>/</w:t>
       </w:r>
       <w:r>
         <w:rPr>
           <w:rStyle w:val="Hyperlink"/>
           <w:color w:val="auto"/>
         </w:rPr>
-        <w:t>stix-v1.2.1-</w:t>
+        <w:t>stix/v1.2.1/csd01/part1-overview/</w:t>
       </w:r>
       <w:r>
         <w:rPr>
           <w:rStyle w:val="Hyperlink"/>
           <w:color w:val="auto"/>
         </w:rPr>
-        <w:t>cs</w:t>
+        <w:t>stix-v1.2.1-</w:t>
       </w:r>
       <w:r>
         <w:rPr>
           <w:rStyle w:val="Hyperlink"/>
           <w:color w:val="auto"/>
         </w:rPr>
-        <w:t>d01-part1-overview.docx</w:t>
-      </w:r>
-    </w:p>
-    <w:p>
-      <w:pPr>
-        <w:pStyle w:val="Titlepageinfodescription"/>
-      </w:pPr>
+        <w:t>cs</w:t>
+      </w:r>
       <w:r>
         <w:rPr>
           <w:rStyle w:val="Hyperlink"/>
           <w:color w:val="auto"/>
         </w:rPr>
-        <w:t>Permanent “Latest version” URI:</w:t>
-      </w:r>
+        <w:t>d01-part1-overview.docx</w:t>
+      </w:r>
+    </w:p>
+    <w:p>
+      <w:pPr>
+        <w:pStyle w:val="Titlepageinfodescription"/>
+      </w:pPr>
       <w:r>
         <w:rPr>
           <w:rStyle w:val="Hyperlink"/>
           <w:color w:val="auto"/>
         </w:rPr>
-        <w:br/>
-      </w:r>
+        <w:t>Permanent “Latest version” URI</w:t>
+      </w:r>
+      <w:proofErr w:type="gramStart"/>
       <w:r>
         <w:rPr>
           <w:rStyle w:val="Hyperlink"/>
           <w:color w:val="auto"/>
         </w:rPr>
-        <w:t>http://docs.oasis-open.org/</w:t>
-      </w:r>
+        <w:t>:</w:t>
+      </w:r>
+      <w:proofErr w:type="gramEnd"/>
       <w:r>
         <w:rPr>
           <w:rStyle w:val="Hyperlink"/>
           <w:color w:val="auto"/>
         </w:rPr>
-        <w:t>cti</w:t>
+        <w:br/>
       </w:r>
       <w:r>
         <w:rPr>
           <w:rStyle w:val="Hyperlink"/>
           <w:color w:val="auto"/>
         </w:rPr>
-        <w:t>/</w:t>
+        <w:t>http://docs.oasis-open.org/</w:t>
       </w:r>
       <w:r>
         <w:rPr>
           <w:rStyle w:val="Hyperlink"/>
           <w:color w:val="auto"/>
         </w:rPr>
-        <w:t>stix/v1.2.1/</w:t>
+        <w:t>cti</w:t>
       </w:r>
       <w:r>
         <w:rPr>
           <w:rStyle w:val="Hyperlink"/>
           <w:color w:val="auto"/>
         </w:rPr>
+        <w:t>/</w:t>
+      </w:r>
+      <w:r>
+        <w:rPr>
+          <w:rStyle w:val="Hyperlink"/>
+          <w:color w:val="auto"/>
+        </w:rPr>
+        <w:t>stix/v1.2.1/</w:t>
+      </w:r>
+      <w:r>
+        <w:rPr>
+          <w:rStyle w:val="Hyperlink"/>
+          <w:color w:val="auto"/>
+        </w:rPr>
         <w:t>stix-v1.2.1-part1-overview.docx</w:t>
       </w:r>
     </w:p>
@@ -5990,13 +6274,13 @@
       <w:r>
         <w:t>(Managed by OASIS TC Administration; please don’t modify.)</w:t>
       </w:r>
-      <w:commentRangeEnd w:id="4"/>
+      <w:commentRangeEnd w:id="3"/>
       <w:r>
         <w:rPr>
           <w:rStyle w:val="CommentReference"/>
           <w:color w:val="333333"/>
         </w:rPr>
-        <w:commentReference w:id="4"/>
+        <w:commentReference w:id="3"/>
       </w:r>
     </w:p>
     <w:p>
@@ -6088,7 +6372,7 @@
       <w:pPr>
         <w:pStyle w:val="Notices"/>
       </w:pPr>
-      <w:bookmarkStart w:id="5" w:name="_Toc424631595"/>
+      <w:bookmarkStart w:id="4" w:name="_Toc424631595"/>
       <w:bookmarkEnd w:id="0"/>
       <w:r>
         <w:lastRenderedPageBreak/>
@@ -8232,12 +8516,12 @@
         <w:lastRenderedPageBreak/>
         <w:fldChar w:fldCharType="end"/>
       </w:r>
-      <w:bookmarkStart w:id="6" w:name="_Toc437945718"/>
+      <w:bookmarkStart w:id="5" w:name="_Toc437945718"/>
       <w:r>
         <w:t>Introduction</w:t>
       </w:r>
+      <w:bookmarkEnd w:id="4"/>
       <w:bookmarkEnd w:id="5"/>
-      <w:bookmarkEnd w:id="6"/>
     </w:p>
     <w:p>
       <w:pPr>
@@ -8263,7 +8547,11 @@
         <w:ind w:right="-270"/>
       </w:pPr>
       <w:r>
-        <w:t>The Cyber Observable Expression (CybOX</w:t>
+        <w:t>The Cyber Observable Expression (</w:t>
+      </w:r>
+      <w:proofErr w:type="spellStart"/>
+      <w:r>
+        <w:t>CybOX</w:t>
       </w:r>
       <w:r>
         <w:rPr>
@@ -8271,6 +8559,7 @@
         </w:rPr>
         <w:t>TM</w:t>
       </w:r>
+      <w:proofErr w:type="spellEnd"/>
       <w:r>
         <w:t>)</w:t>
       </w:r>
@@ -8304,7 +8593,7 @@
         <w:spacing w:after="240"/>
         <w:ind w:right="-270"/>
       </w:pPr>
-      <w:bookmarkStart w:id="7" w:name="_Toc401131317"/>
+      <w:bookmarkStart w:id="6" w:name="_Toc401131317"/>
       <w:r>
         <w:t xml:space="preserve">In Section </w:t>
       </w:r>
@@ -8335,6 +8624,7 @@
         </w:rPr>
         <w:fldChar w:fldCharType="separate"/>
       </w:r>
+      <w:proofErr w:type="gramStart"/>
       <w:r>
         <w:rPr>
           <w:b/>
@@ -8342,6 +8632,7 @@
         </w:rPr>
         <w:t>1.1</w:t>
       </w:r>
+      <w:proofErr w:type="gramEnd"/>
       <w:r>
         <w:rPr>
           <w:b/>
@@ -8497,7 +8788,7 @@
       <w:r>
         <w:t xml:space="preserve">. </w:t>
       </w:r>
-      <w:bookmarkEnd w:id="7"/>
+      <w:bookmarkEnd w:id="6"/>
       <w:r>
         <w:t xml:space="preserve">In Section </w:t>
       </w:r>
@@ -8550,7 +8841,23 @@
         <w:fldChar w:fldCharType="end"/>
       </w:r>
       <w:r>
-        <w:t xml:space="preserve">, we give background information necessary to fully understand the DNS Query Object data model. We present the DNS Query Object data model specification details in Section </w:t>
+        <w:t xml:space="preserve">, we give background information necessary </w:t>
+      </w:r>
+      <w:proofErr w:type="gramStart"/>
+      <w:r>
+        <w:t>to fully understand</w:t>
+      </w:r>
+      <w:proofErr w:type="gramEnd"/>
+      <w:r>
+        <w:t xml:space="preserve"> the DNS Query Object data model. We present the DNS Query Object </w:t>
+      </w:r>
+      <w:proofErr w:type="gramStart"/>
+      <w:r>
+        <w:t>data model specification details</w:t>
+      </w:r>
+      <w:proofErr w:type="gramEnd"/>
+      <w:r>
+        <w:t xml:space="preserve"> in Section </w:t>
       </w:r>
       <w:r>
         <w:rPr>
@@ -8662,11 +8969,12 @@
       <w:pPr>
         <w:pStyle w:val="Heading2"/>
       </w:pPr>
-      <w:bookmarkStart w:id="8" w:name="_Toc412205405"/>
-      <w:bookmarkStart w:id="9" w:name="_Ref412300941"/>
-      <w:bookmarkStart w:id="10" w:name="_Ref412622367"/>
-      <w:bookmarkStart w:id="11" w:name="_Toc424631596"/>
-      <w:bookmarkStart w:id="12" w:name="_Toc437945719"/>
+      <w:bookmarkStart w:id="7" w:name="_Toc412205405"/>
+      <w:bookmarkStart w:id="8" w:name="_Ref412300941"/>
+      <w:bookmarkStart w:id="9" w:name="_Ref412622367"/>
+      <w:bookmarkStart w:id="10" w:name="_Toc424631596"/>
+      <w:bookmarkStart w:id="11" w:name="_Toc437945719"/>
+      <w:proofErr w:type="spellStart"/>
       <w:r>
         <w:t>CybOX</w:t>
       </w:r>
@@ -8676,14 +8984,15 @@
         </w:rPr>
         <w:t>TM</w:t>
       </w:r>
+      <w:proofErr w:type="spellEnd"/>
       <w:r>
         <w:t xml:space="preserve"> Specification Documents</w:t>
       </w:r>
+      <w:bookmarkEnd w:id="7"/>
       <w:bookmarkEnd w:id="8"/>
       <w:bookmarkEnd w:id="9"/>
       <w:bookmarkEnd w:id="10"/>
       <w:bookmarkEnd w:id="11"/>
-      <w:bookmarkEnd w:id="12"/>
     </w:p>
     <w:p>
       <w:pPr>
@@ -8794,15 +9103,15 @@
         <w:spacing w:before="360" w:after="60"/>
         <w:ind w:left="540" w:hanging="540"/>
       </w:pPr>
-      <w:bookmarkStart w:id="13" w:name="_Ref394437867"/>
-      <w:bookmarkStart w:id="14" w:name="_Toc426119868"/>
-      <w:bookmarkStart w:id="15" w:name="_Toc437945720"/>
+      <w:bookmarkStart w:id="12" w:name="_Ref394437867"/>
+      <w:bookmarkStart w:id="13" w:name="_Toc426119868"/>
+      <w:bookmarkStart w:id="14" w:name="_Toc437945720"/>
       <w:r>
         <w:t>Document Conventions</w:t>
       </w:r>
+      <w:bookmarkEnd w:id="12"/>
       <w:bookmarkEnd w:id="13"/>
       <w:bookmarkEnd w:id="14"/>
-      <w:bookmarkEnd w:id="15"/>
     </w:p>
     <w:p>
       <w:r>
@@ -8817,17 +9126,17 @@
         </w:tabs>
         <w:spacing w:before="360" w:after="60"/>
       </w:pPr>
-      <w:bookmarkStart w:id="16" w:name="_Toc389570603"/>
-      <w:bookmarkStart w:id="17" w:name="_Toc389581073"/>
-      <w:bookmarkStart w:id="18" w:name="_Toc426119870"/>
-      <w:bookmarkStart w:id="19" w:name="_Toc437945721"/>
+      <w:bookmarkStart w:id="15" w:name="_Toc389570603"/>
+      <w:bookmarkStart w:id="16" w:name="_Toc389581073"/>
+      <w:bookmarkStart w:id="17" w:name="_Toc426119870"/>
+      <w:bookmarkStart w:id="18" w:name="_Toc437945721"/>
       <w:r>
         <w:t>Fonts</w:t>
       </w:r>
+      <w:bookmarkEnd w:id="15"/>
       <w:bookmarkEnd w:id="16"/>
       <w:bookmarkEnd w:id="17"/>
       <w:bookmarkEnd w:id="18"/>
-      <w:bookmarkEnd w:id="19"/>
     </w:p>
     <w:p>
       <w:pPr>
@@ -9090,7 +9399,25 @@
           <w:sz w:val="20"/>
           <w:szCs w:val="20"/>
         </w:rPr>
-        <w:t xml:space="preserve">cyboxCommon:BaseObjectPropertyType </w:t>
+        <w:t>cyboxCommon</w:t>
+      </w:r>
+      <w:proofErr w:type="gramStart"/>
+      <w:r>
+        <w:rPr>
+          <w:rFonts w:ascii="Courier New" w:hAnsi="Courier New" w:cs="Courier New"/>
+          <w:sz w:val="20"/>
+          <w:szCs w:val="20"/>
+        </w:rPr>
+        <w:t>:BaseObjectPropertyType</w:t>
+      </w:r>
+      <w:proofErr w:type="gramEnd"/>
+      <w:r>
+        <w:rPr>
+          <w:rFonts w:ascii="Courier New" w:hAnsi="Courier New" w:cs="Courier New"/>
+          <w:sz w:val="20"/>
+          <w:szCs w:val="20"/>
+        </w:rPr>
+        <w:t xml:space="preserve"> </w:t>
       </w:r>
     </w:p>
     <w:p>
@@ -9258,22 +9585,22 @@
       <w:pPr>
         <w:pStyle w:val="Heading3"/>
       </w:pPr>
-      <w:bookmarkStart w:id="20" w:name="_Ref394486021"/>
-      <w:bookmarkStart w:id="21" w:name="_Toc426119871"/>
-      <w:bookmarkStart w:id="22" w:name="_Toc437945722"/>
+      <w:bookmarkStart w:id="19" w:name="_Ref394486021"/>
+      <w:bookmarkStart w:id="20" w:name="_Toc426119871"/>
+      <w:bookmarkStart w:id="21" w:name="_Toc437945722"/>
       <w:r>
         <w:t>UML Package References</w:t>
       </w:r>
+      <w:bookmarkEnd w:id="19"/>
       <w:bookmarkEnd w:id="20"/>
       <w:bookmarkEnd w:id="21"/>
-      <w:bookmarkEnd w:id="22"/>
     </w:p>
     <w:p>
       <w:pPr>
         <w:spacing w:before="80" w:after="240"/>
       </w:pPr>
-      <w:bookmarkStart w:id="23" w:name="_Toc389570605"/>
-      <w:bookmarkStart w:id="24" w:name="_Toc389581075"/>
+      <w:bookmarkStart w:id="22" w:name="_Toc389570605"/>
+      <w:bookmarkStart w:id="23" w:name="_Toc389581075"/>
       <w:r>
         <w:t xml:space="preserve">Each CybOX data model is captured in a different UML package (e.g., Core package) where the packages together compose the full CybOX UML model.  To refer to a particular class of a specific package, we use the format </w:t>
       </w:r>
@@ -9282,19 +9609,28 @@
           <w:rFonts w:ascii="Courier New" w:hAnsi="Courier New" w:cs="Courier New"/>
           <w:sz w:val="22"/>
         </w:rPr>
-        <w:t>package_prefix:class</w:t>
-      </w:r>
-      <w:r>
-        <w:t>, where</w:t>
-      </w:r>
-      <w:r>
-        <w:t xml:space="preserve"> </w:t>
-      </w:r>
+        <w:t>package_prefix</w:t>
+      </w:r>
+      <w:proofErr w:type="gramStart"/>
       <w:r>
         <w:rPr>
           <w:rFonts w:ascii="Courier New" w:hAnsi="Courier New" w:cs="Courier New"/>
           <w:sz w:val="22"/>
         </w:rPr>
+        <w:t>:class</w:t>
+      </w:r>
+      <w:proofErr w:type="gramEnd"/>
+      <w:r>
+        <w:t>, where</w:t>
+      </w:r>
+      <w:r>
+        <w:t xml:space="preserve"> </w:t>
+      </w:r>
+      <w:r>
+        <w:rPr>
+          <w:rFonts w:ascii="Courier New" w:hAnsi="Courier New" w:cs="Courier New"/>
+          <w:sz w:val="22"/>
+        </w:rPr>
         <w:t>package_prefix</w:t>
       </w:r>
       <w:r>
@@ -9386,82 +9722,90 @@
       <w:pPr>
         <w:pStyle w:val="Heading3"/>
       </w:pPr>
-      <w:bookmarkStart w:id="25" w:name="_Toc426119872"/>
-      <w:bookmarkStart w:id="26" w:name="_Toc437945723"/>
+      <w:bookmarkStart w:id="24" w:name="_Toc426119872"/>
+      <w:bookmarkStart w:id="25" w:name="_Toc437945723"/>
       <w:r>
         <w:t>UML Diagrams</w:t>
       </w:r>
+      <w:bookmarkEnd w:id="22"/>
       <w:bookmarkEnd w:id="23"/>
       <w:bookmarkEnd w:id="24"/>
       <w:bookmarkEnd w:id="25"/>
+    </w:p>
+    <w:p>
+      <w:pPr>
+        <w:spacing w:before="80" w:after="240"/>
+      </w:pPr>
+      <w:bookmarkStart w:id="26" w:name="_Toc398719452"/>
+      <w:bookmarkStart w:id="27" w:name="_Toc389570606"/>
+      <w:bookmarkStart w:id="28" w:name="_Toc389581076"/>
+      <w:bookmarkStart w:id="29" w:name="_Ref394436861"/>
+      <w:r>
+        <w:t xml:space="preserve">This specification makes use of UML diagrams </w:t>
+      </w:r>
+      <w:proofErr w:type="gramStart"/>
+      <w:r>
+        <w:t>to visually depict</w:t>
+      </w:r>
+      <w:proofErr w:type="gramEnd"/>
+      <w:r>
+        <w:t xml:space="preserve"> relationships between CybOX Language constructs. Note that the diagrams have been extracted directly from the full UML model for CybOX; they have not been constructed purely for inclusion in the specification documents.  Typically, diagrams are included for the primary class of a data model, and for any other class where the visualization of its relationships between other classes would be useful.  This implies that there will be very few diagrams for classes whose only properties are either a data type or a class from the CybOX Common data model.  </w:t>
+      </w:r>
+      <w:r>
+        <w:t>Other diagrams that are included correspond to classes that specialize a superclass and abstract or generalized classes that are extended by one or more subclasses</w:t>
+      </w:r>
+      <w:r>
+        <w:t>.</w:t>
+      </w:r>
+    </w:p>
+    <w:p>
+      <w:pPr>
+        <w:spacing w:before="80" w:after="240"/>
+      </w:pPr>
+      <w:r>
+        <w:t>In UML diagrams, classes are often presented with their attributes elided, to avoid clutter.  The fully described class can usually be found in a related diagram.  A class presented with an empty section at the bottom of the icon indicates that there are no attributes other than those that are visualized using associations.</w:t>
+      </w:r>
+    </w:p>
+    <w:p>
+      <w:pPr>
+        <w:pStyle w:val="Heading4"/>
+      </w:pPr>
+      <w:bookmarkStart w:id="30" w:name="_Toc426119873"/>
+      <w:bookmarkStart w:id="31" w:name="_Toc437945724"/>
+      <w:r>
+        <w:t>Class Properties</w:t>
+      </w:r>
       <w:bookmarkEnd w:id="26"/>
+      <w:bookmarkEnd w:id="30"/>
+      <w:bookmarkEnd w:id="31"/>
     </w:p>
     <w:p>
       <w:pPr>
         <w:spacing w:before="80" w:after="240"/>
       </w:pPr>
-      <w:bookmarkStart w:id="27" w:name="_Toc398719452"/>
-      <w:bookmarkStart w:id="28" w:name="_Toc389570606"/>
-      <w:bookmarkStart w:id="29" w:name="_Toc389581076"/>
-      <w:bookmarkStart w:id="30" w:name="_Ref394436861"/>
-      <w:r>
-        <w:t xml:space="preserve">This specification makes use of UML diagrams to visually depict relationships between CybOX Language constructs. Note that the diagrams have been extracted directly from the full UML model for CybOX; they have not been constructed purely for inclusion in the specification documents.  Typically, diagrams are included for the primary class of a data model, and for any other class where the visualization of its relationships between other classes would be useful.  This implies that there will be very few diagrams for classes whose only properties are either a data type or a class from the CybOX Common data model.  </w:t>
-      </w:r>
-      <w:r>
-        <w:t>Other diagrams that are included correspond to classes that specialize a superclass and abstract or generalized classes that are extended by one or more subclasses</w:t>
-      </w:r>
-      <w:r>
-        <w:t>.</w:t>
-      </w:r>
-    </w:p>
-    <w:p>
-      <w:pPr>
-        <w:spacing w:before="80" w:after="240"/>
-      </w:pPr>
-      <w:r>
-        <w:t>In UML diagrams, classes are often presented with their attributes elided, to avoid clutter.  The fully described class can usually be found in a related diagram.  A class presented with an empty section at the bottom of the icon indicates that there are no attributes other than those that are visualized using associations.</w:t>
+      <w:r>
+        <w:t>Generally, a class property can be shown in a UML diagram as either an attribute or an association (i.e., the distinction between attributes and associations is somewhat subjective).  In order to make the size of UML diagrams in the specifications manageable, we have chosen to capture most properties as attributes and to capture only higher level properties as associations, especially in the main top-level component diagrams.  In particular, we will always capture properties of</w:t>
+      </w:r>
+      <w:r>
+        <w:t xml:space="preserve"> UML data types as attributes. </w:t>
+      </w:r>
+      <w:r>
+        <w:t xml:space="preserve">  </w:t>
       </w:r>
     </w:p>
     <w:p>
       <w:pPr>
         <w:pStyle w:val="Heading4"/>
       </w:pPr>
-      <w:bookmarkStart w:id="31" w:name="_Toc426119873"/>
-      <w:bookmarkStart w:id="32" w:name="_Toc437945724"/>
-      <w:r>
-        <w:t>Class Properties</w:t>
-      </w:r>
-      <w:bookmarkEnd w:id="27"/>
-      <w:bookmarkEnd w:id="31"/>
+      <w:bookmarkStart w:id="32" w:name="_Toc398719453"/>
+      <w:bookmarkStart w:id="33" w:name="_Toc426119874"/>
+      <w:bookmarkStart w:id="34" w:name="_Toc437945725"/>
+      <w:r>
+        <w:t>Diagram Icons and Arrow Types</w:t>
+      </w:r>
       <w:bookmarkEnd w:id="32"/>
-    </w:p>
-    <w:p>
-      <w:pPr>
-        <w:spacing w:before="80" w:after="240"/>
-      </w:pPr>
-      <w:r>
-        <w:t>Generally, a class property can be shown in a UML diagram as either an attribute or an association (i.e., the distinction between attributes and associations is somewhat subjective).  In order to make the size of UML diagrams in the specifications manageable, we have chosen to capture most properties as attributes and to capture only higher level properties as associations, especially in the main top-level component diagrams.  In particular, we will always capture properties of</w:t>
-      </w:r>
-      <w:r>
-        <w:t xml:space="preserve"> UML data types as attributes. </w:t>
-      </w:r>
-      <w:r>
-        <w:t xml:space="preserve">  </w:t>
-      </w:r>
-    </w:p>
-    <w:p>
-      <w:pPr>
-        <w:pStyle w:val="Heading4"/>
-      </w:pPr>
-      <w:bookmarkStart w:id="33" w:name="_Toc398719453"/>
-      <w:bookmarkStart w:id="34" w:name="_Toc426119874"/>
-      <w:bookmarkStart w:id="35" w:name="_Toc437945725"/>
-      <w:r>
-        <w:t>Diagram Icons and Arrow Types</w:t>
-      </w:r>
       <w:bookmarkEnd w:id="33"/>
       <w:bookmarkEnd w:id="34"/>
-      <w:bookmarkEnd w:id="35"/>
     </w:p>
     <w:p>
       <w:pPr>
@@ -9554,56 +9898,30 @@
         <w:spacing w:after="120"/>
         <w:jc w:val="center"/>
       </w:pPr>
-      <w:bookmarkStart w:id="36" w:name="_Ref397637630"/>
+      <w:bookmarkStart w:id="35" w:name="_Ref397637630"/>
       <w:r>
         <w:t xml:space="preserve">Table </w:t>
       </w:r>
-      <w:r>
-        <w:fldChar w:fldCharType="begin"/>
-      </w:r>
-      <w:r>
-        <w:instrText xml:space="preserve"> STYLEREF 1 \s </w:instrText>
-      </w:r>
-      <w:r>
-        <w:fldChar w:fldCharType="separate"/>
-      </w:r>
-      <w:r>
-        <w:rPr>
-          <w:noProof/>
-        </w:rPr>
-        <w:t>1</w:t>
-      </w:r>
-      <w:r>
-        <w:rPr>
-          <w:noProof/>
-        </w:rPr>
-        <w:fldChar w:fldCharType="end"/>
-      </w:r>
+      <w:fldSimple w:instr=" STYLEREF 1 \s ">
+        <w:r>
+          <w:rPr>
+            <w:noProof/>
+          </w:rPr>
+          <w:t>1</w:t>
+        </w:r>
+      </w:fldSimple>
       <w:r>
         <w:noBreakHyphen/>
       </w:r>
-      <w:r>
-        <w:fldChar w:fldCharType="begin"/>
-      </w:r>
-      <w:r>
-        <w:instrText xml:space="preserve"> SEQ Table \* ARABIC \s 1 </w:instrText>
-      </w:r>
-      <w:r>
-        <w:fldChar w:fldCharType="separate"/>
-      </w:r>
-      <w:r>
-        <w:rPr>
-          <w:noProof/>
-        </w:rPr>
-        <w:t>1</w:t>
-      </w:r>
-      <w:r>
-        <w:rPr>
-          <w:noProof/>
-        </w:rPr>
-        <w:fldChar w:fldCharType="end"/>
-      </w:r>
-      <w:bookmarkEnd w:id="36"/>
+      <w:fldSimple w:instr=" SEQ Table \* ARABIC \s 1 ">
+        <w:r>
+          <w:rPr>
+            <w:noProof/>
+          </w:rPr>
+          <w:t>1</w:t>
+        </w:r>
+      </w:fldSimple>
+      <w:bookmarkEnd w:id="35"/>
       <w:r>
         <w:t xml:space="preserve">.  </w:t>
       </w:r>
@@ -9847,10 +10165,10 @@
                   <v:path o:extrusionok="f" gradientshapeok="t" o:connecttype="rect"/>
                   <o:lock v:ext="edit" aspectratio="t"/>
                 </v:shapetype>
-                <v:shape id="_x0000_i1025" type="#_x0000_t75" style="width:23.45pt;height:20.95pt" o:ole="">
+                <v:shape id="_x0000_i1025" type="#_x0000_t75" style="width:23.25pt;height:21pt" o:ole="">
                   <v:imagedata r:id="rId25" o:title=""/>
                 </v:shape>
-                <o:OLEObject Type="Embed" ProgID="PBrush" ShapeID="_x0000_i1025" DrawAspect="Content" ObjectID="_1511861900" r:id="rId26"/>
+                <o:OLEObject Type="Embed" ProgID="PBrush" ShapeID="_x0000_i1025" DrawAspect="Content" ObjectID="_1512286173" r:id="rId26"/>
               </w:object>
             </w:r>
           </w:p>
@@ -10006,7 +10324,7 @@
                 <v:shape id="_x0000_i1026" type="#_x0000_t75" style="width:14.25pt;height:14.25pt" o:ole="">
                   <v:imagedata r:id="rId28" o:title=""/>
                 </v:shape>
-                <o:OLEObject Type="Embed" ProgID="PBrush" ShapeID="_x0000_i1026" DrawAspect="Content" ObjectID="_1511861901" r:id="rId29"/>
+                <o:OLEObject Type="Embed" ProgID="PBrush" ShapeID="_x0000_i1026" DrawAspect="Content" ObjectID="_1512286174" r:id="rId29"/>
               </w:object>
             </w:r>
           </w:p>
@@ -10066,7 +10384,7 @@
                 <v:shape id="_x0000_i1027" type="#_x0000_t75" style="width:14.25pt;height:14.25pt" o:ole="">
                   <v:imagedata r:id="rId30" o:title=""/>
                 </v:shape>
-                <o:OLEObject Type="Embed" ProgID="PBrush" ShapeID="_x0000_i1027" DrawAspect="Content" ObjectID="_1511861902" r:id="rId31"/>
+                <o:OLEObject Type="Embed" ProgID="PBrush" ShapeID="_x0000_i1027" DrawAspect="Content" ObjectID="_1512286175" r:id="rId31"/>
               </w:object>
             </w:r>
           </w:p>
@@ -10183,7 +10501,7 @@
                     </wp:anchor>
                   </w:drawing>
                 </mc:Choice>
-                <mc:Fallback>
+                <mc:Fallback xmlns:mv="urn:schemas-microsoft-com:mac:vml" xmlns:mo="http://schemas.microsoft.com/office/mac/office/2008/main">
                   <w:pict>
                     <v:shapetype w14:anchorId="70AA5EA6" id="_x0000_t32" coordsize="21600,21600" o:spt="32" o:oned="t" path="m,l21600,21600e" filled="f">
                       <v:path arrowok="t" fillok="f" o:connecttype="none"/>
@@ -10249,10 +10567,10 @@
                 <w:color w:val="000000" w:themeColor="text1"/>
               </w:rPr>
               <w:object w:dxaOrig="1140" w:dyaOrig="780" w14:anchorId="05B34AD2">
-                <v:shape id="_x0000_i1028" type="#_x0000_t75" style="width:57.75pt;height:35.15pt" o:ole="">
+                <v:shape id="_x0000_i1028" type="#_x0000_t75" style="width:57.75pt;height:35.25pt" o:ole="">
                   <v:imagedata r:id="rId32" o:title=""/>
                 </v:shape>
-                <o:OLEObject Type="Embed" ProgID="PBrush" ShapeID="_x0000_i1028" DrawAspect="Content" ObjectID="_1511861903" r:id="rId33"/>
+                <o:OLEObject Type="Embed" ProgID="PBrush" ShapeID="_x0000_i1028" DrawAspect="Content" ObjectID="_1512286176" r:id="rId33"/>
               </w:object>
             </w:r>
           </w:p>
@@ -10288,16 +10606,16 @@
       <w:pPr>
         <w:pStyle w:val="Heading3"/>
       </w:pPr>
-      <w:bookmarkStart w:id="37" w:name="_Toc426119876"/>
-      <w:bookmarkStart w:id="38" w:name="_Toc437945726"/>
+      <w:bookmarkStart w:id="36" w:name="_Toc426119876"/>
+      <w:bookmarkStart w:id="37" w:name="_Toc437945726"/>
       <w:r>
         <w:t>Property Table Notation</w:t>
       </w:r>
+      <w:bookmarkEnd w:id="27"/>
       <w:bookmarkEnd w:id="28"/>
       <w:bookmarkEnd w:id="29"/>
-      <w:bookmarkEnd w:id="30"/>
+      <w:bookmarkEnd w:id="36"/>
       <w:bookmarkEnd w:id="37"/>
-      <w:bookmarkEnd w:id="38"/>
     </w:p>
     <w:p>
       <w:pPr>
@@ -10463,15 +10781,15 @@
       <w:pPr>
         <w:pStyle w:val="Heading3"/>
       </w:pPr>
-      <w:bookmarkStart w:id="39" w:name="_Toc412205415"/>
-      <w:bookmarkStart w:id="40" w:name="_Toc426119877"/>
-      <w:bookmarkStart w:id="41" w:name="_Toc437945727"/>
+      <w:bookmarkStart w:id="38" w:name="_Toc412205415"/>
+      <w:bookmarkStart w:id="39" w:name="_Toc426119877"/>
+      <w:bookmarkStart w:id="40" w:name="_Toc437945727"/>
       <w:r>
         <w:t>Property and Class Descriptions</w:t>
       </w:r>
+      <w:bookmarkEnd w:id="38"/>
       <w:bookmarkEnd w:id="39"/>
       <w:bookmarkEnd w:id="40"/>
-      <w:bookmarkEnd w:id="41"/>
     </w:p>
     <w:p>
       <w:pPr>
@@ -10848,8 +11166,13 @@
             <w:r>
               <w:t xml:space="preserve">potentially </w:t>
             </w:r>
-            <w:r>
-              <w:t>leverage to obfuscate the Observable</w:t>
+            <w:proofErr w:type="gramStart"/>
+            <w:r>
+              <w:t>leverage</w:t>
+            </w:r>
+            <w:proofErr w:type="gramEnd"/>
+            <w:r>
+              <w:t xml:space="preserve"> to obfuscate the Observable</w:t>
             </w:r>
             <w:r>
               <w:rPr>
@@ -10894,7 +11217,15 @@
           </w:tcPr>
           <w:p>
             <w:r>
-              <w:t>Used to clearly and precisely identify particular instances or values associated with a property.  Often used for properties that are defined by a controlled vocabulary or enumeration; typically used for properties that take on only a single value.</w:t>
+              <w:t xml:space="preserve">Used </w:t>
+            </w:r>
+            <w:proofErr w:type="gramStart"/>
+            <w:r>
+              <w:t>to clearly and precisely identify</w:t>
+            </w:r>
+            <w:proofErr w:type="gramEnd"/>
+            <w:r>
+              <w:t xml:space="preserve"> particular instances or values associated with a property.  Often used for properties that are defined by a controlled vocabulary or enumeration; typically used for properties that take on only a single value.</w:t>
             </w:r>
           </w:p>
         </w:tc>
@@ -10956,15 +11287,15 @@
       <w:pPr>
         <w:pStyle w:val="Heading2"/>
       </w:pPr>
-      <w:bookmarkStart w:id="42" w:name="_Ref428537349"/>
-      <w:bookmarkStart w:id="43" w:name="_Toc427275785"/>
-      <w:bookmarkStart w:id="44" w:name="_Toc437945728"/>
+      <w:bookmarkStart w:id="41" w:name="_Ref428537349"/>
+      <w:bookmarkStart w:id="42" w:name="_Toc427275785"/>
+      <w:bookmarkStart w:id="43" w:name="_Toc437945728"/>
       <w:r>
         <w:t>Terminology</w:t>
       </w:r>
+      <w:bookmarkEnd w:id="41"/>
       <w:bookmarkEnd w:id="42"/>
       <w:bookmarkEnd w:id="43"/>
-      <w:bookmarkEnd w:id="44"/>
     </w:p>
     <w:p>
       <w:r>
@@ -11101,43 +11432,43 @@
       <w:pPr>
         <w:pStyle w:val="Heading2"/>
       </w:pPr>
-      <w:bookmarkStart w:id="45" w:name="_Ref7502892"/>
-      <w:bookmarkStart w:id="46" w:name="_Toc12011611"/>
-      <w:bookmarkStart w:id="47" w:name="_Toc85472894"/>
-      <w:bookmarkStart w:id="48" w:name="_Toc287332008"/>
-      <w:bookmarkStart w:id="49" w:name="_Toc427275786"/>
-      <w:bookmarkStart w:id="50" w:name="_Toc437945729"/>
+      <w:bookmarkStart w:id="44" w:name="_Ref7502892"/>
+      <w:bookmarkStart w:id="45" w:name="_Toc12011611"/>
+      <w:bookmarkStart w:id="46" w:name="_Toc85472894"/>
+      <w:bookmarkStart w:id="47" w:name="_Toc287332008"/>
+      <w:bookmarkStart w:id="48" w:name="_Toc427275786"/>
+      <w:bookmarkStart w:id="49" w:name="_Toc437945729"/>
       <w:r>
         <w:t>Normative</w:t>
       </w:r>
+      <w:bookmarkEnd w:id="44"/>
       <w:bookmarkEnd w:id="45"/>
+      <w:r>
+        <w:t xml:space="preserve"> References</w:t>
+      </w:r>
       <w:bookmarkEnd w:id="46"/>
-      <w:r>
-        <w:t xml:space="preserve"> References</w:t>
-      </w:r>
       <w:bookmarkEnd w:id="47"/>
       <w:bookmarkEnd w:id="48"/>
       <w:bookmarkEnd w:id="49"/>
+    </w:p>
+    <w:p>
+      <w:pPr>
+        <w:pStyle w:val="Ref"/>
+      </w:pPr>
+      <w:r>
+        <w:rPr>
+          <w:rStyle w:val="Refterm"/>
+        </w:rPr>
+        <w:t>[</w:t>
+      </w:r>
+      <w:bookmarkStart w:id="50" w:name="rfc2119"/>
+      <w:r>
+        <w:rPr>
+          <w:rStyle w:val="Refterm"/>
+        </w:rPr>
+        <w:t>RFC2119</w:t>
+      </w:r>
       <w:bookmarkEnd w:id="50"/>
-    </w:p>
-    <w:p>
-      <w:pPr>
-        <w:pStyle w:val="Ref"/>
-      </w:pPr>
-      <w:r>
-        <w:rPr>
-          <w:rStyle w:val="Refterm"/>
-        </w:rPr>
-        <w:t>[</w:t>
-      </w:r>
-      <w:bookmarkStart w:id="51" w:name="rfc2119"/>
-      <w:r>
-        <w:rPr>
-          <w:rStyle w:val="Refterm"/>
-        </w:rPr>
-        <w:t>RFC2119</w:t>
-      </w:r>
-      <w:bookmarkEnd w:id="51"/>
       <w:r>
         <w:rPr>
           <w:rStyle w:val="Refterm"/>
@@ -11175,18 +11506,26 @@
       <w:pPr>
         <w:pStyle w:val="Heading1"/>
       </w:pPr>
-      <w:bookmarkStart w:id="52" w:name="_Ref428537380"/>
-      <w:bookmarkStart w:id="53" w:name="_Toc437945730"/>
+      <w:bookmarkStart w:id="51" w:name="_Ref428537380"/>
+      <w:bookmarkStart w:id="52" w:name="_Toc437945730"/>
       <w:r>
         <w:lastRenderedPageBreak/>
         <w:t>Background Information</w:t>
       </w:r>
+      <w:bookmarkEnd w:id="51"/>
       <w:bookmarkEnd w:id="52"/>
-      <w:bookmarkEnd w:id="53"/>
-    </w:p>
-    <w:p>
-      <w:r>
-        <w:t>In this section, we provide high level information about the DNS Query Object data model that is necessary to fully understand the specification details given in Section</w:t>
+    </w:p>
+    <w:p>
+      <w:r>
+        <w:t xml:space="preserve">In this section, we provide high level information about the DNS Query Object data model that is necessary </w:t>
+      </w:r>
+      <w:proofErr w:type="gramStart"/>
+      <w:r>
+        <w:t>to fully understand</w:t>
+      </w:r>
+      <w:proofErr w:type="gramEnd"/>
+      <w:r>
+        <w:t xml:space="preserve"> the specification details given in Section</w:t>
       </w:r>
       <w:r>
         <w:t xml:space="preserve"> </w:t>
@@ -11252,13 +11591,13 @@
         <w:spacing w:before="360" w:after="60"/>
         <w:ind w:left="540" w:hanging="540"/>
       </w:pPr>
-      <w:bookmarkStart w:id="54" w:name="_Toc426119879"/>
-      <w:bookmarkStart w:id="55" w:name="_Toc437945731"/>
+      <w:bookmarkStart w:id="53" w:name="_Toc426119879"/>
+      <w:bookmarkStart w:id="54" w:name="_Toc437945731"/>
       <w:r>
         <w:t>Cyber Observables</w:t>
       </w:r>
+      <w:bookmarkEnd w:id="53"/>
       <w:bookmarkEnd w:id="54"/>
-      <w:bookmarkEnd w:id="55"/>
     </w:p>
     <w:p>
       <w:pPr>
@@ -11270,7 +11609,15 @@
     </w:p>
     <w:p>
       <w:r>
-        <w:t>A cyber observable is different than a cyber indicator. A cyber observable is a statement of fact, capturing what was observed or could be observed in the cyber operational domain. Cyber indicators are cyber observable patterns, such as a registry key value associated with a known bad actor or a spoofed email address used on a particular date.</w:t>
+        <w:t xml:space="preserve">A cyber observable is different </w:t>
+      </w:r>
+      <w:proofErr w:type="gramStart"/>
+      <w:r>
+        <w:t>than</w:t>
+      </w:r>
+      <w:proofErr w:type="gramEnd"/>
+      <w:r>
+        <w:t xml:space="preserve"> a cyber indicator. A cyber observable is a statement of fact, capturing what was observed or could be observed in the cyber operational domain. Cyber indicators are cyber observable patterns, such as a registry key value associated with a known bad actor or a spoofed email address used on a particular date.</w:t>
       </w:r>
     </w:p>
     <w:p>
@@ -11282,13 +11629,13 @@
         <w:spacing w:before="360" w:after="60"/>
         <w:ind w:left="540" w:hanging="540"/>
       </w:pPr>
-      <w:bookmarkStart w:id="56" w:name="_Toc437945732"/>
-      <w:bookmarkStart w:id="57" w:name="_Toc287332011"/>
-      <w:bookmarkStart w:id="58" w:name="_Toc409437263"/>
+      <w:bookmarkStart w:id="55" w:name="_Toc437945732"/>
+      <w:bookmarkStart w:id="56" w:name="_Toc287332011"/>
+      <w:bookmarkStart w:id="57" w:name="_Toc409437263"/>
       <w:r>
         <w:t>Objects</w:t>
       </w:r>
-      <w:bookmarkEnd w:id="56"/>
+      <w:bookmarkEnd w:id="55"/>
     </w:p>
     <w:p>
       <w:r>
@@ -11309,24 +11656,24 @@
       <w:pPr>
         <w:pStyle w:val="Heading1"/>
       </w:pPr>
-      <w:bookmarkStart w:id="59" w:name="_Ref432511579"/>
-      <w:bookmarkStart w:id="60" w:name="_Toc437945733"/>
+      <w:bookmarkStart w:id="58" w:name="_Ref432511579"/>
+      <w:bookmarkStart w:id="59" w:name="_Toc437945733"/>
       <w:r>
         <w:lastRenderedPageBreak/>
         <w:t>Data Model</w:t>
       </w:r>
+      <w:bookmarkEnd w:id="58"/>
       <w:bookmarkEnd w:id="59"/>
+    </w:p>
+    <w:p>
+      <w:pPr>
+        <w:pStyle w:val="Heading2"/>
+      </w:pPr>
+      <w:bookmarkStart w:id="60" w:name="_Toc437945734"/>
+      <w:r>
+        <w:t>DNSQueryObjectType Class</w:t>
+      </w:r>
       <w:bookmarkEnd w:id="60"/>
-    </w:p>
-    <w:p>
-      <w:pPr>
-        <w:pStyle w:val="Heading2"/>
-      </w:pPr>
-      <w:bookmarkStart w:id="61" w:name="_Toc437945734"/>
-      <w:r>
-        <w:t>DNSQueryObjectType Class</w:t>
-      </w:r>
-      <w:bookmarkEnd w:id="61"/>
     </w:p>
     <w:p>
       <w:pPr>
@@ -11508,56 +11855,30 @@
         <w:contextualSpacing w:val="0"/>
         <w:jc w:val="center"/>
       </w:pPr>
-      <w:bookmarkStart w:id="62" w:name="_Ref395023936"/>
+      <w:bookmarkStart w:id="61" w:name="_Ref395023936"/>
       <w:r>
         <w:t xml:space="preserve">Figure </w:t>
       </w:r>
-      <w:r>
-        <w:fldChar w:fldCharType="begin"/>
-      </w:r>
-      <w:r>
-        <w:instrText xml:space="preserve"> STYLEREF 1 \s </w:instrText>
-      </w:r>
-      <w:r>
-        <w:fldChar w:fldCharType="separate"/>
-      </w:r>
-      <w:r>
-        <w:rPr>
-          <w:noProof/>
-        </w:rPr>
-        <w:t>3</w:t>
-      </w:r>
-      <w:r>
-        <w:rPr>
-          <w:noProof/>
-        </w:rPr>
-        <w:fldChar w:fldCharType="end"/>
-      </w:r>
+      <w:fldSimple w:instr=" STYLEREF 1 \s ">
+        <w:r>
+          <w:rPr>
+            <w:noProof/>
+          </w:rPr>
+          <w:t>3</w:t>
+        </w:r>
+      </w:fldSimple>
       <w:r>
         <w:noBreakHyphen/>
       </w:r>
-      <w:r>
-        <w:fldChar w:fldCharType="begin"/>
-      </w:r>
-      <w:r>
-        <w:instrText xml:space="preserve"> SEQ Figure \* ARABIC \s 1 </w:instrText>
-      </w:r>
-      <w:r>
-        <w:fldChar w:fldCharType="separate"/>
-      </w:r>
-      <w:r>
-        <w:rPr>
-          <w:noProof/>
-        </w:rPr>
-        <w:t>1</w:t>
-      </w:r>
-      <w:r>
-        <w:rPr>
-          <w:noProof/>
-        </w:rPr>
-        <w:fldChar w:fldCharType="end"/>
-      </w:r>
-      <w:bookmarkEnd w:id="62"/>
+      <w:fldSimple w:instr=" SEQ Figure \* ARABIC \s 1 ">
+        <w:r>
+          <w:rPr>
+            <w:noProof/>
+          </w:rPr>
+          <w:t>1</w:t>
+        </w:r>
+      </w:fldSimple>
+      <w:bookmarkEnd w:id="61"/>
       <w:r>
         <w:t xml:space="preserve">. UML diagram of the </w:t>
       </w:r>
@@ -11662,56 +11983,30 @@
         <w:pStyle w:val="tablecaption"/>
         <w:jc w:val="center"/>
       </w:pPr>
-      <w:bookmarkStart w:id="63" w:name="_Ref432511952"/>
+      <w:bookmarkStart w:id="62" w:name="_Ref432511952"/>
       <w:r>
         <w:t xml:space="preserve">Table </w:t>
       </w:r>
-      <w:r>
-        <w:fldChar w:fldCharType="begin"/>
-      </w:r>
-      <w:r>
-        <w:instrText xml:space="preserve"> STYLEREF 1 \s </w:instrText>
-      </w:r>
-      <w:r>
-        <w:fldChar w:fldCharType="separate"/>
-      </w:r>
-      <w:r>
-        <w:rPr>
-          <w:noProof/>
-        </w:rPr>
-        <w:t>3</w:t>
-      </w:r>
-      <w:r>
-        <w:rPr>
-          <w:noProof/>
-        </w:rPr>
-        <w:fldChar w:fldCharType="end"/>
-      </w:r>
+      <w:fldSimple w:instr=" STYLEREF 1 \s ">
+        <w:r>
+          <w:rPr>
+            <w:noProof/>
+          </w:rPr>
+          <w:t>3</w:t>
+        </w:r>
+      </w:fldSimple>
       <w:r>
         <w:noBreakHyphen/>
       </w:r>
-      <w:r>
-        <w:fldChar w:fldCharType="begin"/>
-      </w:r>
-      <w:r>
-        <w:instrText xml:space="preserve"> SEQ Table \* ARABIC \s 1 </w:instrText>
-      </w:r>
-      <w:r>
-        <w:fldChar w:fldCharType="separate"/>
-      </w:r>
-      <w:r>
-        <w:rPr>
-          <w:noProof/>
-        </w:rPr>
-        <w:t>1</w:t>
-      </w:r>
-      <w:r>
-        <w:rPr>
-          <w:noProof/>
-        </w:rPr>
-        <w:fldChar w:fldCharType="end"/>
-      </w:r>
-      <w:bookmarkEnd w:id="63"/>
+      <w:fldSimple w:instr=" SEQ Table \* ARABIC \s 1 ">
+        <w:r>
+          <w:rPr>
+            <w:noProof/>
+          </w:rPr>
+          <w:t>1</w:t>
+        </w:r>
+      </w:fldSimple>
+      <w:bookmarkEnd w:id="62"/>
       <w:r>
         <w:rPr>
           <w:noProof/>
@@ -12674,11 +12969,11 @@
       <w:pPr>
         <w:pStyle w:val="Heading2"/>
       </w:pPr>
-      <w:bookmarkStart w:id="64" w:name="_Toc437945735"/>
+      <w:bookmarkStart w:id="63" w:name="_Toc437945735"/>
       <w:r>
         <w:t>DNSQuestionType Class</w:t>
       </w:r>
-      <w:bookmarkEnd w:id="64"/>
+      <w:bookmarkEnd w:id="63"/>
     </w:p>
     <w:p>
       <w:pPr>
@@ -12794,56 +13089,30 @@
         <w:pStyle w:val="tablecaption"/>
         <w:jc w:val="center"/>
       </w:pPr>
-      <w:bookmarkStart w:id="65" w:name="_Ref432511961"/>
+      <w:bookmarkStart w:id="64" w:name="_Ref432511961"/>
       <w:r>
         <w:t xml:space="preserve">Table </w:t>
       </w:r>
-      <w:r>
-        <w:fldChar w:fldCharType="begin"/>
-      </w:r>
-      <w:r>
-        <w:instrText xml:space="preserve"> STYLEREF 1 \s </w:instrText>
-      </w:r>
-      <w:r>
-        <w:fldChar w:fldCharType="separate"/>
-      </w:r>
-      <w:r>
-        <w:rPr>
-          <w:noProof/>
-        </w:rPr>
-        <w:t>3</w:t>
-      </w:r>
-      <w:r>
-        <w:rPr>
-          <w:noProof/>
-        </w:rPr>
-        <w:fldChar w:fldCharType="end"/>
-      </w:r>
+      <w:fldSimple w:instr=" STYLEREF 1 \s ">
+        <w:r>
+          <w:rPr>
+            <w:noProof/>
+          </w:rPr>
+          <w:t>3</w:t>
+        </w:r>
+      </w:fldSimple>
       <w:r>
         <w:noBreakHyphen/>
       </w:r>
-      <w:r>
-        <w:fldChar w:fldCharType="begin"/>
-      </w:r>
-      <w:r>
-        <w:instrText xml:space="preserve"> SEQ Table \* ARABIC \s 1 </w:instrText>
-      </w:r>
-      <w:r>
-        <w:fldChar w:fldCharType="separate"/>
-      </w:r>
-      <w:r>
-        <w:rPr>
-          <w:noProof/>
-        </w:rPr>
-        <w:t>2</w:t>
-      </w:r>
-      <w:r>
-        <w:rPr>
-          <w:noProof/>
-        </w:rPr>
-        <w:fldChar w:fldCharType="end"/>
-      </w:r>
-      <w:bookmarkEnd w:id="65"/>
+      <w:fldSimple w:instr=" SEQ Table \* ARABIC \s 1 ">
+        <w:r>
+          <w:rPr>
+            <w:noProof/>
+          </w:rPr>
+          <w:t>2</w:t>
+        </w:r>
+      </w:fldSimple>
+      <w:bookmarkEnd w:id="64"/>
       <w:r>
         <w:t xml:space="preserve">. </w:t>
       </w:r>
@@ -13297,11 +13566,11 @@
       <w:pPr>
         <w:pStyle w:val="Heading2"/>
       </w:pPr>
-      <w:bookmarkStart w:id="66" w:name="_Toc437945736"/>
+      <w:bookmarkStart w:id="65" w:name="_Toc437945736"/>
       <w:r>
         <w:t>DNSResourceRecordsType Class</w:t>
       </w:r>
-      <w:bookmarkEnd w:id="66"/>
+      <w:bookmarkEnd w:id="65"/>
     </w:p>
     <w:p>
       <w:pPr>
@@ -13418,56 +13687,30 @@
         <w:pStyle w:val="tablecaption"/>
         <w:jc w:val="center"/>
       </w:pPr>
-      <w:bookmarkStart w:id="67" w:name="_Ref432511971"/>
+      <w:bookmarkStart w:id="66" w:name="_Ref432511971"/>
       <w:r>
         <w:t xml:space="preserve">Table </w:t>
       </w:r>
-      <w:r>
-        <w:fldChar w:fldCharType="begin"/>
-      </w:r>
-      <w:r>
-        <w:instrText xml:space="preserve"> STYLEREF 1 \s </w:instrText>
-      </w:r>
-      <w:r>
-        <w:fldChar w:fldCharType="separate"/>
-      </w:r>
-      <w:r>
-        <w:rPr>
-          <w:noProof/>
-        </w:rPr>
-        <w:t>3</w:t>
-      </w:r>
-      <w:r>
-        <w:rPr>
-          <w:noProof/>
-        </w:rPr>
-        <w:fldChar w:fldCharType="end"/>
-      </w:r>
+      <w:fldSimple w:instr=" STYLEREF 1 \s ">
+        <w:r>
+          <w:rPr>
+            <w:noProof/>
+          </w:rPr>
+          <w:t>3</w:t>
+        </w:r>
+      </w:fldSimple>
       <w:r>
         <w:noBreakHyphen/>
       </w:r>
-      <w:r>
-        <w:fldChar w:fldCharType="begin"/>
-      </w:r>
-      <w:r>
-        <w:instrText xml:space="preserve"> SEQ Table \* ARABIC \s 1 </w:instrText>
-      </w:r>
-      <w:r>
-        <w:fldChar w:fldCharType="separate"/>
-      </w:r>
-      <w:r>
-        <w:rPr>
-          <w:noProof/>
-        </w:rPr>
-        <w:t>3</w:t>
-      </w:r>
-      <w:r>
-        <w:rPr>
-          <w:noProof/>
-        </w:rPr>
-        <w:fldChar w:fldCharType="end"/>
-      </w:r>
-      <w:bookmarkEnd w:id="67"/>
+      <w:fldSimple w:instr=" SEQ Table \* ARABIC \s 1 ">
+        <w:r>
+          <w:rPr>
+            <w:noProof/>
+          </w:rPr>
+          <w:t>3</w:t>
+        </w:r>
+      </w:fldSimple>
+      <w:bookmarkEnd w:id="66"/>
       <w:r>
         <w:t xml:space="preserve">. </w:t>
       </w:r>
@@ -13720,57 +13963,74 @@
       <w:pPr>
         <w:pStyle w:val="Heading2"/>
       </w:pPr>
-      <w:bookmarkStart w:id="68" w:name="_Toc437945737"/>
-      <w:r>
-        <w:t>DNSRecordType Class</w:t>
-      </w:r>
+      <w:bookmarkStart w:id="67" w:name="_Toc437945737"/>
+      <w:r>
+        <w:t xml:space="preserve">DNSRecordType </w:t>
+      </w:r>
+      <w:bookmarkEnd w:id="67"/>
+      <w:r>
+        <w:t>Data Type</w:t>
+      </w:r>
+    </w:p>
+    <w:p>
+      <w:pPr>
+        <w:pStyle w:val="basicparagraph"/>
+      </w:pPr>
+      <w:r>
+        <w:t xml:space="preserve">The </w:t>
+      </w:r>
+      <w:r>
+        <w:rPr>
+          <w:rFonts w:ascii="Courier New" w:hAnsi="Courier New" w:cs="Courier New"/>
+        </w:rPr>
+        <w:t>DNSRecordType</w:t>
+      </w:r>
+      <w:r>
+        <w:t xml:space="preserve"> </w:t>
+      </w:r>
+      <w:r>
+        <w:t>data type</w:t>
+      </w:r>
+      <w:r>
+        <w:t xml:space="preserve"> specifies the</w:t>
+      </w:r>
+      <w:r>
+        <w:t xml:space="preserve"> DNS record type</w:t>
+      </w:r>
+      <w:r>
+        <w:t xml:space="preserve">. Its core value SHOULD be a literal found in </w:t>
+      </w:r>
+      <w:r>
+        <w:t>the</w:t>
+      </w:r>
+      <w:r>
+        <w:t xml:space="preserve"> </w:t>
+      </w:r>
+      <w:r>
+        <w:rPr>
+          <w:rFonts w:ascii="Courier New" w:hAnsi="Courier New" w:cs="Courier New"/>
+        </w:rPr>
+        <w:t>DNSRecordTypeEnum</w:t>
+      </w:r>
+      <w:r>
+        <w:t xml:space="preserve"> enumeration. It extends the </w:t>
+      </w:r>
+      <w:r>
+        <w:rPr>
+          <w:rFonts w:ascii="Courier New" w:hAnsi="Courier New" w:cs="Courier New"/>
+        </w:rPr>
+        <w:t>BaseObjectPropertyType</w:t>
+      </w:r>
+      <w:r>
+        <w:t xml:space="preserve"> </w:t>
+      </w:r>
+      <w:r>
+        <w:t>data type</w:t>
+      </w:r>
+      <w:bookmarkStart w:id="68" w:name="_GoBack"/>
       <w:bookmarkEnd w:id="68"/>
-    </w:p>
-    <w:p>
-      <w:pPr>
-        <w:pStyle w:val="basicparagraph"/>
-      </w:pPr>
-      <w:r>
-        <w:t xml:space="preserve">The </w:t>
-      </w:r>
-      <w:r>
-        <w:rPr>
-          <w:rFonts w:ascii="Courier New" w:hAnsi="Courier New" w:cs="Courier New"/>
-        </w:rPr>
-        <w:t>DNSRecordType</w:t>
-      </w:r>
-      <w:r>
-        <w:t xml:space="preserve"> class specifies the</w:t>
-      </w:r>
-      <w:r>
-        <w:t xml:space="preserve"> DNS record type</w:t>
-      </w:r>
-      <w:r>
-        <w:t xml:space="preserve">. Its core value SHOULD be a literal found in </w:t>
-      </w:r>
-      <w:r>
-        <w:t>the</w:t>
-      </w:r>
-      <w:r>
-        <w:t xml:space="preserve"> </w:t>
-      </w:r>
-      <w:r>
-        <w:rPr>
-          <w:rFonts w:ascii="Courier New" w:hAnsi="Courier New" w:cs="Courier New"/>
-        </w:rPr>
-        <w:t>DNSRecordTypeEnum</w:t>
-      </w:r>
-      <w:r>
-        <w:t xml:space="preserve"> enumeration. It extends the </w:t>
-      </w:r>
-      <w:r>
-        <w:rPr>
-          <w:rFonts w:ascii="Courier New" w:hAnsi="Courier New" w:cs="Courier New"/>
-        </w:rPr>
-        <w:t>BaseObjectPropertyType</w:t>
-      </w:r>
-      <w:r>
-        <w:t xml:space="preserve"> class, in order to permit complex (i.e. regular-expression based) specifications.</w:t>
+      <w:r>
+        <w:t>, in order to permit complex (i.e. regular-expression based) specifications.</w:t>
       </w:r>
     </w:p>
     <w:p>
@@ -13878,51 +14138,25 @@
       <w:r>
         <w:t xml:space="preserve">Table </w:t>
       </w:r>
-      <w:r>
-        <w:fldChar w:fldCharType="begin"/>
-      </w:r>
-      <w:r>
-        <w:instrText xml:space="preserve"> STYLEREF 1 \s </w:instrText>
-      </w:r>
-      <w:r>
-        <w:fldChar w:fldCharType="separate"/>
-      </w:r>
-      <w:r>
-        <w:rPr>
-          <w:noProof/>
-        </w:rPr>
-        <w:t>3</w:t>
-      </w:r>
-      <w:r>
-        <w:rPr>
-          <w:noProof/>
-        </w:rPr>
-        <w:fldChar w:fldCharType="end"/>
-      </w:r>
+      <w:fldSimple w:instr=" STYLEREF 1 \s ">
+        <w:r>
+          <w:rPr>
+            <w:noProof/>
+          </w:rPr>
+          <w:t>3</w:t>
+        </w:r>
+      </w:fldSimple>
       <w:r>
         <w:noBreakHyphen/>
       </w:r>
-      <w:r>
-        <w:fldChar w:fldCharType="begin"/>
-      </w:r>
-      <w:r>
-        <w:instrText xml:space="preserve"> SEQ Table \* ARABIC \s 1 </w:instrText>
-      </w:r>
-      <w:r>
-        <w:fldChar w:fldCharType="separate"/>
-      </w:r>
-      <w:r>
-        <w:rPr>
-          <w:noProof/>
-        </w:rPr>
-        <w:t>4</w:t>
-      </w:r>
-      <w:r>
-        <w:rPr>
-          <w:noProof/>
-        </w:rPr>
-        <w:fldChar w:fldCharType="end"/>
-      </w:r>
+      <w:fldSimple w:instr=" SEQ Table \* ARABIC \s 1 ">
+        <w:r>
+          <w:rPr>
+            <w:noProof/>
+          </w:rPr>
+          <w:t>4</w:t>
+        </w:r>
+      </w:fldSimple>
       <w:bookmarkEnd w:id="70"/>
       <w:r>
         <w:t xml:space="preserve">. </w:t>
@@ -15163,6 +15397,7 @@
               <w:rPr>
                 <w:b/>
               </w:rPr>
+              <w:lastRenderedPageBreak/>
               <w:t>SOA</w:t>
             </w:r>
           </w:p>
@@ -15501,10 +15736,11 @@
       <w:bookmarkStart w:id="71" w:name="_Ref428537416"/>
       <w:bookmarkStart w:id="72" w:name="_Toc437945739"/>
       <w:r>
+        <w:lastRenderedPageBreak/>
         <w:t>Conformance</w:t>
       </w:r>
+      <w:bookmarkEnd w:id="56"/>
       <w:bookmarkEnd w:id="57"/>
-      <w:bookmarkEnd w:id="58"/>
       <w:bookmarkEnd w:id="71"/>
       <w:bookmarkEnd w:id="72"/>
     </w:p>
@@ -15553,6 +15789,7 @@
       <w:bookmarkStart w:id="75" w:name="_Toc409437264"/>
       <w:bookmarkStart w:id="76" w:name="_Toc437945740"/>
       <w:r>
+        <w:lastRenderedPageBreak/>
         <w:t>Acknowledgments</w:t>
       </w:r>
       <w:bookmarkEnd w:id="73"/>
@@ -15564,9 +15801,11 @@
       <w:pPr>
         <w:spacing w:after="240"/>
       </w:pPr>
+      <w:proofErr w:type="gramStart"/>
       <w:r>
         <w:t>The following individuals have participated in the creation of this specification and are gratefully acknowledged:</w:t>
       </w:r>
+      <w:proofErr w:type="gramEnd"/>
     </w:p>
     <w:p>
       <w:pPr>
@@ -15614,7 +15853,15 @@
         <w:pStyle w:val="Contributor"/>
       </w:pPr>
       <w:r>
-        <w:t>Liron Schiff, Comilion (mobile) Ltd.</w:t>
+        <w:t xml:space="preserve">Liron Schiff, </w:t>
+      </w:r>
+      <w:proofErr w:type="spellStart"/>
+      <w:r>
+        <w:t>Comilion</w:t>
+      </w:r>
+      <w:proofErr w:type="spellEnd"/>
+      <w:r>
+        <w:t xml:space="preserve"> (mobile) Ltd.</w:t>
       </w:r>
     </w:p>
     <w:p>
@@ -15622,7 +15869,15 @@
         <w:pStyle w:val="Contributor"/>
       </w:pPr>
       <w:r>
-        <w:t>Jane Ginn, Cyber Threat Intelligence Network, Inc. (CTIN)</w:t>
+        <w:t xml:space="preserve">Jane </w:t>
+      </w:r>
+      <w:proofErr w:type="spellStart"/>
+      <w:r>
+        <w:t>Ginn</w:t>
+      </w:r>
+      <w:proofErr w:type="spellEnd"/>
+      <w:r>
+        <w:t>, Cyber Threat Intelligence Network, Inc. (CTIN)</w:t>
       </w:r>
     </w:p>
     <w:p>
@@ -15637,8 +15892,21 @@
       <w:pPr>
         <w:pStyle w:val="Contributor"/>
       </w:pPr>
-      <w:r>
-        <w:t>Ryusuke Masuoka, Fujitsu Limited</w:t>
+      <w:proofErr w:type="spellStart"/>
+      <w:r>
+        <w:t>Ryusuke</w:t>
+      </w:r>
+      <w:proofErr w:type="spellEnd"/>
+      <w:r>
+        <w:t xml:space="preserve"> </w:t>
+      </w:r>
+      <w:proofErr w:type="spellStart"/>
+      <w:r>
+        <w:t>Masuoka</w:t>
+      </w:r>
+      <w:proofErr w:type="spellEnd"/>
+      <w:r>
+        <w:t>, Fujitsu Limited</w:t>
       </w:r>
     </w:p>
     <w:p>
@@ -15654,7 +15922,15 @@
         <w:pStyle w:val="Contributor"/>
       </w:pPr>
       <w:r>
-        <w:t>Jason Keirstead, IBM</w:t>
+        <w:t xml:space="preserve">Jason </w:t>
+      </w:r>
+      <w:proofErr w:type="spellStart"/>
+      <w:r>
+        <w:t>Keirstead</w:t>
+      </w:r>
+      <w:proofErr w:type="spellEnd"/>
+      <w:r>
+        <w:t>, IBM</w:t>
       </w:r>
     </w:p>
     <w:p>
@@ -15662,7 +15938,15 @@
         <w:pStyle w:val="Contributor"/>
       </w:pPr>
       <w:r>
-        <w:t>Paul Martini, iboss, Inc.</w:t>
+        <w:t xml:space="preserve">Paul Martini, </w:t>
+      </w:r>
+      <w:proofErr w:type="spellStart"/>
+      <w:r>
+        <w:t>iboss</w:t>
+      </w:r>
+      <w:proofErr w:type="spellEnd"/>
+      <w:r>
+        <w:t>, Inc.</w:t>
       </w:r>
     </w:p>
     <w:p>
@@ -15670,15 +15954,36 @@
         <w:pStyle w:val="Contributor"/>
       </w:pPr>
       <w:r>
-        <w:t>Jerome Athias, Individual</w:t>
+        <w:t xml:space="preserve">Jerome </w:t>
+      </w:r>
+      <w:proofErr w:type="spellStart"/>
+      <w:r>
+        <w:t>Athias</w:t>
+      </w:r>
+      <w:proofErr w:type="spellEnd"/>
+      <w:r>
+        <w:t>, Individual</w:t>
       </w:r>
     </w:p>
     <w:p>
       <w:pPr>
         <w:pStyle w:val="Contributor"/>
       </w:pPr>
-      <w:r>
-        <w:t>Sanjiv Kalkar, Individual</w:t>
+      <w:proofErr w:type="spellStart"/>
+      <w:r>
+        <w:t>Sanjiv</w:t>
+      </w:r>
+      <w:proofErr w:type="spellEnd"/>
+      <w:r>
+        <w:t xml:space="preserve"> </w:t>
+      </w:r>
+      <w:proofErr w:type="spellStart"/>
+      <w:r>
+        <w:t>Kalkar</w:t>
+      </w:r>
+      <w:proofErr w:type="spellEnd"/>
+      <w:r>
+        <w:t>, Individual</w:t>
       </w:r>
     </w:p>
     <w:p>
@@ -15709,16 +16014,58 @@
       <w:pPr>
         <w:pStyle w:val="Contributor"/>
       </w:pPr>
-      <w:r>
-        <w:t>Wouter Bolsterlee, Intelworks BV</w:t>
+      <w:proofErr w:type="spellStart"/>
+      <w:r>
+        <w:t>Wouter</w:t>
+      </w:r>
+      <w:proofErr w:type="spellEnd"/>
+      <w:r>
+        <w:t xml:space="preserve"> </w:t>
+      </w:r>
+      <w:proofErr w:type="spellStart"/>
+      <w:r>
+        <w:t>Bolsterlee</w:t>
+      </w:r>
+      <w:proofErr w:type="spellEnd"/>
+      <w:r>
+        <w:t xml:space="preserve">, </w:t>
+      </w:r>
+      <w:proofErr w:type="spellStart"/>
+      <w:r>
+        <w:t>Intelworks</w:t>
+      </w:r>
+      <w:proofErr w:type="spellEnd"/>
+      <w:r>
+        <w:t xml:space="preserve"> BV</w:t>
       </w:r>
     </w:p>
     <w:p>
       <w:pPr>
         <w:pStyle w:val="Contributor"/>
       </w:pPr>
-      <w:r>
-        <w:t>Joep Gommers, Intelworks BV</w:t>
+      <w:proofErr w:type="spellStart"/>
+      <w:r>
+        <w:t>Joep</w:t>
+      </w:r>
+      <w:proofErr w:type="spellEnd"/>
+      <w:r>
+        <w:t xml:space="preserve"> </w:t>
+      </w:r>
+      <w:proofErr w:type="spellStart"/>
+      <w:r>
+        <w:t>Gommers</w:t>
+      </w:r>
+      <w:proofErr w:type="spellEnd"/>
+      <w:r>
+        <w:t xml:space="preserve">, </w:t>
+      </w:r>
+      <w:proofErr w:type="spellStart"/>
+      <w:r>
+        <w:t>Intelworks</w:t>
+      </w:r>
+      <w:proofErr w:type="spellEnd"/>
+      <w:r>
+        <w:t xml:space="preserve"> BV</w:t>
       </w:r>
     </w:p>
     <w:p>
@@ -15726,15 +16073,52 @@
         <w:pStyle w:val="Contributor"/>
       </w:pPr>
       <w:r>
-        <w:t>Sergey Polzunov, Intelworks BV</w:t>
+        <w:t xml:space="preserve">Sergey </w:t>
+      </w:r>
+      <w:proofErr w:type="spellStart"/>
+      <w:r>
+        <w:t>Polzunov</w:t>
+      </w:r>
+      <w:proofErr w:type="spellEnd"/>
+      <w:r>
+        <w:t xml:space="preserve">, </w:t>
+      </w:r>
+      <w:proofErr w:type="spellStart"/>
+      <w:r>
+        <w:t>Intelworks</w:t>
+      </w:r>
+      <w:proofErr w:type="spellEnd"/>
+      <w:r>
+        <w:t xml:space="preserve"> BV</w:t>
       </w:r>
     </w:p>
     <w:p>
       <w:pPr>
         <w:pStyle w:val="Contributor"/>
       </w:pPr>
-      <w:r>
-        <w:t>Rutger Prins, Intelworks BV</w:t>
+      <w:proofErr w:type="spellStart"/>
+      <w:r>
+        <w:t>Rutger</w:t>
+      </w:r>
+      <w:proofErr w:type="spellEnd"/>
+      <w:r>
+        <w:t xml:space="preserve"> </w:t>
+      </w:r>
+      <w:proofErr w:type="spellStart"/>
+      <w:r>
+        <w:t>Prins</w:t>
+      </w:r>
+      <w:proofErr w:type="spellEnd"/>
+      <w:r>
+        <w:t xml:space="preserve">, </w:t>
+      </w:r>
+      <w:proofErr w:type="spellStart"/>
+      <w:r>
+        <w:t>Intelworks</w:t>
+      </w:r>
+      <w:proofErr w:type="spellEnd"/>
+      <w:r>
+        <w:t xml:space="preserve"> BV</w:t>
       </w:r>
     </w:p>
     <w:p>
@@ -15742,7 +16126,23 @@
         <w:pStyle w:val="Contributor"/>
       </w:pPr>
       <w:r>
-        <w:t>Andrei Sîrghi, Intelworks BV</w:t>
+        <w:t xml:space="preserve">Andrei </w:t>
+      </w:r>
+      <w:proofErr w:type="spellStart"/>
+      <w:r>
+        <w:t>Sîrghi</w:t>
+      </w:r>
+      <w:proofErr w:type="spellEnd"/>
+      <w:r>
+        <w:t xml:space="preserve">, </w:t>
+      </w:r>
+      <w:proofErr w:type="spellStart"/>
+      <w:r>
+        <w:t>Intelworks</w:t>
+      </w:r>
+      <w:proofErr w:type="spellEnd"/>
+      <w:r>
+        <w:t xml:space="preserve"> BV</w:t>
       </w:r>
     </w:p>
     <w:p>
@@ -15806,7 +16206,15 @@
         <w:pStyle w:val="Contributor"/>
       </w:pPr>
       <w:r>
-        <w:t>Takahiro Kakumaru, NEC Corporation</w:t>
+        <w:t xml:space="preserve">Takahiro </w:t>
+      </w:r>
+      <w:proofErr w:type="spellStart"/>
+      <w:r>
+        <w:t>Kakumaru</w:t>
+      </w:r>
+      <w:proofErr w:type="spellEnd"/>
+      <w:r>
+        <w:t>, NEC Corporation</w:t>
       </w:r>
     </w:p>
     <w:p>
@@ -15838,15 +16246,36 @@
         <w:pStyle w:val="Contributor"/>
       </w:pPr>
       <w:r>
-        <w:t>Igor Baikalov, Securonix</w:t>
-      </w:r>
+        <w:t xml:space="preserve">Igor </w:t>
+      </w:r>
+      <w:proofErr w:type="spellStart"/>
+      <w:r>
+        <w:t>Baikalov</w:t>
+      </w:r>
+      <w:proofErr w:type="spellEnd"/>
+      <w:r>
+        <w:t xml:space="preserve">, </w:t>
+      </w:r>
+      <w:proofErr w:type="spellStart"/>
+      <w:r>
+        <w:t>Securonix</w:t>
+      </w:r>
+      <w:proofErr w:type="spellEnd"/>
     </w:p>
     <w:p>
       <w:pPr>
         <w:pStyle w:val="Contributor"/>
       </w:pPr>
       <w:r>
-        <w:t>Bernd Grobauer, Siemens AG</w:t>
+        <w:t xml:space="preserve">Bernd </w:t>
+      </w:r>
+      <w:proofErr w:type="spellStart"/>
+      <w:r>
+        <w:t>Grobauer</w:t>
+      </w:r>
+      <w:proofErr w:type="spellEnd"/>
+      <w:r>
+        <w:t>, Siemens AG</w:t>
       </w:r>
     </w:p>
     <w:p>
@@ -15912,6 +16341,7 @@
       <w:bookmarkStart w:id="79" w:name="_Toc409437269"/>
       <w:bookmarkStart w:id="80" w:name="_Toc437945741"/>
       <w:r>
+        <w:lastRenderedPageBreak/>
         <w:t>Revision History</w:t>
       </w:r>
       <w:bookmarkEnd w:id="77"/>
@@ -16074,8 +16504,8 @@
 </file>
 
 <file path=word/comments.xml><?xml version="1.0" encoding="utf-8"?>
-<w:comments xmlns:wpc="http://schemas.microsoft.com/office/word/2010/wordprocessingCanvas" xmlns:mo="http://schemas.microsoft.com/office/mac/office/2008/main" xmlns:mc="http://schemas.openxmlformats.org/markup-compatibility/2006" xmlns:mv="urn:schemas-microsoft-com:mac:vml" xmlns:o="urn:schemas-microsoft-com:office:office" xmlns:r="http://schemas.openxmlformats.org/officeDocument/2006/relationships" xmlns:m="http://schemas.openxmlformats.org/officeDocument/2006/math" xmlns:v="urn:schemas-microsoft-com:vml" xmlns:wp14="http://schemas.microsoft.com/office/word/2010/wordprocessingDrawing" xmlns:wp="http://schemas.openxmlformats.org/drawingml/2006/wordprocessingDrawing" xmlns:w10="urn:schemas-microsoft-com:office:word" xmlns:w="http://schemas.openxmlformats.org/wordprocessingml/2006/main" xmlns:w14="http://schemas.microsoft.com/office/word/2010/wordml" xmlns:w15="http://schemas.microsoft.com/office/word/2012/wordml" xmlns:wpg="http://schemas.microsoft.com/office/word/2010/wordprocessingGroup" xmlns:wpi="http://schemas.microsoft.com/office/word/2010/wordprocessingInk" xmlns:wne="http://schemas.microsoft.com/office/word/2006/wordml" xmlns:wps="http://schemas.microsoft.com/office/word/2010/wordprocessingShape" mc:Ignorable="w14 w15 wp14">
-  <w:comment w:id="4" w:author="Beck, Desiree A." w:date="2015-10-13T14:54:00Z" w:initials="BDA">
+<w:comments xmlns:wpc="http://schemas.microsoft.com/office/word/2010/wordprocessingCanvas" xmlns:mc="http://schemas.openxmlformats.org/markup-compatibility/2006" xmlns:o="urn:schemas-microsoft-com:office:office" xmlns:r="http://schemas.openxmlformats.org/officeDocument/2006/relationships" xmlns:m="http://schemas.openxmlformats.org/officeDocument/2006/math" xmlns:v="urn:schemas-microsoft-com:vml" xmlns:wp14="http://schemas.microsoft.com/office/word/2010/wordprocessingDrawing" xmlns:wp="http://schemas.openxmlformats.org/drawingml/2006/wordprocessingDrawing" xmlns:w10="urn:schemas-microsoft-com:office:word" xmlns:w="http://schemas.openxmlformats.org/wordprocessingml/2006/main" xmlns:w14="http://schemas.microsoft.com/office/word/2010/wordml" xmlns:w15="http://schemas.microsoft.com/office/word/2012/wordml" xmlns:wpg="http://schemas.microsoft.com/office/word/2010/wordprocessingGroup" xmlns:wpi="http://schemas.microsoft.com/office/word/2010/wordprocessingInk" xmlns:wne="http://schemas.microsoft.com/office/word/2006/wordml" xmlns:wps="http://schemas.microsoft.com/office/word/2010/wordprocessingShape" mc:Ignorable="w14 w15 wp14">
+  <w:comment w:id="3" w:author="Beck, Desiree A." w:date="2015-10-13T14:54:00Z" w:initials="BDA">
     <w:p>
       <w:pPr>
         <w:pStyle w:val="CommentText"/>
@@ -16095,13 +16525,13 @@
 </file>
 
 <file path=word/commentsExtended.xml><?xml version="1.0" encoding="utf-8"?>
-<w15:commentsEx xmlns:wpc="http://schemas.microsoft.com/office/word/2010/wordprocessingCanvas" xmlns:mo="http://schemas.microsoft.com/office/mac/office/2008/main" xmlns:mc="http://schemas.openxmlformats.org/markup-compatibility/2006" xmlns:mv="urn:schemas-microsoft-com:mac:vml" xmlns:o="urn:schemas-microsoft-com:office:office" xmlns:r="http://schemas.openxmlformats.org/officeDocument/2006/relationships" xmlns:m="http://schemas.openxmlformats.org/officeDocument/2006/math" xmlns:v="urn:schemas-microsoft-com:vml" xmlns:wp14="http://schemas.microsoft.com/office/word/2010/wordprocessingDrawing" xmlns:wp="http://schemas.openxmlformats.org/drawingml/2006/wordprocessingDrawing" xmlns:w10="urn:schemas-microsoft-com:office:word" xmlns:w="http://schemas.openxmlformats.org/wordprocessingml/2006/main" xmlns:w14="http://schemas.microsoft.com/office/word/2010/wordml" xmlns:w15="http://schemas.microsoft.com/office/word/2012/wordml" xmlns:wpg="http://schemas.microsoft.com/office/word/2010/wordprocessingGroup" xmlns:wpi="http://schemas.microsoft.com/office/word/2010/wordprocessingInk" xmlns:wne="http://schemas.microsoft.com/office/word/2006/wordml" xmlns:wps="http://schemas.microsoft.com/office/word/2010/wordprocessingShape" mc:Ignorable="w14 w15 wp14">
+<w15:commentsEx xmlns:wpc="http://schemas.microsoft.com/office/word/2010/wordprocessingCanvas" xmlns:mc="http://schemas.openxmlformats.org/markup-compatibility/2006" xmlns:o="urn:schemas-microsoft-com:office:office" xmlns:r="http://schemas.openxmlformats.org/officeDocument/2006/relationships" xmlns:m="http://schemas.openxmlformats.org/officeDocument/2006/math" xmlns:v="urn:schemas-microsoft-com:vml" xmlns:wp14="http://schemas.microsoft.com/office/word/2010/wordprocessingDrawing" xmlns:wp="http://schemas.openxmlformats.org/drawingml/2006/wordprocessingDrawing" xmlns:w10="urn:schemas-microsoft-com:office:word" xmlns:w="http://schemas.openxmlformats.org/wordprocessingml/2006/main" xmlns:w14="http://schemas.microsoft.com/office/word/2010/wordml" xmlns:w15="http://schemas.microsoft.com/office/word/2012/wordml" xmlns:wpg="http://schemas.microsoft.com/office/word/2010/wordprocessingGroup" xmlns:wpi="http://schemas.microsoft.com/office/word/2010/wordprocessingInk" xmlns:wne="http://schemas.microsoft.com/office/word/2006/wordml" xmlns:wps="http://schemas.microsoft.com/office/word/2010/wordprocessingShape" mc:Ignorable="w14 w15 wp14">
   <w15:commentEx w15:paraId="7F58440B" w15:done="0"/>
 </w15:commentsEx>
 </file>
 
 <file path=word/endnotes.xml><?xml version="1.0" encoding="utf-8"?>
-<w:endnotes xmlns:wpc="http://schemas.microsoft.com/office/word/2010/wordprocessingCanvas" xmlns:mo="http://schemas.microsoft.com/office/mac/office/2008/main" xmlns:mc="http://schemas.openxmlformats.org/markup-compatibility/2006" xmlns:mv="urn:schemas-microsoft-com:mac:vml" xmlns:o="urn:schemas-microsoft-com:office:office" xmlns:r="http://schemas.openxmlformats.org/officeDocument/2006/relationships" xmlns:m="http://schemas.openxmlformats.org/officeDocument/2006/math" xmlns:v="urn:schemas-microsoft-com:vml" xmlns:wp14="http://schemas.microsoft.com/office/word/2010/wordprocessingDrawing" xmlns:wp="http://schemas.openxmlformats.org/drawingml/2006/wordprocessingDrawing" xmlns:w10="urn:schemas-microsoft-com:office:word" xmlns:w="http://schemas.openxmlformats.org/wordprocessingml/2006/main" xmlns:w14="http://schemas.microsoft.com/office/word/2010/wordml" xmlns:w15="http://schemas.microsoft.com/office/word/2012/wordml" xmlns:wpg="http://schemas.microsoft.com/office/word/2010/wordprocessingGroup" xmlns:wpi="http://schemas.microsoft.com/office/word/2010/wordprocessingInk" xmlns:wne="http://schemas.microsoft.com/office/word/2006/wordml" xmlns:wps="http://schemas.microsoft.com/office/word/2010/wordprocessingShape" mc:Ignorable="w14 w15 wp14">
+<w:endnotes xmlns:wpc="http://schemas.microsoft.com/office/word/2010/wordprocessingCanvas" xmlns:mc="http://schemas.openxmlformats.org/markup-compatibility/2006" xmlns:o="urn:schemas-microsoft-com:office:office" xmlns:r="http://schemas.openxmlformats.org/officeDocument/2006/relationships" xmlns:m="http://schemas.openxmlformats.org/officeDocument/2006/math" xmlns:v="urn:schemas-microsoft-com:vml" xmlns:wp14="http://schemas.microsoft.com/office/word/2010/wordprocessingDrawing" xmlns:wp="http://schemas.openxmlformats.org/drawingml/2006/wordprocessingDrawing" xmlns:w10="urn:schemas-microsoft-com:office:word" xmlns:w="http://schemas.openxmlformats.org/wordprocessingml/2006/main" xmlns:w14="http://schemas.microsoft.com/office/word/2010/wordml" xmlns:w15="http://schemas.microsoft.com/office/word/2012/wordml" xmlns:wpg="http://schemas.microsoft.com/office/word/2010/wordprocessingGroup" xmlns:wpi="http://schemas.microsoft.com/office/word/2010/wordprocessingInk" xmlns:wne="http://schemas.microsoft.com/office/word/2006/wordml" xmlns:wps="http://schemas.microsoft.com/office/word/2010/wordprocessingShape" mc:Ignorable="w14 w15 wp14">
   <w:endnote w:type="separator" w:id="-1">
     <w:p>
       <w:r>
@@ -16120,7 +16550,7 @@
 </file>
 
 <file path=word/footer1.xml><?xml version="1.0" encoding="utf-8"?>
-<w:ftr xmlns:wpc="http://schemas.microsoft.com/office/word/2010/wordprocessingCanvas" xmlns:mo="http://schemas.microsoft.com/office/mac/office/2008/main" xmlns:mc="http://schemas.openxmlformats.org/markup-compatibility/2006" xmlns:mv="urn:schemas-microsoft-com:mac:vml" xmlns:o="urn:schemas-microsoft-com:office:office" xmlns:r="http://schemas.openxmlformats.org/officeDocument/2006/relationships" xmlns:m="http://schemas.openxmlformats.org/officeDocument/2006/math" xmlns:v="urn:schemas-microsoft-com:vml" xmlns:wp14="http://schemas.microsoft.com/office/word/2010/wordprocessingDrawing" xmlns:wp="http://schemas.openxmlformats.org/drawingml/2006/wordprocessingDrawing" xmlns:w10="urn:schemas-microsoft-com:office:word" xmlns:w="http://schemas.openxmlformats.org/wordprocessingml/2006/main" xmlns:w14="http://schemas.microsoft.com/office/word/2010/wordml" xmlns:w15="http://schemas.microsoft.com/office/word/2012/wordml" xmlns:wpg="http://schemas.microsoft.com/office/word/2010/wordprocessingGroup" xmlns:wpi="http://schemas.microsoft.com/office/word/2010/wordprocessingInk" xmlns:wne="http://schemas.microsoft.com/office/word/2006/wordml" xmlns:wps="http://schemas.microsoft.com/office/word/2010/wordprocessingShape" mc:Ignorable="w14 w15 wp14">
+<w:ftr xmlns:wpc="http://schemas.microsoft.com/office/word/2010/wordprocessingCanvas" xmlns:mc="http://schemas.openxmlformats.org/markup-compatibility/2006" xmlns:o="urn:schemas-microsoft-com:office:office" xmlns:r="http://schemas.openxmlformats.org/officeDocument/2006/relationships" xmlns:m="http://schemas.openxmlformats.org/officeDocument/2006/math" xmlns:v="urn:schemas-microsoft-com:vml" xmlns:wp14="http://schemas.microsoft.com/office/word/2010/wordprocessingDrawing" xmlns:wp="http://schemas.openxmlformats.org/drawingml/2006/wordprocessingDrawing" xmlns:w10="urn:schemas-microsoft-com:office:word" xmlns:w="http://schemas.openxmlformats.org/wordprocessingml/2006/main" xmlns:w14="http://schemas.microsoft.com/office/word/2010/wordml" xmlns:w15="http://schemas.microsoft.com/office/word/2012/wordml" xmlns:wpg="http://schemas.microsoft.com/office/word/2010/wordprocessingGroup" xmlns:wpi="http://schemas.microsoft.com/office/word/2010/wordprocessingInk" xmlns:wne="http://schemas.microsoft.com/office/word/2006/wordml" xmlns:wps="http://schemas.microsoft.com/office/word/2010/wordprocessingShape" mc:Ignorable="w14 w15 wp14">
   <w:p>
     <w:pPr>
       <w:pStyle w:val="Footer"/>
@@ -16302,7 +16732,7 @@
         <w:sz w:val="16"/>
         <w:szCs w:val="16"/>
       </w:rPr>
-      <w:t>1</w:t>
+      <w:t>10</w:t>
     </w:r>
     <w:r>
       <w:rPr>
@@ -16351,7 +16781,7 @@
         <w:sz w:val="16"/>
         <w:szCs w:val="16"/>
       </w:rPr>
-      <w:t>14</w:t>
+      <w:t>18</w:t>
     </w:r>
     <w:r>
       <w:rPr>
@@ -16366,7 +16796,7 @@
 </file>
 
 <file path=word/footer2.xml><?xml version="1.0" encoding="utf-8"?>
-<w:ftr xmlns:wpc="http://schemas.microsoft.com/office/word/2010/wordprocessingCanvas" xmlns:mo="http://schemas.microsoft.com/office/mac/office/2008/main" xmlns:mc="http://schemas.openxmlformats.org/markup-compatibility/2006" xmlns:mv="urn:schemas-microsoft-com:mac:vml" xmlns:o="urn:schemas-microsoft-com:office:office" xmlns:r="http://schemas.openxmlformats.org/officeDocument/2006/relationships" xmlns:m="http://schemas.openxmlformats.org/officeDocument/2006/math" xmlns:v="urn:schemas-microsoft-com:vml" xmlns:wp14="http://schemas.microsoft.com/office/word/2010/wordprocessingDrawing" xmlns:wp="http://schemas.openxmlformats.org/drawingml/2006/wordprocessingDrawing" xmlns:w10="urn:schemas-microsoft-com:office:word" xmlns:w="http://schemas.openxmlformats.org/wordprocessingml/2006/main" xmlns:w14="http://schemas.microsoft.com/office/word/2010/wordml" xmlns:w15="http://schemas.microsoft.com/office/word/2012/wordml" xmlns:wpg="http://schemas.microsoft.com/office/word/2010/wordprocessingGroup" xmlns:wpi="http://schemas.microsoft.com/office/word/2010/wordprocessingInk" xmlns:wne="http://schemas.microsoft.com/office/word/2006/wordml" xmlns:wps="http://schemas.microsoft.com/office/word/2010/wordprocessingShape" mc:Ignorable="w14 w15 wp14">
+<w:ftr xmlns:wpc="http://schemas.microsoft.com/office/word/2010/wordprocessingCanvas" xmlns:mc="http://schemas.openxmlformats.org/markup-compatibility/2006" xmlns:o="urn:schemas-microsoft-com:office:office" xmlns:r="http://schemas.openxmlformats.org/officeDocument/2006/relationships" xmlns:m="http://schemas.openxmlformats.org/officeDocument/2006/math" xmlns:v="urn:schemas-microsoft-com:vml" xmlns:wp14="http://schemas.microsoft.com/office/word/2010/wordprocessingDrawing" xmlns:wp="http://schemas.openxmlformats.org/drawingml/2006/wordprocessingDrawing" xmlns:w10="urn:schemas-microsoft-com:office:word" xmlns:w="http://schemas.openxmlformats.org/wordprocessingml/2006/main" xmlns:w14="http://schemas.microsoft.com/office/word/2010/wordml" xmlns:w15="http://schemas.microsoft.com/office/word/2012/wordml" xmlns:wpg="http://schemas.microsoft.com/office/word/2010/wordprocessingGroup" xmlns:wpi="http://schemas.microsoft.com/office/word/2010/wordprocessingInk" xmlns:wne="http://schemas.microsoft.com/office/word/2006/wordml" xmlns:wps="http://schemas.microsoft.com/office/word/2010/wordprocessingShape" mc:Ignorable="w14 w15 wp14">
   <w:p>
     <w:pPr>
       <w:pStyle w:val="Footer"/>
@@ -16548,7 +16978,7 @@
         <w:sz w:val="16"/>
         <w:szCs w:val="16"/>
       </w:rPr>
-      <w:t>13</w:t>
+      <w:t>14</w:t>
     </w:r>
     <w:r>
       <w:rPr>
@@ -16597,7 +17027,7 @@
         <w:sz w:val="16"/>
         <w:szCs w:val="16"/>
       </w:rPr>
-      <w:t>13</w:t>
+      <w:t>18</w:t>
     </w:r>
     <w:r>
       <w:rPr>
@@ -16612,7 +17042,7 @@
 </file>
 
 <file path=word/footnotes.xml><?xml version="1.0" encoding="utf-8"?>
-<w:footnotes xmlns:wpc="http://schemas.microsoft.com/office/word/2010/wordprocessingCanvas" xmlns:mo="http://schemas.microsoft.com/office/mac/office/2008/main" xmlns:mc="http://schemas.openxmlformats.org/markup-compatibility/2006" xmlns:mv="urn:schemas-microsoft-com:mac:vml" xmlns:o="urn:schemas-microsoft-com:office:office" xmlns:r="http://schemas.openxmlformats.org/officeDocument/2006/relationships" xmlns:m="http://schemas.openxmlformats.org/officeDocument/2006/math" xmlns:v="urn:schemas-microsoft-com:vml" xmlns:wp14="http://schemas.microsoft.com/office/word/2010/wordprocessingDrawing" xmlns:wp="http://schemas.openxmlformats.org/drawingml/2006/wordprocessingDrawing" xmlns:w10="urn:schemas-microsoft-com:office:word" xmlns:w="http://schemas.openxmlformats.org/wordprocessingml/2006/main" xmlns:w14="http://schemas.microsoft.com/office/word/2010/wordml" xmlns:w15="http://schemas.microsoft.com/office/word/2012/wordml" xmlns:wpg="http://schemas.microsoft.com/office/word/2010/wordprocessingGroup" xmlns:wpi="http://schemas.microsoft.com/office/word/2010/wordprocessingInk" xmlns:wne="http://schemas.microsoft.com/office/word/2006/wordml" xmlns:wps="http://schemas.microsoft.com/office/word/2010/wordprocessingShape" mc:Ignorable="w14 w15 wp14">
+<w:footnotes xmlns:wpc="http://schemas.microsoft.com/office/word/2010/wordprocessingCanvas" xmlns:mc="http://schemas.openxmlformats.org/markup-compatibility/2006" xmlns:o="urn:schemas-microsoft-com:office:office" xmlns:r="http://schemas.openxmlformats.org/officeDocument/2006/relationships" xmlns:m="http://schemas.openxmlformats.org/officeDocument/2006/math" xmlns:v="urn:schemas-microsoft-com:vml" xmlns:wp14="http://schemas.microsoft.com/office/word/2010/wordprocessingDrawing" xmlns:wp="http://schemas.openxmlformats.org/drawingml/2006/wordprocessingDrawing" xmlns:w10="urn:schemas-microsoft-com:office:word" xmlns:w="http://schemas.openxmlformats.org/wordprocessingml/2006/main" xmlns:w14="http://schemas.microsoft.com/office/word/2010/wordml" xmlns:w15="http://schemas.microsoft.com/office/word/2012/wordml" xmlns:wpg="http://schemas.microsoft.com/office/word/2010/wordprocessingGroup" xmlns:wpi="http://schemas.microsoft.com/office/word/2010/wordprocessingInk" xmlns:wne="http://schemas.microsoft.com/office/word/2006/wordml" xmlns:wps="http://schemas.microsoft.com/office/word/2010/wordprocessingShape" mc:Ignorable="w14 w15 wp14">
   <w:footnote w:type="separator" w:id="-1">
     <w:p>
       <w:pPr>
@@ -16865,8 +17295,8 @@
 </file>
 
 <file path=word/numbering.xml><?xml version="1.0" encoding="utf-8"?>
-<w:numbering xmlns:wpc="http://schemas.microsoft.com/office/word/2010/wordprocessingCanvas" xmlns:mo="http://schemas.microsoft.com/office/mac/office/2008/main" xmlns:mc="http://schemas.openxmlformats.org/markup-compatibility/2006" xmlns:mv="urn:schemas-microsoft-com:mac:vml" xmlns:o="urn:schemas-microsoft-com:office:office" xmlns:r="http://schemas.openxmlformats.org/officeDocument/2006/relationships" xmlns:m="http://schemas.openxmlformats.org/officeDocument/2006/math" xmlns:v="urn:schemas-microsoft-com:vml" xmlns:wp14="http://schemas.microsoft.com/office/word/2010/wordprocessingDrawing" xmlns:wp="http://schemas.openxmlformats.org/drawingml/2006/wordprocessingDrawing" xmlns:w10="urn:schemas-microsoft-com:office:word" xmlns:w="http://schemas.openxmlformats.org/wordprocessingml/2006/main" xmlns:w14="http://schemas.microsoft.com/office/word/2010/wordml" xmlns:w15="http://schemas.microsoft.com/office/word/2012/wordml" xmlns:wpg="http://schemas.microsoft.com/office/word/2010/wordprocessingGroup" xmlns:wpi="http://schemas.microsoft.com/office/word/2010/wordprocessingInk" xmlns:wne="http://schemas.microsoft.com/office/word/2006/wordml" xmlns:wps="http://schemas.microsoft.com/office/word/2010/wordprocessingShape" mc:Ignorable="w14 w15 wp14">
-  <w:abstractNum w:abstractNumId="0">
+<w:numbering xmlns:wpc="http://schemas.microsoft.com/office/word/2010/wordprocessingCanvas" xmlns:mc="http://schemas.openxmlformats.org/markup-compatibility/2006" xmlns:o="urn:schemas-microsoft-com:office:office" xmlns:r="http://schemas.openxmlformats.org/officeDocument/2006/relationships" xmlns:m="http://schemas.openxmlformats.org/officeDocument/2006/math" xmlns:v="urn:schemas-microsoft-com:vml" xmlns:wp14="http://schemas.microsoft.com/office/word/2010/wordprocessingDrawing" xmlns:wp="http://schemas.openxmlformats.org/drawingml/2006/wordprocessingDrawing" xmlns:w10="urn:schemas-microsoft-com:office:word" xmlns:w="http://schemas.openxmlformats.org/wordprocessingml/2006/main" xmlns:w14="http://schemas.microsoft.com/office/word/2010/wordml" xmlns:w15="http://schemas.microsoft.com/office/word/2012/wordml" xmlns:wpg="http://schemas.microsoft.com/office/word/2010/wordprocessingGroup" xmlns:wpi="http://schemas.microsoft.com/office/word/2010/wordprocessingInk" xmlns:wne="http://schemas.microsoft.com/office/word/2006/wordml" xmlns:wps="http://schemas.microsoft.com/office/word/2010/wordprocessingShape" mc:Ignorable="w14 w15 wp14">
+  <w:abstractNum w:abstractNumId="0" w15:restartNumberingAfterBreak="0">
     <w:nsid w:val="28E805D9"/>
     <w:multiLevelType w:val="hybridMultilevel"/>
     <w:tmpl w:val="17F2F520"/>
@@ -16979,7 +17409,7 @@
       </w:rPr>
     </w:lvl>
   </w:abstractNum>
-  <w:abstractNum w:abstractNumId="1">
+  <w:abstractNum w:abstractNumId="1" w15:restartNumberingAfterBreak="0">
     <w:nsid w:val="531C159F"/>
     <w:multiLevelType w:val="hybridMultilevel"/>
     <w:tmpl w:val="2FCE5708"/>
@@ -17092,7 +17522,7 @@
       </w:rPr>
     </w:lvl>
   </w:abstractNum>
-  <w:abstractNum w:abstractNumId="2">
+  <w:abstractNum w:abstractNumId="2" w15:restartNumberingAfterBreak="0">
     <w:nsid w:val="64F141F5"/>
     <w:multiLevelType w:val="multilevel"/>
     <w:tmpl w:val="04090025"/>
@@ -17178,7 +17608,7 @@
       </w:pPr>
     </w:lvl>
   </w:abstractNum>
-  <w:abstractNum w:abstractNumId="3">
+  <w:abstractNum w:abstractNumId="3" w15:restartNumberingAfterBreak="0">
     <w:nsid w:val="6BB42446"/>
     <w:multiLevelType w:val="hybridMultilevel"/>
     <w:tmpl w:val="83FA7BC4"/>
@@ -17291,7 +17721,7 @@
       </w:rPr>
     </w:lvl>
   </w:abstractNum>
-  <w:abstractNum w:abstractNumId="4">
+  <w:abstractNum w:abstractNumId="4" w15:restartNumberingAfterBreak="0">
     <w:nsid w:val="766A2196"/>
     <w:multiLevelType w:val="multilevel"/>
     <w:tmpl w:val="04090025"/>
@@ -17555,7 +17985,7 @@
 </file>
 
 <file path=word/people.xml><?xml version="1.0" encoding="utf-8"?>
-<w15:people xmlns:wpc="http://schemas.microsoft.com/office/word/2010/wordprocessingCanvas" xmlns:mo="http://schemas.microsoft.com/office/mac/office/2008/main" xmlns:mc="http://schemas.openxmlformats.org/markup-compatibility/2006" xmlns:mv="urn:schemas-microsoft-com:mac:vml" xmlns:o="urn:schemas-microsoft-com:office:office" xmlns:r="http://schemas.openxmlformats.org/officeDocument/2006/relationships" xmlns:m="http://schemas.openxmlformats.org/officeDocument/2006/math" xmlns:v="urn:schemas-microsoft-com:vml" xmlns:wp14="http://schemas.microsoft.com/office/word/2010/wordprocessingDrawing" xmlns:wp="http://schemas.openxmlformats.org/drawingml/2006/wordprocessingDrawing" xmlns:w10="urn:schemas-microsoft-com:office:word" xmlns:w="http://schemas.openxmlformats.org/wordprocessingml/2006/main" xmlns:w14="http://schemas.microsoft.com/office/word/2010/wordml" xmlns:w15="http://schemas.microsoft.com/office/word/2012/wordml" xmlns:wpg="http://schemas.microsoft.com/office/word/2010/wordprocessingGroup" xmlns:wpi="http://schemas.microsoft.com/office/word/2010/wordprocessingInk" xmlns:wne="http://schemas.microsoft.com/office/word/2006/wordml" xmlns:wps="http://schemas.microsoft.com/office/word/2010/wordprocessingShape" mc:Ignorable="w14 w15 wp14">
+<w15:people xmlns:wpc="http://schemas.microsoft.com/office/word/2010/wordprocessingCanvas" xmlns:mc="http://schemas.openxmlformats.org/markup-compatibility/2006" xmlns:o="urn:schemas-microsoft-com:office:office" xmlns:r="http://schemas.openxmlformats.org/officeDocument/2006/relationships" xmlns:m="http://schemas.openxmlformats.org/officeDocument/2006/math" xmlns:v="urn:schemas-microsoft-com:vml" xmlns:wp14="http://schemas.microsoft.com/office/word/2010/wordprocessingDrawing" xmlns:wp="http://schemas.openxmlformats.org/drawingml/2006/wordprocessingDrawing" xmlns:w10="urn:schemas-microsoft-com:office:word" xmlns:w="http://schemas.openxmlformats.org/wordprocessingml/2006/main" xmlns:w14="http://schemas.microsoft.com/office/word/2010/wordml" xmlns:w15="http://schemas.microsoft.com/office/word/2012/wordml" xmlns:wpg="http://schemas.microsoft.com/office/word/2010/wordprocessingGroup" xmlns:wpi="http://schemas.microsoft.com/office/word/2010/wordprocessingInk" xmlns:wne="http://schemas.microsoft.com/office/word/2006/wordml" xmlns:wps="http://schemas.microsoft.com/office/word/2010/wordprocessingShape" mc:Ignorable="w14 w15 wp14">
   <w15:person w15:author="Beck, Desiree A.">
     <w15:presenceInfo w15:providerId="AD" w15:userId="S-1-5-21-1940666338-227100268-1349548132-25109"/>
   </w15:person>
@@ -17574,7 +18004,7 @@
     </w:rPrDefault>
     <w:pPrDefault/>
   </w:docDefaults>
-  <w:latentStyles w:defLockedState="0" w:defUIPriority="99" w:defSemiHidden="0" w:defUnhideWhenUsed="0" w:defQFormat="0" w:count="380">
+  <w:latentStyles w:defLockedState="0" w:defUIPriority="99" w:defSemiHidden="0" w:defUnhideWhenUsed="0" w:defQFormat="0" w:count="371">
     <w:lsdException w:name="Normal" w:uiPriority="0" w:qFormat="1"/>
     <w:lsdException w:name="heading 1" w:uiPriority="0" w:qFormat="1"/>
     <w:lsdException w:name="heading 2" w:semiHidden="1" w:uiPriority="0" w:unhideWhenUsed="1" w:qFormat="1"/>
@@ -18682,7 +19112,6 @@
       <w:spacing w:before="80" w:after="80"/>
     </w:pPr>
     <w:tblPr>
-      <w:tblInd w:w="0" w:type="dxa"/>
       <w:tblBorders>
         <w:top w:val="single" w:sz="4" w:space="0" w:color="auto"/>
         <w:left w:val="single" w:sz="4" w:space="0" w:color="auto"/>
@@ -18691,12 +19120,6 @@
         <w:insideH w:val="single" w:sz="4" w:space="0" w:color="auto"/>
         <w:insideV w:val="single" w:sz="4" w:space="0" w:color="auto"/>
       </w:tblBorders>
-      <w:tblCellMar>
-        <w:top w:w="0" w:type="dxa"/>
-        <w:left w:w="108" w:type="dxa"/>
-        <w:bottom w:w="0" w:type="dxa"/>
-        <w:right w:w="108" w:type="dxa"/>
-      </w:tblCellMar>
     </w:tblPr>
   </w:style>
   <w:style w:type="paragraph" w:customStyle="1" w:styleId="AppendixHeading3">
@@ -18887,13 +19310,6 @@
     <w:tblPr>
       <w:tblStyleRowBandSize w:val="1"/>
       <w:tblStyleColBandSize w:val="1"/>
-      <w:tblInd w:w="0" w:type="dxa"/>
-      <w:tblCellMar>
-        <w:top w:w="0" w:type="dxa"/>
-        <w:left w:w="108" w:type="dxa"/>
-        <w:bottom w:w="0" w:type="dxa"/>
-        <w:right w:w="108" w:type="dxa"/>
-      </w:tblCellMar>
     </w:tblPr>
   </w:style>
   <w:style w:type="paragraph" w:styleId="ListParagraph">

--- a/documents/DRAFT-cybox-v2.1.1-wd01-part17-dns-query-object.docx
+++ b/documents/DRAFT-cybox-v2.1.1-wd01-part17-dns-query-object.docx
@@ -9609,112 +9609,74 @@
           <w:rFonts w:ascii="Courier New" w:hAnsi="Courier New" w:cs="Courier New"/>
           <w:sz w:val="22"/>
         </w:rPr>
-        <w:t>package_prefix</w:t>
-      </w:r>
-      <w:proofErr w:type="gramStart"/>
+        <w:t>package_prefix:class</w:t>
+      </w:r>
+      <w:r>
+        <w:t>, where</w:t>
+      </w:r>
+      <w:r>
+        <w:t xml:space="preserve"> </w:t>
+      </w:r>
       <w:r>
         <w:rPr>
           <w:rFonts w:ascii="Courier New" w:hAnsi="Courier New" w:cs="Courier New"/>
           <w:sz w:val="22"/>
         </w:rPr>
-        <w:t>:class</w:t>
-      </w:r>
-      <w:proofErr w:type="gramEnd"/>
-      <w:r>
-        <w:t>, where</w:t>
-      </w:r>
-      <w:r>
+        <w:t>package_prefix</w:t>
+      </w:r>
+      <w:r>
+        <w:rPr>
+          <w:sz w:val="22"/>
+        </w:rPr>
         <w:t xml:space="preserve"> </w:t>
       </w:r>
       <w:r>
+        <w:t xml:space="preserve">corresponds to the appropriate UML package. </w:t>
+      </w:r>
+      <w:bookmarkStart w:id="24" w:name="_GoBack"/>
+      <w:bookmarkEnd w:id="24"/>
+    </w:p>
+    <w:p>
+      <w:pPr>
+        <w:spacing w:before="80" w:after="240"/>
+      </w:pPr>
+      <w:r>
+        <w:t xml:space="preserve">The package_prefix for the DNS Query data model is the </w:t>
+      </w:r>
+      <w:r>
         <w:rPr>
           <w:rFonts w:ascii="Courier New" w:hAnsi="Courier New" w:cs="Courier New"/>
-          <w:sz w:val="22"/>
-        </w:rPr>
-        <w:t>package_prefix</w:t>
-      </w:r>
-      <w:r>
-        <w:rPr>
-          <w:sz w:val="22"/>
-        </w:rPr>
+        </w:rPr>
+        <w:t>DNSQueryOb</w:t>
+      </w:r>
+      <w:r>
+        <w:rPr>
+          <w:rFonts w:ascii="Courier New" w:hAnsi="Courier New" w:cs="Courier New"/>
+        </w:rPr>
+        <w:t>j</w:t>
+      </w:r>
+      <w:r>
+        <w:t xml:space="preserve">. </w:t>
+      </w:r>
+      <w:r>
+        <w:t xml:space="preserve">Note that in </w:t>
+      </w:r>
+      <w:r>
+        <w:t>this</w:t>
+      </w:r>
+      <w:r>
+        <w:t xml:space="preserve"> specification document, we do not explicitly specify the package prefix for any classes that </w:t>
+      </w:r>
+      <w:r>
+        <w:t xml:space="preserve">originate from the </w:t>
+      </w:r>
+      <w:r>
+        <w:t>DNS Query Object</w:t>
+      </w:r>
+      <w:r>
         <w:t xml:space="preserve"> </w:t>
       </w:r>
       <w:r>
-        <w:t xml:space="preserve">corresponds to the appropriate UML package. The </w:t>
-      </w:r>
-      <w:hyperlink w:anchor="AdditionalArtifacts" w:history="1">
-        <w:r>
-          <w:rPr>
-            <w:rStyle w:val="Hyperlink"/>
-            <w:i/>
-          </w:rPr>
-          <w:t>CybOX Version 2.1.1 Part 1:</w:t>
-        </w:r>
-        <w:r>
-          <w:rPr>
-            <w:rStyle w:val="Hyperlink"/>
-            <w:i/>
-          </w:rPr>
-          <w:t xml:space="preserve"> Overview</w:t>
-        </w:r>
-      </w:hyperlink>
-      <w:r>
-        <w:t xml:space="preserve"> document contains the full list of CybOX packages, along with </w:t>
-      </w:r>
-      <w:r>
-        <w:t xml:space="preserve">the associated prefix notations, descriptions, </w:t>
-      </w:r>
-      <w:r>
-        <w:t xml:space="preserve">and </w:t>
-      </w:r>
-      <w:r>
-        <w:t>examples</w:t>
-      </w:r>
-      <w:r>
-        <w:t xml:space="preserve">. </w:t>
-      </w:r>
-    </w:p>
-    <w:p>
-      <w:pPr>
-        <w:spacing w:before="80" w:after="240"/>
-      </w:pPr>
-      <w:r>
-        <w:t xml:space="preserve">The package_prefix for the DNS Query data model is the </w:t>
-      </w:r>
-      <w:r>
-        <w:rPr>
-          <w:rFonts w:ascii="Courier New" w:hAnsi="Courier New" w:cs="Courier New"/>
-        </w:rPr>
-        <w:t>DNSQueryOb</w:t>
-      </w:r>
-      <w:r>
-        <w:rPr>
-          <w:rFonts w:ascii="Courier New" w:hAnsi="Courier New" w:cs="Courier New"/>
-        </w:rPr>
-        <w:t>j</w:t>
-      </w:r>
-      <w:r>
-        <w:t xml:space="preserve">. </w:t>
-      </w:r>
-      <w:r>
-        <w:t xml:space="preserve">Note that in </w:t>
-      </w:r>
-      <w:r>
-        <w:t>this</w:t>
-      </w:r>
-      <w:r>
-        <w:t xml:space="preserve"> specification document, we do not explicitly specify the package prefix for any classes that </w:t>
-      </w:r>
-      <w:r>
-        <w:t xml:space="preserve">originate from the </w:t>
-      </w:r>
-      <w:r>
-        <w:t>DNS Query Object</w:t>
-      </w:r>
-      <w:r>
-        <w:t xml:space="preserve"> </w:t>
-      </w:r>
-      <w:r>
         <w:t xml:space="preserve">data model.  </w:t>
       </w:r>
     </w:p>
@@ -9722,24 +9684,24 @@
       <w:pPr>
         <w:pStyle w:val="Heading3"/>
       </w:pPr>
-      <w:bookmarkStart w:id="24" w:name="_Toc426119872"/>
-      <w:bookmarkStart w:id="25" w:name="_Toc437945723"/>
+      <w:bookmarkStart w:id="25" w:name="_Toc426119872"/>
+      <w:bookmarkStart w:id="26" w:name="_Toc437945723"/>
       <w:r>
         <w:t>UML Diagrams</w:t>
       </w:r>
       <w:bookmarkEnd w:id="22"/>
       <w:bookmarkEnd w:id="23"/>
-      <w:bookmarkEnd w:id="24"/>
       <w:bookmarkEnd w:id="25"/>
+      <w:bookmarkEnd w:id="26"/>
     </w:p>
     <w:p>
       <w:pPr>
         <w:spacing w:before="80" w:after="240"/>
       </w:pPr>
-      <w:bookmarkStart w:id="26" w:name="_Toc398719452"/>
-      <w:bookmarkStart w:id="27" w:name="_Toc389570606"/>
-      <w:bookmarkStart w:id="28" w:name="_Toc389581076"/>
-      <w:bookmarkStart w:id="29" w:name="_Ref394436861"/>
+      <w:bookmarkStart w:id="27" w:name="_Toc398719452"/>
+      <w:bookmarkStart w:id="28" w:name="_Toc389570606"/>
+      <w:bookmarkStart w:id="29" w:name="_Toc389581076"/>
+      <w:bookmarkStart w:id="30" w:name="_Ref394436861"/>
       <w:r>
         <w:t xml:space="preserve">This specification makes use of UML diagrams </w:t>
       </w:r>
@@ -9770,14 +9732,14 @@
       <w:pPr>
         <w:pStyle w:val="Heading4"/>
       </w:pPr>
-      <w:bookmarkStart w:id="30" w:name="_Toc426119873"/>
-      <w:bookmarkStart w:id="31" w:name="_Toc437945724"/>
+      <w:bookmarkStart w:id="31" w:name="_Toc426119873"/>
+      <w:bookmarkStart w:id="32" w:name="_Toc437945724"/>
       <w:r>
         <w:t>Class Properties</w:t>
       </w:r>
-      <w:bookmarkEnd w:id="26"/>
-      <w:bookmarkEnd w:id="30"/>
+      <w:bookmarkEnd w:id="27"/>
       <w:bookmarkEnd w:id="31"/>
+      <w:bookmarkEnd w:id="32"/>
     </w:p>
     <w:p>
       <w:pPr>
@@ -9797,26 +9759,22 @@
       <w:pPr>
         <w:pStyle w:val="Heading4"/>
       </w:pPr>
-      <w:bookmarkStart w:id="32" w:name="_Toc398719453"/>
-      <w:bookmarkStart w:id="33" w:name="_Toc426119874"/>
-      <w:bookmarkStart w:id="34" w:name="_Toc437945725"/>
+      <w:bookmarkStart w:id="33" w:name="_Toc398719453"/>
+      <w:bookmarkStart w:id="34" w:name="_Toc426119874"/>
+      <w:bookmarkStart w:id="35" w:name="_Toc437945725"/>
       <w:r>
         <w:t>Diagram Icons and Arrow Types</w:t>
       </w:r>
-      <w:bookmarkEnd w:id="32"/>
       <w:bookmarkEnd w:id="33"/>
       <w:bookmarkEnd w:id="34"/>
+      <w:bookmarkEnd w:id="35"/>
     </w:p>
     <w:p>
       <w:pPr>
         <w:spacing w:before="80" w:after="240"/>
       </w:pPr>
       <w:r>
-        <w:t xml:space="preserve">Diagram icons are used in a UML diagram to indicate whether a shape is a class, enumeration, or a data type, and decorative icons are used to indicate whether an element is an attribute of a class or an enumeration literal. In addition, two different arrow styles indicate either a directed association </w:t>
-      </w:r>
-      <w:r>
-        <w:lastRenderedPageBreak/>
-        <w:t xml:space="preserve">relationship (regular arrowhead) or a generalization relationship (triangle-shaped arrowhead).  The icons and arrow styles we use are shown and described in </w:t>
+        <w:t xml:space="preserve">Diagram icons are used in a UML diagram to indicate whether a shape is a class, enumeration, or a data type, and decorative icons are used to indicate whether an element is an attribute of a class or an enumeration literal. In addition, two different arrow styles indicate either a directed association relationship (regular arrowhead) or a generalization relationship (triangle-shaped arrowhead).  The icons and arrow styles we use are shown and described in </w:t>
       </w:r>
       <w:r>
         <w:rPr>
@@ -9898,30 +9856,57 @@
         <w:spacing w:after="120"/>
         <w:jc w:val="center"/>
       </w:pPr>
-      <w:bookmarkStart w:id="35" w:name="_Ref397637630"/>
-      <w:r>
+      <w:bookmarkStart w:id="36" w:name="_Ref397637630"/>
+      <w:r>
+        <w:lastRenderedPageBreak/>
         <w:t xml:space="preserve">Table </w:t>
       </w:r>
-      <w:fldSimple w:instr=" STYLEREF 1 \s ">
-        <w:r>
-          <w:rPr>
-            <w:noProof/>
-          </w:rPr>
-          <w:t>1</w:t>
-        </w:r>
-      </w:fldSimple>
+      <w:r>
+        <w:fldChar w:fldCharType="begin"/>
+      </w:r>
+      <w:r>
+        <w:instrText xml:space="preserve"> STYLEREF 1 \s </w:instrText>
+      </w:r>
+      <w:r>
+        <w:fldChar w:fldCharType="separate"/>
+      </w:r>
+      <w:r>
+        <w:rPr>
+          <w:noProof/>
+        </w:rPr>
+        <w:t>1</w:t>
+      </w:r>
+      <w:r>
+        <w:rPr>
+          <w:noProof/>
+        </w:rPr>
+        <w:fldChar w:fldCharType="end"/>
+      </w:r>
       <w:r>
         <w:noBreakHyphen/>
       </w:r>
-      <w:fldSimple w:instr=" SEQ Table \* ARABIC \s 1 ">
-        <w:r>
-          <w:rPr>
-            <w:noProof/>
-          </w:rPr>
-          <w:t>1</w:t>
-        </w:r>
-      </w:fldSimple>
-      <w:bookmarkEnd w:id="35"/>
+      <w:r>
+        <w:fldChar w:fldCharType="begin"/>
+      </w:r>
+      <w:r>
+        <w:instrText xml:space="preserve"> SEQ Table \* ARABIC \s 1 </w:instrText>
+      </w:r>
+      <w:r>
+        <w:fldChar w:fldCharType="separate"/>
+      </w:r>
+      <w:r>
+        <w:rPr>
+          <w:noProof/>
+        </w:rPr>
+        <w:t>1</w:t>
+      </w:r>
+      <w:r>
+        <w:rPr>
+          <w:noProof/>
+        </w:rPr>
+        <w:fldChar w:fldCharType="end"/>
+      </w:r>
+      <w:bookmarkEnd w:id="36"/>
       <w:r>
         <w:t xml:space="preserve">.  </w:t>
       </w:r>
@@ -10168,7 +10153,7 @@
                 <v:shape id="_x0000_i1025" type="#_x0000_t75" style="width:23.25pt;height:21pt" o:ole="">
                   <v:imagedata r:id="rId25" o:title=""/>
                 </v:shape>
-                <o:OLEObject Type="Embed" ProgID="PBrush" ShapeID="_x0000_i1025" DrawAspect="Content" ObjectID="_1512286173" r:id="rId26"/>
+                <o:OLEObject Type="Embed" ProgID="PBrush" ShapeID="_x0000_i1025" DrawAspect="Content" ObjectID="_1512715325" r:id="rId26"/>
               </w:object>
             </w:r>
           </w:p>
@@ -10324,7 +10309,7 @@
                 <v:shape id="_x0000_i1026" type="#_x0000_t75" style="width:14.25pt;height:14.25pt" o:ole="">
                   <v:imagedata r:id="rId28" o:title=""/>
                 </v:shape>
-                <o:OLEObject Type="Embed" ProgID="PBrush" ShapeID="_x0000_i1026" DrawAspect="Content" ObjectID="_1512286174" r:id="rId29"/>
+                <o:OLEObject Type="Embed" ProgID="PBrush" ShapeID="_x0000_i1026" DrawAspect="Content" ObjectID="_1512715326" r:id="rId29"/>
               </w:object>
             </w:r>
           </w:p>
@@ -10384,7 +10369,7 @@
                 <v:shape id="_x0000_i1027" type="#_x0000_t75" style="width:14.25pt;height:14.25pt" o:ole="">
                   <v:imagedata r:id="rId30" o:title=""/>
                 </v:shape>
-                <o:OLEObject Type="Embed" ProgID="PBrush" ShapeID="_x0000_i1027" DrawAspect="Content" ObjectID="_1512286175" r:id="rId31"/>
+                <o:OLEObject Type="Embed" ProgID="PBrush" ShapeID="_x0000_i1027" DrawAspect="Content" ObjectID="_1512715327" r:id="rId31"/>
               </w:object>
             </w:r>
           </w:p>
@@ -10501,7 +10486,7 @@
                     </wp:anchor>
                   </w:drawing>
                 </mc:Choice>
-                <mc:Fallback xmlns:mv="urn:schemas-microsoft-com:mac:vml" xmlns:mo="http://schemas.microsoft.com/office/mac/office/2008/main">
+                <mc:Fallback xmlns:mo="http://schemas.microsoft.com/office/mac/office/2008/main" xmlns:mv="urn:schemas-microsoft-com:mac:vml">
                   <w:pict>
                     <v:shapetype w14:anchorId="70AA5EA6" id="_x0000_t32" coordsize="21600,21600" o:spt="32" o:oned="t" path="m,l21600,21600e" filled="f">
                       <v:path arrowok="t" fillok="f" o:connecttype="none"/>
@@ -10570,7 +10555,7 @@
                 <v:shape id="_x0000_i1028" type="#_x0000_t75" style="width:57.75pt;height:35.25pt" o:ole="">
                   <v:imagedata r:id="rId32" o:title=""/>
                 </v:shape>
-                <o:OLEObject Type="Embed" ProgID="PBrush" ShapeID="_x0000_i1028" DrawAspect="Content" ObjectID="_1512286176" r:id="rId33"/>
+                <o:OLEObject Type="Embed" ProgID="PBrush" ShapeID="_x0000_i1028" DrawAspect="Content" ObjectID="_1512715328" r:id="rId33"/>
               </w:object>
             </w:r>
           </w:p>
@@ -10606,16 +10591,16 @@
       <w:pPr>
         <w:pStyle w:val="Heading3"/>
       </w:pPr>
-      <w:bookmarkStart w:id="36" w:name="_Toc426119876"/>
-      <w:bookmarkStart w:id="37" w:name="_Toc437945726"/>
+      <w:bookmarkStart w:id="37" w:name="_Toc426119876"/>
+      <w:bookmarkStart w:id="38" w:name="_Toc437945726"/>
       <w:r>
         <w:t>Property Table Notation</w:t>
       </w:r>
-      <w:bookmarkEnd w:id="27"/>
       <w:bookmarkEnd w:id="28"/>
       <w:bookmarkEnd w:id="29"/>
-      <w:bookmarkEnd w:id="36"/>
+      <w:bookmarkEnd w:id="30"/>
       <w:bookmarkEnd w:id="37"/>
+      <w:bookmarkEnd w:id="38"/>
     </w:p>
     <w:p>
       <w:pPr>
@@ -10781,15 +10766,15 @@
       <w:pPr>
         <w:pStyle w:val="Heading3"/>
       </w:pPr>
-      <w:bookmarkStart w:id="38" w:name="_Toc412205415"/>
-      <w:bookmarkStart w:id="39" w:name="_Toc426119877"/>
-      <w:bookmarkStart w:id="40" w:name="_Toc437945727"/>
+      <w:bookmarkStart w:id="39" w:name="_Toc412205415"/>
+      <w:bookmarkStart w:id="40" w:name="_Toc426119877"/>
+      <w:bookmarkStart w:id="41" w:name="_Toc437945727"/>
       <w:r>
         <w:t>Property and Class Descriptions</w:t>
       </w:r>
-      <w:bookmarkEnd w:id="38"/>
       <w:bookmarkEnd w:id="39"/>
       <w:bookmarkEnd w:id="40"/>
+      <w:bookmarkEnd w:id="41"/>
     </w:p>
     <w:p>
       <w:pPr>
@@ -10881,7 +10866,6 @@
               <w:rPr>
                 <w:b/>
               </w:rPr>
-              <w:lastRenderedPageBreak/>
               <w:t>Verb</w:t>
             </w:r>
           </w:p>
@@ -10946,7 +10930,11 @@
           </w:tcPr>
           <w:p>
             <w:r>
-              <w:t xml:space="preserve">Used to record and preserve information without implying anything about the structure of a class or property.  Often used for properties that encompass general content.  This is the least precise of the three verbs.  </w:t>
+              <w:t xml:space="preserve">Used to record and preserve information without implying anything about the </w:t>
+            </w:r>
+            <w:r>
+              <w:lastRenderedPageBreak/>
+              <w:t xml:space="preserve">structure of a class or property.  Often used for properties that encompass general content.  This is the least precise of the three verbs.  </w:t>
             </w:r>
           </w:p>
         </w:tc>
@@ -11287,15 +11275,15 @@
       <w:pPr>
         <w:pStyle w:val="Heading2"/>
       </w:pPr>
-      <w:bookmarkStart w:id="41" w:name="_Ref428537349"/>
-      <w:bookmarkStart w:id="42" w:name="_Toc427275785"/>
-      <w:bookmarkStart w:id="43" w:name="_Toc437945728"/>
+      <w:bookmarkStart w:id="42" w:name="_Ref428537349"/>
+      <w:bookmarkStart w:id="43" w:name="_Toc427275785"/>
+      <w:bookmarkStart w:id="44" w:name="_Toc437945728"/>
       <w:r>
         <w:t>Terminology</w:t>
       </w:r>
-      <w:bookmarkEnd w:id="41"/>
       <w:bookmarkEnd w:id="42"/>
       <w:bookmarkEnd w:id="43"/>
+      <w:bookmarkEnd w:id="44"/>
     </w:p>
     <w:p>
       <w:r>
@@ -11432,24 +11420,24 @@
       <w:pPr>
         <w:pStyle w:val="Heading2"/>
       </w:pPr>
-      <w:bookmarkStart w:id="44" w:name="_Ref7502892"/>
-      <w:bookmarkStart w:id="45" w:name="_Toc12011611"/>
-      <w:bookmarkStart w:id="46" w:name="_Toc85472894"/>
-      <w:bookmarkStart w:id="47" w:name="_Toc287332008"/>
-      <w:bookmarkStart w:id="48" w:name="_Toc427275786"/>
-      <w:bookmarkStart w:id="49" w:name="_Toc437945729"/>
+      <w:bookmarkStart w:id="45" w:name="_Ref7502892"/>
+      <w:bookmarkStart w:id="46" w:name="_Toc12011611"/>
+      <w:bookmarkStart w:id="47" w:name="_Toc85472894"/>
+      <w:bookmarkStart w:id="48" w:name="_Toc287332008"/>
+      <w:bookmarkStart w:id="49" w:name="_Toc427275786"/>
+      <w:bookmarkStart w:id="50" w:name="_Toc437945729"/>
       <w:r>
         <w:t>Normative</w:t>
       </w:r>
-      <w:bookmarkEnd w:id="44"/>
       <w:bookmarkEnd w:id="45"/>
+      <w:bookmarkEnd w:id="46"/>
       <w:r>
         <w:t xml:space="preserve"> References</w:t>
       </w:r>
-      <w:bookmarkEnd w:id="46"/>
       <w:bookmarkEnd w:id="47"/>
       <w:bookmarkEnd w:id="48"/>
       <w:bookmarkEnd w:id="49"/>
+      <w:bookmarkEnd w:id="50"/>
     </w:p>
     <w:p>
       <w:pPr>
@@ -11461,14 +11449,14 @@
         </w:rPr>
         <w:t>[</w:t>
       </w:r>
-      <w:bookmarkStart w:id="50" w:name="rfc2119"/>
+      <w:bookmarkStart w:id="51" w:name="rfc2119"/>
       <w:r>
         <w:rPr>
           <w:rStyle w:val="Refterm"/>
         </w:rPr>
         <w:t>RFC2119</w:t>
       </w:r>
-      <w:bookmarkEnd w:id="50"/>
+      <w:bookmarkEnd w:id="51"/>
       <w:r>
         <w:rPr>
           <w:rStyle w:val="Refterm"/>
@@ -11506,14 +11494,14 @@
       <w:pPr>
         <w:pStyle w:val="Heading1"/>
       </w:pPr>
-      <w:bookmarkStart w:id="51" w:name="_Ref428537380"/>
-      <w:bookmarkStart w:id="52" w:name="_Toc437945730"/>
+      <w:bookmarkStart w:id="52" w:name="_Ref428537380"/>
+      <w:bookmarkStart w:id="53" w:name="_Toc437945730"/>
       <w:r>
         <w:lastRenderedPageBreak/>
         <w:t>Background Information</w:t>
       </w:r>
-      <w:bookmarkEnd w:id="51"/>
       <w:bookmarkEnd w:id="52"/>
+      <w:bookmarkEnd w:id="53"/>
     </w:p>
     <w:p>
       <w:r>
@@ -11591,13 +11579,13 @@
         <w:spacing w:before="360" w:after="60"/>
         <w:ind w:left="540" w:hanging="540"/>
       </w:pPr>
-      <w:bookmarkStart w:id="53" w:name="_Toc426119879"/>
-      <w:bookmarkStart w:id="54" w:name="_Toc437945731"/>
+      <w:bookmarkStart w:id="54" w:name="_Toc426119879"/>
+      <w:bookmarkStart w:id="55" w:name="_Toc437945731"/>
       <w:r>
         <w:t>Cyber Observables</w:t>
       </w:r>
-      <w:bookmarkEnd w:id="53"/>
       <w:bookmarkEnd w:id="54"/>
+      <w:bookmarkEnd w:id="55"/>
     </w:p>
     <w:p>
       <w:pPr>
@@ -11629,13 +11617,13 @@
         <w:spacing w:before="360" w:after="60"/>
         <w:ind w:left="540" w:hanging="540"/>
       </w:pPr>
-      <w:bookmarkStart w:id="55" w:name="_Toc437945732"/>
-      <w:bookmarkStart w:id="56" w:name="_Toc287332011"/>
-      <w:bookmarkStart w:id="57" w:name="_Toc409437263"/>
+      <w:bookmarkStart w:id="56" w:name="_Toc437945732"/>
+      <w:bookmarkStart w:id="57" w:name="_Toc287332011"/>
+      <w:bookmarkStart w:id="58" w:name="_Toc409437263"/>
       <w:r>
         <w:t>Objects</w:t>
       </w:r>
-      <w:bookmarkEnd w:id="55"/>
+      <w:bookmarkEnd w:id="56"/>
     </w:p>
     <w:p>
       <w:r>
@@ -11656,24 +11644,24 @@
       <w:pPr>
         <w:pStyle w:val="Heading1"/>
       </w:pPr>
-      <w:bookmarkStart w:id="58" w:name="_Ref432511579"/>
-      <w:bookmarkStart w:id="59" w:name="_Toc437945733"/>
+      <w:bookmarkStart w:id="59" w:name="_Ref432511579"/>
+      <w:bookmarkStart w:id="60" w:name="_Toc437945733"/>
       <w:r>
         <w:lastRenderedPageBreak/>
         <w:t>Data Model</w:t>
       </w:r>
-      <w:bookmarkEnd w:id="58"/>
       <w:bookmarkEnd w:id="59"/>
+      <w:bookmarkEnd w:id="60"/>
     </w:p>
     <w:p>
       <w:pPr>
         <w:pStyle w:val="Heading2"/>
       </w:pPr>
-      <w:bookmarkStart w:id="60" w:name="_Toc437945734"/>
+      <w:bookmarkStart w:id="61" w:name="_Toc437945734"/>
       <w:r>
         <w:t>DNSQueryObjectType Class</w:t>
       </w:r>
-      <w:bookmarkEnd w:id="60"/>
+      <w:bookmarkEnd w:id="61"/>
     </w:p>
     <w:p>
       <w:pPr>
@@ -11855,30 +11843,56 @@
         <w:contextualSpacing w:val="0"/>
         <w:jc w:val="center"/>
       </w:pPr>
-      <w:bookmarkStart w:id="61" w:name="_Ref395023936"/>
+      <w:bookmarkStart w:id="62" w:name="_Ref395023936"/>
       <w:r>
         <w:t xml:space="preserve">Figure </w:t>
       </w:r>
-      <w:fldSimple w:instr=" STYLEREF 1 \s ">
-        <w:r>
-          <w:rPr>
-            <w:noProof/>
-          </w:rPr>
-          <w:t>3</w:t>
-        </w:r>
-      </w:fldSimple>
+      <w:r>
+        <w:fldChar w:fldCharType="begin"/>
+      </w:r>
+      <w:r>
+        <w:instrText xml:space="preserve"> STYLEREF 1 \s </w:instrText>
+      </w:r>
+      <w:r>
+        <w:fldChar w:fldCharType="separate"/>
+      </w:r>
+      <w:r>
+        <w:rPr>
+          <w:noProof/>
+        </w:rPr>
+        <w:t>3</w:t>
+      </w:r>
+      <w:r>
+        <w:rPr>
+          <w:noProof/>
+        </w:rPr>
+        <w:fldChar w:fldCharType="end"/>
+      </w:r>
       <w:r>
         <w:noBreakHyphen/>
       </w:r>
-      <w:fldSimple w:instr=" SEQ Figure \* ARABIC \s 1 ">
-        <w:r>
-          <w:rPr>
-            <w:noProof/>
-          </w:rPr>
-          <w:t>1</w:t>
-        </w:r>
-      </w:fldSimple>
-      <w:bookmarkEnd w:id="61"/>
+      <w:r>
+        <w:fldChar w:fldCharType="begin"/>
+      </w:r>
+      <w:r>
+        <w:instrText xml:space="preserve"> SEQ Figure \* ARABIC \s 1 </w:instrText>
+      </w:r>
+      <w:r>
+        <w:fldChar w:fldCharType="separate"/>
+      </w:r>
+      <w:r>
+        <w:rPr>
+          <w:noProof/>
+        </w:rPr>
+        <w:t>1</w:t>
+      </w:r>
+      <w:r>
+        <w:rPr>
+          <w:noProof/>
+        </w:rPr>
+        <w:fldChar w:fldCharType="end"/>
+      </w:r>
+      <w:bookmarkEnd w:id="62"/>
       <w:r>
         <w:t xml:space="preserve">. UML diagram of the </w:t>
       </w:r>
@@ -11983,30 +11997,56 @@
         <w:pStyle w:val="tablecaption"/>
         <w:jc w:val="center"/>
       </w:pPr>
-      <w:bookmarkStart w:id="62" w:name="_Ref432511952"/>
+      <w:bookmarkStart w:id="63" w:name="_Ref432511952"/>
       <w:r>
         <w:t xml:space="preserve">Table </w:t>
       </w:r>
-      <w:fldSimple w:instr=" STYLEREF 1 \s ">
-        <w:r>
-          <w:rPr>
-            <w:noProof/>
-          </w:rPr>
-          <w:t>3</w:t>
-        </w:r>
-      </w:fldSimple>
+      <w:r>
+        <w:fldChar w:fldCharType="begin"/>
+      </w:r>
+      <w:r>
+        <w:instrText xml:space="preserve"> STYLEREF 1 \s </w:instrText>
+      </w:r>
+      <w:r>
+        <w:fldChar w:fldCharType="separate"/>
+      </w:r>
+      <w:r>
+        <w:rPr>
+          <w:noProof/>
+        </w:rPr>
+        <w:t>3</w:t>
+      </w:r>
+      <w:r>
+        <w:rPr>
+          <w:noProof/>
+        </w:rPr>
+        <w:fldChar w:fldCharType="end"/>
+      </w:r>
       <w:r>
         <w:noBreakHyphen/>
       </w:r>
-      <w:fldSimple w:instr=" SEQ Table \* ARABIC \s 1 ">
-        <w:r>
-          <w:rPr>
-            <w:noProof/>
-          </w:rPr>
-          <w:t>1</w:t>
-        </w:r>
-      </w:fldSimple>
-      <w:bookmarkEnd w:id="62"/>
+      <w:r>
+        <w:fldChar w:fldCharType="begin"/>
+      </w:r>
+      <w:r>
+        <w:instrText xml:space="preserve"> SEQ Table \* ARABIC \s 1 </w:instrText>
+      </w:r>
+      <w:r>
+        <w:fldChar w:fldCharType="separate"/>
+      </w:r>
+      <w:r>
+        <w:rPr>
+          <w:noProof/>
+        </w:rPr>
+        <w:t>1</w:t>
+      </w:r>
+      <w:r>
+        <w:rPr>
+          <w:noProof/>
+        </w:rPr>
+        <w:fldChar w:fldCharType="end"/>
+      </w:r>
+      <w:bookmarkEnd w:id="63"/>
       <w:r>
         <w:rPr>
           <w:noProof/>
@@ -12969,11 +13009,11 @@
       <w:pPr>
         <w:pStyle w:val="Heading2"/>
       </w:pPr>
-      <w:bookmarkStart w:id="63" w:name="_Toc437945735"/>
+      <w:bookmarkStart w:id="64" w:name="_Toc437945735"/>
       <w:r>
         <w:t>DNSQuestionType Class</w:t>
       </w:r>
-      <w:bookmarkEnd w:id="63"/>
+      <w:bookmarkEnd w:id="64"/>
     </w:p>
     <w:p>
       <w:pPr>
@@ -13089,30 +13129,56 @@
         <w:pStyle w:val="tablecaption"/>
         <w:jc w:val="center"/>
       </w:pPr>
-      <w:bookmarkStart w:id="64" w:name="_Ref432511961"/>
+      <w:bookmarkStart w:id="65" w:name="_Ref432511961"/>
       <w:r>
         <w:t xml:space="preserve">Table </w:t>
       </w:r>
-      <w:fldSimple w:instr=" STYLEREF 1 \s ">
-        <w:r>
-          <w:rPr>
-            <w:noProof/>
-          </w:rPr>
-          <w:t>3</w:t>
-        </w:r>
-      </w:fldSimple>
+      <w:r>
+        <w:fldChar w:fldCharType="begin"/>
+      </w:r>
+      <w:r>
+        <w:instrText xml:space="preserve"> STYLEREF 1 \s </w:instrText>
+      </w:r>
+      <w:r>
+        <w:fldChar w:fldCharType="separate"/>
+      </w:r>
+      <w:r>
+        <w:rPr>
+          <w:noProof/>
+        </w:rPr>
+        <w:t>3</w:t>
+      </w:r>
+      <w:r>
+        <w:rPr>
+          <w:noProof/>
+        </w:rPr>
+        <w:fldChar w:fldCharType="end"/>
+      </w:r>
       <w:r>
         <w:noBreakHyphen/>
       </w:r>
-      <w:fldSimple w:instr=" SEQ Table \* ARABIC \s 1 ">
-        <w:r>
-          <w:rPr>
-            <w:noProof/>
-          </w:rPr>
-          <w:t>2</w:t>
-        </w:r>
-      </w:fldSimple>
-      <w:bookmarkEnd w:id="64"/>
+      <w:r>
+        <w:fldChar w:fldCharType="begin"/>
+      </w:r>
+      <w:r>
+        <w:instrText xml:space="preserve"> SEQ Table \* ARABIC \s 1 </w:instrText>
+      </w:r>
+      <w:r>
+        <w:fldChar w:fldCharType="separate"/>
+      </w:r>
+      <w:r>
+        <w:rPr>
+          <w:noProof/>
+        </w:rPr>
+        <w:t>2</w:t>
+      </w:r>
+      <w:r>
+        <w:rPr>
+          <w:noProof/>
+        </w:rPr>
+        <w:fldChar w:fldCharType="end"/>
+      </w:r>
+      <w:bookmarkEnd w:id="65"/>
       <w:r>
         <w:t xml:space="preserve">. </w:t>
       </w:r>
@@ -13566,11 +13632,11 @@
       <w:pPr>
         <w:pStyle w:val="Heading2"/>
       </w:pPr>
-      <w:bookmarkStart w:id="65" w:name="_Toc437945736"/>
+      <w:bookmarkStart w:id="66" w:name="_Toc437945736"/>
       <w:r>
         <w:t>DNSResourceRecordsType Class</w:t>
       </w:r>
-      <w:bookmarkEnd w:id="65"/>
+      <w:bookmarkEnd w:id="66"/>
     </w:p>
     <w:p>
       <w:pPr>
@@ -13687,30 +13753,56 @@
         <w:pStyle w:val="tablecaption"/>
         <w:jc w:val="center"/>
       </w:pPr>
-      <w:bookmarkStart w:id="66" w:name="_Ref432511971"/>
+      <w:bookmarkStart w:id="67" w:name="_Ref432511971"/>
       <w:r>
         <w:t xml:space="preserve">Table </w:t>
       </w:r>
-      <w:fldSimple w:instr=" STYLEREF 1 \s ">
-        <w:r>
-          <w:rPr>
-            <w:noProof/>
-          </w:rPr>
-          <w:t>3</w:t>
-        </w:r>
-      </w:fldSimple>
+      <w:r>
+        <w:fldChar w:fldCharType="begin"/>
+      </w:r>
+      <w:r>
+        <w:instrText xml:space="preserve"> STYLEREF 1 \s </w:instrText>
+      </w:r>
+      <w:r>
+        <w:fldChar w:fldCharType="separate"/>
+      </w:r>
+      <w:r>
+        <w:rPr>
+          <w:noProof/>
+        </w:rPr>
+        <w:t>3</w:t>
+      </w:r>
+      <w:r>
+        <w:rPr>
+          <w:noProof/>
+        </w:rPr>
+        <w:fldChar w:fldCharType="end"/>
+      </w:r>
       <w:r>
         <w:noBreakHyphen/>
       </w:r>
-      <w:fldSimple w:instr=" SEQ Table \* ARABIC \s 1 ">
-        <w:r>
-          <w:rPr>
-            <w:noProof/>
-          </w:rPr>
-          <w:t>3</w:t>
-        </w:r>
-      </w:fldSimple>
-      <w:bookmarkEnd w:id="66"/>
+      <w:r>
+        <w:fldChar w:fldCharType="begin"/>
+      </w:r>
+      <w:r>
+        <w:instrText xml:space="preserve"> SEQ Table \* ARABIC \s 1 </w:instrText>
+      </w:r>
+      <w:r>
+        <w:fldChar w:fldCharType="separate"/>
+      </w:r>
+      <w:r>
+        <w:rPr>
+          <w:noProof/>
+        </w:rPr>
+        <w:t>3</w:t>
+      </w:r>
+      <w:r>
+        <w:rPr>
+          <w:noProof/>
+        </w:rPr>
+        <w:fldChar w:fldCharType="end"/>
+      </w:r>
+      <w:bookmarkEnd w:id="67"/>
       <w:r>
         <w:t xml:space="preserve">. </w:t>
       </w:r>
@@ -13963,11 +14055,11 @@
       <w:pPr>
         <w:pStyle w:val="Heading2"/>
       </w:pPr>
-      <w:bookmarkStart w:id="67" w:name="_Toc437945737"/>
+      <w:bookmarkStart w:id="68" w:name="_Toc437945737"/>
       <w:r>
         <w:t xml:space="preserve">DNSRecordType </w:t>
       </w:r>
-      <w:bookmarkEnd w:id="67"/>
+      <w:bookmarkEnd w:id="68"/>
       <w:r>
         <w:t>Data Type</w:t>
       </w:r>
@@ -14027,8 +14119,6 @@
       <w:r>
         <w:t>data type</w:t>
       </w:r>
-      <w:bookmarkStart w:id="68" w:name="_GoBack"/>
-      <w:bookmarkEnd w:id="68"/>
       <w:r>
         <w:t>, in order to permit complex (i.e. regular-expression based) specifications.</w:t>
       </w:r>
@@ -14138,25 +14228,51 @@
       <w:r>
         <w:t xml:space="preserve">Table </w:t>
       </w:r>
-      <w:fldSimple w:instr=" STYLEREF 1 \s ">
-        <w:r>
-          <w:rPr>
-            <w:noProof/>
-          </w:rPr>
-          <w:t>3</w:t>
-        </w:r>
-      </w:fldSimple>
+      <w:r>
+        <w:fldChar w:fldCharType="begin"/>
+      </w:r>
+      <w:r>
+        <w:instrText xml:space="preserve"> STYLEREF 1 \s </w:instrText>
+      </w:r>
+      <w:r>
+        <w:fldChar w:fldCharType="separate"/>
+      </w:r>
+      <w:r>
+        <w:rPr>
+          <w:noProof/>
+        </w:rPr>
+        <w:t>3</w:t>
+      </w:r>
+      <w:r>
+        <w:rPr>
+          <w:noProof/>
+        </w:rPr>
+        <w:fldChar w:fldCharType="end"/>
+      </w:r>
       <w:r>
         <w:noBreakHyphen/>
       </w:r>
-      <w:fldSimple w:instr=" SEQ Table \* ARABIC \s 1 ">
-        <w:r>
-          <w:rPr>
-            <w:noProof/>
-          </w:rPr>
-          <w:t>4</w:t>
-        </w:r>
-      </w:fldSimple>
+      <w:r>
+        <w:fldChar w:fldCharType="begin"/>
+      </w:r>
+      <w:r>
+        <w:instrText xml:space="preserve"> SEQ Table \* ARABIC \s 1 </w:instrText>
+      </w:r>
+      <w:r>
+        <w:fldChar w:fldCharType="separate"/>
+      </w:r>
+      <w:r>
+        <w:rPr>
+          <w:noProof/>
+        </w:rPr>
+        <w:t>4</w:t>
+      </w:r>
+      <w:r>
+        <w:rPr>
+          <w:noProof/>
+        </w:rPr>
+        <w:fldChar w:fldCharType="end"/>
+      </w:r>
       <w:bookmarkEnd w:id="70"/>
       <w:r>
         <w:t xml:space="preserve">. </w:t>
@@ -15739,8 +15855,8 @@
         <w:lastRenderedPageBreak/>
         <w:t>Conformance</w:t>
       </w:r>
-      <w:bookmarkEnd w:id="56"/>
       <w:bookmarkEnd w:id="57"/>
+      <w:bookmarkEnd w:id="58"/>
       <w:bookmarkEnd w:id="71"/>
       <w:bookmarkEnd w:id="72"/>
     </w:p>
@@ -16732,7 +16848,7 @@
         <w:sz w:val="16"/>
         <w:szCs w:val="16"/>
       </w:rPr>
-      <w:t>10</w:t>
+      <w:t>7</w:t>
     </w:r>
     <w:r>
       <w:rPr>
@@ -16978,7 +17094,7 @@
         <w:sz w:val="16"/>
         <w:szCs w:val="16"/>
       </w:rPr>
-      <w:t>14</w:t>
+      <w:t>18</w:t>
     </w:r>
     <w:r>
       <w:rPr>
